--- a/TP/RobotHaptique/Cy_07_ChS_TP_Haptique.docx
+++ b/TP/RobotHaptique/Cy_07_ChS_TP_Haptique.docx
@@ -1,6 +1,6 @@
 
 <file path=word/document.xml><?xml version="1.0" encoding="utf-8"?>
-<w:document xmlns:wpc="http://schemas.microsoft.com/office/word/2010/wordprocessingCanvas" xmlns:cx="http://schemas.microsoft.com/office/drawing/2014/chartex" xmlns:mc="http://schemas.openxmlformats.org/markup-compatibility/2006" xmlns:o="urn:schemas-microsoft-com:office:office" xmlns:r="http://schemas.openxmlformats.org/officeDocument/2006/relationships" xmlns:m="http://schemas.openxmlformats.org/officeDocument/2006/math" xmlns:v="urn:schemas-microsoft-com:vml" xmlns:wp14="http://schemas.microsoft.com/office/word/2010/wordprocessingDrawing" xmlns:wp="http://schemas.openxmlformats.org/drawingml/2006/wordprocessingDrawing" xmlns:w10="urn:schemas-microsoft-com:office:word" xmlns:w="http://schemas.openxmlformats.org/wordprocessingml/2006/main" xmlns:w14="http://schemas.microsoft.com/office/word/2010/wordml" xmlns:w15="http://schemas.microsoft.com/office/word/2012/wordml" xmlns:w16se="http://schemas.microsoft.com/office/word/2015/wordml/symex" xmlns:wpg="http://schemas.microsoft.com/office/word/2010/wordprocessingGroup" xmlns:wpi="http://schemas.microsoft.com/office/word/2010/wordprocessingInk" xmlns:wne="http://schemas.microsoft.com/office/word/2006/wordml" xmlns:wps="http://schemas.microsoft.com/office/word/2010/wordprocessingShape" mc:Ignorable="w14 w15 w16se wp14">
+<w:document xmlns:wpc="http://schemas.microsoft.com/office/word/2010/wordprocessingCanvas" xmlns:cx="http://schemas.microsoft.com/office/drawing/2014/chartex" xmlns:cx1="http://schemas.microsoft.com/office/drawing/2015/9/8/chartex" xmlns:cx2="http://schemas.microsoft.com/office/drawing/2015/10/21/chartex" xmlns:cx3="http://schemas.microsoft.com/office/drawing/2016/5/9/chartex" xmlns:cx4="http://schemas.microsoft.com/office/drawing/2016/5/10/chartex" xmlns:cx5="http://schemas.microsoft.com/office/drawing/2016/5/11/chartex" xmlns:cx6="http://schemas.microsoft.com/office/drawing/2016/5/12/chartex" xmlns:cx7="http://schemas.microsoft.com/office/drawing/2016/5/13/chartex" xmlns:cx8="http://schemas.microsoft.com/office/drawing/2016/5/14/chartex" xmlns:mc="http://schemas.openxmlformats.org/markup-compatibility/2006" xmlns:aink="http://schemas.microsoft.com/office/drawing/2016/ink" xmlns:am3d="http://schemas.microsoft.com/office/drawing/2017/model3d" xmlns:o="urn:schemas-microsoft-com:office:office" xmlns:r="http://schemas.openxmlformats.org/officeDocument/2006/relationships" xmlns:m="http://schemas.openxmlformats.org/officeDocument/2006/math" xmlns:v="urn:schemas-microsoft-com:vml" xmlns:wp14="http://schemas.microsoft.com/office/word/2010/wordprocessingDrawing" xmlns:wp="http://schemas.openxmlformats.org/drawingml/2006/wordprocessingDrawing" xmlns:w10="urn:schemas-microsoft-com:office:word" xmlns:w="http://schemas.openxmlformats.org/wordprocessingml/2006/main" xmlns:w14="http://schemas.microsoft.com/office/word/2010/wordml" xmlns:w15="http://schemas.microsoft.com/office/word/2012/wordml" xmlns:w16cid="http://schemas.microsoft.com/office/word/2016/wordml/cid" xmlns:w16se="http://schemas.microsoft.com/office/word/2015/wordml/symex" xmlns:wpg="http://schemas.microsoft.com/office/word/2010/wordprocessingGroup" xmlns:wpi="http://schemas.microsoft.com/office/word/2010/wordprocessingInk" xmlns:wne="http://schemas.microsoft.com/office/word/2006/wordml" xmlns:wps="http://schemas.microsoft.com/office/word/2010/wordprocessingShape" mc:Ignorable="w14 w15 w16se w16cid wp14">
   <w:body>
     <w:p>
       <w:pPr>
@@ -1115,7 +1115,16 @@
         <w:pStyle w:val="Titre2"/>
       </w:pPr>
       <w:r>
-        <w:t>Objectif technique</w:t>
+        <w:t>Objectif</w:t>
+      </w:r>
+      <w:r>
+        <w:t>s</w:t>
+      </w:r>
+      <w:r>
+        <w:t xml:space="preserve"> technique</w:t>
+      </w:r>
+      <w:r>
+        <w:t>s</w:t>
       </w:r>
     </w:p>
     <w:tbl>
@@ -1194,13 +1203,332 @@
               <w:rPr>
                 <w:lang w:eastAsia="fr-FR"/>
               </w:rPr>
-              <w:t>Vérifier les performances du système en termes d’actions mécaniques transmissibles et de choix de conception dans les liaisons mises en place</w:t>
-            </w:r>
-            <w:r>
+              <w:t>Analyser le fonctionnement du robot ;</w:t>
+            </w:r>
+          </w:p>
+          <w:p>
+            <w:pPr>
+              <w:pStyle w:val="Paragraphedeliste"/>
+              <w:numPr>
+                <w:ilvl w:val="0"/>
+                <w:numId w:val="13"/>
+              </w:numPr>
               <w:rPr>
                 <w:lang w:eastAsia="fr-FR"/>
               </w:rPr>
-              <w:t>.</w:t>
+            </w:pPr>
+            <w:r>
+              <w:rPr>
+                <w:lang w:eastAsia="fr-FR"/>
+              </w:rPr>
+              <w:t>Proposer un(des) modèles et déterminer son hyperstatisme ;</w:t>
+            </w:r>
+          </w:p>
+          <w:p>
+            <w:pPr>
+              <w:pStyle w:val="Paragraphedeliste"/>
+              <w:numPr>
+                <w:ilvl w:val="0"/>
+                <w:numId w:val="13"/>
+              </w:numPr>
+              <w:rPr>
+                <w:lang w:eastAsia="fr-FR"/>
+              </w:rPr>
+            </w:pPr>
+            <w:r>
+              <w:rPr>
+                <w:lang w:eastAsia="fr-FR"/>
+              </w:rPr>
+              <w:t>Résoudre des problèmes hyperstatiques en utilisant un logiciel de simulation ;</w:t>
+            </w:r>
+          </w:p>
+          <w:p>
+            <w:pPr>
+              <w:pStyle w:val="Paragraphedeliste"/>
+              <w:numPr>
+                <w:ilvl w:val="0"/>
+                <w:numId w:val="13"/>
+              </w:numPr>
+              <w:rPr>
+                <w:lang w:eastAsia="fr-FR"/>
+              </w:rPr>
+            </w:pPr>
+            <w:r>
+              <w:rPr>
+                <w:lang w:eastAsia="fr-FR"/>
+              </w:rPr>
+              <w:t>Proposer des solutions permettant d’assurer l’assemblage du robot.</w:t>
+            </w:r>
+          </w:p>
+        </w:tc>
+      </w:tr>
+    </w:tbl>
+    <w:p/>
+    <w:p>
+      <w:pPr>
+        <w:pStyle w:val="Titre2"/>
+      </w:pPr>
+      <w:r>
+        <w:t>Objectifs pédagogiques</w:t>
+      </w:r>
+    </w:p>
+    <w:tbl>
+      <w:tblPr>
+        <w:tblStyle w:val="Grilledutableau"/>
+        <w:tblW w:w="0" w:type="auto"/>
+        <w:tblBorders>
+          <w:top w:val="none" w:sz="0" w:space="0" w:color="auto"/>
+          <w:left w:val="none" w:sz="0" w:space="0" w:color="auto"/>
+          <w:bottom w:val="none" w:sz="0" w:space="0" w:color="auto"/>
+          <w:right w:val="none" w:sz="0" w:space="0" w:color="auto"/>
+          <w:insideH w:val="none" w:sz="0" w:space="0" w:color="auto"/>
+          <w:insideV w:val="none" w:sz="0" w:space="0" w:color="auto"/>
+        </w:tblBorders>
+        <w:tblLook w:val="04A0" w:firstRow="1" w:lastRow="0" w:firstColumn="1" w:lastColumn="0" w:noHBand="0" w:noVBand="1"/>
+      </w:tblPr>
+      <w:tblGrid>
+        <w:gridCol w:w="4962"/>
+        <w:gridCol w:w="5232"/>
+      </w:tblGrid>
+      <w:tr>
+        <w:tc>
+          <w:tcPr>
+            <w:tcW w:w="4962" w:type="dxa"/>
+            <w:vAlign w:val="center"/>
+          </w:tcPr>
+          <w:p>
+            <w:pPr>
+              <w:jc w:val="center"/>
+              <w:rPr>
+                <w:lang w:eastAsia="fr-FR"/>
+              </w:rPr>
+            </w:pPr>
+            <w:r>
+              <w:rPr>
+                <w:noProof/>
+                <w:lang w:eastAsia="fr-FR"/>
+              </w:rPr>
+              <w:drawing>
+                <wp:inline distT="0" distB="0" distL="0" distR="0" wp14:anchorId="74EE5228">
+                  <wp:extent cx="2752269" cy="1930400"/>
+                  <wp:effectExtent l="0" t="0" r="0" b="0"/>
+                  <wp:docPr id="1" name="Image 1"/>
+                  <wp:cNvGraphicFramePr>
+                    <a:graphicFrameLocks xmlns:a="http://schemas.openxmlformats.org/drawingml/2006/main" noChangeAspect="1"/>
+                  </wp:cNvGraphicFramePr>
+                  <a:graphic xmlns:a="http://schemas.openxmlformats.org/drawingml/2006/main">
+                    <a:graphicData uri="http://schemas.openxmlformats.org/drawingml/2006/picture">
+                      <pic:pic xmlns:pic="http://schemas.openxmlformats.org/drawingml/2006/picture">
+                        <pic:nvPicPr>
+                          <pic:cNvPr id="0" name="Picture 2"/>
+                          <pic:cNvPicPr>
+                            <a:picLocks noChangeAspect="1" noChangeArrowheads="1"/>
+                          </pic:cNvPicPr>
+                        </pic:nvPicPr>
+                        <pic:blipFill>
+                          <a:blip r:embed="rId12" cstate="print">
+                            <a:extLst>
+                              <a:ext uri="{28A0092B-C50C-407E-A947-70E740481C1C}">
+                                <a14:useLocalDpi xmlns:a14="http://schemas.microsoft.com/office/drawing/2010/main" val="0"/>
+                              </a:ext>
+                            </a:extLst>
+                          </a:blip>
+                          <a:srcRect/>
+                          <a:stretch>
+                            <a:fillRect/>
+                          </a:stretch>
+                        </pic:blipFill>
+                        <pic:spPr bwMode="auto">
+                          <a:xfrm>
+                            <a:off x="0" y="0"/>
+                            <a:ext cx="2761343" cy="1936764"/>
+                          </a:xfrm>
+                          <a:prstGeom prst="rect">
+                            <a:avLst/>
+                          </a:prstGeom>
+                          <a:noFill/>
+                        </pic:spPr>
+                      </pic:pic>
+                    </a:graphicData>
+                  </a:graphic>
+                </wp:inline>
+              </w:drawing>
+            </w:r>
+          </w:p>
+        </w:tc>
+        <w:tc>
+          <w:tcPr>
+            <w:tcW w:w="5232" w:type="dxa"/>
+            <w:vAlign w:val="center"/>
+          </w:tcPr>
+          <w:p>
+            <w:pPr>
+              <w:pStyle w:val="Paragraphedeliste"/>
+              <w:numPr>
+                <w:ilvl w:val="0"/>
+                <w:numId w:val="49"/>
+              </w:numPr>
+              <w:rPr>
+                <w:lang w:eastAsia="fr-FR"/>
+              </w:rPr>
+            </w:pPr>
+            <w:r>
+              <w:rPr>
+                <w:lang w:eastAsia="fr-FR"/>
+              </w:rPr>
+              <w:t xml:space="preserve">L’objectif est ici d’évaluer les écarts entre les performances mesurées et les performances simulées. </w:t>
+            </w:r>
+          </w:p>
+          <w:p>
+            <w:pPr>
+              <w:pStyle w:val="Paragraphedeliste"/>
+              <w:numPr>
+                <w:ilvl w:val="1"/>
+                <w:numId w:val="50"/>
+              </w:numPr>
+              <w:rPr>
+                <w:lang w:eastAsia="fr-FR"/>
+              </w:rPr>
+            </w:pPr>
+            <w:r>
+              <w:rPr>
+                <w:lang w:eastAsia="fr-FR"/>
+              </w:rPr>
+              <w:t>A2 Définir les frontières de l'analyse</w:t>
+            </w:r>
+          </w:p>
+          <w:p>
+            <w:pPr>
+              <w:pStyle w:val="Paragraphedeliste"/>
+              <w:numPr>
+                <w:ilvl w:val="1"/>
+                <w:numId w:val="50"/>
+              </w:numPr>
+              <w:rPr>
+                <w:lang w:eastAsia="fr-FR"/>
+              </w:rPr>
+            </w:pPr>
+            <w:r>
+              <w:rPr>
+                <w:lang w:eastAsia="fr-FR"/>
+              </w:rPr>
+              <w:t>A3 Appréhender les analyses fonctionnelle et structurelle</w:t>
+            </w:r>
+          </w:p>
+          <w:p>
+            <w:pPr>
+              <w:pStyle w:val="Paragraphedeliste"/>
+              <w:numPr>
+                <w:ilvl w:val="1"/>
+                <w:numId w:val="50"/>
+              </w:numPr>
+              <w:rPr>
+                <w:lang w:eastAsia="fr-FR"/>
+              </w:rPr>
+            </w:pPr>
+            <w:r>
+              <w:rPr>
+                <w:lang w:eastAsia="fr-FR"/>
+              </w:rPr>
+              <w:t>A5 Apprécier la pertinence et la validité des résultats</w:t>
+            </w:r>
+          </w:p>
+          <w:p>
+            <w:pPr>
+              <w:pStyle w:val="Paragraphedeliste"/>
+              <w:numPr>
+                <w:ilvl w:val="1"/>
+                <w:numId w:val="50"/>
+              </w:numPr>
+              <w:rPr>
+                <w:lang w:eastAsia="fr-FR"/>
+              </w:rPr>
+            </w:pPr>
+            <w:r>
+              <w:rPr>
+                <w:lang w:eastAsia="fr-FR"/>
+              </w:rPr>
+              <w:t>B2 Proposer un modèle de connaissance et de comportement</w:t>
+            </w:r>
+          </w:p>
+          <w:p>
+            <w:pPr>
+              <w:pStyle w:val="Paragraphedeliste"/>
+              <w:numPr>
+                <w:ilvl w:val="1"/>
+                <w:numId w:val="50"/>
+              </w:numPr>
+              <w:rPr>
+                <w:lang w:eastAsia="fr-FR"/>
+              </w:rPr>
+            </w:pPr>
+            <w:r>
+              <w:rPr>
+                <w:lang w:eastAsia="fr-FR"/>
+              </w:rPr>
+              <w:t>B3 Valider un modèle</w:t>
+            </w:r>
+          </w:p>
+          <w:p>
+            <w:pPr>
+              <w:pStyle w:val="Paragraphedeliste"/>
+              <w:numPr>
+                <w:ilvl w:val="1"/>
+                <w:numId w:val="50"/>
+              </w:numPr>
+              <w:rPr>
+                <w:lang w:eastAsia="fr-FR"/>
+              </w:rPr>
+            </w:pPr>
+            <w:r>
+              <w:rPr>
+                <w:lang w:eastAsia="fr-FR"/>
+              </w:rPr>
+              <w:t>C1 Proposer une démarche de résolution</w:t>
+            </w:r>
+          </w:p>
+          <w:p>
+            <w:pPr>
+              <w:pStyle w:val="Paragraphedeliste"/>
+              <w:numPr>
+                <w:ilvl w:val="1"/>
+                <w:numId w:val="50"/>
+              </w:numPr>
+              <w:rPr>
+                <w:lang w:eastAsia="fr-FR"/>
+              </w:rPr>
+            </w:pPr>
+            <w:r>
+              <w:rPr>
+                <w:lang w:eastAsia="fr-FR"/>
+              </w:rPr>
+              <w:t xml:space="preserve">D1 S'approprier le fonctionnement d'un système </w:t>
+            </w:r>
+            <w:proofErr w:type="spellStart"/>
+            <w:r>
+              <w:rPr>
+                <w:lang w:eastAsia="fr-FR"/>
+              </w:rPr>
+              <w:t>pluritechnologique</w:t>
+            </w:r>
+            <w:proofErr w:type="spellEnd"/>
+          </w:p>
+          <w:p>
+            <w:pPr>
+              <w:pStyle w:val="Paragraphedeliste"/>
+              <w:numPr>
+                <w:ilvl w:val="1"/>
+                <w:numId w:val="50"/>
+              </w:numPr>
+              <w:rPr>
+                <w:lang w:eastAsia="fr-FR"/>
+              </w:rPr>
+            </w:pPr>
+            <w:r>
+              <w:rPr>
+                <w:lang w:eastAsia="fr-FR"/>
+              </w:rPr>
+              <w:t>E – Concevoir</w:t>
             </w:r>
           </w:p>
         </w:tc>
@@ -1208,12 +1536,119 @@
     </w:tbl>
     <w:p>
       <w:pPr>
+        <w:rPr>
+          <w:lang w:eastAsia="fr-FR"/>
+        </w:rPr>
+      </w:pPr>
+    </w:p>
+    <w:p>
+      <w:pPr>
         <w:pStyle w:val="Titre1"/>
       </w:pPr>
       <w:r>
         <w:t>Découverte du système</w:t>
       </w:r>
     </w:p>
+    <w:tbl>
+      <w:tblPr>
+        <w:tblStyle w:val="Grilledutableau"/>
+        <w:tblW w:w="10205" w:type="dxa"/>
+        <w:tblBorders>
+          <w:top w:val="single" w:sz="4" w:space="0" w:color="632423" w:themeColor="accent2" w:themeShade="80"/>
+          <w:left w:val="single" w:sz="4" w:space="0" w:color="632423" w:themeColor="accent2" w:themeShade="80"/>
+          <w:bottom w:val="single" w:sz="4" w:space="0" w:color="632423" w:themeColor="accent2" w:themeShade="80"/>
+          <w:right w:val="single" w:sz="4" w:space="0" w:color="632423" w:themeColor="accent2" w:themeShade="80"/>
+          <w:insideH w:val="single" w:sz="4" w:space="0" w:color="632423" w:themeColor="accent2" w:themeShade="80"/>
+          <w:insideV w:val="single" w:sz="4" w:space="0" w:color="632423" w:themeColor="accent2" w:themeShade="80"/>
+        </w:tblBorders>
+        <w:shd w:val="clear" w:color="auto" w:fill="F2DBDB" w:themeFill="accent2" w:themeFillTint="33"/>
+        <w:tblLook w:val="04A0" w:firstRow="1" w:lastRow="0" w:firstColumn="1" w:lastColumn="0" w:noHBand="0" w:noVBand="1"/>
+      </w:tblPr>
+      <w:tblGrid>
+        <w:gridCol w:w="10205"/>
+      </w:tblGrid>
+      <w:tr>
+        <w:tc>
+          <w:tcPr>
+            <w:tcW w:w="10205" w:type="dxa"/>
+            <w:shd w:val="clear" w:color="auto" w:fill="F2DBDB" w:themeFill="accent2" w:themeFillTint="33"/>
+          </w:tcPr>
+          <w:p>
+            <w:pPr>
+              <w:rPr>
+                <w:rFonts w:ascii="Tw Cen MT" w:hAnsi="Tw Cen MT"/>
+                <w:b/>
+                <w:sz w:val="22"/>
+                <w:lang w:eastAsia="fr-FR"/>
+              </w:rPr>
+            </w:pPr>
+            <w:r>
+              <w:rPr>
+                <w:rFonts w:ascii="Tw Cen MT" w:hAnsi="Tw Cen MT"/>
+                <w:b/>
+                <w:sz w:val="22"/>
+                <w:lang w:eastAsia="fr-FR"/>
+              </w:rPr>
+              <w:t>Objectif</w:t>
+            </w:r>
+            <w:r>
+              <w:rPr>
+                <w:rFonts w:ascii="Tw Cen MT" w:hAnsi="Tw Cen MT"/>
+                <w:b/>
+                <w:sz w:val="22"/>
+                <w:lang w:eastAsia="fr-FR"/>
+              </w:rPr>
+              <w:t>s</w:t>
+            </w:r>
+            <w:r>
+              <w:rPr>
+                <w:rFonts w:ascii="Tw Cen MT" w:hAnsi="Tw Cen MT"/>
+                <w:b/>
+                <w:sz w:val="22"/>
+                <w:lang w:eastAsia="fr-FR"/>
+              </w:rPr>
+              <w:t> :</w:t>
+            </w:r>
+          </w:p>
+          <w:p>
+            <w:pPr>
+              <w:pStyle w:val="Paragraphedeliste"/>
+              <w:numPr>
+                <w:ilvl w:val="0"/>
+                <w:numId w:val="13"/>
+              </w:numPr>
+              <w:rPr>
+                <w:lang w:eastAsia="fr-FR"/>
+              </w:rPr>
+            </w:pPr>
+            <w:r>
+              <w:rPr>
+                <w:lang w:eastAsia="fr-FR"/>
+              </w:rPr>
+              <w:t>Analyser le fonctionnement et les constituants du robot haptique.</w:t>
+            </w:r>
+          </w:p>
+          <w:p>
+            <w:pPr>
+              <w:pStyle w:val="Paragraphedeliste"/>
+              <w:numPr>
+                <w:ilvl w:val="0"/>
+                <w:numId w:val="13"/>
+              </w:numPr>
+              <w:rPr>
+                <w:lang w:eastAsia="fr-FR"/>
+              </w:rPr>
+            </w:pPr>
+            <w:r>
+              <w:rPr>
+                <w:lang w:eastAsia="fr-FR"/>
+              </w:rPr>
+              <w:t>Analyser les modèles sous forme de graphe de liaisons.</w:t>
+            </w:r>
+          </w:p>
+        </w:tc>
+      </w:tr>
+    </w:tbl>
     <w:p/>
     <w:tbl>
       <w:tblPr>
@@ -1231,8 +1666,8 @@
         <w:tblLook w:val="04A0" w:firstRow="1" w:lastRow="0" w:firstColumn="1" w:lastColumn="0" w:noHBand="0" w:noVBand="1"/>
       </w:tblPr>
       <w:tblGrid>
-        <w:gridCol w:w="706"/>
-        <w:gridCol w:w="9478"/>
+        <w:gridCol w:w="716"/>
+        <w:gridCol w:w="9468"/>
       </w:tblGrid>
       <w:tr>
         <w:trPr>
@@ -1389,8 +1824,8 @@
         <w:tblLook w:val="04A0" w:firstRow="1" w:lastRow="0" w:firstColumn="1" w:lastColumn="0" w:noHBand="0" w:noVBand="1"/>
       </w:tblPr>
       <w:tblGrid>
-        <w:gridCol w:w="706"/>
-        <w:gridCol w:w="9478"/>
+        <w:gridCol w:w="983"/>
+        <w:gridCol w:w="9201"/>
       </w:tblGrid>
       <w:tr>
         <w:trPr>
@@ -1399,7 +1834,7 @@
         </w:trPr>
         <w:tc>
           <w:tcPr>
-            <w:tcW w:w="706" w:type="dxa"/>
+            <w:tcW w:w="983" w:type="dxa"/>
             <w:shd w:val="clear" w:color="auto" w:fill="DBE5F1" w:themeFill="accent1" w:themeFillTint="33"/>
             <w:textDirection w:val="btLr"/>
             <w:vAlign w:val="center"/>
@@ -1420,6 +1855,7 @@
                 <w:b/>
                 <w:sz w:val="22"/>
               </w:rPr>
+              <w:lastRenderedPageBreak/>
               <w:t xml:space="preserve">Activité </w:t>
             </w:r>
             <w:r>
@@ -1461,7 +1897,7 @@
         </w:tc>
         <w:tc>
           <w:tcPr>
-            <w:tcW w:w="9638" w:type="dxa"/>
+            <w:tcW w:w="9201" w:type="dxa"/>
             <w:shd w:val="clear" w:color="auto" w:fill="DBE5F1" w:themeFill="accent1" w:themeFillTint="33"/>
             <w:vAlign w:val="center"/>
           </w:tcPr>
@@ -1502,7 +1938,27 @@
                 <w:rFonts w:cs="Arial"/>
                 <w:bCs/>
               </w:rPr>
-              <w:t>En utilisant la fonctionnalité « Acquérir la position », déterminer les dimensions de l’espace de travail et valider les données fournies par le fabricant (Fiche 3 – Données techniques fabricant).</w:t>
+              <w:t>Quelles sont les mobilités du mécanisme ?</w:t>
+            </w:r>
+          </w:p>
+          <w:p>
+            <w:pPr>
+              <w:pStyle w:val="Paragraphedeliste"/>
+              <w:numPr>
+                <w:ilvl w:val="0"/>
+                <w:numId w:val="46"/>
+              </w:numPr>
+              <w:rPr>
+                <w:rFonts w:cs="Arial"/>
+                <w:bCs/>
+              </w:rPr>
+            </w:pPr>
+            <w:r>
+              <w:rPr>
+                <w:rFonts w:cs="Arial"/>
+                <w:bCs/>
+              </w:rPr>
+              <w:t xml:space="preserve">Proposer un graphe de liaison. </w:t>
             </w:r>
           </w:p>
         </w:tc>
@@ -1525,8 +1981,8 @@
         <w:tblLook w:val="04A0" w:firstRow="1" w:lastRow="0" w:firstColumn="1" w:lastColumn="0" w:noHBand="0" w:noVBand="1"/>
       </w:tblPr>
       <w:tblGrid>
-        <w:gridCol w:w="706"/>
-        <w:gridCol w:w="9478"/>
+        <w:gridCol w:w="716"/>
+        <w:gridCol w:w="9468"/>
       </w:tblGrid>
       <w:tr>
         <w:trPr>
@@ -1602,6 +2058,66 @@
               </w:numPr>
             </w:pPr>
             <w:r>
+              <w:rPr>
+                <w:noProof/>
+              </w:rPr>
+              <w:drawing>
+                <wp:anchor distT="0" distB="0" distL="114300" distR="114300" simplePos="0" relativeHeight="251666432" behindDoc="0" locked="0" layoutInCell="1" allowOverlap="1" wp14:anchorId="5B3A4249">
+                  <wp:simplePos x="0" y="0"/>
+                  <wp:positionH relativeFrom="column">
+                    <wp:posOffset>3931285</wp:posOffset>
+                  </wp:positionH>
+                  <wp:positionV relativeFrom="paragraph">
+                    <wp:posOffset>194945</wp:posOffset>
+                  </wp:positionV>
+                  <wp:extent cx="1936750" cy="1073785"/>
+                  <wp:effectExtent l="0" t="0" r="6350" b="0"/>
+                  <wp:wrapSquare wrapText="bothSides"/>
+                  <wp:docPr id="2" name="Image 2"/>
+                  <wp:cNvGraphicFramePr>
+                    <a:graphicFrameLocks xmlns:a="http://schemas.openxmlformats.org/drawingml/2006/main" noChangeAspect="1"/>
+                  </wp:cNvGraphicFramePr>
+                  <a:graphic xmlns:a="http://schemas.openxmlformats.org/drawingml/2006/main">
+                    <a:graphicData uri="http://schemas.openxmlformats.org/drawingml/2006/picture">
+                      <pic:pic xmlns:pic="http://schemas.openxmlformats.org/drawingml/2006/picture">
+                        <pic:nvPicPr>
+                          <pic:cNvPr id="1" name=""/>
+                          <pic:cNvPicPr/>
+                        </pic:nvPicPr>
+                        <pic:blipFill>
+                          <a:blip r:embed="rId13" cstate="print">
+                            <a:extLst>
+                              <a:ext uri="{28A0092B-C50C-407E-A947-70E740481C1C}">
+                                <a14:useLocalDpi xmlns:a14="http://schemas.microsoft.com/office/drawing/2010/main" val="0"/>
+                              </a:ext>
+                            </a:extLst>
+                          </a:blip>
+                          <a:stretch>
+                            <a:fillRect/>
+                          </a:stretch>
+                        </pic:blipFill>
+                        <pic:spPr>
+                          <a:xfrm>
+                            <a:off x="0" y="0"/>
+                            <a:ext cx="1936750" cy="1073785"/>
+                          </a:xfrm>
+                          <a:prstGeom prst="rect">
+                            <a:avLst/>
+                          </a:prstGeom>
+                        </pic:spPr>
+                      </pic:pic>
+                    </a:graphicData>
+                  </a:graphic>
+                  <wp14:sizeRelH relativeFrom="margin">
+                    <wp14:pctWidth>0</wp14:pctWidth>
+                  </wp14:sizeRelH>
+                  <wp14:sizeRelV relativeFrom="margin">
+                    <wp14:pctHeight>0</wp14:pctHeight>
+                  </wp14:sizeRelV>
+                </wp:anchor>
+              </w:drawing>
+            </w:r>
+            <w:r>
               <w:t xml:space="preserve">Ouvrir le modèle SolidWorks ROBOT_HAPTIQUE.SLDASM. Dans le modèle meca3D, on utilisera l’étude « Robot Complet Sans Friction ». </w:t>
             </w:r>
           </w:p>
@@ -1614,13 +2130,28 @@
               </w:numPr>
             </w:pPr>
             <w:r>
-              <w:t xml:space="preserve">Quelles sont les pièces </w:t>
-            </w:r>
-            <w:r>
-              <w:t xml:space="preserve">(ou ensemble de pièces) </w:t>
-            </w:r>
-            <w:r>
-              <w:t>qui n’entrent pas en compte dans la modélisation meca3D ?</w:t>
+              <w:t>Lancer un calcul mécanique</w:t>
+            </w:r>
+            <w:r>
+              <w:t xml:space="preserve"> (en cinématique)</w:t>
+            </w:r>
+            <w:r>
+              <w:t>. Relever l’ensemble des données des anal</w:t>
+            </w:r>
+            <w:r>
+              <w:t xml:space="preserve">yses cinématiques et statiques ainsi que le </w:t>
+            </w:r>
+            <w:r>
+              <w:t>« </w:t>
+            </w:r>
+            <w:r>
+              <w:t>Résumé.</w:t>
+            </w:r>
+            <w:r>
+              <w:t> »</w:t>
+            </w:r>
+            <w:r>
+              <w:t xml:space="preserve"> </w:t>
             </w:r>
           </w:p>
           <w:p>
@@ -1632,21 +2163,6 @@
               </w:numPr>
             </w:pPr>
             <w:r>
-              <w:t>Lancer un calcul mécanique. Relever l’ensemble des données des anal</w:t>
-            </w:r>
-            <w:r>
-              <w:t xml:space="preserve">yses cinématiques et statiques ainsi que le Résumé. </w:t>
-            </w:r>
-          </w:p>
-          <w:p>
-            <w:pPr>
-              <w:pStyle w:val="Paragraphedeliste"/>
-              <w:numPr>
-                <w:ilvl w:val="0"/>
-                <w:numId w:val="47"/>
-              </w:numPr>
-            </w:pPr>
-            <w:r>
               <w:t xml:space="preserve">Réaliser une étude cinématique avec les données suivantes : </w:t>
             </w:r>
           </w:p>
@@ -1659,15 +2175,7 @@
               </w:numPr>
             </w:pPr>
             <w:r>
-              <w:t xml:space="preserve">Pivot </w:t>
-            </w:r>
-            <w:proofErr w:type="spellStart"/>
-            <w:r>
-              <w:t>Bati</w:t>
-            </w:r>
-            <w:proofErr w:type="spellEnd"/>
-            <w:r>
-              <w:t xml:space="preserve"> Bras 1 : -1 tr/min ;</w:t>
+              <w:t>Pivot Bati Bras 1 : -1 tr/min ;</w:t>
             </w:r>
           </w:p>
           <w:p>
@@ -1679,21 +2187,7 @@
               </w:numPr>
             </w:pPr>
             <w:r>
-              <w:t xml:space="preserve">Pivot </w:t>
-            </w:r>
-            <w:proofErr w:type="spellStart"/>
-            <w:r>
-              <w:t>Bati</w:t>
-            </w:r>
-            <w:proofErr w:type="spellEnd"/>
-            <w:r>
-              <w:t xml:space="preserve"> Bras </w:t>
-            </w:r>
-            <w:r>
-              <w:t>2</w:t>
-            </w:r>
-            <w:r>
-              <w:t> : -1 tr/min ;</w:t>
+              <w:t>Pivot Bati Bras 2 : -1 tr/min ;</w:t>
             </w:r>
           </w:p>
           <w:p>
@@ -1705,24 +2199,21 @@
               </w:numPr>
             </w:pPr>
             <w:r>
-              <w:t xml:space="preserve">Pivot </w:t>
-            </w:r>
-            <w:proofErr w:type="spellStart"/>
-            <w:r>
-              <w:t>Bati</w:t>
-            </w:r>
-            <w:proofErr w:type="spellEnd"/>
-            <w:r>
-              <w:t xml:space="preserve"> Bras 3</w:t>
-            </w:r>
-            <w:r>
-              <w:t> : 1 tr/min</w:t>
-            </w:r>
-            <w:r>
-              <w:t>.</w:t>
+              <w:t>Pivot Bati Bras 3 : 1 tr/min.</w:t>
             </w:r>
           </w:p>
-          <w:p/>
+          <w:p>
+            <w:pPr>
+              <w:pStyle w:val="Paragraphedeliste"/>
+              <w:numPr>
+                <w:ilvl w:val="0"/>
+                <w:numId w:val="45"/>
+              </w:numPr>
+            </w:pPr>
+            <w:r>
+              <w:t>Quel est le graphe de structure du modèle Meca3D</w:t>
+            </w:r>
+          </w:p>
           <w:p>
             <w:pPr>
               <w:pStyle w:val="Paragraphedeliste"/>
@@ -1786,7 +2277,6 @@
                 <w:b/>
                 <w:sz w:val="22"/>
               </w:rPr>
-              <w:lastRenderedPageBreak/>
               <w:t>Synthèse</w:t>
             </w:r>
           </w:p>
@@ -1848,7 +2338,6 @@
                 <w:bCs/>
               </w:rPr>
             </w:pPr>
-            <w:proofErr w:type="gramStart"/>
             <w:r>
               <w:rPr>
                 <w:rFonts w:cs="Arial"/>
@@ -1861,15 +2350,7 @@
                 <w:rFonts w:cs="Arial"/>
                 <w:bCs/>
               </w:rPr>
-              <w:t>xpliquer</w:t>
-            </w:r>
-            <w:proofErr w:type="gramEnd"/>
-            <w:r>
-              <w:rPr>
-                <w:rFonts w:cs="Arial"/>
-                <w:bCs/>
-              </w:rPr>
-              <w:t xml:space="preserve"> comment est réalisé le retour de force</w:t>
+              <w:t>xpliquer comment est réalisé le retour de force</w:t>
             </w:r>
             <w:r>
               <w:rPr>
@@ -1896,14 +2377,61 @@
                 <w:rFonts w:cs="Arial"/>
                 <w:bCs/>
               </w:rPr>
-              <w:t>r</w:t>
-            </w:r>
-            <w:r>
+              <w:t>expliquer comment est réalisé le déplacement de l’effecteur par rapport à la base.</w:t>
+            </w:r>
+          </w:p>
+          <w:p>
+            <w:pPr>
+              <w:pStyle w:val="Paragraphedeliste"/>
+              <w:numPr>
+                <w:ilvl w:val="1"/>
+                <w:numId w:val="48"/>
+              </w:numPr>
               <w:rPr>
                 <w:rFonts w:cs="Arial"/>
                 <w:bCs/>
               </w:rPr>
-              <w:t>éaliser la chaîne fonctionnelle du robot.</w:t>
+            </w:pPr>
+            <w:r>
+              <w:rPr>
+                <w:rFonts w:cs="Arial"/>
+                <w:bCs/>
+              </w:rPr>
+              <w:t>Comparer le graphe de liaison de meca3D et des modélisateurs.</w:t>
+            </w:r>
+          </w:p>
+          <w:p>
+            <w:pPr>
+              <w:pStyle w:val="Paragraphedeliste"/>
+              <w:numPr>
+                <w:ilvl w:val="1"/>
+                <w:numId w:val="48"/>
+              </w:numPr>
+              <w:rPr>
+                <w:rFonts w:cs="Arial"/>
+                <w:bCs/>
+              </w:rPr>
+            </w:pPr>
+            <w:r>
+              <w:rPr>
+                <w:rFonts w:cs="Arial"/>
+                <w:bCs/>
+              </w:rPr>
+              <w:t>compléter éventuellement</w:t>
+            </w:r>
+            <w:r>
+              <w:rPr>
+                <w:rFonts w:cs="Arial"/>
+                <w:bCs/>
+              </w:rPr>
+              <w:t xml:space="preserve"> la chaîne fonctionnelle du robot</w:t>
+            </w:r>
+            <w:r>
+              <w:rPr>
+                <w:rFonts w:cs="Arial"/>
+                <w:bCs/>
+              </w:rPr>
+              <w:t>.</w:t>
             </w:r>
           </w:p>
         </w:tc>
@@ -1918,6 +2446,118 @@
         <w:t>Modélisation du robot haptique</w:t>
       </w:r>
     </w:p>
+    <w:tbl>
+      <w:tblPr>
+        <w:tblStyle w:val="Grilledutableau"/>
+        <w:tblW w:w="10205" w:type="dxa"/>
+        <w:tblBorders>
+          <w:top w:val="single" w:sz="4" w:space="0" w:color="632423" w:themeColor="accent2" w:themeShade="80"/>
+          <w:left w:val="single" w:sz="4" w:space="0" w:color="632423" w:themeColor="accent2" w:themeShade="80"/>
+          <w:bottom w:val="single" w:sz="4" w:space="0" w:color="632423" w:themeColor="accent2" w:themeShade="80"/>
+          <w:right w:val="single" w:sz="4" w:space="0" w:color="632423" w:themeColor="accent2" w:themeShade="80"/>
+          <w:insideH w:val="single" w:sz="4" w:space="0" w:color="632423" w:themeColor="accent2" w:themeShade="80"/>
+          <w:insideV w:val="single" w:sz="4" w:space="0" w:color="632423" w:themeColor="accent2" w:themeShade="80"/>
+        </w:tblBorders>
+        <w:shd w:val="clear" w:color="auto" w:fill="F2DBDB" w:themeFill="accent2" w:themeFillTint="33"/>
+        <w:tblLook w:val="04A0" w:firstRow="1" w:lastRow="0" w:firstColumn="1" w:lastColumn="0" w:noHBand="0" w:noVBand="1"/>
+      </w:tblPr>
+      <w:tblGrid>
+        <w:gridCol w:w="10205"/>
+      </w:tblGrid>
+      <w:tr>
+        <w:tc>
+          <w:tcPr>
+            <w:tcW w:w="10205" w:type="dxa"/>
+            <w:shd w:val="clear" w:color="auto" w:fill="F2DBDB" w:themeFill="accent2" w:themeFillTint="33"/>
+          </w:tcPr>
+          <w:p>
+            <w:pPr>
+              <w:rPr>
+                <w:rFonts w:ascii="Tw Cen MT" w:hAnsi="Tw Cen MT"/>
+                <w:b/>
+                <w:sz w:val="22"/>
+                <w:lang w:eastAsia="fr-FR"/>
+              </w:rPr>
+            </w:pPr>
+            <w:r>
+              <w:rPr>
+                <w:rFonts w:ascii="Tw Cen MT" w:hAnsi="Tw Cen MT"/>
+                <w:b/>
+                <w:sz w:val="22"/>
+                <w:lang w:eastAsia="fr-FR"/>
+              </w:rPr>
+              <w:t>Objectif</w:t>
+            </w:r>
+            <w:r>
+              <w:rPr>
+                <w:rFonts w:ascii="Tw Cen MT" w:hAnsi="Tw Cen MT"/>
+                <w:b/>
+                <w:sz w:val="22"/>
+                <w:lang w:eastAsia="fr-FR"/>
+              </w:rPr>
+              <w:t>s</w:t>
+            </w:r>
+            <w:r>
+              <w:rPr>
+                <w:rFonts w:ascii="Tw Cen MT" w:hAnsi="Tw Cen MT"/>
+                <w:b/>
+                <w:sz w:val="22"/>
+                <w:lang w:eastAsia="fr-FR"/>
+              </w:rPr>
+              <w:t> :</w:t>
+            </w:r>
+          </w:p>
+          <w:p>
+            <w:pPr>
+              <w:pStyle w:val="Paragraphedeliste"/>
+              <w:numPr>
+                <w:ilvl w:val="0"/>
+                <w:numId w:val="13"/>
+              </w:numPr>
+              <w:rPr>
+                <w:lang w:eastAsia="fr-FR"/>
+              </w:rPr>
+            </w:pPr>
+            <w:r>
+              <w:rPr>
+                <w:lang w:eastAsia="fr-FR"/>
+              </w:rPr>
+              <w:t>Proposer un modèle du robot haptique sous forme de graphe de liaisons.</w:t>
+            </w:r>
+          </w:p>
+          <w:p>
+            <w:pPr>
+              <w:pStyle w:val="Paragraphedeliste"/>
+              <w:numPr>
+                <w:ilvl w:val="0"/>
+                <w:numId w:val="13"/>
+              </w:numPr>
+              <w:rPr>
+                <w:lang w:eastAsia="fr-FR"/>
+              </w:rPr>
+            </w:pPr>
+            <w:r>
+              <w:rPr>
+                <w:lang w:eastAsia="fr-FR"/>
+              </w:rPr>
+              <w:t>Analyser comment Meca3D gère l</w:t>
+            </w:r>
+            <w:r>
+              <w:rPr>
+                <w:lang w:eastAsia="fr-FR"/>
+              </w:rPr>
+              <w:t xml:space="preserve">a résolution du PFS dans le cas </w:t>
+            </w:r>
+            <w:r>
+              <w:rPr>
+                <w:lang w:eastAsia="fr-FR"/>
+              </w:rPr>
+              <w:t xml:space="preserve">d’un modèle hyperstatique. </w:t>
+            </w:r>
+          </w:p>
+        </w:tc>
+      </w:tr>
+    </w:tbl>
     <w:p/>
     <w:tbl>
       <w:tblPr>
@@ -1935,8 +2575,8 @@
         <w:tblLook w:val="04A0" w:firstRow="1" w:lastRow="0" w:firstColumn="1" w:lastColumn="0" w:noHBand="0" w:noVBand="1"/>
       </w:tblPr>
       <w:tblGrid>
-        <w:gridCol w:w="706"/>
-        <w:gridCol w:w="9478"/>
+        <w:gridCol w:w="983"/>
+        <w:gridCol w:w="9201"/>
       </w:tblGrid>
       <w:tr>
         <w:trPr>
@@ -1945,7 +2585,7 @@
         </w:trPr>
         <w:tc>
           <w:tcPr>
-            <w:tcW w:w="706" w:type="dxa"/>
+            <w:tcW w:w="983" w:type="dxa"/>
             <w:shd w:val="clear" w:color="auto" w:fill="DBE5F1" w:themeFill="accent1" w:themeFillTint="33"/>
             <w:textDirection w:val="btLr"/>
             <w:vAlign w:val="center"/>
@@ -1999,7 +2639,7 @@
         </w:tc>
         <w:tc>
           <w:tcPr>
-            <w:tcW w:w="9638" w:type="dxa"/>
+            <w:tcW w:w="9201" w:type="dxa"/>
             <w:shd w:val="clear" w:color="auto" w:fill="DBE5F1" w:themeFill="accent1" w:themeFillTint="33"/>
             <w:vAlign w:val="center"/>
           </w:tcPr>
@@ -2020,7 +2660,14 @@
                 <w:rFonts w:cs="Arial"/>
                 <w:bCs/>
               </w:rPr>
-              <w:t xml:space="preserve">Réaliser le graphe des liaisons. </w:t>
+              <w:t>À partir du graphe des liaisons, p</w:t>
+            </w:r>
+            <w:r>
+              <w:rPr>
+                <w:rFonts w:cs="Arial"/>
+                <w:bCs/>
+              </w:rPr>
+              <w:t xml:space="preserve">roposer une méthode permettant de déterminer la liaison équivalente entre le bâti et l’effecteur. </w:t>
             </w:r>
           </w:p>
           <w:p>
@@ -2040,7 +2687,7 @@
                 <w:rFonts w:cs="Arial"/>
                 <w:bCs/>
               </w:rPr>
-              <w:t xml:space="preserve">Proposer une méthode permettant de déterminer la liaison équivalente entre le bâti et l’effecteur. </w:t>
+              <w:t xml:space="preserve">Réaliser une analyse de l’hyperstatisme. </w:t>
             </w:r>
           </w:p>
           <w:p>
@@ -2060,7 +2707,7 @@
                 <w:rFonts w:cs="Arial"/>
                 <w:bCs/>
               </w:rPr>
-              <w:t xml:space="preserve">Réaliser une analyse de l’hyperstatisme. </w:t>
+              <w:t xml:space="preserve">Identifier de quelle(s) liaison(s) il provient. </w:t>
             </w:r>
           </w:p>
           <w:p>
@@ -2080,7 +2727,7 @@
                 <w:rFonts w:cs="Arial"/>
                 <w:bCs/>
               </w:rPr>
-              <w:t xml:space="preserve">Identifier de quelle(s) liaison(s) il provient. </w:t>
+              <w:t>Quelles modifications pourrait-on faire pour proposer un modèle isostatique ?</w:t>
             </w:r>
           </w:p>
           <w:p>
@@ -2100,27 +2747,21 @@
                 <w:rFonts w:cs="Arial"/>
                 <w:bCs/>
               </w:rPr>
-              <w:t>Quelles modifications pourrait-on faire pour proposer un modèle isostatique ?</w:t>
-            </w:r>
-          </w:p>
-          <w:p>
-            <w:pPr>
-              <w:pStyle w:val="Paragraphedeliste"/>
-              <w:numPr>
-                <w:ilvl w:val="0"/>
-                <w:numId w:val="46"/>
-              </w:numPr>
+              <w:t xml:space="preserve">Quelles dispositions technologiques sont utilisées sur le système pour </w:t>
+            </w:r>
+            <w:r>
               <w:rPr>
                 <w:rFonts w:cs="Arial"/>
                 <w:bCs/>
               </w:rPr>
-            </w:pPr>
+              <w:t xml:space="preserve">permettre l’assemblage des pièces et </w:t>
+            </w:r>
             <w:r>
               <w:rPr>
                 <w:rFonts w:cs="Arial"/>
                 <w:bCs/>
               </w:rPr>
-              <w:t>Quelles dispositions technologiques sont utilisées sur le système pour assurer la mobilité du système ?</w:t>
+              <w:t>assurer la mobilité du système ?</w:t>
             </w:r>
           </w:p>
         </w:tc>
@@ -2143,8 +2784,8 @@
         <w:tblLook w:val="04A0" w:firstRow="1" w:lastRow="0" w:firstColumn="1" w:lastColumn="0" w:noHBand="0" w:noVBand="1"/>
       </w:tblPr>
       <w:tblGrid>
-        <w:gridCol w:w="706"/>
-        <w:gridCol w:w="9478"/>
+        <w:gridCol w:w="716"/>
+        <w:gridCol w:w="9468"/>
       </w:tblGrid>
       <w:tr>
         <w:trPr>
@@ -2211,26 +2852,6 @@
             <w:shd w:val="clear" w:color="auto" w:fill="EAF1DD" w:themeFill="accent3" w:themeFillTint="33"/>
             <w:vAlign w:val="center"/>
           </w:tcPr>
-          <w:p>
-            <w:pPr>
-              <w:pStyle w:val="Paragraphedeliste"/>
-              <w:numPr>
-                <w:ilvl w:val="0"/>
-                <w:numId w:val="46"/>
-              </w:numPr>
-              <w:rPr>
-                <w:rFonts w:cs="Arial"/>
-                <w:bCs/>
-              </w:rPr>
-            </w:pPr>
-            <w:r>
-              <w:rPr>
-                <w:rFonts w:cs="Arial"/>
-                <w:bCs/>
-              </w:rPr>
-              <w:t xml:space="preserve">Reconstituer le graphe des liaisons. </w:t>
-            </w:r>
-          </w:p>
           <w:p>
             <w:pPr>
               <w:pStyle w:val="Paragraphedeliste"/>
@@ -2450,6 +3071,7 @@
                 <w:b/>
                 <w:sz w:val="22"/>
               </w:rPr>
+              <w:lastRenderedPageBreak/>
               <w:t>Synthèse</w:t>
             </w:r>
           </w:p>
@@ -2498,6 +3120,13 @@
               </w:rPr>
               <w:t xml:space="preserve">Comparer les graphes des liaisons et les degrés d’hyperstatisme déterminés. </w:t>
             </w:r>
+            <w:r>
+              <w:rPr>
+                <w:rFonts w:cs="Arial"/>
+                <w:bCs/>
+              </w:rPr>
+              <w:t>Conclure sur les éventuels écarts entre les résultats.</w:t>
+            </w:r>
           </w:p>
           <w:p>
             <w:pPr>
@@ -2516,7 +3145,14 @@
                 <w:rFonts w:cs="Arial"/>
                 <w:bCs/>
               </w:rPr>
-              <w:t>Comment SolidWorks gère-t-il l’hyperstatisme ?</w:t>
+              <w:t xml:space="preserve">Comment </w:t>
+            </w:r>
+            <w:r>
+              <w:rPr>
+                <w:rFonts w:cs="Arial"/>
+                <w:bCs/>
+              </w:rPr>
+              <w:t>Meca 3D parvient-il à calculer l’ensemble des efforts dans les liaisons lorsque le problème est hyperstatique.</w:t>
             </w:r>
           </w:p>
           <w:p>
@@ -2548,2458 +3184,69 @@
         <w:pStyle w:val="Titre1"/>
       </w:pPr>
       <w:r>
-        <w:t>Modélisation d’un bras du robot haptique</w:t>
+        <w:t>Proposer des solutions pour concevoir le robot et l’assembler</w:t>
       </w:r>
     </w:p>
-    <w:p>
-      <w:pPr>
-        <w:pStyle w:val="Titre2"/>
-      </w:pPr>
-      <w:bookmarkStart w:id="0" w:name="_GoBack"/>
-      <w:bookmarkEnd w:id="0"/>
-    </w:p>
-    <w:p>
-      <w:pPr>
-        <w:pStyle w:val="Titre2"/>
-      </w:pPr>
-      <w:r>
-        <w:t>Objectifs</w:t>
-      </w:r>
-    </w:p>
-    <w:p>
-      <w:pPr>
-        <w:pStyle w:val="p1"/>
-        <w:rPr>
-          <w:rFonts w:asciiTheme="minorHAnsi" w:hAnsiTheme="minorHAnsi"/>
-          <w:sz w:val="20"/>
-          <w:szCs w:val="20"/>
-        </w:rPr>
-      </w:pPr>
-      <w:r>
-        <w:rPr>
-          <w:rFonts w:asciiTheme="minorHAnsi" w:hAnsiTheme="minorHAnsi"/>
-          <w:sz w:val="20"/>
-          <w:szCs w:val="20"/>
-        </w:rPr>
-        <w:t>L’objet de l’étude menée ici est la fonctionnalité « Acquérir la position » proposée par le robot Falcon, dans le cadre d’un</w:t>
-      </w:r>
-      <w:r>
-        <w:rPr>
-          <w:rFonts w:asciiTheme="minorHAnsi" w:hAnsiTheme="minorHAnsi"/>
-          <w:sz w:val="20"/>
-          <w:szCs w:val="20"/>
-        </w:rPr>
-        <w:t xml:space="preserve"> </w:t>
-      </w:r>
-      <w:r>
-        <w:rPr>
-          <w:rFonts w:asciiTheme="minorHAnsi" w:hAnsiTheme="minorHAnsi"/>
-          <w:sz w:val="20"/>
-          <w:szCs w:val="20"/>
-        </w:rPr>
-        <w:t>mouvement à une seule mobilité. L’objectif est d’analyser les performances du système réel vis-à-vis du cahier des charges.</w:t>
-      </w:r>
-    </w:p>
-    <w:p>
-      <w:pPr>
-        <w:pStyle w:val="p1"/>
-        <w:rPr>
-          <w:rFonts w:asciiTheme="minorHAnsi" w:hAnsiTheme="minorHAnsi"/>
-          <w:sz w:val="20"/>
-          <w:szCs w:val="20"/>
-        </w:rPr>
-      </w:pPr>
-      <w:r>
-        <w:rPr>
-          <w:rFonts w:asciiTheme="minorHAnsi" w:hAnsiTheme="minorHAnsi"/>
-          <w:sz w:val="20"/>
-          <w:szCs w:val="20"/>
-        </w:rPr>
-        <w:t>Les objectifs intermédiaires sont :</w:t>
-      </w:r>
-    </w:p>
-    <w:p>
-      <w:pPr>
-        <w:pStyle w:val="p1"/>
-        <w:numPr>
-          <w:ilvl w:val="0"/>
-          <w:numId w:val="28"/>
-        </w:numPr>
-        <w:rPr>
-          <w:rFonts w:asciiTheme="minorHAnsi" w:hAnsiTheme="minorHAnsi"/>
-          <w:sz w:val="20"/>
-          <w:szCs w:val="20"/>
-        </w:rPr>
-      </w:pPr>
-      <w:r>
-        <w:rPr>
-          <w:rFonts w:asciiTheme="minorHAnsi" w:hAnsiTheme="minorHAnsi"/>
-          <w:sz w:val="20"/>
-          <w:szCs w:val="20"/>
-        </w:rPr>
-        <w:t>Caractériser l’écart d’espace de travail « exigé – réel » ;</w:t>
-      </w:r>
-    </w:p>
-    <w:p>
-      <w:pPr>
-        <w:pStyle w:val="p1"/>
-        <w:numPr>
-          <w:ilvl w:val="0"/>
-          <w:numId w:val="28"/>
-        </w:numPr>
-        <w:rPr>
-          <w:rFonts w:asciiTheme="minorHAnsi" w:hAnsiTheme="minorHAnsi"/>
-          <w:sz w:val="20"/>
-          <w:szCs w:val="20"/>
-        </w:rPr>
-      </w:pPr>
-      <w:r>
-        <w:rPr>
-          <w:rFonts w:asciiTheme="minorHAnsi" w:hAnsiTheme="minorHAnsi"/>
-          <w:sz w:val="20"/>
-          <w:szCs w:val="20"/>
-        </w:rPr>
-        <w:t>Analyser le mouvement de la poignée ;</w:t>
-      </w:r>
-    </w:p>
-    <w:p>
-      <w:pPr>
-        <w:pStyle w:val="p1"/>
-        <w:numPr>
-          <w:ilvl w:val="0"/>
-          <w:numId w:val="28"/>
-        </w:numPr>
-        <w:rPr>
-          <w:rFonts w:asciiTheme="minorHAnsi" w:hAnsiTheme="minorHAnsi"/>
-          <w:sz w:val="20"/>
-          <w:szCs w:val="20"/>
-        </w:rPr>
-      </w:pPr>
-      <w:r>
-        <w:rPr>
-          <w:rFonts w:asciiTheme="minorHAnsi" w:hAnsiTheme="minorHAnsi"/>
-          <w:sz w:val="20"/>
-          <w:szCs w:val="20"/>
-        </w:rPr>
-        <w:t>Modéliser le mécanisme dans le cadre de l’étude.</w:t>
-      </w:r>
-    </w:p>
-    <w:p>
-      <w:pPr>
-        <w:pStyle w:val="Titre2"/>
-      </w:pPr>
-      <w:r>
-        <w:t>Caractériser l’écart d’espace de travail « exigé-réel »</w:t>
-      </w:r>
-    </w:p>
-    <w:p>
-      <w:pPr>
-        <w:pStyle w:val="Paragraphedeliste"/>
-        <w:numPr>
-          <w:ilvl w:val="0"/>
-          <w:numId w:val="38"/>
-        </w:numPr>
-        <w:rPr>
-          <w:lang w:eastAsia="fr-FR"/>
-        </w:rPr>
-      </w:pPr>
-    </w:p>
+    <w:p/>
     <w:tbl>
       <w:tblPr>
-        <w:tblW w:w="10027" w:type="dxa"/>
+        <w:tblStyle w:val="Grilledutableau"/>
+        <w:tblW w:w="10205" w:type="dxa"/>
         <w:tblBorders>
-          <w:top w:val="single" w:sz="4" w:space="0" w:color="auto"/>
-          <w:left w:val="single" w:sz="4" w:space="0" w:color="auto"/>
-          <w:bottom w:val="single" w:sz="4" w:space="0" w:color="auto"/>
-          <w:right w:val="single" w:sz="4" w:space="0" w:color="auto"/>
-          <w:insideH w:val="single" w:sz="4" w:space="0" w:color="auto"/>
-          <w:insideV w:val="single" w:sz="4" w:space="0" w:color="auto"/>
+          <w:top w:val="single" w:sz="4" w:space="0" w:color="632423" w:themeColor="accent2" w:themeShade="80"/>
+          <w:left w:val="single" w:sz="4" w:space="0" w:color="632423" w:themeColor="accent2" w:themeShade="80"/>
+          <w:bottom w:val="single" w:sz="4" w:space="0" w:color="632423" w:themeColor="accent2" w:themeShade="80"/>
+          <w:right w:val="single" w:sz="4" w:space="0" w:color="632423" w:themeColor="accent2" w:themeShade="80"/>
+          <w:insideH w:val="single" w:sz="4" w:space="0" w:color="632423" w:themeColor="accent2" w:themeShade="80"/>
+          <w:insideV w:val="single" w:sz="4" w:space="0" w:color="632423" w:themeColor="accent2" w:themeShade="80"/>
         </w:tblBorders>
-        <w:tblLayout w:type="fixed"/>
+        <w:shd w:val="clear" w:color="auto" w:fill="F2DBDB" w:themeFill="accent2" w:themeFillTint="33"/>
         <w:tblLook w:val="04A0" w:firstRow="1" w:lastRow="0" w:firstColumn="1" w:lastColumn="0" w:noHBand="0" w:noVBand="1"/>
       </w:tblPr>
       <w:tblGrid>
-        <w:gridCol w:w="4925"/>
-        <w:gridCol w:w="5102"/>
+        <w:gridCol w:w="10205"/>
       </w:tblGrid>
       <w:tr>
         <w:tc>
           <w:tcPr>
-            <w:tcW w:w="4925" w:type="dxa"/>
-            <w:shd w:val="clear" w:color="auto" w:fill="auto"/>
+            <w:tcW w:w="10205" w:type="dxa"/>
+            <w:shd w:val="clear" w:color="auto" w:fill="F2DBDB" w:themeFill="accent2" w:themeFillTint="33"/>
           </w:tcPr>
           <w:p>
             <w:pPr>
-              <w:pStyle w:val="Texte-1"/>
-              <w:jc w:val="center"/>
-              <w:rPr>
-                <w:rFonts w:asciiTheme="minorHAnsi" w:eastAsia="Calibri" w:hAnsiTheme="minorHAnsi" w:cs="Arial"/>
+              <w:rPr>
+                <w:rFonts w:ascii="Tw Cen MT" w:hAnsi="Tw Cen MT"/>
                 <w:b/>
-                <w:bCs/>
-                <w:color w:val="000000"/>
-                <w:sz w:val="24"/>
-                <w:szCs w:val="24"/>
+                <w:sz w:val="22"/>
+                <w:lang w:eastAsia="fr-FR"/>
               </w:rPr>
             </w:pPr>
             <w:r>
               <w:rPr>
-                <w:rFonts w:asciiTheme="minorHAnsi" w:eastAsia="Calibri" w:hAnsiTheme="minorHAnsi" w:cs="Arial"/>
+                <w:rFonts w:ascii="Tw Cen MT" w:hAnsi="Tw Cen MT"/>
                 <w:b/>
-                <w:bCs/>
-                <w:color w:val="000000"/>
-                <w:sz w:val="24"/>
-                <w:szCs w:val="24"/>
-              </w:rPr>
-              <w:t>Expérimentation/Modélisation</w:t>
-            </w:r>
-          </w:p>
-        </w:tc>
-        <w:tc>
-          <w:tcPr>
-            <w:tcW w:w="5102" w:type="dxa"/>
-            <w:shd w:val="clear" w:color="auto" w:fill="auto"/>
-          </w:tcPr>
-          <w:p>
-            <w:pPr>
-              <w:pStyle w:val="Texte-1"/>
-              <w:jc w:val="center"/>
-              <w:rPr>
-                <w:rFonts w:asciiTheme="minorHAnsi" w:eastAsia="Calibri" w:hAnsiTheme="minorHAnsi" w:cs="Arial"/>
+                <w:sz w:val="22"/>
+                <w:lang w:eastAsia="fr-FR"/>
+              </w:rPr>
+              <w:t>Objectif</w:t>
+            </w:r>
+            <w:r>
+              <w:rPr>
+                <w:rFonts w:ascii="Tw Cen MT" w:hAnsi="Tw Cen MT"/>
                 <w:b/>
-                <w:iCs/>
-                <w:color w:val="000000"/>
-                <w:sz w:val="24"/>
-                <w:szCs w:val="24"/>
-              </w:rPr>
-            </w:pPr>
-            <w:r>
-              <w:rPr>
-                <w:rFonts w:asciiTheme="minorHAnsi" w:eastAsia="Calibri" w:hAnsiTheme="minorHAnsi" w:cs="Arial"/>
+                <w:sz w:val="22"/>
+                <w:lang w:eastAsia="fr-FR"/>
+              </w:rPr>
+              <w:t>s</w:t>
+            </w:r>
+            <w:r>
+              <w:rPr>
+                <w:rFonts w:ascii="Tw Cen MT" w:hAnsi="Tw Cen MT"/>
                 <w:b/>
-                <w:iCs/>
-                <w:color w:val="000000" w:themeColor="text1"/>
-                <w:sz w:val="24"/>
-                <w:szCs w:val="24"/>
-              </w:rPr>
-              <w:t>Simulation</w:t>
-            </w:r>
-          </w:p>
-        </w:tc>
-      </w:tr>
-      <w:tr>
-        <w:tc>
-          <w:tcPr>
-            <w:tcW w:w="4925" w:type="dxa"/>
-            <w:shd w:val="clear" w:color="auto" w:fill="auto"/>
-          </w:tcPr>
-          <w:p>
-            <w:pPr>
-              <w:pStyle w:val="p1"/>
-              <w:numPr>
-                <w:ilvl w:val="0"/>
-                <w:numId w:val="41"/>
-              </w:numPr>
-              <w:rPr>
-                <w:rFonts w:asciiTheme="minorHAnsi" w:eastAsia="Calibri" w:hAnsiTheme="minorHAnsi" w:cs="Arial"/>
-                <w:color w:val="000000"/>
-                <w:sz w:val="20"/>
-                <w:szCs w:val="22"/>
-              </w:rPr>
-            </w:pPr>
-            <w:r>
-              <w:rPr>
-                <w:rFonts w:asciiTheme="minorHAnsi" w:eastAsia="Calibri" w:hAnsiTheme="minorHAnsi" w:cs="Arial"/>
-                <w:color w:val="000000"/>
-                <w:sz w:val="20"/>
-                <w:szCs w:val="22"/>
-              </w:rPr>
-              <w:t>Analyser les différentes liaisons</w:t>
-            </w:r>
-            <w:r>
-              <w:rPr>
-                <w:rFonts w:asciiTheme="minorHAnsi" w:eastAsia="Calibri" w:hAnsiTheme="minorHAnsi" w:cs="Arial"/>
-                <w:color w:val="000000"/>
-                <w:sz w:val="20"/>
-                <w:szCs w:val="22"/>
-              </w:rPr>
-              <w:t xml:space="preserve"> sur le système réel</w:t>
-            </w:r>
-            <w:r>
-              <w:rPr>
-                <w:rFonts w:asciiTheme="minorHAnsi" w:eastAsia="Calibri" w:hAnsiTheme="minorHAnsi" w:cs="Arial"/>
-                <w:color w:val="000000"/>
-                <w:sz w:val="20"/>
-                <w:szCs w:val="22"/>
-              </w:rPr>
-              <w:t>.</w:t>
-            </w:r>
-          </w:p>
-          <w:p>
-            <w:pPr>
-              <w:pStyle w:val="p1"/>
-              <w:numPr>
-                <w:ilvl w:val="0"/>
-                <w:numId w:val="41"/>
-              </w:numPr>
-              <w:rPr>
-                <w:rFonts w:ascii="Times New Roman" w:eastAsia="Calibri" w:hAnsi="Times New Roman" w:cs="Arial"/>
-                <w:color w:val="000000"/>
-                <w:sz w:val="20"/>
-                <w:szCs w:val="22"/>
-              </w:rPr>
-            </w:pPr>
-            <w:r>
-              <w:rPr>
-                <w:rFonts w:asciiTheme="minorHAnsi" w:eastAsia="Calibri" w:hAnsiTheme="minorHAnsi" w:cs="Arial"/>
-                <w:color w:val="000000"/>
-                <w:sz w:val="20"/>
-                <w:szCs w:val="22"/>
-              </w:rPr>
-              <w:lastRenderedPageBreak/>
-              <w:t>Repérer des éventuels jeux ou contraintes de montage.</w:t>
-            </w:r>
-          </w:p>
-          <w:p>
-            <w:pPr>
-              <w:pStyle w:val="p1"/>
-              <w:numPr>
-                <w:ilvl w:val="0"/>
-                <w:numId w:val="41"/>
-              </w:numPr>
-              <w:rPr>
-                <w:rFonts w:ascii="Times New Roman" w:eastAsia="Calibri" w:hAnsi="Times New Roman" w:cs="Arial"/>
-                <w:color w:val="000000"/>
-                <w:sz w:val="20"/>
-                <w:szCs w:val="22"/>
-              </w:rPr>
-            </w:pPr>
-            <w:r>
-              <w:rPr>
-                <w:rFonts w:asciiTheme="minorHAnsi" w:eastAsia="Calibri" w:hAnsiTheme="minorHAnsi" w:cs="Arial"/>
-                <w:color w:val="000000"/>
-                <w:sz w:val="20"/>
-                <w:szCs w:val="22"/>
-              </w:rPr>
-              <w:t>À partir du schéma cinématique 3D partiel donné en annexe, construire le graphe de liaison.</w:t>
-            </w:r>
-          </w:p>
-          <w:p>
-            <w:pPr>
-              <w:pStyle w:val="p1"/>
-              <w:numPr>
-                <w:ilvl w:val="0"/>
-                <w:numId w:val="41"/>
-              </w:numPr>
-              <w:rPr>
-                <w:rFonts w:ascii="Times New Roman" w:eastAsia="Calibri" w:hAnsi="Times New Roman" w:cs="Arial"/>
-                <w:color w:val="000000"/>
-                <w:sz w:val="20"/>
-                <w:szCs w:val="22"/>
-              </w:rPr>
-            </w:pPr>
-            <w:r>
-              <w:rPr>
-                <w:rFonts w:asciiTheme="minorHAnsi" w:eastAsia="Calibri" w:hAnsiTheme="minorHAnsi" w:cs="Arial"/>
-                <w:color w:val="000000"/>
-                <w:sz w:val="20"/>
-                <w:szCs w:val="22"/>
-              </w:rPr>
-              <w:t>Faire l’analyse de l’hyperstatisme.</w:t>
-            </w:r>
-          </w:p>
-        </w:tc>
-        <w:tc>
-          <w:tcPr>
-            <w:tcW w:w="5102" w:type="dxa"/>
-            <w:shd w:val="clear" w:color="auto" w:fill="auto"/>
-          </w:tcPr>
-          <w:p>
-            <w:pPr>
-              <w:pStyle w:val="Texte-1"/>
-              <w:numPr>
-                <w:ilvl w:val="0"/>
-                <w:numId w:val="41"/>
-              </w:numPr>
-              <w:tabs>
-                <w:tab w:val="left" w:pos="426"/>
-              </w:tabs>
-              <w:rPr>
-                <w:rFonts w:asciiTheme="minorHAnsi" w:eastAsia="Calibri" w:hAnsiTheme="minorHAnsi" w:cs="Arial"/>
-                <w:color w:val="000000"/>
-                <w:sz w:val="20"/>
-                <w:szCs w:val="22"/>
-              </w:rPr>
-            </w:pPr>
-            <w:r>
-              <w:rPr>
-                <w:rFonts w:asciiTheme="minorHAnsi" w:eastAsia="Calibri" w:hAnsiTheme="minorHAnsi" w:cs="Arial"/>
-                <w:color w:val="000000"/>
-                <w:sz w:val="20"/>
-                <w:szCs w:val="22"/>
-              </w:rPr>
-              <w:lastRenderedPageBreak/>
-              <w:t>Ouvrir SolidWorks</w:t>
-            </w:r>
-            <w:r>
-              <w:rPr>
-                <w:rFonts w:asciiTheme="minorHAnsi" w:eastAsia="Calibri" w:hAnsiTheme="minorHAnsi" w:cs="Arial"/>
-                <w:color w:val="000000"/>
-                <w:sz w:val="20"/>
-                <w:szCs w:val="22"/>
-              </w:rPr>
-              <w:t xml:space="preserve"> et activer meca</w:t>
-            </w:r>
-            <w:r>
-              <w:rPr>
-                <w:rFonts w:asciiTheme="minorHAnsi" w:eastAsia="Calibri" w:hAnsiTheme="minorHAnsi" w:cs="Arial"/>
-                <w:color w:val="000000"/>
-                <w:sz w:val="20"/>
-                <w:szCs w:val="22"/>
-              </w:rPr>
-              <w:t>3D (outil/complément)</w:t>
-            </w:r>
-          </w:p>
-          <w:p>
-            <w:pPr>
-              <w:pStyle w:val="Texte-1"/>
-              <w:numPr>
-                <w:ilvl w:val="0"/>
-                <w:numId w:val="41"/>
-              </w:numPr>
-              <w:tabs>
-                <w:tab w:val="left" w:pos="426"/>
-              </w:tabs>
-              <w:rPr>
-                <w:rFonts w:asciiTheme="minorHAnsi" w:eastAsia="Calibri" w:hAnsiTheme="minorHAnsi" w:cs="Arial"/>
-                <w:color w:val="000000"/>
-                <w:sz w:val="20"/>
-                <w:szCs w:val="22"/>
-              </w:rPr>
-            </w:pPr>
-            <w:r>
-              <w:rPr>
-                <w:rFonts w:asciiTheme="minorHAnsi" w:eastAsia="Calibri" w:hAnsiTheme="minorHAnsi" w:cs="Arial"/>
-                <w:color w:val="000000"/>
-                <w:sz w:val="20"/>
-                <w:szCs w:val="22"/>
-              </w:rPr>
-              <w:lastRenderedPageBreak/>
-              <w:t>Ouvre le fichier ROBOT_SET_ELEVE.SLDASM situé sur le serveur.</w:t>
-            </w:r>
-          </w:p>
-          <w:p>
-            <w:pPr>
-              <w:pStyle w:val="Texte-1"/>
-              <w:numPr>
-                <w:ilvl w:val="0"/>
-                <w:numId w:val="41"/>
-              </w:numPr>
-              <w:tabs>
-                <w:tab w:val="left" w:pos="426"/>
-              </w:tabs>
-              <w:rPr>
-                <w:rFonts w:asciiTheme="minorHAnsi" w:eastAsia="Calibri" w:hAnsiTheme="minorHAnsi" w:cs="Arial"/>
-                <w:color w:val="000000"/>
-                <w:sz w:val="20"/>
-                <w:szCs w:val="22"/>
-              </w:rPr>
-            </w:pPr>
-            <w:r>
-              <w:rPr>
-                <w:rFonts w:asciiTheme="minorHAnsi" w:eastAsia="Calibri" w:hAnsiTheme="minorHAnsi" w:cs="Arial"/>
-                <w:color w:val="000000"/>
-                <w:sz w:val="20"/>
-                <w:szCs w:val="22"/>
-              </w:rPr>
-              <w:t>Observer les liaisons et le graphe de structure. Sont-elles conformes au modèle proposé précédemment.</w:t>
-            </w:r>
-          </w:p>
-          <w:p>
-            <w:pPr>
-              <w:pStyle w:val="Texte-1"/>
-              <w:tabs>
-                <w:tab w:val="left" w:pos="426"/>
-              </w:tabs>
-              <w:rPr>
-                <w:rFonts w:ascii="Times New Roman" w:eastAsia="Calibri" w:hAnsi="Times New Roman" w:cs="Arial"/>
-                <w:color w:val="000000"/>
-                <w:sz w:val="20"/>
-                <w:szCs w:val="22"/>
-              </w:rPr>
-            </w:pPr>
-            <w:r>
-              <w:rPr>
-                <w:rFonts w:asciiTheme="minorHAnsi" w:eastAsia="Calibri" w:hAnsiTheme="minorHAnsi" w:cs="Arial"/>
-                <w:color w:val="000000"/>
-                <w:sz w:val="20"/>
-                <w:szCs w:val="22"/>
-              </w:rPr>
-              <w:t>Lancer l’analyse meca3D et observer le nombre de mobilité et le degré d’hyperstatisme. En déduire les paramètres à imposer en lien avec les actionneurs pour animer le dispositif.</w:t>
-            </w:r>
-          </w:p>
-        </w:tc>
-      </w:tr>
-    </w:tbl>
-    <w:p/>
-    <w:p>
-      <w:pPr>
-        <w:pStyle w:val="Titre1"/>
-      </w:pPr>
-      <w:r>
-        <w:t>Détermination de la loi-entrée-sortie du robot haptique</w:t>
-      </w:r>
-    </w:p>
-    <w:p>
-      <w:pPr>
-        <w:pStyle w:val="Titre2"/>
-      </w:pPr>
-      <w:r>
-        <w:t>Objectifs</w:t>
-      </w:r>
-    </w:p>
-    <w:p>
-      <w:pPr>
-        <w:pStyle w:val="p1"/>
-        <w:rPr>
-          <w:rFonts w:asciiTheme="minorHAnsi" w:hAnsiTheme="minorHAnsi"/>
-          <w:sz w:val="20"/>
-          <w:szCs w:val="20"/>
-        </w:rPr>
-      </w:pPr>
-      <w:r>
-        <w:rPr>
-          <w:rFonts w:asciiTheme="minorHAnsi" w:hAnsiTheme="minorHAnsi"/>
-          <w:sz w:val="20"/>
-          <w:szCs w:val="20"/>
-        </w:rPr>
-        <w:t>L’objet de l’étude menée ici est la fonctionnalité « Acquérir la position » proposée par le robot Falcon, dans le cadre d’un</w:t>
-      </w:r>
-      <w:r>
-        <w:rPr>
-          <w:rFonts w:asciiTheme="minorHAnsi" w:hAnsiTheme="minorHAnsi"/>
-          <w:sz w:val="20"/>
-          <w:szCs w:val="20"/>
-        </w:rPr>
-        <w:t xml:space="preserve"> </w:t>
-      </w:r>
-      <w:r>
-        <w:rPr>
-          <w:rFonts w:asciiTheme="minorHAnsi" w:hAnsiTheme="minorHAnsi"/>
-          <w:sz w:val="20"/>
-          <w:szCs w:val="20"/>
-        </w:rPr>
-        <w:t>mouvement à une seule mobilité. L’objectif est d’analyser les performances réelles du système réel instrumenté vis-à-vis des</w:t>
-      </w:r>
-      <w:r>
-        <w:rPr>
-          <w:rFonts w:asciiTheme="minorHAnsi" w:hAnsiTheme="minorHAnsi"/>
-          <w:sz w:val="20"/>
-          <w:szCs w:val="20"/>
-        </w:rPr>
-        <w:t xml:space="preserve"> </w:t>
-      </w:r>
-      <w:r>
-        <w:rPr>
-          <w:rFonts w:asciiTheme="minorHAnsi" w:hAnsiTheme="minorHAnsi"/>
-          <w:sz w:val="20"/>
-          <w:szCs w:val="20"/>
-        </w:rPr>
-        <w:t>performances théoriques.</w:t>
-      </w:r>
-    </w:p>
-    <w:p>
-      <w:pPr>
-        <w:pStyle w:val="p1"/>
-        <w:rPr>
-          <w:rFonts w:asciiTheme="minorHAnsi" w:hAnsiTheme="minorHAnsi"/>
-          <w:sz w:val="20"/>
-          <w:szCs w:val="20"/>
-        </w:rPr>
-      </w:pPr>
-      <w:r>
-        <w:rPr>
-          <w:rFonts w:asciiTheme="minorHAnsi" w:hAnsiTheme="minorHAnsi"/>
-          <w:sz w:val="20"/>
-          <w:szCs w:val="20"/>
-        </w:rPr>
-        <w:t xml:space="preserve">L’estimation de la position </w:t>
-      </w:r>
-      <w:r>
-        <w:rPr>
-          <w:rFonts w:asciiTheme="minorHAnsi" w:hAnsiTheme="minorHAnsi"/>
-          <w:sz w:val="20"/>
-          <w:szCs w:val="20"/>
-          <w:highlight w:val="yellow"/>
-        </w:rPr>
-        <w:t>en 􀜼</w:t>
-      </w:r>
-      <w:r>
-        <w:rPr>
-          <w:rStyle w:val="apple-converted-space"/>
-          <w:rFonts w:asciiTheme="minorHAnsi" w:hAnsiTheme="minorHAnsi"/>
-          <w:sz w:val="20"/>
-          <w:szCs w:val="20"/>
-        </w:rPr>
-        <w:t xml:space="preserve">  </w:t>
-      </w:r>
-      <w:r>
-        <w:rPr>
-          <w:rFonts w:asciiTheme="minorHAnsi" w:hAnsiTheme="minorHAnsi"/>
-          <w:sz w:val="20"/>
-          <w:szCs w:val="20"/>
-        </w:rPr>
-        <w:t xml:space="preserve">de la poignée est réalisée à partir d’une mesure au sein du boitier du </w:t>
-      </w:r>
-      <w:proofErr w:type="spellStart"/>
-      <w:r>
-        <w:rPr>
-          <w:rStyle w:val="s1"/>
-          <w:rFonts w:asciiTheme="minorHAnsi" w:hAnsiTheme="minorHAnsi"/>
-          <w:sz w:val="20"/>
-          <w:szCs w:val="20"/>
-        </w:rPr>
-        <w:t>falcon</w:t>
-      </w:r>
-      <w:proofErr w:type="spellEnd"/>
-      <w:r>
-        <w:rPr>
-          <w:rStyle w:val="apple-converted-space"/>
-          <w:rFonts w:asciiTheme="minorHAnsi" w:hAnsiTheme="minorHAnsi"/>
-          <w:sz w:val="20"/>
-          <w:szCs w:val="20"/>
-        </w:rPr>
-        <w:t> </w:t>
-      </w:r>
-      <w:r>
-        <w:rPr>
-          <w:rFonts w:asciiTheme="minorHAnsi" w:hAnsiTheme="minorHAnsi"/>
-          <w:sz w:val="20"/>
-          <w:szCs w:val="20"/>
-        </w:rPr>
-        <w:t xml:space="preserve"> </w:t>
-      </w:r>
-      <w:r>
-        <w:rPr>
-          <w:rFonts w:asciiTheme="minorHAnsi" w:hAnsiTheme="minorHAnsi"/>
-          <w:sz w:val="20"/>
-          <w:szCs w:val="20"/>
-        </w:rPr>
-        <w:t>par un capteur</w:t>
-      </w:r>
-      <w:r>
-        <w:rPr>
-          <w:rFonts w:asciiTheme="minorHAnsi" w:hAnsiTheme="minorHAnsi"/>
-          <w:sz w:val="20"/>
-          <w:szCs w:val="20"/>
-        </w:rPr>
-        <w:t xml:space="preserve"> </w:t>
-      </w:r>
-      <w:r>
-        <w:rPr>
-          <w:rFonts w:asciiTheme="minorHAnsi" w:hAnsiTheme="minorHAnsi"/>
-          <w:sz w:val="20"/>
-          <w:szCs w:val="20"/>
-        </w:rPr>
-        <w:t>numérique.</w:t>
-      </w:r>
-    </w:p>
-    <w:p>
-      <w:pPr>
-        <w:pStyle w:val="p1"/>
-        <w:rPr>
-          <w:rFonts w:asciiTheme="minorHAnsi" w:hAnsiTheme="minorHAnsi"/>
-          <w:sz w:val="20"/>
-          <w:szCs w:val="20"/>
-        </w:rPr>
-      </w:pPr>
-      <w:r>
-        <w:rPr>
-          <w:rFonts w:asciiTheme="minorHAnsi" w:hAnsiTheme="minorHAnsi"/>
-          <w:sz w:val="20"/>
-          <w:szCs w:val="20"/>
-        </w:rPr>
-        <w:t>La chaîne fonctionnelle étudiée comprend l’effecteur ou « poignée », un bras, un multiplicateur de déplacement et un capteur</w:t>
-      </w:r>
-      <w:r>
-        <w:rPr>
-          <w:rFonts w:asciiTheme="minorHAnsi" w:hAnsiTheme="minorHAnsi"/>
-          <w:sz w:val="20"/>
-          <w:szCs w:val="20"/>
-        </w:rPr>
-        <w:t xml:space="preserve"> </w:t>
-      </w:r>
-      <w:r>
-        <w:rPr>
-          <w:rFonts w:asciiTheme="minorHAnsi" w:hAnsiTheme="minorHAnsi"/>
-          <w:sz w:val="20"/>
-          <w:szCs w:val="20"/>
-        </w:rPr>
-        <w:t>angulaire.</w:t>
-      </w:r>
-    </w:p>
-    <w:p>
-      <w:pPr>
-        <w:pStyle w:val="Titre2"/>
-      </w:pPr>
-      <w:r>
-        <w:t>Mise en œuvre expérimentale et modélisation</w:t>
-      </w:r>
-    </w:p>
-    <w:p>
-      <w:pPr>
-        <w:pStyle w:val="Paragraphedeliste"/>
-        <w:numPr>
-          <w:ilvl w:val="0"/>
-          <w:numId w:val="38"/>
-        </w:numPr>
-        <w:rPr>
-          <w:lang w:eastAsia="fr-FR"/>
-        </w:rPr>
-      </w:pPr>
-    </w:p>
-    <w:tbl>
-      <w:tblPr>
-        <w:tblW w:w="10027" w:type="dxa"/>
-        <w:tblBorders>
-          <w:top w:val="single" w:sz="4" w:space="0" w:color="auto"/>
-          <w:left w:val="single" w:sz="4" w:space="0" w:color="auto"/>
-          <w:bottom w:val="single" w:sz="4" w:space="0" w:color="auto"/>
-          <w:right w:val="single" w:sz="4" w:space="0" w:color="auto"/>
-          <w:insideH w:val="single" w:sz="4" w:space="0" w:color="auto"/>
-          <w:insideV w:val="single" w:sz="4" w:space="0" w:color="auto"/>
-        </w:tblBorders>
-        <w:tblLayout w:type="fixed"/>
-        <w:tblLook w:val="04A0" w:firstRow="1" w:lastRow="0" w:firstColumn="1" w:lastColumn="0" w:noHBand="0" w:noVBand="1"/>
-      </w:tblPr>
-      <w:tblGrid>
-        <w:gridCol w:w="4925"/>
-        <w:gridCol w:w="5102"/>
-      </w:tblGrid>
-      <w:tr>
-        <w:tc>
-          <w:tcPr>
-            <w:tcW w:w="4925" w:type="dxa"/>
-            <w:shd w:val="clear" w:color="auto" w:fill="auto"/>
-          </w:tcPr>
-          <w:p>
-            <w:pPr>
-              <w:pStyle w:val="Texte-1"/>
-              <w:jc w:val="center"/>
-              <w:rPr>
-                <w:rFonts w:asciiTheme="minorHAnsi" w:eastAsia="Calibri" w:hAnsiTheme="minorHAnsi" w:cs="Arial"/>
-                <w:b/>
-                <w:bCs/>
-                <w:color w:val="000000"/>
-                <w:sz w:val="24"/>
-                <w:szCs w:val="24"/>
-              </w:rPr>
-            </w:pPr>
-            <w:r>
-              <w:rPr>
-                <w:rFonts w:asciiTheme="minorHAnsi" w:eastAsia="Calibri" w:hAnsiTheme="minorHAnsi" w:cs="Arial"/>
-                <w:b/>
-                <w:bCs/>
-                <w:color w:val="000000"/>
-                <w:sz w:val="24"/>
-                <w:szCs w:val="24"/>
-              </w:rPr>
-              <w:t>Expérimentation</w:t>
-            </w:r>
-          </w:p>
-        </w:tc>
-        <w:tc>
-          <w:tcPr>
-            <w:tcW w:w="5102" w:type="dxa"/>
-            <w:shd w:val="clear" w:color="auto" w:fill="auto"/>
-          </w:tcPr>
-          <w:p>
-            <w:pPr>
-              <w:pStyle w:val="Texte-1"/>
-              <w:jc w:val="center"/>
-              <w:rPr>
-                <w:rFonts w:asciiTheme="minorHAnsi" w:eastAsia="Calibri" w:hAnsiTheme="minorHAnsi" w:cs="Arial"/>
-                <w:b/>
-                <w:iCs/>
-                <w:color w:val="000000"/>
-                <w:sz w:val="24"/>
-                <w:szCs w:val="24"/>
-              </w:rPr>
-            </w:pPr>
-            <w:r>
-              <w:rPr>
-                <w:rFonts w:asciiTheme="minorHAnsi" w:eastAsia="Calibri" w:hAnsiTheme="minorHAnsi" w:cs="Arial"/>
-                <w:b/>
-                <w:iCs/>
-                <w:color w:val="000000" w:themeColor="text1"/>
-                <w:sz w:val="24"/>
-                <w:szCs w:val="24"/>
-              </w:rPr>
-              <w:t>Modélisation</w:t>
-            </w:r>
-          </w:p>
-        </w:tc>
-      </w:tr>
-      <w:tr>
-        <w:tc>
-          <w:tcPr>
-            <w:tcW w:w="4925" w:type="dxa"/>
-            <w:shd w:val="clear" w:color="auto" w:fill="auto"/>
-          </w:tcPr>
-          <w:p>
-            <w:pPr>
-              <w:pStyle w:val="p1"/>
-              <w:rPr>
-                <w:rFonts w:asciiTheme="minorHAnsi" w:hAnsiTheme="minorHAnsi"/>
-                <w:b/>
-                <w:bCs/>
-                <w:sz w:val="20"/>
-                <w:szCs w:val="20"/>
-              </w:rPr>
-            </w:pPr>
-            <w:r>
-              <w:rPr>
-                <w:rStyle w:val="apple-converted-space"/>
-                <w:rFonts w:asciiTheme="minorHAnsi" w:hAnsiTheme="minorHAnsi"/>
-                <w:b/>
-                <w:bCs/>
-                <w:sz w:val="20"/>
-                <w:szCs w:val="20"/>
-              </w:rPr>
-              <w:t> </w:t>
-            </w:r>
-            <w:r>
-              <w:rPr>
-                <w:rFonts w:asciiTheme="minorHAnsi" w:hAnsiTheme="minorHAnsi"/>
-                <w:b/>
-                <w:bCs/>
-                <w:sz w:val="20"/>
-                <w:szCs w:val="20"/>
-              </w:rPr>
-              <w:t>Décrire les moyens d’acquisition et réaliser l’acquisition</w:t>
-            </w:r>
-          </w:p>
-          <w:p>
-            <w:pPr>
-              <w:pStyle w:val="p1"/>
-              <w:numPr>
-                <w:ilvl w:val="0"/>
-                <w:numId w:val="31"/>
-              </w:numPr>
-              <w:ind w:left="567" w:hanging="425"/>
-              <w:rPr>
-                <w:rFonts w:asciiTheme="minorHAnsi" w:hAnsiTheme="minorHAnsi"/>
-                <w:sz w:val="20"/>
-                <w:szCs w:val="20"/>
-              </w:rPr>
-            </w:pPr>
-            <w:r>
-              <w:rPr>
-                <w:rFonts w:asciiTheme="minorHAnsi" w:hAnsiTheme="minorHAnsi"/>
-                <w:sz w:val="20"/>
-                <w:szCs w:val="20"/>
-              </w:rPr>
-              <w:t>Combien de capteurs sont présents sur le mécanisme ? Quelle grandeur physique est mesure par les capteurs ?</w:t>
-            </w:r>
-            <w:r>
-              <w:rPr>
-                <w:rFonts w:asciiTheme="minorHAnsi" w:hAnsiTheme="minorHAnsi"/>
-                <w:sz w:val="20"/>
-                <w:szCs w:val="20"/>
-              </w:rPr>
-              <w:t xml:space="preserve"> </w:t>
-            </w:r>
-            <w:r>
-              <w:rPr>
-                <w:rFonts w:asciiTheme="minorHAnsi" w:hAnsiTheme="minorHAnsi"/>
-                <w:sz w:val="20"/>
-                <w:szCs w:val="20"/>
-              </w:rPr>
-              <w:t>Quelle est leur nature ? Quelles sont ses caractéristiques ? Combien sont utiles dans le cadre de l’interface</w:t>
-            </w:r>
-            <w:r>
-              <w:rPr>
-                <w:rFonts w:asciiTheme="minorHAnsi" w:hAnsiTheme="minorHAnsi"/>
-                <w:sz w:val="20"/>
-                <w:szCs w:val="20"/>
-              </w:rPr>
-              <w:t xml:space="preserve"> i</w:t>
-            </w:r>
-            <w:r>
-              <w:rPr>
-                <w:rFonts w:asciiTheme="minorHAnsi" w:hAnsiTheme="minorHAnsi"/>
-                <w:sz w:val="20"/>
-                <w:szCs w:val="20"/>
-              </w:rPr>
-              <w:t>nstrumentée ? Repérer sur le document réponse : le disque gradué et la cellule photosensible.</w:t>
-            </w:r>
-          </w:p>
-          <w:p>
-            <w:pPr>
-              <w:pStyle w:val="p1"/>
-              <w:numPr>
-                <w:ilvl w:val="0"/>
-                <w:numId w:val="31"/>
-              </w:numPr>
-              <w:ind w:left="567" w:hanging="425"/>
-              <w:rPr>
-                <w:rFonts w:asciiTheme="minorHAnsi" w:hAnsiTheme="minorHAnsi"/>
-                <w:sz w:val="20"/>
-                <w:szCs w:val="20"/>
-              </w:rPr>
-            </w:pPr>
-            <w:r>
-              <w:rPr>
-                <w:rFonts w:asciiTheme="minorHAnsi" w:hAnsiTheme="minorHAnsi"/>
-                <w:sz w:val="20"/>
-                <w:szCs w:val="20"/>
-              </w:rPr>
-              <w:t>Quelle est la nature du multiplicateur utilisé ? Quelles sont ses caractéristiques ?</w:t>
-            </w:r>
-          </w:p>
-        </w:tc>
-        <w:tc>
-          <w:tcPr>
-            <w:tcW w:w="5102" w:type="dxa"/>
-            <w:shd w:val="clear" w:color="auto" w:fill="auto"/>
-          </w:tcPr>
-          <w:p>
-            <w:pPr>
-              <w:spacing w:line="240" w:lineRule="auto"/>
-              <w:jc w:val="left"/>
-              <w:rPr>
-                <w:rFonts w:cs="Times New Roman"/>
-                <w:b/>
-                <w:bCs/>
-                <w:szCs w:val="20"/>
-                <w:lang w:eastAsia="zh-CN"/>
-              </w:rPr>
-            </w:pPr>
-            <w:r>
-              <w:rPr>
-                <w:rFonts w:cs="Times New Roman"/>
-                <w:b/>
-                <w:bCs/>
-                <w:szCs w:val="20"/>
-                <w:lang w:eastAsia="zh-CN"/>
-              </w:rPr>
-              <w:t>Déterminer la loi entrée-sortie théorique</w:t>
-            </w:r>
-          </w:p>
-          <w:p>
-            <w:pPr>
-              <w:pStyle w:val="Texte-1"/>
-              <w:tabs>
-                <w:tab w:val="left" w:pos="426"/>
-              </w:tabs>
-              <w:rPr>
-                <w:rFonts w:asciiTheme="minorHAnsi" w:eastAsia="Calibri" w:hAnsiTheme="minorHAnsi" w:cs="Arial"/>
-                <w:color w:val="000000"/>
-                <w:sz w:val="20"/>
-                <w:szCs w:val="22"/>
-              </w:rPr>
-            </w:pPr>
-            <w:r>
-              <w:rPr>
-                <w:rFonts w:asciiTheme="minorHAnsi" w:eastAsia="Calibri" w:hAnsiTheme="minorHAnsi" w:cs="Arial"/>
-                <w:color w:val="000000"/>
-                <w:sz w:val="20"/>
-                <w:szCs w:val="22"/>
-              </w:rPr>
-              <w:t>La poignée est animée d’un mouvement de</w:t>
-            </w:r>
-            <w:r>
-              <w:rPr>
-                <w:rFonts w:asciiTheme="minorHAnsi" w:eastAsia="Calibri" w:hAnsiTheme="minorHAnsi" w:cs="Arial"/>
-                <w:color w:val="000000"/>
-                <w:sz w:val="20"/>
-                <w:szCs w:val="22"/>
-              </w:rPr>
-              <w:t xml:space="preserve"> </w:t>
-            </w:r>
-            <w:r>
-              <w:rPr>
-                <w:rFonts w:asciiTheme="minorHAnsi" w:eastAsia="Calibri" w:hAnsiTheme="minorHAnsi" w:cs="Arial"/>
-                <w:color w:val="000000"/>
-                <w:sz w:val="20"/>
-                <w:szCs w:val="22"/>
-              </w:rPr>
-              <w:t xml:space="preserve">translation rectiligne selon </w:t>
-            </w:r>
-            <m:oMath>
-              <m:acc>
-                <m:accPr>
-                  <m:chr m:val="⃗"/>
-                  <m:ctrlPr>
-                    <w:rPr>
-                      <w:rFonts w:ascii="Cambria Math" w:eastAsia="Calibri" w:hAnsi="Cambria Math" w:cs="Arial"/>
-                      <w:i/>
-                      <w:color w:val="000000"/>
-                      <w:sz w:val="20"/>
-                      <w:szCs w:val="22"/>
-                    </w:rPr>
-                  </m:ctrlPr>
-                </m:accPr>
-                <m:e>
-                  <m:r>
-                    <w:rPr>
-                      <w:rFonts w:ascii="Cambria Math" w:eastAsia="Calibri" w:hAnsi="Cambria Math" w:cs="Arial"/>
-                      <w:color w:val="000000"/>
-                      <w:sz w:val="20"/>
-                      <w:szCs w:val="22"/>
-                    </w:rPr>
-                    <m:t>z</m:t>
-                  </m:r>
-                </m:e>
-              </m:acc>
-            </m:oMath>
-            <w:r>
-              <w:rPr>
-                <w:rFonts w:asciiTheme="minorHAnsi" w:eastAsia="Calibri" w:hAnsiTheme="minorHAnsi" w:cs="Arial"/>
-                <w:color w:val="000000"/>
-                <w:sz w:val="20"/>
-                <w:szCs w:val="22"/>
-              </w:rPr>
-              <w:t xml:space="preserve"> par rapport au bâti.</w:t>
-            </w:r>
-            <w:r>
-              <w:rPr>
-                <w:rFonts w:asciiTheme="minorHAnsi" w:eastAsia="Calibri" w:hAnsiTheme="minorHAnsi" w:cs="Arial"/>
-                <w:color w:val="000000"/>
-                <w:sz w:val="20"/>
-                <w:szCs w:val="22"/>
-              </w:rPr>
-              <w:t xml:space="preserve"> </w:t>
-            </w:r>
-            <w:r>
-              <w:rPr>
-                <w:rFonts w:asciiTheme="minorHAnsi" w:eastAsia="Calibri" w:hAnsiTheme="minorHAnsi" w:cs="Arial"/>
-                <w:color w:val="000000"/>
-                <w:sz w:val="20"/>
-                <w:szCs w:val="22"/>
-              </w:rPr>
-              <w:t>On considère le mouvement comme étant plan :</w:t>
-            </w:r>
-            <w:r>
-              <w:rPr>
-                <w:rFonts w:asciiTheme="minorHAnsi" w:eastAsia="Calibri" w:hAnsiTheme="minorHAnsi" w:cs="Arial"/>
-                <w:color w:val="000000"/>
-                <w:sz w:val="20"/>
-                <w:szCs w:val="22"/>
-              </w:rPr>
-              <w:t xml:space="preserve"> </w:t>
-            </w:r>
-            <w:r>
-              <w:rPr>
-                <w:rFonts w:asciiTheme="minorHAnsi" w:eastAsia="Calibri" w:hAnsiTheme="minorHAnsi" w:cs="Arial"/>
-                <w:color w:val="000000"/>
-                <w:sz w:val="20"/>
-                <w:szCs w:val="22"/>
-              </w:rPr>
-              <w:t>l’étude se ramène à un plan contenant l’un des trois</w:t>
-            </w:r>
-            <w:r>
-              <w:rPr>
-                <w:rFonts w:asciiTheme="minorHAnsi" w:eastAsia="Calibri" w:hAnsiTheme="minorHAnsi" w:cs="Arial"/>
-                <w:color w:val="000000"/>
-                <w:sz w:val="20"/>
-                <w:szCs w:val="22"/>
-              </w:rPr>
-              <w:t xml:space="preserve"> </w:t>
-            </w:r>
-            <w:r>
-              <w:rPr>
-                <w:rFonts w:asciiTheme="minorHAnsi" w:eastAsia="Calibri" w:hAnsiTheme="minorHAnsi" w:cs="Arial"/>
-                <w:color w:val="000000"/>
-                <w:sz w:val="20"/>
-                <w:szCs w:val="22"/>
-              </w:rPr>
-              <w:t>bras (l’étude pour les deux autres bras est</w:t>
-            </w:r>
-            <w:r>
-              <w:rPr>
-                <w:rFonts w:asciiTheme="minorHAnsi" w:eastAsia="Calibri" w:hAnsiTheme="minorHAnsi" w:cs="Arial"/>
-                <w:color w:val="000000"/>
-                <w:sz w:val="20"/>
-                <w:szCs w:val="22"/>
-              </w:rPr>
-              <w:t xml:space="preserve"> </w:t>
-            </w:r>
-            <w:r>
-              <w:rPr>
-                <w:rFonts w:asciiTheme="minorHAnsi" w:eastAsia="Calibri" w:hAnsiTheme="minorHAnsi" w:cs="Arial"/>
-                <w:color w:val="000000"/>
-                <w:sz w:val="20"/>
-                <w:szCs w:val="22"/>
-              </w:rPr>
-              <w:t>identique).</w:t>
-            </w:r>
-          </w:p>
-          <w:p>
-            <w:pPr>
-              <w:pStyle w:val="Texte-1"/>
-              <w:tabs>
-                <w:tab w:val="left" w:pos="426"/>
-              </w:tabs>
-              <w:rPr>
-                <w:rFonts w:ascii="Times New Roman" w:eastAsia="Calibri" w:hAnsi="Times New Roman" w:cs="Arial"/>
-                <w:color w:val="000000"/>
-                <w:sz w:val="20"/>
-                <w:szCs w:val="22"/>
-              </w:rPr>
-            </w:pPr>
-            <w:r>
-              <w:rPr>
-                <w:rFonts w:asciiTheme="minorHAnsi" w:eastAsia="Calibri" w:hAnsiTheme="minorHAnsi" w:cs="Arial"/>
-                <w:color w:val="000000"/>
-                <w:sz w:val="20"/>
-                <w:szCs w:val="22"/>
-              </w:rPr>
-              <w:t xml:space="preserve">On cherche à lier la rotation </w:t>
-            </w:r>
-            <m:oMath>
-              <m:r>
-                <w:rPr>
-                  <w:rFonts w:ascii="Cambria Math" w:eastAsia="Calibri" w:hAnsi="Cambria Math" w:cs="Arial"/>
-                  <w:color w:val="000000"/>
-                  <w:sz w:val="20"/>
-                  <w:szCs w:val="22"/>
-                </w:rPr>
-                <m:t>α</m:t>
-              </m:r>
-            </m:oMath>
-            <w:r>
-              <w:rPr>
-                <w:rFonts w:asciiTheme="minorHAnsi" w:eastAsia="Calibri" w:hAnsiTheme="minorHAnsi" w:cs="Arial"/>
-                <w:color w:val="000000"/>
-                <w:sz w:val="20"/>
-                <w:szCs w:val="22"/>
-              </w:rPr>
-              <w:t xml:space="preserve"> de la manivelle du</w:t>
-            </w:r>
-            <w:r>
-              <w:rPr>
-                <w:rFonts w:asciiTheme="minorHAnsi" w:eastAsia="Calibri" w:hAnsiTheme="minorHAnsi" w:cs="Arial"/>
-                <w:color w:val="000000"/>
-                <w:sz w:val="20"/>
-                <w:szCs w:val="22"/>
-              </w:rPr>
-              <w:t xml:space="preserve"> </w:t>
-            </w:r>
-            <w:r>
-              <w:rPr>
-                <w:rFonts w:asciiTheme="minorHAnsi" w:eastAsia="Calibri" w:hAnsiTheme="minorHAnsi" w:cs="Arial"/>
-                <w:color w:val="000000"/>
-                <w:sz w:val="20"/>
-                <w:szCs w:val="22"/>
-              </w:rPr>
-              <w:t xml:space="preserve">bras au déplacement </w:t>
-            </w:r>
-            <w:r>
-              <w:rPr>
-                <w:rFonts w:asciiTheme="minorHAnsi" w:eastAsia="Calibri" w:hAnsiTheme="minorHAnsi" w:cs="Arial"/>
-                <w:color w:val="000000"/>
-                <w:sz w:val="20"/>
-                <w:szCs w:val="22"/>
-              </w:rPr>
-              <w:t>Z</w:t>
-            </w:r>
-            <w:r>
-              <w:rPr>
-                <w:rFonts w:asciiTheme="minorHAnsi" w:eastAsia="Calibri" w:hAnsiTheme="minorHAnsi" w:cs="Arial"/>
-                <w:color w:val="000000"/>
-                <w:sz w:val="20"/>
-                <w:szCs w:val="22"/>
-              </w:rPr>
-              <w:t xml:space="preserve"> de la poignée. </w:t>
-            </w:r>
-            <w:r>
-              <w:rPr>
-                <w:rFonts w:asciiTheme="minorHAnsi" w:eastAsia="Calibri" w:hAnsiTheme="minorHAnsi" w:cs="Arial"/>
-                <w:color w:val="000000"/>
-                <w:sz w:val="20"/>
-                <w:szCs w:val="22"/>
-                <w:highlight w:val="yellow"/>
-              </w:rPr>
-              <w:t>(</w:t>
-            </w:r>
-            <m:oMath>
-              <m:r>
-                <w:rPr>
-                  <w:rFonts w:ascii="Cambria Math" w:eastAsia="Calibri" w:hAnsi="Cambria Math" w:cs="Arial"/>
-                  <w:color w:val="000000"/>
-                  <w:sz w:val="20"/>
-                  <w:szCs w:val="22"/>
-                  <w:highlight w:val="yellow"/>
-                </w:rPr>
-                <m:t>α</m:t>
-              </m:r>
-            </m:oMath>
-            <w:r>
-              <w:rPr>
-                <w:rFonts w:asciiTheme="minorHAnsi" w:eastAsia="Calibri" w:hAnsiTheme="minorHAnsi" w:cs="Arial"/>
-                <w:color w:val="000000"/>
-                <w:sz w:val="20"/>
-                <w:szCs w:val="22"/>
-                <w:highlight w:val="yellow"/>
-              </w:rPr>
-              <w:t xml:space="preserve"> et Z)</w:t>
-            </w:r>
-            <w:r>
-              <w:rPr>
-                <w:rFonts w:asciiTheme="minorHAnsi" w:eastAsia="Calibri" w:hAnsiTheme="minorHAnsi" w:cs="Arial"/>
-                <w:color w:val="000000"/>
-                <w:sz w:val="20"/>
-                <w:szCs w:val="22"/>
-              </w:rPr>
-              <w:t xml:space="preserve"> </w:t>
-            </w:r>
-            <w:r>
-              <w:rPr>
-                <w:rFonts w:asciiTheme="minorHAnsi" w:eastAsia="Calibri" w:hAnsiTheme="minorHAnsi" w:cs="Arial"/>
-                <w:color w:val="000000"/>
-                <w:sz w:val="20"/>
-                <w:szCs w:val="22"/>
-              </w:rPr>
-              <w:t>correspondent au paramétrage présenté sur le</w:t>
-            </w:r>
-            <w:r>
-              <w:rPr>
-                <w:rFonts w:asciiTheme="minorHAnsi" w:eastAsia="Calibri" w:hAnsiTheme="minorHAnsi" w:cs="Arial"/>
-                <w:color w:val="000000"/>
-                <w:sz w:val="20"/>
-                <w:szCs w:val="22"/>
-              </w:rPr>
-              <w:t xml:space="preserve"> </w:t>
-            </w:r>
-            <w:r>
-              <w:rPr>
-                <w:rFonts w:asciiTheme="minorHAnsi" w:eastAsia="Calibri" w:hAnsiTheme="minorHAnsi" w:cs="Arial"/>
-                <w:color w:val="000000"/>
-                <w:sz w:val="20"/>
-                <w:szCs w:val="22"/>
-              </w:rPr>
-              <w:t>document d’accompagnement</w:t>
-            </w:r>
-            <w:r>
-              <w:rPr>
-                <w:rFonts w:asciiTheme="minorHAnsi" w:eastAsia="Calibri" w:hAnsiTheme="minorHAnsi" w:cs="Arial"/>
-                <w:color w:val="000000"/>
-                <w:sz w:val="20"/>
-                <w:szCs w:val="22"/>
-              </w:rPr>
-              <w:t>).</w:t>
-            </w:r>
-          </w:p>
-        </w:tc>
-      </w:tr>
-      <w:tr>
-        <w:tc>
-          <w:tcPr>
-            <w:tcW w:w="4925" w:type="dxa"/>
-            <w:shd w:val="clear" w:color="auto" w:fill="auto"/>
-          </w:tcPr>
-          <w:p>
-            <w:pPr>
-              <w:pStyle w:val="p1"/>
-              <w:rPr>
-                <w:rFonts w:asciiTheme="minorHAnsi" w:hAnsiTheme="minorHAnsi"/>
-                <w:b/>
-                <w:bCs/>
-                <w:sz w:val="20"/>
-                <w:szCs w:val="20"/>
-              </w:rPr>
-            </w:pPr>
-            <w:r>
-              <w:rPr>
-                <w:rFonts w:asciiTheme="minorHAnsi" w:hAnsiTheme="minorHAnsi"/>
-                <w:b/>
-                <w:bCs/>
-                <w:sz w:val="20"/>
-                <w:szCs w:val="20"/>
-              </w:rPr>
-              <w:t>Loi entrée-sortie selon le système Falcon</w:t>
-            </w:r>
-          </w:p>
-          <w:p>
-            <w:pPr>
-              <w:pStyle w:val="p1"/>
-              <w:jc w:val="both"/>
-              <w:rPr>
-                <w:rFonts w:asciiTheme="minorHAnsi" w:hAnsiTheme="minorHAnsi"/>
-                <w:sz w:val="20"/>
-                <w:szCs w:val="20"/>
-              </w:rPr>
-            </w:pPr>
-            <w:r>
-              <w:rPr>
-                <w:rFonts w:asciiTheme="minorHAnsi" w:hAnsiTheme="minorHAnsi"/>
-                <w:sz w:val="20"/>
-                <w:szCs w:val="20"/>
-              </w:rPr>
-              <w:t xml:space="preserve">La </w:t>
-            </w:r>
-            <w:r>
-              <w:rPr>
-                <w:rFonts w:asciiTheme="minorHAnsi" w:hAnsiTheme="minorHAnsi"/>
-                <w:sz w:val="20"/>
-                <w:szCs w:val="20"/>
-                <w:highlight w:val="yellow"/>
-              </w:rPr>
-              <w:t>position 􀜼 de</w:t>
-            </w:r>
-            <w:r>
-              <w:rPr>
-                <w:rFonts w:asciiTheme="minorHAnsi" w:hAnsiTheme="minorHAnsi"/>
-                <w:sz w:val="20"/>
-                <w:szCs w:val="20"/>
-              </w:rPr>
-              <w:t xml:space="preserve"> la poignée est </w:t>
-            </w:r>
-            <w:r>
-              <w:rPr>
-                <w:rFonts w:asciiTheme="minorHAnsi" w:hAnsiTheme="minorHAnsi"/>
-                <w:sz w:val="20"/>
-                <w:szCs w:val="20"/>
-              </w:rPr>
-              <w:t>liée</w:t>
-            </w:r>
-            <w:r>
-              <w:rPr>
-                <w:rFonts w:asciiTheme="minorHAnsi" w:hAnsiTheme="minorHAnsi"/>
-                <w:sz w:val="20"/>
-                <w:szCs w:val="20"/>
-              </w:rPr>
-              <w:t xml:space="preserve"> à la position 􀟙 du bras par une loi, idéalement, bijective. L’objectif de cette partie est de</w:t>
-            </w:r>
-            <w:r>
-              <w:rPr>
-                <w:rFonts w:asciiTheme="minorHAnsi" w:hAnsiTheme="minorHAnsi"/>
-                <w:sz w:val="20"/>
-                <w:szCs w:val="20"/>
-              </w:rPr>
-              <w:t xml:space="preserve"> </w:t>
-            </w:r>
-            <w:r>
-              <w:rPr>
-                <w:rFonts w:asciiTheme="minorHAnsi" w:hAnsiTheme="minorHAnsi"/>
-                <w:sz w:val="20"/>
-                <w:szCs w:val="20"/>
-              </w:rPr>
-              <w:t xml:space="preserve">déterminée la loi utilisée par l’interface Falcon </w:t>
-            </w:r>
-            <w:r>
-              <w:rPr>
-                <w:rFonts w:asciiTheme="minorHAnsi" w:hAnsiTheme="minorHAnsi"/>
-                <w:sz w:val="20"/>
-                <w:szCs w:val="20"/>
-                <w:highlight w:val="yellow"/>
-              </w:rPr>
-              <w:t>entre 􀜼􀮿 et 􀟙􀮿 (l’indice 􀜨 fait</w:t>
-            </w:r>
-            <w:r>
-              <w:rPr>
-                <w:rFonts w:asciiTheme="minorHAnsi" w:hAnsiTheme="minorHAnsi"/>
-                <w:sz w:val="20"/>
-                <w:szCs w:val="20"/>
-              </w:rPr>
-              <w:t xml:space="preserve"> référence au fait que ces positions sont obtenue par</w:t>
-            </w:r>
-            <w:r>
-              <w:rPr>
-                <w:rFonts w:asciiTheme="minorHAnsi" w:hAnsiTheme="minorHAnsi"/>
-                <w:sz w:val="20"/>
-                <w:szCs w:val="20"/>
-              </w:rPr>
-              <w:t xml:space="preserve"> </w:t>
-            </w:r>
-            <w:r>
-              <w:rPr>
-                <w:rFonts w:asciiTheme="minorHAnsi" w:hAnsiTheme="minorHAnsi"/>
-                <w:sz w:val="20"/>
-                <w:szCs w:val="20"/>
-              </w:rPr>
-              <w:t>le robot Falcon lui-même).</w:t>
-            </w:r>
-          </w:p>
-          <w:p>
-            <w:pPr>
-              <w:pStyle w:val="p1"/>
-              <w:numPr>
-                <w:ilvl w:val="0"/>
-                <w:numId w:val="29"/>
-              </w:numPr>
-              <w:ind w:left="284" w:hanging="284"/>
-              <w:rPr>
-                <w:rFonts w:asciiTheme="minorHAnsi" w:hAnsiTheme="minorHAnsi"/>
-                <w:sz w:val="20"/>
-                <w:szCs w:val="20"/>
-              </w:rPr>
-            </w:pPr>
-            <w:r>
-              <w:rPr>
-                <w:rFonts w:asciiTheme="minorHAnsi" w:hAnsiTheme="minorHAnsi"/>
-                <w:sz w:val="20"/>
-                <w:szCs w:val="20"/>
-              </w:rPr>
-              <w:t>Brancher l’interface Falcon instrumentée au réseau électrique.</w:t>
-            </w:r>
-          </w:p>
-          <w:p>
-            <w:pPr>
-              <w:pStyle w:val="p1"/>
-              <w:numPr>
-                <w:ilvl w:val="0"/>
-                <w:numId w:val="29"/>
-              </w:numPr>
-              <w:ind w:left="284" w:hanging="284"/>
-              <w:rPr>
-                <w:rFonts w:asciiTheme="minorHAnsi" w:hAnsiTheme="minorHAnsi"/>
-                <w:sz w:val="20"/>
-                <w:szCs w:val="20"/>
-              </w:rPr>
-            </w:pPr>
-            <w:r>
-              <w:rPr>
-                <w:rFonts w:asciiTheme="minorHAnsi" w:hAnsiTheme="minorHAnsi"/>
-                <w:sz w:val="20"/>
-                <w:szCs w:val="20"/>
-              </w:rPr>
-              <w:t>Relier l’interface Falcon instrumentée au PC.</w:t>
-            </w:r>
-          </w:p>
-          <w:p>
-            <w:pPr>
-              <w:pStyle w:val="p1"/>
-              <w:numPr>
-                <w:ilvl w:val="0"/>
-                <w:numId w:val="29"/>
-              </w:numPr>
-              <w:ind w:left="284" w:hanging="284"/>
-              <w:rPr>
-                <w:rFonts w:asciiTheme="minorHAnsi" w:hAnsiTheme="minorHAnsi"/>
-                <w:sz w:val="20"/>
-                <w:szCs w:val="20"/>
-              </w:rPr>
-            </w:pPr>
-            <w:r>
-              <w:rPr>
-                <w:rFonts w:asciiTheme="minorHAnsi" w:hAnsiTheme="minorHAnsi"/>
-                <w:sz w:val="20"/>
-                <w:szCs w:val="20"/>
-              </w:rPr>
-              <w:t xml:space="preserve">Lancer l’application </w:t>
-            </w:r>
-            <w:proofErr w:type="spellStart"/>
-            <w:r>
-              <w:rPr>
-                <w:rFonts w:asciiTheme="minorHAnsi" w:hAnsiTheme="minorHAnsi"/>
-                <w:sz w:val="20"/>
-                <w:szCs w:val="20"/>
-              </w:rPr>
-              <w:t>Falcon_acquerir</w:t>
-            </w:r>
-            <w:proofErr w:type="spellEnd"/>
-            <w:r>
-              <w:rPr>
-                <w:rFonts w:asciiTheme="minorHAnsi" w:hAnsiTheme="minorHAnsi"/>
-                <w:sz w:val="20"/>
-                <w:szCs w:val="20"/>
-              </w:rPr>
-              <w:t>.</w:t>
-            </w:r>
-          </w:p>
-          <w:p>
-            <w:pPr>
-              <w:pStyle w:val="p1"/>
-              <w:numPr>
-                <w:ilvl w:val="0"/>
-                <w:numId w:val="29"/>
-              </w:numPr>
-              <w:ind w:left="284" w:hanging="284"/>
-              <w:rPr>
-                <w:rFonts w:asciiTheme="minorHAnsi" w:hAnsiTheme="minorHAnsi"/>
-                <w:sz w:val="20"/>
-                <w:szCs w:val="20"/>
-              </w:rPr>
-            </w:pPr>
-            <w:r>
-              <w:rPr>
-                <w:rFonts w:asciiTheme="minorHAnsi" w:hAnsiTheme="minorHAnsi"/>
-                <w:sz w:val="20"/>
-                <w:szCs w:val="20"/>
-              </w:rPr>
-              <w:t>Déplacer à la main l’effecteur, dans un mouvement d’aller‐retour, pour couvrir tout l’intervalle de déplacement.</w:t>
-            </w:r>
-          </w:p>
-          <w:p>
-            <w:pPr>
-              <w:pStyle w:val="p1"/>
-              <w:numPr>
-                <w:ilvl w:val="0"/>
-                <w:numId w:val="29"/>
-              </w:numPr>
-              <w:ind w:left="284" w:hanging="284"/>
-              <w:rPr>
-                <w:rFonts w:asciiTheme="minorHAnsi" w:hAnsiTheme="minorHAnsi"/>
-                <w:sz w:val="20"/>
-                <w:szCs w:val="20"/>
-              </w:rPr>
-            </w:pPr>
-            <w:r>
-              <w:rPr>
-                <w:rFonts w:asciiTheme="minorHAnsi" w:hAnsiTheme="minorHAnsi"/>
-                <w:sz w:val="20"/>
-                <w:szCs w:val="20"/>
-              </w:rPr>
-              <w:t>Pour une position particulière, les informations d’angle en incrément et en degré sont‐elles cohérentes entre</w:t>
-            </w:r>
-            <w:r>
-              <w:rPr>
-                <w:rFonts w:asciiTheme="minorHAnsi" w:hAnsiTheme="minorHAnsi"/>
-                <w:sz w:val="20"/>
-                <w:szCs w:val="20"/>
-              </w:rPr>
-              <w:t xml:space="preserve"> </w:t>
-            </w:r>
-            <w:r>
-              <w:rPr>
-                <w:rFonts w:asciiTheme="minorHAnsi" w:hAnsiTheme="minorHAnsi"/>
-                <w:sz w:val="20"/>
-                <w:szCs w:val="20"/>
-              </w:rPr>
-              <w:t>elles ?</w:t>
-            </w:r>
-          </w:p>
-        </w:tc>
-        <w:tc>
-          <w:tcPr>
-            <w:tcW w:w="5102" w:type="dxa"/>
-            <w:shd w:val="clear" w:color="auto" w:fill="auto"/>
-          </w:tcPr>
-          <w:p>
-            <w:pPr>
-              <w:pStyle w:val="Texte-1"/>
-              <w:numPr>
-                <w:ilvl w:val="0"/>
-                <w:numId w:val="29"/>
-              </w:numPr>
-              <w:ind w:left="284" w:hanging="284"/>
-              <w:jc w:val="left"/>
-              <w:rPr>
-                <w:rFonts w:asciiTheme="minorHAnsi" w:hAnsiTheme="minorHAnsi"/>
-                <w:color w:val="000000"/>
-                <w:sz w:val="20"/>
-              </w:rPr>
-            </w:pPr>
-            <w:r>
-              <w:rPr>
-                <w:rFonts w:asciiTheme="minorHAnsi" w:hAnsiTheme="minorHAnsi"/>
-                <w:color w:val="000000"/>
-                <w:sz w:val="20"/>
-              </w:rPr>
-              <w:t>À</w:t>
-            </w:r>
-            <w:r>
-              <w:rPr>
-                <w:rFonts w:asciiTheme="minorHAnsi" w:hAnsiTheme="minorHAnsi"/>
-                <w:color w:val="000000"/>
-                <w:sz w:val="20"/>
-              </w:rPr>
-              <w:t xml:space="preserve"> partir du modèle cinématique plan</w:t>
-            </w:r>
-            <w:r>
-              <w:rPr>
-                <w:rFonts w:asciiTheme="minorHAnsi" w:hAnsiTheme="minorHAnsi"/>
-                <w:color w:val="000000"/>
-                <w:sz w:val="20"/>
-              </w:rPr>
-              <w:t xml:space="preserve"> </w:t>
-            </w:r>
-            <w:r>
-              <w:rPr>
-                <w:rFonts w:asciiTheme="minorHAnsi" w:hAnsiTheme="minorHAnsi"/>
-                <w:color w:val="000000"/>
-                <w:sz w:val="20"/>
-              </w:rPr>
-              <w:t>simplifié, tracer le graphe de liaisons</w:t>
-            </w:r>
-            <w:r>
-              <w:rPr>
-                <w:rFonts w:asciiTheme="minorHAnsi" w:hAnsiTheme="minorHAnsi"/>
-                <w:color w:val="000000"/>
-                <w:sz w:val="20"/>
-              </w:rPr>
-              <w:t xml:space="preserve"> </w:t>
-            </w:r>
-            <w:r>
-              <w:rPr>
-                <w:rFonts w:asciiTheme="minorHAnsi" w:hAnsiTheme="minorHAnsi"/>
-                <w:color w:val="000000"/>
-                <w:sz w:val="20"/>
-              </w:rPr>
-              <w:t>associé au mécanisme présenté</w:t>
-            </w:r>
-          </w:p>
-          <w:p>
-            <w:pPr>
-              <w:pStyle w:val="Texte-1"/>
-              <w:numPr>
-                <w:ilvl w:val="0"/>
-                <w:numId w:val="29"/>
-              </w:numPr>
-              <w:ind w:left="284" w:hanging="284"/>
-              <w:jc w:val="left"/>
-              <w:rPr>
-                <w:rFonts w:asciiTheme="minorHAnsi" w:hAnsiTheme="minorHAnsi"/>
-                <w:color w:val="000000"/>
-                <w:sz w:val="20"/>
-              </w:rPr>
-            </w:pPr>
-            <w:r>
-              <w:rPr>
-                <w:rFonts w:asciiTheme="minorHAnsi" w:hAnsiTheme="minorHAnsi"/>
-                <w:color w:val="000000"/>
-                <w:sz w:val="20"/>
-              </w:rPr>
-              <w:t xml:space="preserve">Tracer la ou les figure(s) de changement de base associée(s) aux angles </w:t>
-            </w:r>
-            <m:oMath>
-              <m:r>
-                <w:rPr>
-                  <w:rFonts w:ascii="Cambria Math" w:hAnsi="Cambria Math"/>
-                  <w:color w:val="000000"/>
-                  <w:sz w:val="20"/>
-                  <w:highlight w:val="yellow"/>
-                </w:rPr>
-                <m:t>α</m:t>
-              </m:r>
-            </m:oMath>
-            <w:r>
-              <w:rPr>
-                <w:rFonts w:asciiTheme="minorHAnsi" w:hAnsiTheme="minorHAnsi"/>
-                <w:color w:val="000000"/>
-                <w:sz w:val="20"/>
-                <w:highlight w:val="yellow"/>
-              </w:rPr>
-              <w:t xml:space="preserve"> et </w:t>
-            </w:r>
-            <m:oMath>
-              <m:r>
-                <w:rPr>
-                  <w:rFonts w:ascii="Cambria Math" w:hAnsi="Cambria Math"/>
-                  <w:color w:val="000000"/>
-                  <w:sz w:val="20"/>
-                  <w:highlight w:val="yellow"/>
-                </w:rPr>
-                <m:t>θ</m:t>
-              </m:r>
-            </m:oMath>
-            <w:r>
-              <w:rPr>
-                <w:rFonts w:asciiTheme="minorHAnsi" w:hAnsiTheme="minorHAnsi"/>
-                <w:color w:val="000000"/>
-                <w:sz w:val="20"/>
-                <w:highlight w:val="yellow"/>
-              </w:rPr>
-              <w:t>􀟠.</w:t>
-            </w:r>
-          </w:p>
-          <w:p>
-            <w:pPr>
-              <w:pStyle w:val="Texte-1"/>
-              <w:numPr>
-                <w:ilvl w:val="0"/>
-                <w:numId w:val="29"/>
-              </w:numPr>
-              <w:ind w:left="284" w:hanging="284"/>
-              <w:jc w:val="left"/>
-              <w:rPr>
-                <w:rFonts w:asciiTheme="minorHAnsi" w:hAnsiTheme="minorHAnsi"/>
-                <w:color w:val="000000"/>
-                <w:sz w:val="20"/>
-              </w:rPr>
-            </w:pPr>
-            <w:r>
-              <w:rPr>
-                <w:rFonts w:asciiTheme="minorHAnsi" w:hAnsiTheme="minorHAnsi"/>
-                <w:color w:val="000000"/>
-                <w:sz w:val="20"/>
-              </w:rPr>
-              <w:t>En réalisant une fermeture de chaine géométrique, déterminer une relation ne faisant apparaitre que les</w:t>
-            </w:r>
-            <w:r>
-              <w:rPr>
-                <w:rFonts w:asciiTheme="minorHAnsi" w:hAnsiTheme="minorHAnsi"/>
-                <w:color w:val="000000"/>
-                <w:sz w:val="20"/>
-              </w:rPr>
-              <w:t xml:space="preserve"> variables</w:t>
-            </w:r>
-            <m:oMath>
-              <m:r>
-                <w:rPr>
-                  <w:rFonts w:ascii="Cambria Math" w:eastAsia="Calibri" w:hAnsi="Cambria Math" w:cs="Arial"/>
-                  <w:color w:val="000000"/>
-                  <w:sz w:val="20"/>
-                  <w:szCs w:val="22"/>
-                </w:rPr>
-                <m:t xml:space="preserve"> </m:t>
-              </m:r>
-              <m:r>
-                <w:rPr>
-                  <w:rFonts w:ascii="Cambria Math" w:eastAsia="Calibri" w:hAnsi="Cambria Math" w:cs="Arial"/>
-                  <w:color w:val="000000"/>
-                  <w:sz w:val="20"/>
-                  <w:szCs w:val="22"/>
-                  <w:highlight w:val="yellow"/>
-                </w:rPr>
-                <m:t>α</m:t>
-              </m:r>
-            </m:oMath>
-            <w:r>
-              <w:rPr>
-                <w:rFonts w:asciiTheme="minorHAnsi" w:eastAsia="Calibri" w:hAnsiTheme="minorHAnsi" w:cs="Arial"/>
-                <w:color w:val="000000"/>
-                <w:sz w:val="20"/>
-                <w:szCs w:val="22"/>
-                <w:highlight w:val="yellow"/>
-              </w:rPr>
-              <w:t xml:space="preserve"> et Z</w:t>
-            </w:r>
-            <w:r>
-              <w:rPr>
-                <w:rFonts w:asciiTheme="minorHAnsi" w:hAnsiTheme="minorHAnsi"/>
-                <w:color w:val="000000"/>
-                <w:sz w:val="20"/>
-                <w:highlight w:val="yellow"/>
-              </w:rPr>
-              <w:t xml:space="preserve"> 􀜼,</w:t>
-            </w:r>
-            <w:r>
-              <w:rPr>
-                <w:rFonts w:asciiTheme="minorHAnsi" w:hAnsiTheme="minorHAnsi"/>
-                <w:color w:val="000000"/>
-                <w:sz w:val="20"/>
-              </w:rPr>
-              <w:t xml:space="preserve"> et les constantes géométriques.</w:t>
-            </w:r>
-          </w:p>
-          <w:p>
-            <w:pPr>
-              <w:pStyle w:val="Texte-1"/>
-              <w:numPr>
-                <w:ilvl w:val="0"/>
-                <w:numId w:val="29"/>
-              </w:numPr>
-              <w:ind w:left="284" w:hanging="284"/>
-              <w:jc w:val="left"/>
-              <w:rPr>
-                <w:rFonts w:asciiTheme="minorHAnsi" w:hAnsiTheme="minorHAnsi"/>
-                <w:color w:val="000000"/>
-                <w:sz w:val="20"/>
-              </w:rPr>
-            </w:pPr>
-            <w:r>
-              <w:rPr>
-                <w:rFonts w:asciiTheme="minorHAnsi" w:hAnsiTheme="minorHAnsi"/>
-                <w:color w:val="000000"/>
-                <w:sz w:val="20"/>
-              </w:rPr>
-              <w:t>En déduire :</w:t>
-            </w:r>
-          </w:p>
-          <w:p>
-            <w:pPr>
-              <w:pStyle w:val="Texte-1"/>
-              <w:numPr>
-                <w:ilvl w:val="0"/>
-                <w:numId w:val="29"/>
-              </w:numPr>
-              <w:ind w:left="284" w:hanging="284"/>
-              <w:jc w:val="left"/>
-              <w:rPr>
-                <w:rFonts w:asciiTheme="minorHAnsi" w:hAnsiTheme="minorHAnsi"/>
-                <w:color w:val="000000"/>
-                <w:sz w:val="20"/>
-              </w:rPr>
-            </w:pPr>
-            <m:oMath>
-              <m:r>
-                <w:rPr>
-                  <w:rFonts w:ascii="Cambria Math" w:hAnsi="Cambria Math"/>
-                  <w:color w:val="000000"/>
-                  <w:sz w:val="20"/>
-                </w:rPr>
-                <m:t>Z=</m:t>
-              </m:r>
-              <m:rad>
-                <m:radPr>
-                  <m:degHide m:val="1"/>
-                  <m:ctrlPr>
-                    <w:rPr>
-                      <w:rFonts w:ascii="Cambria Math" w:hAnsi="Cambria Math"/>
-                      <w:i/>
-                      <w:color w:val="000000"/>
-                      <w:sz w:val="20"/>
-                    </w:rPr>
-                  </m:ctrlPr>
-                </m:radPr>
-                <m:deg/>
-                <m:e>
-                  <m:sSup>
-                    <m:sSupPr>
-                      <m:ctrlPr>
-                        <w:rPr>
-                          <w:rFonts w:ascii="Cambria Math" w:hAnsi="Cambria Math"/>
-                          <w:i/>
-                          <w:color w:val="000000"/>
-                          <w:sz w:val="20"/>
-                        </w:rPr>
-                      </m:ctrlPr>
-                    </m:sSupPr>
-                    <m:e>
-                      <m:d>
-                        <m:dPr>
-                          <m:ctrlPr>
-                            <w:rPr>
-                              <w:rFonts w:ascii="Cambria Math" w:hAnsi="Cambria Math"/>
-                              <w:i/>
-                              <w:color w:val="000000"/>
-                              <w:sz w:val="20"/>
-                            </w:rPr>
-                          </m:ctrlPr>
-                        </m:dPr>
-                        <m:e>
-                          <m:r>
-                            <w:rPr>
-                              <w:rFonts w:ascii="Cambria Math" w:hAnsi="Cambria Math"/>
-                              <w:color w:val="000000"/>
-                              <w:sz w:val="20"/>
-                            </w:rPr>
-                            <m:t>2d+b</m:t>
-                          </m:r>
-                        </m:e>
-                      </m:d>
-                    </m:e>
-                    <m:sup>
-                      <m:r>
-                        <w:rPr>
-                          <w:rFonts w:ascii="Cambria Math" w:hAnsi="Cambria Math"/>
-                          <w:color w:val="000000"/>
-                          <w:sz w:val="20"/>
-                        </w:rPr>
-                        <m:t>2</m:t>
-                      </m:r>
-                    </m:sup>
-                  </m:sSup>
-                  <m:r>
-                    <w:rPr>
-                      <w:rFonts w:ascii="Cambria Math" w:hAnsi="Cambria Math"/>
-                      <w:color w:val="000000"/>
-                      <w:sz w:val="20"/>
-                    </w:rPr>
-                    <m:t>-</m:t>
-                  </m:r>
-                  <m:sSup>
-                    <m:sSupPr>
-                      <m:ctrlPr>
-                        <w:rPr>
-                          <w:rFonts w:ascii="Cambria Math" w:hAnsi="Cambria Math"/>
-                          <w:i/>
-                          <w:color w:val="000000"/>
-                          <w:sz w:val="20"/>
-                        </w:rPr>
-                      </m:ctrlPr>
-                    </m:sSupPr>
-                    <m:e>
-                      <m:d>
-                        <m:dPr>
-                          <m:ctrlPr>
-                            <w:rPr>
-                              <w:rFonts w:ascii="Cambria Math" w:hAnsi="Cambria Math"/>
-                              <w:i/>
-                              <w:color w:val="000000"/>
-                              <w:sz w:val="20"/>
-                            </w:rPr>
-                          </m:ctrlPr>
-                        </m:dPr>
-                        <m:e>
-                          <m:r>
-                            <w:rPr>
-                              <w:rFonts w:ascii="Cambria Math" w:hAnsi="Cambria Math"/>
-                              <w:color w:val="000000"/>
-                              <w:sz w:val="20"/>
-                            </w:rPr>
-                            <m:t>r+asinα-c</m:t>
-                          </m:r>
-                        </m:e>
-                      </m:d>
-                    </m:e>
-                    <m:sup>
-                      <m:r>
-                        <w:rPr>
-                          <w:rFonts w:ascii="Cambria Math" w:hAnsi="Cambria Math"/>
-                          <w:color w:val="000000"/>
-                          <w:sz w:val="20"/>
-                        </w:rPr>
-                        <m:t>2</m:t>
-                      </m:r>
-                    </m:sup>
-                  </m:sSup>
-                </m:e>
-              </m:rad>
-              <m:r>
-                <w:rPr>
-                  <w:rFonts w:ascii="Cambria Math" w:hAnsi="Cambria Math"/>
-                  <w:color w:val="000000"/>
-                  <w:sz w:val="20"/>
-                </w:rPr>
-                <m:t>+acosα</m:t>
-              </m:r>
-            </m:oMath>
-          </w:p>
-          <w:p>
-            <w:pPr>
-              <w:pStyle w:val="Texte-1"/>
-              <w:ind w:left="1418" w:firstLine="709"/>
-              <w:jc w:val="left"/>
-              <w:rPr>
-                <w:rFonts w:ascii="Times New Roman" w:hAnsi="Times New Roman"/>
-                <w:color w:val="000000"/>
-                <w:sz w:val="20"/>
-              </w:rPr>
-            </w:pPr>
-          </w:p>
-          <w:p>
-            <w:pPr>
-              <w:pStyle w:val="Texte-1"/>
-              <w:tabs>
-                <w:tab w:val="left" w:pos="426"/>
-              </w:tabs>
-              <w:rPr>
-                <w:rFonts w:ascii="Times New Roman" w:eastAsia="Calibri" w:hAnsi="Times New Roman" w:cs="Arial"/>
-                <w:color w:val="000000"/>
-                <w:sz w:val="20"/>
-                <w:szCs w:val="22"/>
-              </w:rPr>
-            </w:pPr>
-            <w:r>
-              <w:rPr>
-                <w:rFonts w:ascii="Times New Roman" w:eastAsia="Calibri" w:hAnsi="Times New Roman" w:cs="Arial"/>
-                <w:noProof/>
-                <w:color w:val="000000"/>
-                <w:sz w:val="20"/>
-                <w:szCs w:val="22"/>
-              </w:rPr>
-              <w:drawing>
-                <wp:inline distT="0" distB="0" distL="0" distR="0" wp14:anchorId="537D1983" wp14:editId="014894DB">
-                  <wp:extent cx="3102610" cy="1865630"/>
-                  <wp:effectExtent l="0" t="0" r="0" b="0"/>
-                  <wp:docPr id="27" name="Image 27"/>
-                  <wp:cNvGraphicFramePr>
-                    <a:graphicFrameLocks xmlns:a="http://schemas.openxmlformats.org/drawingml/2006/main" noChangeAspect="1"/>
-                  </wp:cNvGraphicFramePr>
-                  <a:graphic xmlns:a="http://schemas.openxmlformats.org/drawingml/2006/main">
-                    <a:graphicData uri="http://schemas.openxmlformats.org/drawingml/2006/picture">
-                      <pic:pic xmlns:pic="http://schemas.openxmlformats.org/drawingml/2006/picture">
-                        <pic:nvPicPr>
-                          <pic:cNvPr id="1" name=""/>
-                          <pic:cNvPicPr/>
-                        </pic:nvPicPr>
-                        <pic:blipFill>
-                          <a:blip r:embed="rId12"/>
-                          <a:stretch>
-                            <a:fillRect/>
-                          </a:stretch>
-                        </pic:blipFill>
-                        <pic:spPr>
-                          <a:xfrm>
-                            <a:off x="0" y="0"/>
-                            <a:ext cx="3102610" cy="1865630"/>
-                          </a:xfrm>
-                          <a:prstGeom prst="rect">
-                            <a:avLst/>
-                          </a:prstGeom>
-                        </pic:spPr>
-                      </pic:pic>
-                    </a:graphicData>
-                  </a:graphic>
-                </wp:inline>
-              </w:drawing>
-            </w:r>
-          </w:p>
-        </w:tc>
-      </w:tr>
-    </w:tbl>
-    <w:p>
-      <w:pPr>
-        <w:pStyle w:val="Titre2"/>
-      </w:pPr>
-      <w:r>
-        <w:lastRenderedPageBreak/>
-        <w:t>Quantification expérimentale et comparaison avec une simulation</w:t>
-      </w:r>
-    </w:p>
-    <w:p>
-      <w:pPr>
-        <w:pStyle w:val="Paragraphedeliste"/>
-        <w:numPr>
-          <w:ilvl w:val="0"/>
-          <w:numId w:val="38"/>
-        </w:numPr>
-        <w:rPr>
-          <w:lang w:eastAsia="fr-FR"/>
-        </w:rPr>
-      </w:pPr>
-    </w:p>
-    <w:tbl>
-      <w:tblPr>
-        <w:tblW w:w="10027" w:type="dxa"/>
-        <w:tblBorders>
-          <w:top w:val="single" w:sz="4" w:space="0" w:color="auto"/>
-          <w:left w:val="single" w:sz="4" w:space="0" w:color="auto"/>
-          <w:bottom w:val="single" w:sz="4" w:space="0" w:color="auto"/>
-          <w:right w:val="single" w:sz="4" w:space="0" w:color="auto"/>
-          <w:insideH w:val="single" w:sz="4" w:space="0" w:color="auto"/>
-          <w:insideV w:val="single" w:sz="4" w:space="0" w:color="auto"/>
-        </w:tblBorders>
-        <w:tblLayout w:type="fixed"/>
-        <w:tblLook w:val="04A0" w:firstRow="1" w:lastRow="0" w:firstColumn="1" w:lastColumn="0" w:noHBand="0" w:noVBand="1"/>
-      </w:tblPr>
-      <w:tblGrid>
-        <w:gridCol w:w="4925"/>
-        <w:gridCol w:w="5102"/>
-      </w:tblGrid>
-      <w:tr>
-        <w:tc>
-          <w:tcPr>
-            <w:tcW w:w="4925" w:type="dxa"/>
-            <w:shd w:val="clear" w:color="auto" w:fill="auto"/>
-          </w:tcPr>
-          <w:p>
-            <w:pPr>
-              <w:pStyle w:val="Texte-1"/>
-              <w:jc w:val="center"/>
-              <w:rPr>
-                <w:rFonts w:asciiTheme="minorHAnsi" w:eastAsia="Calibri" w:hAnsiTheme="minorHAnsi" w:cs="Arial"/>
-                <w:b/>
-                <w:bCs/>
-                <w:color w:val="000000"/>
-                <w:sz w:val="24"/>
-                <w:szCs w:val="24"/>
-              </w:rPr>
-            </w:pPr>
-            <w:r>
-              <w:rPr>
-                <w:rFonts w:asciiTheme="minorHAnsi" w:eastAsia="Calibri" w:hAnsiTheme="minorHAnsi" w:cs="Arial"/>
-                <w:b/>
-                <w:bCs/>
-                <w:color w:val="000000"/>
-                <w:sz w:val="24"/>
-                <w:szCs w:val="24"/>
-              </w:rPr>
-              <w:t>Expérimentation</w:t>
-            </w:r>
-          </w:p>
-        </w:tc>
-        <w:tc>
-          <w:tcPr>
-            <w:tcW w:w="5102" w:type="dxa"/>
-            <w:shd w:val="clear" w:color="auto" w:fill="auto"/>
-          </w:tcPr>
-          <w:p>
-            <w:pPr>
-              <w:pStyle w:val="Texte-1"/>
-              <w:jc w:val="center"/>
-              <w:rPr>
-                <w:rFonts w:asciiTheme="minorHAnsi" w:eastAsia="Calibri" w:hAnsiTheme="minorHAnsi" w:cs="Arial"/>
-                <w:b/>
-                <w:iCs/>
-                <w:color w:val="000000"/>
-                <w:sz w:val="24"/>
-                <w:szCs w:val="24"/>
-              </w:rPr>
-            </w:pPr>
-            <w:r>
-              <w:rPr>
-                <w:rFonts w:asciiTheme="minorHAnsi" w:eastAsia="Calibri" w:hAnsiTheme="minorHAnsi" w:cs="Arial"/>
-                <w:b/>
-                <w:iCs/>
-                <w:color w:val="000000" w:themeColor="text1"/>
-                <w:sz w:val="24"/>
-                <w:szCs w:val="24"/>
-              </w:rPr>
-              <w:t>Modélisation/simulation</w:t>
-            </w:r>
-          </w:p>
-        </w:tc>
-      </w:tr>
-      <w:tr>
-        <w:tc>
-          <w:tcPr>
-            <w:tcW w:w="4925" w:type="dxa"/>
-            <w:shd w:val="clear" w:color="auto" w:fill="auto"/>
-          </w:tcPr>
-          <w:p>
-            <w:pPr>
-              <w:pStyle w:val="p1"/>
-              <w:rPr>
-                <w:rStyle w:val="apple-converted-space"/>
-                <w:rFonts w:asciiTheme="minorHAnsi" w:hAnsiTheme="minorHAnsi"/>
-                <w:b/>
-                <w:bCs/>
-                <w:sz w:val="20"/>
-                <w:szCs w:val="20"/>
-              </w:rPr>
-            </w:pPr>
-            <w:r>
-              <w:rPr>
-                <w:rStyle w:val="apple-converted-space"/>
-                <w:rFonts w:asciiTheme="minorHAnsi" w:hAnsiTheme="minorHAnsi"/>
-                <w:b/>
-                <w:bCs/>
-                <w:sz w:val="20"/>
-                <w:szCs w:val="20"/>
-              </w:rPr>
-              <w:t>Mise en place des essais </w:t>
-            </w:r>
-          </w:p>
-          <w:p>
-            <w:pPr>
-              <w:pStyle w:val="p1"/>
-              <w:rPr>
-                <w:rFonts w:asciiTheme="minorHAnsi" w:hAnsiTheme="minorHAnsi"/>
-                <w:sz w:val="20"/>
-                <w:szCs w:val="20"/>
-              </w:rPr>
-            </w:pPr>
-            <w:r>
-              <w:rPr>
-                <w:rFonts w:asciiTheme="minorHAnsi" w:hAnsiTheme="minorHAnsi"/>
-                <w:sz w:val="20"/>
-                <w:szCs w:val="20"/>
-              </w:rPr>
-              <w:t>Pour réaliser cette série de mesures, le pied à coulisse doit être lié à la poignée par l’intermédiaire de du lardon fixé sur la face</w:t>
-            </w:r>
-            <w:r>
-              <w:rPr>
-                <w:rFonts w:asciiTheme="minorHAnsi" w:hAnsiTheme="minorHAnsi"/>
-                <w:sz w:val="20"/>
-                <w:szCs w:val="20"/>
-              </w:rPr>
-              <w:t xml:space="preserve"> </w:t>
-            </w:r>
-            <w:r>
-              <w:rPr>
-                <w:rFonts w:asciiTheme="minorHAnsi" w:hAnsiTheme="minorHAnsi"/>
-                <w:sz w:val="20"/>
-                <w:szCs w:val="20"/>
-              </w:rPr>
-              <w:t>avant de la poignée.</w:t>
-            </w:r>
-            <w:r>
-              <w:rPr>
-                <w:rFonts w:asciiTheme="minorHAnsi" w:hAnsiTheme="minorHAnsi"/>
-                <w:sz w:val="20"/>
-                <w:szCs w:val="20"/>
-              </w:rPr>
-              <w:t xml:space="preserve"> </w:t>
-            </w:r>
-            <w:r>
-              <w:rPr>
-                <w:rFonts w:asciiTheme="minorHAnsi" w:hAnsiTheme="minorHAnsi"/>
-                <w:sz w:val="20"/>
-                <w:szCs w:val="20"/>
-              </w:rPr>
-              <w:t>Nous all</w:t>
-            </w:r>
-            <w:r>
-              <w:rPr>
-                <w:rFonts w:asciiTheme="minorHAnsi" w:hAnsiTheme="minorHAnsi"/>
-                <w:sz w:val="20"/>
-                <w:szCs w:val="20"/>
-              </w:rPr>
-              <w:t xml:space="preserve">ons utiliser la fenêtre dédiée. </w:t>
-            </w:r>
-            <w:r>
-              <w:rPr>
-                <w:rFonts w:asciiTheme="minorHAnsi" w:hAnsiTheme="minorHAnsi"/>
-                <w:sz w:val="20"/>
-                <w:szCs w:val="20"/>
-              </w:rPr>
-              <w:t>Avant d’ouvrir la fenêtre, il faut réaliser la « prise d’origine » :</w:t>
-            </w:r>
-          </w:p>
-          <w:p>
-            <w:pPr>
-              <w:pStyle w:val="p1"/>
-              <w:numPr>
-                <w:ilvl w:val="0"/>
-                <w:numId w:val="32"/>
-              </w:numPr>
-              <w:rPr>
-                <w:rFonts w:asciiTheme="minorHAnsi" w:hAnsiTheme="minorHAnsi"/>
-                <w:sz w:val="20"/>
-                <w:szCs w:val="20"/>
-              </w:rPr>
-            </w:pPr>
-            <w:r>
-              <w:rPr>
-                <w:rFonts w:asciiTheme="minorHAnsi" w:hAnsiTheme="minorHAnsi"/>
-                <w:sz w:val="20"/>
-                <w:szCs w:val="20"/>
-              </w:rPr>
-              <w:t>Positionner à la main l’effecteur tel que Z soit proche de 0 (</w:t>
-            </w:r>
-            <w:r>
-              <w:rPr>
-                <w:rFonts w:asciiTheme="minorHAnsi" w:hAnsiTheme="minorHAnsi"/>
-                <w:sz w:val="20"/>
-                <w:szCs w:val="20"/>
-                <w:highlight w:val="yellow"/>
-              </w:rPr>
-              <w:t>à 􀵇0,5 􀝉􀝉 􁈻;</w:t>
-            </w:r>
-          </w:p>
-          <w:p>
-            <w:pPr>
-              <w:pStyle w:val="p1"/>
-              <w:numPr>
-                <w:ilvl w:val="0"/>
-                <w:numId w:val="32"/>
-              </w:numPr>
-              <w:rPr>
-                <w:rFonts w:asciiTheme="minorHAnsi" w:hAnsiTheme="minorHAnsi"/>
-                <w:sz w:val="20"/>
-                <w:szCs w:val="20"/>
-              </w:rPr>
-            </w:pPr>
-            <w:r>
-              <w:rPr>
-                <w:rFonts w:asciiTheme="minorHAnsi" w:hAnsiTheme="minorHAnsi"/>
-                <w:sz w:val="20"/>
-                <w:szCs w:val="20"/>
-              </w:rPr>
-              <w:t>Appuyer sur le bouton « ZERO » du pied à coulisse.</w:t>
-            </w:r>
-          </w:p>
-          <w:p>
-            <w:pPr>
-              <w:pStyle w:val="p1"/>
-              <w:numPr>
-                <w:ilvl w:val="0"/>
-                <w:numId w:val="32"/>
-              </w:numPr>
-              <w:jc w:val="both"/>
-              <w:rPr>
-                <w:rFonts w:asciiTheme="minorHAnsi" w:hAnsiTheme="minorHAnsi"/>
-                <w:sz w:val="20"/>
-                <w:szCs w:val="20"/>
-              </w:rPr>
-            </w:pPr>
-            <w:r>
-              <w:rPr>
-                <w:rFonts w:asciiTheme="minorHAnsi" w:hAnsiTheme="minorHAnsi"/>
-                <w:sz w:val="20"/>
-                <w:szCs w:val="20"/>
-              </w:rPr>
-              <w:t>La prise d’origine du pied à coulisse a été faite. (la mesure de l’angle par codeur sera celle du robot,</w:t>
-            </w:r>
-            <w:r>
-              <w:rPr>
-                <w:rFonts w:asciiTheme="minorHAnsi" w:hAnsiTheme="minorHAnsi"/>
-                <w:sz w:val="20"/>
-                <w:szCs w:val="20"/>
-              </w:rPr>
-              <w:t xml:space="preserve"> </w:t>
-            </w:r>
-            <w:r>
-              <w:rPr>
-                <w:rFonts w:asciiTheme="minorHAnsi" w:hAnsiTheme="minorHAnsi"/>
-                <w:sz w:val="20"/>
-                <w:szCs w:val="20"/>
-              </w:rPr>
-              <w:t>donc avec la même origine)</w:t>
-            </w:r>
-          </w:p>
-          <w:p>
-            <w:pPr>
-              <w:pStyle w:val="p1"/>
-              <w:rPr>
-                <w:rFonts w:asciiTheme="minorHAnsi" w:hAnsiTheme="minorHAnsi"/>
-                <w:sz w:val="20"/>
-                <w:szCs w:val="20"/>
-              </w:rPr>
-            </w:pPr>
-          </w:p>
-          <w:p>
-            <w:pPr>
-              <w:pStyle w:val="p1"/>
-              <w:rPr>
-                <w:rFonts w:asciiTheme="minorHAnsi" w:hAnsiTheme="minorHAnsi"/>
-                <w:sz w:val="20"/>
-                <w:szCs w:val="20"/>
-              </w:rPr>
-            </w:pPr>
-            <w:r>
-              <w:rPr>
-                <w:rFonts w:asciiTheme="minorHAnsi" w:hAnsiTheme="minorHAnsi"/>
-                <w:sz w:val="20"/>
-                <w:szCs w:val="20"/>
-              </w:rPr>
-              <w:t>Ouvrir la fenêtre d’acquisition de la position par les capteurs :</w:t>
-            </w:r>
-          </w:p>
-          <w:p>
-            <w:pPr>
-              <w:pStyle w:val="p1"/>
-              <w:numPr>
-                <w:ilvl w:val="0"/>
-                <w:numId w:val="33"/>
-              </w:numPr>
-              <w:rPr>
-                <w:rFonts w:asciiTheme="minorHAnsi" w:hAnsiTheme="minorHAnsi"/>
-                <w:sz w:val="20"/>
-                <w:szCs w:val="20"/>
-              </w:rPr>
-            </w:pPr>
-            <w:r>
-              <w:rPr>
-                <w:rFonts w:asciiTheme="minorHAnsi" w:hAnsiTheme="minorHAnsi"/>
-                <w:sz w:val="20"/>
-                <w:szCs w:val="20"/>
-              </w:rPr>
-              <w:t>Si la carte Arduino n’est pas reconnue, vérifier les branchements et choisir le port COM</w:t>
-            </w:r>
-            <w:r>
-              <w:rPr>
-                <w:rFonts w:asciiTheme="minorHAnsi" w:hAnsiTheme="minorHAnsi"/>
-                <w:sz w:val="20"/>
-                <w:szCs w:val="20"/>
-              </w:rPr>
-              <w:t xml:space="preserve"> </w:t>
-            </w:r>
-            <w:r>
-              <w:rPr>
-                <w:rFonts w:asciiTheme="minorHAnsi" w:hAnsiTheme="minorHAnsi"/>
-                <w:sz w:val="20"/>
-                <w:szCs w:val="20"/>
-              </w:rPr>
-              <w:t>correspondant à la carte.</w:t>
-            </w:r>
-          </w:p>
-          <w:p>
-            <w:pPr>
-              <w:pStyle w:val="p1"/>
-              <w:numPr>
-                <w:ilvl w:val="0"/>
-                <w:numId w:val="33"/>
-              </w:numPr>
-              <w:jc w:val="both"/>
-              <w:rPr>
-                <w:rFonts w:asciiTheme="minorHAnsi" w:hAnsiTheme="minorHAnsi"/>
-                <w:sz w:val="20"/>
-                <w:szCs w:val="20"/>
-              </w:rPr>
-            </w:pPr>
-            <w:r>
-              <w:rPr>
-                <w:rFonts w:asciiTheme="minorHAnsi" w:hAnsiTheme="minorHAnsi"/>
-                <w:sz w:val="20"/>
-                <w:szCs w:val="20"/>
-              </w:rPr>
-              <w:t>Déplacer la poignée à la main d’une dizaine de millimètres. Arrêter le mouvement. Enregistrer la mesure (attention, le temps de réponse du pied à coulisse est long, de l’ordre de 0,5s – un</w:t>
-            </w:r>
-            <w:r>
-              <w:rPr>
-                <w:rFonts w:asciiTheme="minorHAnsi" w:hAnsiTheme="minorHAnsi"/>
-                <w:sz w:val="20"/>
-                <w:szCs w:val="20"/>
-              </w:rPr>
-              <w:t xml:space="preserve"> </w:t>
-            </w:r>
-            <w:r>
-              <w:rPr>
-                <w:rFonts w:asciiTheme="minorHAnsi" w:hAnsiTheme="minorHAnsi"/>
-                <w:sz w:val="20"/>
-                <w:szCs w:val="20"/>
-              </w:rPr>
-              <w:t>enregistrement avant la stabilisation de la mesure serait erronée).</w:t>
-            </w:r>
-          </w:p>
-          <w:p>
-            <w:pPr>
-              <w:pStyle w:val="p1"/>
-              <w:numPr>
-                <w:ilvl w:val="0"/>
-                <w:numId w:val="34"/>
-              </w:numPr>
-              <w:rPr>
-                <w:rFonts w:asciiTheme="minorHAnsi" w:hAnsiTheme="minorHAnsi"/>
-                <w:sz w:val="20"/>
-                <w:szCs w:val="20"/>
-              </w:rPr>
-            </w:pPr>
-            <w:r>
-              <w:rPr>
-                <w:rFonts w:asciiTheme="minorHAnsi" w:hAnsiTheme="minorHAnsi"/>
-                <w:sz w:val="20"/>
-                <w:szCs w:val="20"/>
-              </w:rPr>
-              <w:t>Recommencer de façon à parcourir un aller‐retour complet sur la course du Falcon.</w:t>
-            </w:r>
-          </w:p>
-          <w:p>
-            <w:pPr>
-              <w:pStyle w:val="p1"/>
-              <w:numPr>
-                <w:ilvl w:val="0"/>
-                <w:numId w:val="34"/>
-              </w:numPr>
-              <w:jc w:val="both"/>
-              <w:rPr>
-                <w:rFonts w:ascii="Times New Roman" w:eastAsia="Calibri" w:hAnsi="Times New Roman" w:cs="Arial"/>
-                <w:color w:val="000000"/>
-                <w:sz w:val="20"/>
-                <w:szCs w:val="22"/>
-              </w:rPr>
-            </w:pPr>
-            <w:r>
-              <w:rPr>
-                <w:rFonts w:asciiTheme="minorHAnsi" w:hAnsiTheme="minorHAnsi"/>
-                <w:sz w:val="20"/>
-                <w:szCs w:val="20"/>
-              </w:rPr>
-              <w:t>Lorsque l’effecteur est revenu à la position 0mm, valider la série de mesure.</w:t>
-            </w:r>
-          </w:p>
-        </w:tc>
-        <w:tc>
-          <w:tcPr>
-            <w:tcW w:w="5102" w:type="dxa"/>
-            <w:shd w:val="clear" w:color="auto" w:fill="auto"/>
-          </w:tcPr>
-          <w:p>
-            <w:pPr>
-              <w:spacing w:line="240" w:lineRule="auto"/>
-              <w:jc w:val="left"/>
-              <w:rPr>
-                <w:rFonts w:cs="Times New Roman"/>
-                <w:b/>
-                <w:bCs/>
-                <w:szCs w:val="20"/>
-                <w:lang w:eastAsia="zh-CN"/>
-              </w:rPr>
-            </w:pPr>
-            <w:r>
-              <w:rPr>
-                <w:rFonts w:cs="Times New Roman"/>
-                <w:b/>
-                <w:bCs/>
-                <w:szCs w:val="20"/>
-                <w:lang w:eastAsia="zh-CN"/>
-              </w:rPr>
-              <w:t>Prise en main du modèle (si pas encore faite)</w:t>
+                <w:sz w:val="22"/>
+                <w:lang w:eastAsia="fr-FR"/>
+              </w:rPr>
+              <w:t> :</w:t>
             </w:r>
           </w:p>
           <w:p>
@@ -5007,17 +3254,125 @@
               <w:pStyle w:val="Paragraphedeliste"/>
               <w:numPr>
                 <w:ilvl w:val="0"/>
-                <w:numId w:val="43"/>
+                <w:numId w:val="13"/>
               </w:numPr>
+              <w:rPr>
+                <w:lang w:eastAsia="fr-FR"/>
+              </w:rPr>
             </w:pPr>
             <w:r>
-              <w:t xml:space="preserve">Ouvrir </w:t>
-            </w:r>
-            <w:r>
-              <w:t>SolidWorks</w:t>
-            </w:r>
-            <w:r>
-              <w:t xml:space="preserve"> et activer meca3D (outil/complément)</w:t>
+              <w:rPr>
+                <w:lang w:eastAsia="fr-FR"/>
+              </w:rPr>
+              <w:t xml:space="preserve">Déterminer les contraintes géométriques permettant de garantir l’assemblage des bras du robot.  </w:t>
+            </w:r>
+          </w:p>
+        </w:tc>
+      </w:tr>
+    </w:tbl>
+    <w:p/>
+    <w:tbl>
+      <w:tblPr>
+        <w:tblStyle w:val="Grilledutableau"/>
+        <w:tblW w:w="0" w:type="auto"/>
+        <w:tblBorders>
+          <w:top w:val="single" w:sz="8" w:space="0" w:color="1F497D"/>
+          <w:left w:val="single" w:sz="8" w:space="0" w:color="1F497D"/>
+          <w:bottom w:val="single" w:sz="8" w:space="0" w:color="1F497D"/>
+          <w:right w:val="single" w:sz="8" w:space="0" w:color="1F497D"/>
+          <w:insideH w:val="single" w:sz="8" w:space="0" w:color="1F497D"/>
+          <w:insideV w:val="single" w:sz="8" w:space="0" w:color="1F497D"/>
+        </w:tblBorders>
+        <w:shd w:val="clear" w:color="auto" w:fill="DBE5F1" w:themeFill="accent1" w:themeFillTint="33"/>
+        <w:tblLook w:val="04A0" w:firstRow="1" w:lastRow="0" w:firstColumn="1" w:lastColumn="0" w:noHBand="0" w:noVBand="1"/>
+      </w:tblPr>
+      <w:tblGrid>
+        <w:gridCol w:w="983"/>
+        <w:gridCol w:w="9201"/>
+      </w:tblGrid>
+      <w:tr>
+        <w:trPr>
+          <w:cantSplit/>
+          <w:trHeight w:val="1820"/>
+        </w:trPr>
+        <w:tc>
+          <w:tcPr>
+            <w:tcW w:w="983" w:type="dxa"/>
+            <w:shd w:val="clear" w:color="auto" w:fill="DBE5F1" w:themeFill="accent1" w:themeFillTint="33"/>
+            <w:textDirection w:val="btLr"/>
+            <w:vAlign w:val="center"/>
+          </w:tcPr>
+          <w:p>
+            <w:pPr>
+              <w:ind w:left="113" w:right="113"/>
+              <w:jc w:val="center"/>
+              <w:rPr>
+                <w:rFonts w:ascii="Tw Cen MT" w:hAnsi="Tw Cen MT"/>
+                <w:b/>
+                <w:sz w:val="22"/>
+              </w:rPr>
+            </w:pPr>
+            <w:r>
+              <w:rPr>
+                <w:rFonts w:ascii="Tw Cen MT" w:hAnsi="Tw Cen MT"/>
+                <w:b/>
+                <w:sz w:val="22"/>
+              </w:rPr>
+              <w:t xml:space="preserve">Activité </w:t>
+            </w:r>
+            <w:r>
+              <w:rPr>
+                <w:rFonts w:ascii="Tw Cen MT" w:hAnsi="Tw Cen MT"/>
+                <w:b/>
+                <w:sz w:val="22"/>
+              </w:rPr>
+              <w:t>4</w:t>
+            </w:r>
+          </w:p>
+          <w:p>
+            <w:pPr>
+              <w:ind w:left="113" w:right="113"/>
+              <w:jc w:val="center"/>
+              <w:rPr>
+                <w:rFonts w:ascii="Tw Cen MT" w:hAnsi="Tw Cen MT"/>
+                <w:b/>
+                <w:sz w:val="22"/>
+              </w:rPr>
+            </w:pPr>
+            <w:r>
+              <w:rPr>
+                <w:rFonts w:ascii="Tw Cen MT" w:hAnsi="Tw Cen MT"/>
+                <w:b/>
+                <w:sz w:val="22"/>
+              </w:rPr>
+              <w:t>Expérimentation Modélisation</w:t>
+            </w:r>
+          </w:p>
+        </w:tc>
+        <w:tc>
+          <w:tcPr>
+            <w:tcW w:w="9201" w:type="dxa"/>
+            <w:shd w:val="clear" w:color="auto" w:fill="DBE5F1" w:themeFill="accent1" w:themeFillTint="33"/>
+            <w:vAlign w:val="center"/>
+          </w:tcPr>
+          <w:p>
+            <w:pPr>
+              <w:pStyle w:val="Paragraphedeliste"/>
+              <w:numPr>
+                <w:ilvl w:val="0"/>
+                <w:numId w:val="46"/>
+              </w:numPr>
+              <w:rPr>
+                <w:rFonts w:cs="Arial"/>
+                <w:bCs/>
+              </w:rPr>
+            </w:pPr>
+            <w:r>
+              <w:rPr>
+                <w:rFonts w:cs="Arial"/>
+                <w:bCs/>
+              </w:rPr>
+              <w:t>On s’intéresse uniquement à l’assemblage constitué de deux joints et de deux bielles.</w:t>
             </w:r>
           </w:p>
           <w:p>
@@ -5025,11 +3380,19 @@
               <w:pStyle w:val="Paragraphedeliste"/>
               <w:numPr>
                 <w:ilvl w:val="0"/>
-                <w:numId w:val="43"/>
+                <w:numId w:val="46"/>
               </w:numPr>
+              <w:rPr>
+                <w:rFonts w:cs="Arial"/>
+                <w:bCs/>
+              </w:rPr>
             </w:pPr>
             <w:r>
-              <w:t>Ouvre le fichier ROBOT_SET_ELEVE.SLDASM situé sur le serveur.</w:t>
+              <w:rPr>
+                <w:rFonts w:cs="Arial"/>
+                <w:bCs/>
+              </w:rPr>
+              <w:t xml:space="preserve">Déterminer la liaison équivalente entre les deux joints. </w:t>
             </w:r>
           </w:p>
           <w:p>
@@ -5037,11 +3400,137 @@
               <w:pStyle w:val="Paragraphedeliste"/>
               <w:numPr>
                 <w:ilvl w:val="0"/>
-                <w:numId w:val="43"/>
+                <w:numId w:val="46"/>
+              </w:numPr>
+              <w:rPr>
+                <w:rFonts w:cs="Arial"/>
+                <w:bCs/>
+              </w:rPr>
+            </w:pPr>
+            <w:r>
+              <w:rPr>
+                <w:rFonts w:cs="Arial"/>
+                <w:bCs/>
+              </w:rPr>
+              <w:t>Déterminer les conditions</w:t>
+            </w:r>
+            <w:r>
+              <w:rPr>
+                <w:rFonts w:cs="Arial"/>
+                <w:bCs/>
+              </w:rPr>
+              <w:t xml:space="preserve"> géométriques</w:t>
+            </w:r>
+            <w:r>
+              <w:rPr>
+                <w:rFonts w:cs="Arial"/>
+                <w:bCs/>
+              </w:rPr>
+              <w:t xml:space="preserve"> permettant de garantir l’assemblage du parallélogramme.</w:t>
+            </w:r>
+          </w:p>
+        </w:tc>
+      </w:tr>
+    </w:tbl>
+    <w:p/>
+    <w:tbl>
+      <w:tblPr>
+        <w:tblStyle w:val="Grilledutableau"/>
+        <w:tblW w:w="0" w:type="auto"/>
+        <w:tblBorders>
+          <w:top w:val="single" w:sz="8" w:space="0" w:color="9BBB59" w:themeColor="accent3"/>
+          <w:left w:val="single" w:sz="8" w:space="0" w:color="9BBB59" w:themeColor="accent3"/>
+          <w:bottom w:val="single" w:sz="8" w:space="0" w:color="9BBB59" w:themeColor="accent3"/>
+          <w:right w:val="single" w:sz="8" w:space="0" w:color="9BBB59" w:themeColor="accent3"/>
+          <w:insideH w:val="single" w:sz="8" w:space="0" w:color="9BBB59" w:themeColor="accent3"/>
+          <w:insideV w:val="single" w:sz="8" w:space="0" w:color="9BBB59" w:themeColor="accent3"/>
+        </w:tblBorders>
+        <w:shd w:val="clear" w:color="auto" w:fill="EAF1DD" w:themeFill="accent3" w:themeFillTint="33"/>
+        <w:tblLook w:val="04A0" w:firstRow="1" w:lastRow="0" w:firstColumn="1" w:lastColumn="0" w:noHBand="0" w:noVBand="1"/>
+      </w:tblPr>
+      <w:tblGrid>
+        <w:gridCol w:w="716"/>
+        <w:gridCol w:w="9468"/>
+      </w:tblGrid>
+      <w:tr>
+        <w:trPr>
+          <w:cantSplit/>
+          <w:trHeight w:val="1820"/>
+        </w:trPr>
+        <w:tc>
+          <w:tcPr>
+            <w:tcW w:w="706" w:type="dxa"/>
+            <w:shd w:val="clear" w:color="auto" w:fill="EAF1DD" w:themeFill="accent3" w:themeFillTint="33"/>
+            <w:textDirection w:val="btLr"/>
+            <w:vAlign w:val="center"/>
+          </w:tcPr>
+          <w:p>
+            <w:pPr>
+              <w:ind w:left="113" w:right="113"/>
+              <w:jc w:val="center"/>
+              <w:rPr>
+                <w:rFonts w:ascii="Tw Cen MT" w:hAnsi="Tw Cen MT"/>
+                <w:b/>
+                <w:sz w:val="22"/>
+              </w:rPr>
+            </w:pPr>
+            <w:r>
+              <w:rPr>
+                <w:rFonts w:ascii="Tw Cen MT" w:hAnsi="Tw Cen MT"/>
+                <w:b/>
+                <w:sz w:val="22"/>
+              </w:rPr>
+              <w:t xml:space="preserve">Activité </w:t>
+            </w:r>
+            <w:r>
+              <w:rPr>
+                <w:rFonts w:ascii="Tw Cen MT" w:hAnsi="Tw Cen MT"/>
+                <w:b/>
+                <w:sz w:val="22"/>
+              </w:rPr>
+              <w:t>4</w:t>
+            </w:r>
+          </w:p>
+          <w:p>
+            <w:pPr>
+              <w:ind w:left="113" w:right="113"/>
+              <w:jc w:val="center"/>
+              <w:rPr>
+                <w:rFonts w:ascii="Tw Cen MT" w:hAnsi="Tw Cen MT"/>
+                <w:b/>
+                <w:sz w:val="22"/>
+              </w:rPr>
+            </w:pPr>
+            <w:r>
+              <w:rPr>
+                <w:rFonts w:ascii="Tw Cen MT" w:hAnsi="Tw Cen MT"/>
+                <w:b/>
+                <w:sz w:val="22"/>
+              </w:rPr>
+              <w:t>Simulation</w:t>
+            </w:r>
+          </w:p>
+        </w:tc>
+        <w:tc>
+          <w:tcPr>
+            <w:tcW w:w="9638" w:type="dxa"/>
+            <w:shd w:val="clear" w:color="auto" w:fill="EAF1DD" w:themeFill="accent3" w:themeFillTint="33"/>
+            <w:vAlign w:val="center"/>
+          </w:tcPr>
+          <w:p>
+            <w:pPr>
+              <w:pStyle w:val="Paragraphedeliste"/>
+              <w:numPr>
+                <w:ilvl w:val="0"/>
+                <w:numId w:val="46"/>
               </w:numPr>
             </w:pPr>
             <w:r>
-              <w:t>Observer les liaisons et le graphe de structure. Sont-elles conformes au modèle proposé précédemment.</w:t>
+              <w:rPr>
+                <w:rFonts w:cs="Arial"/>
+                <w:bCs/>
+              </w:rPr>
+              <w:t xml:space="preserve">Réaliser un modèle Méca3D constitué uniquement de deux joints et de deux bielles. </w:t>
             </w:r>
           </w:p>
           <w:p>
@@ -5049,398 +3538,11 @@
               <w:pStyle w:val="Paragraphedeliste"/>
               <w:numPr>
                 <w:ilvl w:val="0"/>
-                <w:numId w:val="43"/>
+                <w:numId w:val="46"/>
               </w:numPr>
             </w:pPr>
             <w:r>
-              <w:t>Lancer l’analyse meca3D et observer le nombre de mobilité. En déduire les paramètres à imposer en lien avec les actionneurs pour animer le dispositif.</w:t>
-            </w:r>
-          </w:p>
-        </w:tc>
-      </w:tr>
-      <w:tr>
-        <w:tc>
-          <w:tcPr>
-            <w:tcW w:w="4925" w:type="dxa"/>
-            <w:shd w:val="clear" w:color="auto" w:fill="auto"/>
-          </w:tcPr>
-          <w:p>
-            <w:pPr>
-              <w:pStyle w:val="p1"/>
-              <w:rPr>
-                <w:rFonts w:asciiTheme="minorHAnsi" w:hAnsiTheme="minorHAnsi"/>
-                <w:b/>
-                <w:bCs/>
-                <w:sz w:val="20"/>
-                <w:szCs w:val="20"/>
-              </w:rPr>
-            </w:pPr>
-            <w:r>
-              <w:rPr>
-                <w:rFonts w:asciiTheme="minorHAnsi" w:hAnsiTheme="minorHAnsi"/>
-                <w:b/>
-                <w:bCs/>
-                <w:sz w:val="20"/>
-                <w:szCs w:val="20"/>
-              </w:rPr>
-              <w:t>Analyse des résultats expérimentaux</w:t>
-            </w:r>
-          </w:p>
-          <w:p>
-            <w:pPr>
-              <w:pStyle w:val="p1"/>
-              <w:rPr>
-                <w:rFonts w:asciiTheme="minorHAnsi" w:hAnsiTheme="minorHAnsi"/>
-                <w:sz w:val="20"/>
-                <w:szCs w:val="20"/>
-              </w:rPr>
-            </w:pPr>
-            <w:r>
-              <w:rPr>
-                <w:rFonts w:asciiTheme="minorHAnsi" w:hAnsiTheme="minorHAnsi"/>
-                <w:sz w:val="20"/>
-                <w:szCs w:val="20"/>
-              </w:rPr>
-              <w:t>La courbe obtenue présente une forme d’hystérésis (cf. ci-dessous).</w:t>
-            </w:r>
-          </w:p>
-          <w:p>
-            <w:pPr>
-              <w:pStyle w:val="p1"/>
-              <w:rPr>
-                <w:rFonts w:asciiTheme="minorHAnsi" w:hAnsiTheme="minorHAnsi"/>
-                <w:sz w:val="20"/>
-                <w:szCs w:val="20"/>
-              </w:rPr>
-            </w:pPr>
-          </w:p>
-          <w:p>
-            <w:pPr>
-              <w:pStyle w:val="p1"/>
-              <w:numPr>
-                <w:ilvl w:val="0"/>
-                <w:numId w:val="35"/>
-              </w:numPr>
-              <w:rPr>
-                <w:rFonts w:asciiTheme="minorHAnsi" w:hAnsiTheme="minorHAnsi"/>
-                <w:sz w:val="20"/>
-                <w:szCs w:val="20"/>
-              </w:rPr>
-            </w:pPr>
-            <w:r>
-              <w:rPr>
-                <w:rFonts w:asciiTheme="minorHAnsi" w:hAnsiTheme="minorHAnsi"/>
-                <w:sz w:val="20"/>
-                <w:szCs w:val="20"/>
-              </w:rPr>
-              <w:t>Justifier cette forme d’hystérésis.</w:t>
-            </w:r>
-          </w:p>
-          <w:p>
-            <w:pPr>
-              <w:pStyle w:val="p1"/>
-              <w:ind w:left="284"/>
-              <w:rPr>
-                <w:rFonts w:asciiTheme="minorHAnsi" w:hAnsiTheme="minorHAnsi"/>
-                <w:sz w:val="20"/>
-                <w:szCs w:val="20"/>
-              </w:rPr>
-            </w:pPr>
-            <w:r>
-              <w:rPr>
-                <w:rFonts w:asciiTheme="minorHAnsi" w:hAnsiTheme="minorHAnsi"/>
-                <w:noProof/>
-                <w:sz w:val="20"/>
-                <w:szCs w:val="20"/>
-                <w:lang w:eastAsia="fr-FR"/>
-              </w:rPr>
-              <w:drawing>
-                <wp:inline distT="0" distB="0" distL="0" distR="0" wp14:anchorId="5DF404A5" wp14:editId="756327C6">
-                  <wp:extent cx="2988945" cy="1922145"/>
-                  <wp:effectExtent l="0" t="0" r="8255" b="8255"/>
-                  <wp:docPr id="49" name="Image 49" descr="../../../../../../../Desktop/Capture%20d’écran%202018-02-20%20à%2022."/>
-                  <wp:cNvGraphicFramePr>
-                    <a:graphicFrameLocks xmlns:a="http://schemas.openxmlformats.org/drawingml/2006/main" noChangeAspect="1"/>
-                  </wp:cNvGraphicFramePr>
-                  <a:graphic xmlns:a="http://schemas.openxmlformats.org/drawingml/2006/main">
-                    <a:graphicData uri="http://schemas.openxmlformats.org/drawingml/2006/picture">
-                      <pic:pic xmlns:pic="http://schemas.openxmlformats.org/drawingml/2006/picture">
-                        <pic:nvPicPr>
-                          <pic:cNvPr id="0" name="Picture 47" descr="../../../../../../../Desktop/Capture%20d’écran%202018-02-20%20à%2022."/>
-                          <pic:cNvPicPr>
-                            <a:picLocks noChangeAspect="1" noChangeArrowheads="1"/>
-                          </pic:cNvPicPr>
-                        </pic:nvPicPr>
-                        <pic:blipFill>
-                          <a:blip r:embed="rId13" cstate="print">
-                            <a:extLst>
-                              <a:ext uri="{28A0092B-C50C-407E-A947-70E740481C1C}">
-                                <a14:useLocalDpi xmlns:a14="http://schemas.microsoft.com/office/drawing/2010/main" val="0"/>
-                              </a:ext>
-                            </a:extLst>
-                          </a:blip>
-                          <a:srcRect/>
-                          <a:stretch>
-                            <a:fillRect/>
-                          </a:stretch>
-                        </pic:blipFill>
-                        <pic:spPr bwMode="auto">
-                          <a:xfrm>
-                            <a:off x="0" y="0"/>
-                            <a:ext cx="2988945" cy="1922145"/>
-                          </a:xfrm>
-                          <a:prstGeom prst="rect">
-                            <a:avLst/>
-                          </a:prstGeom>
-                          <a:noFill/>
-                          <a:ln>
-                            <a:noFill/>
-                          </a:ln>
-                        </pic:spPr>
-                      </pic:pic>
-                    </a:graphicData>
-                  </a:graphic>
-                </wp:inline>
-              </w:drawing>
-            </w:r>
-          </w:p>
-        </w:tc>
-        <w:tc>
-          <w:tcPr>
-            <w:tcW w:w="5102" w:type="dxa"/>
-            <w:shd w:val="clear" w:color="auto" w:fill="auto"/>
-          </w:tcPr>
-          <w:p>
-            <w:pPr>
-              <w:pStyle w:val="Texte-1"/>
-              <w:numPr>
-                <w:ilvl w:val="0"/>
-                <w:numId w:val="35"/>
-              </w:numPr>
-              <w:jc w:val="left"/>
-              <w:rPr>
-                <w:rFonts w:ascii="Times New Roman" w:hAnsi="Times New Roman"/>
-                <w:color w:val="000000"/>
-                <w:sz w:val="20"/>
-              </w:rPr>
-            </w:pPr>
-            <w:r>
-              <w:rPr>
-                <w:rFonts w:asciiTheme="minorHAnsi" w:hAnsiTheme="minorHAnsi"/>
-                <w:color w:val="000000"/>
-                <w:sz w:val="20"/>
-              </w:rPr>
-              <w:t>Proposer une liaison supplémentaire pour obtenir un comportement similaire à l’expérimentation et n’obtenir plus qu’une seule mobilité.</w:t>
-            </w:r>
-          </w:p>
-          <w:p>
-            <w:pPr>
-              <w:pStyle w:val="Texte-1"/>
-              <w:numPr>
-                <w:ilvl w:val="0"/>
-                <w:numId w:val="35"/>
-              </w:numPr>
-              <w:jc w:val="left"/>
-              <w:rPr>
-                <w:rFonts w:ascii="Times New Roman" w:hAnsi="Times New Roman"/>
-                <w:color w:val="000000"/>
-                <w:sz w:val="20"/>
-              </w:rPr>
-            </w:pPr>
-            <w:r>
-              <w:rPr>
-                <w:rFonts w:asciiTheme="minorHAnsi" w:hAnsiTheme="minorHAnsi"/>
-                <w:color w:val="000000"/>
-                <w:sz w:val="20"/>
-              </w:rPr>
-              <w:t xml:space="preserve">Mettre en place </w:t>
-            </w:r>
-            <w:r>
-              <w:rPr>
-                <w:rFonts w:asciiTheme="minorHAnsi" w:hAnsiTheme="minorHAnsi"/>
-                <w:color w:val="000000"/>
-                <w:sz w:val="20"/>
-              </w:rPr>
-              <w:t>la</w:t>
-            </w:r>
-            <w:r>
-              <w:rPr>
-                <w:rFonts w:asciiTheme="minorHAnsi" w:hAnsiTheme="minorHAnsi"/>
-                <w:color w:val="000000"/>
-                <w:sz w:val="20"/>
-              </w:rPr>
-              <w:t xml:space="preserve"> simulation pour vérifier que les actionneurs se comportent comme prévu et qu’on obtient bien la loi entrée-sortie déterminée dans la partie modélisation. </w:t>
-            </w:r>
-          </w:p>
-          <w:p>
-            <w:pPr>
-              <w:pStyle w:val="Texte-1"/>
-              <w:tabs>
-                <w:tab w:val="left" w:pos="426"/>
-              </w:tabs>
-              <w:rPr>
-                <w:rFonts w:ascii="Times New Roman" w:eastAsia="Calibri" w:hAnsi="Times New Roman" w:cs="Arial"/>
-                <w:color w:val="000000"/>
-                <w:sz w:val="20"/>
-                <w:szCs w:val="22"/>
-              </w:rPr>
-            </w:pPr>
-          </w:p>
-        </w:tc>
-      </w:tr>
-    </w:tbl>
-    <w:p>
-      <w:pPr>
-        <w:pStyle w:val="Titre1"/>
-      </w:pPr>
-      <w:r>
-        <w:t>Analyse des écarts entre modèles analytique, numérique et expérimental</w:t>
-      </w:r>
-    </w:p>
-    <w:p>
-      <w:pPr>
-        <w:pStyle w:val="Paragraphedeliste"/>
-        <w:numPr>
-          <w:ilvl w:val="0"/>
-          <w:numId w:val="38"/>
-        </w:numPr>
-        <w:spacing w:line="240" w:lineRule="auto"/>
-        <w:jc w:val="left"/>
-        <w:rPr>
-          <w:rFonts w:cs="Times New Roman"/>
-          <w:szCs w:val="20"/>
-          <w:lang w:eastAsia="zh-CN"/>
-        </w:rPr>
-      </w:pPr>
-      <w:r>
-        <w:rPr>
-          <w:rFonts w:cs="Times New Roman"/>
-          <w:szCs w:val="20"/>
-          <w:lang w:eastAsia="zh-CN"/>
-        </w:rPr>
-        <w:t xml:space="preserve">À l’aide de l’application </w:t>
-      </w:r>
-      <w:proofErr w:type="spellStart"/>
-      <w:r>
-        <w:rPr>
-          <w:rFonts w:cs="Times New Roman"/>
-          <w:szCs w:val="20"/>
-          <w:lang w:eastAsia="zh-CN"/>
-        </w:rPr>
-        <w:t>Falcon_acquisition</w:t>
-      </w:r>
-      <w:proofErr w:type="spellEnd"/>
-      <w:r>
-        <w:rPr>
-          <w:rFonts w:cs="Times New Roman"/>
-          <w:szCs w:val="20"/>
-          <w:lang w:eastAsia="zh-CN"/>
-        </w:rPr>
-        <w:t>, renseigner la loi théorique déterminée précédemment ;</w:t>
-      </w:r>
-    </w:p>
-    <w:p>
-      <w:pPr>
-        <w:spacing w:line="240" w:lineRule="auto"/>
-        <w:jc w:val="left"/>
-        <w:rPr>
-          <w:rFonts w:cs="Times New Roman"/>
-          <w:szCs w:val="20"/>
-          <w:lang w:eastAsia="zh-CN"/>
-        </w:rPr>
-      </w:pPr>
-      <w:r>
-        <w:rPr>
-          <w:rFonts w:cs="Times New Roman"/>
-          <w:szCs w:val="20"/>
-          <w:lang w:eastAsia="zh-CN"/>
-        </w:rPr>
-        <w:t>La courbe de déplacement selon le système Falcon et la loi théorique apparaissent sur le graphe.</w:t>
-      </w:r>
-    </w:p>
-    <w:p>
-      <w:pPr>
-        <w:pStyle w:val="Paragraphedeliste"/>
-        <w:numPr>
-          <w:ilvl w:val="0"/>
-          <w:numId w:val="38"/>
-        </w:numPr>
-        <w:spacing w:line="240" w:lineRule="auto"/>
-        <w:jc w:val="left"/>
-        <w:rPr>
-          <w:rFonts w:cs="Times New Roman"/>
-          <w:szCs w:val="20"/>
-          <w:lang w:eastAsia="zh-CN"/>
-        </w:rPr>
-      </w:pPr>
-      <w:r>
-        <w:rPr>
-          <w:rFonts w:cs="Times New Roman"/>
-          <w:szCs w:val="20"/>
-          <w:lang w:eastAsia="zh-CN"/>
-        </w:rPr>
-        <w:t>Comparer et analyser les deux graphes.</w:t>
-      </w:r>
-    </w:p>
-    <w:tbl>
-      <w:tblPr>
-        <w:tblStyle w:val="Grilledutableau"/>
-        <w:tblW w:w="0" w:type="auto"/>
-        <w:tblBorders>
-          <w:top w:val="none" w:sz="0" w:space="0" w:color="auto"/>
-          <w:left w:val="none" w:sz="0" w:space="0" w:color="auto"/>
-          <w:bottom w:val="none" w:sz="0" w:space="0" w:color="auto"/>
-          <w:right w:val="none" w:sz="0" w:space="0" w:color="auto"/>
-          <w:insideH w:val="none" w:sz="0" w:space="0" w:color="auto"/>
-          <w:insideV w:val="none" w:sz="0" w:space="0" w:color="auto"/>
-        </w:tblBorders>
-        <w:tblLook w:val="04A0" w:firstRow="1" w:lastRow="0" w:firstColumn="1" w:lastColumn="0" w:noHBand="0" w:noVBand="1"/>
-      </w:tblPr>
-      <w:tblGrid>
-        <w:gridCol w:w="4606"/>
-        <w:gridCol w:w="4816"/>
-      </w:tblGrid>
-      <w:tr>
-        <w:trPr>
-          <w:trHeight w:val="4286"/>
-        </w:trPr>
-        <w:tc>
-          <w:tcPr>
-            <w:tcW w:w="4606" w:type="dxa"/>
-          </w:tcPr>
-          <w:p>
-            <w:pPr>
-              <w:jc w:val="left"/>
-              <w:rPr>
-                <w:rFonts w:cs="Times New Roman"/>
-                <w:szCs w:val="20"/>
-                <w:lang w:eastAsia="zh-CN"/>
-              </w:rPr>
-            </w:pPr>
-            <w:r>
-              <w:rPr>
-                <w:rFonts w:cs="Times New Roman"/>
-                <w:szCs w:val="20"/>
-                <w:lang w:eastAsia="zh-CN"/>
-              </w:rPr>
-              <w:lastRenderedPageBreak/>
-              <w:t>Le principal écart entre les deux courbes a pour cause l’usage de repères et d’origines différents. En effet, les résultats théoriques</w:t>
-            </w:r>
-            <w:r>
-              <w:rPr>
-                <w:rFonts w:cs="Times New Roman"/>
-                <w:szCs w:val="20"/>
-                <w:lang w:eastAsia="zh-CN"/>
-              </w:rPr>
-              <w:t xml:space="preserve"> </w:t>
-            </w:r>
-            <w:r>
-              <w:rPr>
-                <w:rFonts w:cs="Times New Roman"/>
-                <w:szCs w:val="20"/>
-                <w:lang w:eastAsia="zh-CN"/>
-              </w:rPr>
-              <w:t>et les mesures par l’interface Falcon ont été réalisés avec des références différentes :</w:t>
+              <w:t>Observer les mouvements possibles.</w:t>
             </w:r>
           </w:p>
           <w:p>
@@ -5448,361 +3550,146 @@
               <w:pStyle w:val="Paragraphedeliste"/>
               <w:numPr>
                 <w:ilvl w:val="0"/>
-                <w:numId w:val="37"/>
+                <w:numId w:val="46"/>
               </w:numPr>
-              <w:jc w:val="left"/>
-              <w:rPr>
-                <w:rFonts w:cs="Times New Roman"/>
-                <w:szCs w:val="20"/>
-                <w:lang w:eastAsia="zh-CN"/>
-              </w:rPr>
             </w:pPr>
             <w:r>
-              <w:rPr>
-                <w:rFonts w:cs="Times New Roman"/>
-                <w:szCs w:val="20"/>
-                <w:lang w:eastAsia="zh-CN"/>
-              </w:rPr>
-              <w:t xml:space="preserve">repère utilisé pour la loi théorique : </w:t>
-            </w:r>
-            <m:oMath>
-              <m:d>
-                <m:dPr>
-                  <m:ctrlPr>
-                    <w:rPr>
-                      <w:rFonts w:ascii="Cambria Math" w:hAnsi="Cambria Math" w:cs="Times New Roman"/>
-                      <w:i/>
-                      <w:szCs w:val="20"/>
-                      <w:lang w:eastAsia="zh-CN"/>
-                    </w:rPr>
-                  </m:ctrlPr>
-                </m:dPr>
-                <m:e>
-                  <m:r>
-                    <w:rPr>
-                      <w:rFonts w:ascii="Cambria Math" w:hAnsi="Cambria Math" w:cs="Times New Roman"/>
-                      <w:szCs w:val="20"/>
-                      <w:lang w:eastAsia="zh-CN"/>
-                    </w:rPr>
-                    <m:t>O,</m:t>
-                  </m:r>
-                  <m:acc>
-                    <m:accPr>
-                      <m:chr m:val="⃗"/>
-                      <m:ctrlPr>
-                        <w:rPr>
-                          <w:rFonts w:ascii="Cambria Math" w:hAnsi="Cambria Math" w:cs="Times New Roman"/>
-                          <w:i/>
-                          <w:szCs w:val="20"/>
-                          <w:lang w:eastAsia="zh-CN"/>
-                        </w:rPr>
-                      </m:ctrlPr>
-                    </m:accPr>
-                    <m:e>
-                      <m:r>
-                        <w:rPr>
-                          <w:rFonts w:ascii="Cambria Math" w:hAnsi="Cambria Math" w:cs="Times New Roman"/>
-                          <w:szCs w:val="20"/>
-                          <w:lang w:eastAsia="zh-CN"/>
-                        </w:rPr>
-                        <m:t>x</m:t>
-                      </m:r>
-                    </m:e>
-                  </m:acc>
-                  <m:r>
-                    <w:rPr>
-                      <w:rFonts w:ascii="Cambria Math" w:hAnsi="Cambria Math" w:cs="Times New Roman"/>
-                      <w:szCs w:val="20"/>
-                      <w:lang w:eastAsia="zh-CN"/>
-                    </w:rPr>
-                    <m:t>,</m:t>
-                  </m:r>
-                  <m:acc>
-                    <m:accPr>
-                      <m:chr m:val="⃗"/>
-                      <m:ctrlPr>
-                        <w:rPr>
-                          <w:rFonts w:ascii="Cambria Math" w:hAnsi="Cambria Math" w:cs="Times New Roman"/>
-                          <w:i/>
-                          <w:szCs w:val="20"/>
-                          <w:lang w:eastAsia="zh-CN"/>
-                        </w:rPr>
-                      </m:ctrlPr>
-                    </m:accPr>
-                    <m:e>
-                      <m:r>
-                        <w:rPr>
-                          <w:rFonts w:ascii="Cambria Math" w:hAnsi="Cambria Math" w:cs="Times New Roman"/>
-                          <w:szCs w:val="20"/>
-                          <w:lang w:eastAsia="zh-CN"/>
-                        </w:rPr>
-                        <m:t>y</m:t>
-                      </m:r>
-                    </m:e>
-                  </m:acc>
-                  <m:r>
-                    <w:rPr>
-                      <w:rFonts w:ascii="Cambria Math" w:hAnsi="Cambria Math" w:cs="Times New Roman"/>
-                      <w:szCs w:val="20"/>
-                      <w:lang w:eastAsia="zh-CN"/>
-                    </w:rPr>
-                    <m:t>,</m:t>
-                  </m:r>
-                  <m:acc>
-                    <m:accPr>
-                      <m:chr m:val="⃗"/>
-                      <m:ctrlPr>
-                        <w:rPr>
-                          <w:rFonts w:ascii="Cambria Math" w:hAnsi="Cambria Math" w:cs="Times New Roman"/>
-                          <w:i/>
-                          <w:szCs w:val="20"/>
-                          <w:lang w:eastAsia="zh-CN"/>
-                        </w:rPr>
-                      </m:ctrlPr>
-                    </m:accPr>
-                    <m:e>
-                      <m:r>
-                        <w:rPr>
-                          <w:rFonts w:ascii="Cambria Math" w:hAnsi="Cambria Math" w:cs="Times New Roman"/>
-                          <w:szCs w:val="20"/>
-                          <w:lang w:eastAsia="zh-CN"/>
-                        </w:rPr>
-                        <m:t>z</m:t>
-                      </m:r>
-                    </m:e>
-                  </m:acc>
-                </m:e>
-              </m:d>
-            </m:oMath>
+              <w:t>Analyser les solutions proposées par Meca3D pour résoudre les problèmes d’hyperstatisme. Commenter ces propositions.</w:t>
+            </w:r>
+          </w:p>
+        </w:tc>
+      </w:tr>
+    </w:tbl>
+    <w:p/>
+    <w:tbl>
+      <w:tblPr>
+        <w:tblStyle w:val="Grilledutableau"/>
+        <w:tblW w:w="0" w:type="auto"/>
+        <w:tblBorders>
+          <w:top w:val="single" w:sz="8" w:space="0" w:color="1F497D"/>
+          <w:left w:val="single" w:sz="8" w:space="0" w:color="1F497D"/>
+          <w:bottom w:val="single" w:sz="8" w:space="0" w:color="1F497D"/>
+          <w:right w:val="single" w:sz="8" w:space="0" w:color="1F497D"/>
+          <w:insideH w:val="single" w:sz="8" w:space="0" w:color="1F497D"/>
+          <w:insideV w:val="single" w:sz="8" w:space="0" w:color="1F497D"/>
+        </w:tblBorders>
+        <w:shd w:val="clear" w:color="auto" w:fill="DBE5F1" w:themeFill="accent1" w:themeFillTint="33"/>
+        <w:tblLook w:val="04A0" w:firstRow="1" w:lastRow="0" w:firstColumn="1" w:lastColumn="0" w:noHBand="0" w:noVBand="1"/>
+      </w:tblPr>
+      <w:tblGrid>
+        <w:gridCol w:w="983"/>
+        <w:gridCol w:w="9201"/>
+      </w:tblGrid>
+      <w:tr>
+        <w:trPr>
+          <w:cantSplit/>
+          <w:trHeight w:val="1820"/>
+        </w:trPr>
+        <w:tc>
+          <w:tcPr>
+            <w:tcW w:w="983" w:type="dxa"/>
+            <w:shd w:val="clear" w:color="auto" w:fill="DBE5F1" w:themeFill="accent1" w:themeFillTint="33"/>
+            <w:textDirection w:val="btLr"/>
+            <w:vAlign w:val="center"/>
+          </w:tcPr>
+          <w:p>
+            <w:pPr>
+              <w:ind w:left="113" w:right="113"/>
+              <w:jc w:val="center"/>
+              <w:rPr>
+                <w:rFonts w:ascii="Tw Cen MT" w:hAnsi="Tw Cen MT"/>
+                <w:b/>
+                <w:sz w:val="22"/>
+              </w:rPr>
+            </w:pPr>
+            <w:r>
+              <w:rPr>
+                <w:rFonts w:ascii="Tw Cen MT" w:hAnsi="Tw Cen MT"/>
+                <w:b/>
+                <w:sz w:val="22"/>
+              </w:rPr>
+              <w:t xml:space="preserve">Activité </w:t>
+            </w:r>
+            <w:r>
+              <w:rPr>
+                <w:rFonts w:ascii="Tw Cen MT" w:hAnsi="Tw Cen MT"/>
+                <w:b/>
+                <w:sz w:val="22"/>
+              </w:rPr>
+              <w:t>5</w:t>
+            </w:r>
+          </w:p>
+          <w:p>
+            <w:pPr>
+              <w:ind w:left="113" w:right="113"/>
+              <w:jc w:val="center"/>
+              <w:rPr>
+                <w:rFonts w:ascii="Tw Cen MT" w:hAnsi="Tw Cen MT"/>
+                <w:b/>
+                <w:sz w:val="22"/>
+              </w:rPr>
+            </w:pPr>
+            <w:r>
+              <w:rPr>
+                <w:rFonts w:ascii="Tw Cen MT" w:hAnsi="Tw Cen MT"/>
+                <w:b/>
+                <w:sz w:val="22"/>
+              </w:rPr>
+              <w:t>Expérimentation Modélisation</w:t>
+            </w:r>
+          </w:p>
+        </w:tc>
+        <w:tc>
+          <w:tcPr>
+            <w:tcW w:w="9201" w:type="dxa"/>
+            <w:shd w:val="clear" w:color="auto" w:fill="DBE5F1" w:themeFill="accent1" w:themeFillTint="33"/>
+            <w:vAlign w:val="center"/>
+          </w:tcPr>
+          <w:p>
+            <w:pPr>
+              <w:pStyle w:val="Paragraphedeliste"/>
+              <w:numPr>
+                <w:ilvl w:val="0"/>
+                <w:numId w:val="46"/>
+              </w:numPr>
+              <w:rPr>
+                <w:rFonts w:cs="Arial"/>
+                <w:bCs/>
+              </w:rPr>
+            </w:pPr>
+            <w:r>
+              <w:rPr>
+                <w:rFonts w:cs="Arial"/>
+                <w:bCs/>
+              </w:rPr>
+              <w:t xml:space="preserve">On s’intéresse </w:t>
+            </w:r>
+            <w:r>
+              <w:rPr>
+                <w:rFonts w:cs="Arial"/>
+                <w:bCs/>
+              </w:rPr>
+              <w:t xml:space="preserve">à l’assemblage des 3 bras en parallèles. </w:t>
+            </w:r>
           </w:p>
           <w:p>
             <w:pPr>
               <w:pStyle w:val="Paragraphedeliste"/>
               <w:numPr>
                 <w:ilvl w:val="0"/>
-                <w:numId w:val="37"/>
+                <w:numId w:val="46"/>
               </w:numPr>
-              <w:jc w:val="left"/>
-              <w:rPr>
-                <w:rFonts w:cs="Times New Roman"/>
-                <w:szCs w:val="20"/>
-                <w:lang w:eastAsia="zh-CN"/>
+              <w:rPr>
+                <w:rFonts w:cs="Arial"/>
+                <w:bCs/>
               </w:rPr>
             </w:pPr>
             <w:r>
               <w:rPr>
-                <w:rFonts w:cs="Times New Roman"/>
-                <w:szCs w:val="20"/>
-                <w:lang w:eastAsia="zh-CN"/>
-              </w:rPr>
-              <w:t xml:space="preserve">repère utilisé pour la mesure par Falcon: </w:t>
-            </w:r>
-            <m:oMath>
-              <m:d>
-                <m:dPr>
-                  <m:ctrlPr>
-                    <w:rPr>
-                      <w:rFonts w:ascii="Cambria Math" w:hAnsi="Cambria Math" w:cs="Times New Roman"/>
-                      <w:i/>
-                      <w:szCs w:val="20"/>
-                      <w:lang w:eastAsia="zh-CN"/>
-                    </w:rPr>
-                  </m:ctrlPr>
-                </m:dPr>
-                <m:e>
-                  <m:r>
-                    <w:rPr>
-                      <w:rFonts w:ascii="Cambria Math" w:hAnsi="Cambria Math" w:cs="Times New Roman"/>
-                      <w:szCs w:val="20"/>
-                      <w:lang w:eastAsia="zh-CN"/>
-                    </w:rPr>
-                    <m:t>O,</m:t>
-                  </m:r>
-                  <m:acc>
-                    <m:accPr>
-                      <m:chr m:val="⃗"/>
-                      <m:ctrlPr>
-                        <w:rPr>
-                          <w:rFonts w:ascii="Cambria Math" w:hAnsi="Cambria Math" w:cs="Times New Roman"/>
-                          <w:i/>
-                          <w:szCs w:val="20"/>
-                          <w:lang w:eastAsia="zh-CN"/>
-                        </w:rPr>
-                      </m:ctrlPr>
-                    </m:accPr>
-                    <m:e>
-                      <m:sSub>
-                        <m:sSubPr>
-                          <m:ctrlPr>
-                            <w:rPr>
-                              <w:rFonts w:ascii="Cambria Math" w:hAnsi="Cambria Math" w:cs="Times New Roman"/>
-                              <w:i/>
-                              <w:szCs w:val="20"/>
-                              <w:lang w:eastAsia="zh-CN"/>
-                            </w:rPr>
-                          </m:ctrlPr>
-                        </m:sSubPr>
-                        <m:e>
-                          <m:r>
-                            <w:rPr>
-                              <w:rFonts w:ascii="Cambria Math" w:hAnsi="Cambria Math" w:cs="Times New Roman"/>
-                              <w:szCs w:val="20"/>
-                              <w:lang w:eastAsia="zh-CN"/>
-                            </w:rPr>
-                            <m:t>x</m:t>
-                          </m:r>
-                        </m:e>
-                        <m:sub>
-                          <m:r>
-                            <w:rPr>
-                              <w:rFonts w:ascii="Cambria Math" w:hAnsi="Cambria Math" w:cs="Times New Roman"/>
-                              <w:szCs w:val="20"/>
-                              <w:lang w:eastAsia="zh-CN"/>
-                            </w:rPr>
-                            <m:t>F</m:t>
-                          </m:r>
-                        </m:sub>
-                      </m:sSub>
-                    </m:e>
-                  </m:acc>
-                  <m:r>
-                    <w:rPr>
-                      <w:rFonts w:ascii="Cambria Math" w:hAnsi="Cambria Math" w:cs="Times New Roman"/>
-                      <w:szCs w:val="20"/>
-                      <w:lang w:eastAsia="zh-CN"/>
-                    </w:rPr>
-                    <m:t>,</m:t>
-                  </m:r>
-                  <m:acc>
-                    <m:accPr>
-                      <m:chr m:val="⃗"/>
-                      <m:ctrlPr>
-                        <w:rPr>
-                          <w:rFonts w:ascii="Cambria Math" w:hAnsi="Cambria Math" w:cs="Times New Roman"/>
-                          <w:i/>
-                          <w:szCs w:val="20"/>
-                          <w:lang w:eastAsia="zh-CN"/>
-                        </w:rPr>
-                      </m:ctrlPr>
-                    </m:accPr>
-                    <m:e>
-                      <m:sSub>
-                        <m:sSubPr>
-                          <m:ctrlPr>
-                            <w:rPr>
-                              <w:rFonts w:ascii="Cambria Math" w:hAnsi="Cambria Math" w:cs="Times New Roman"/>
-                              <w:i/>
-                              <w:szCs w:val="20"/>
-                              <w:lang w:eastAsia="zh-CN"/>
-                            </w:rPr>
-                          </m:ctrlPr>
-                        </m:sSubPr>
-                        <m:e>
-                          <m:r>
-                            <w:rPr>
-                              <w:rFonts w:ascii="Cambria Math" w:hAnsi="Cambria Math" w:cs="Times New Roman"/>
-                              <w:szCs w:val="20"/>
-                              <w:lang w:eastAsia="zh-CN"/>
-                            </w:rPr>
-                            <m:t>y</m:t>
-                          </m:r>
-                        </m:e>
-                        <m:sub>
-                          <m:r>
-                            <w:rPr>
-                              <w:rFonts w:ascii="Cambria Math" w:hAnsi="Cambria Math" w:cs="Times New Roman"/>
-                              <w:szCs w:val="20"/>
-                              <w:lang w:eastAsia="zh-CN"/>
-                            </w:rPr>
-                            <m:t>F</m:t>
-                          </m:r>
-                        </m:sub>
-                      </m:sSub>
-                    </m:e>
-                  </m:acc>
-                  <m:r>
-                    <w:rPr>
-                      <w:rFonts w:ascii="Cambria Math" w:hAnsi="Cambria Math" w:cs="Times New Roman"/>
-                      <w:szCs w:val="20"/>
-                      <w:lang w:eastAsia="zh-CN"/>
-                    </w:rPr>
-                    <m:t>,</m:t>
-                  </m:r>
-                  <m:acc>
-                    <m:accPr>
-                      <m:chr m:val="⃗"/>
-                      <m:ctrlPr>
-                        <w:rPr>
-                          <w:rFonts w:ascii="Cambria Math" w:hAnsi="Cambria Math" w:cs="Times New Roman"/>
-                          <w:i/>
-                          <w:szCs w:val="20"/>
-                          <w:lang w:eastAsia="zh-CN"/>
-                        </w:rPr>
-                      </m:ctrlPr>
-                    </m:accPr>
-                    <m:e>
-                      <m:sSub>
-                        <m:sSubPr>
-                          <m:ctrlPr>
-                            <w:rPr>
-                              <w:rFonts w:ascii="Cambria Math" w:hAnsi="Cambria Math" w:cs="Times New Roman"/>
-                              <w:i/>
-                              <w:szCs w:val="20"/>
-                              <w:lang w:eastAsia="zh-CN"/>
-                            </w:rPr>
-                          </m:ctrlPr>
-                        </m:sSubPr>
-                        <m:e>
-                          <m:r>
-                            <w:rPr>
-                              <w:rFonts w:ascii="Cambria Math" w:hAnsi="Cambria Math" w:cs="Times New Roman"/>
-                              <w:szCs w:val="20"/>
-                              <w:lang w:eastAsia="zh-CN"/>
-                            </w:rPr>
-                            <m:t>z</m:t>
-                          </m:r>
-                        </m:e>
-                        <m:sub>
-                          <m:r>
-                            <w:rPr>
-                              <w:rFonts w:ascii="Cambria Math" w:hAnsi="Cambria Math" w:cs="Times New Roman"/>
-                              <w:szCs w:val="20"/>
-                              <w:lang w:eastAsia="zh-CN"/>
-                            </w:rPr>
-                            <m:t>F</m:t>
-                          </m:r>
-                        </m:sub>
-                      </m:sSub>
-                    </m:e>
-                  </m:acc>
-                </m:e>
-              </m:d>
-            </m:oMath>
-            <w:r>
-              <w:rPr>
-                <w:rFonts w:cs="Times New Roman"/>
-                <w:szCs w:val="20"/>
-                <w:lang w:eastAsia="zh-CN"/>
-              </w:rPr>
-              <w:t xml:space="preserve"> (appelé aussi repère machine)</w:t>
-            </w:r>
-          </w:p>
-          <w:p>
-            <w:pPr>
-              <w:jc w:val="left"/>
-              <w:rPr>
-                <w:rFonts w:cs="Times New Roman"/>
-                <w:szCs w:val="20"/>
-                <w:lang w:eastAsia="zh-CN"/>
-              </w:rPr>
-            </w:pPr>
-            <w:r>
-              <w:rPr>
-                <w:rFonts w:cs="Times New Roman"/>
-                <w:szCs w:val="20"/>
-                <w:lang w:eastAsia="zh-CN"/>
-              </w:rPr>
-              <w:t xml:space="preserve">On donne : </w:t>
+                <w:rFonts w:cs="Arial"/>
+                <w:bCs/>
+              </w:rPr>
+              <w:t xml:space="preserve">Déterminer la liaison équivalente entre l’effecteur et le bâti. </w:t>
             </w:r>
           </w:p>
           <w:p>
@@ -5810,2765 +3697,291 @@
               <w:pStyle w:val="Paragraphedeliste"/>
               <w:numPr>
                 <w:ilvl w:val="0"/>
-                <w:numId w:val="39"/>
+                <w:numId w:val="46"/>
               </w:numPr>
-              <w:jc w:val="left"/>
-              <w:rPr>
-                <w:rFonts w:eastAsiaTheme="minorEastAsia" w:cs="Times New Roman"/>
-                <w:szCs w:val="20"/>
-                <w:lang w:eastAsia="zh-CN"/>
+              <w:rPr>
+                <w:rFonts w:cs="Arial"/>
+                <w:bCs/>
               </w:rPr>
             </w:pPr>
-            <m:oMath>
-              <m:r>
-                <w:rPr>
-                  <w:rFonts w:ascii="Cambria Math" w:hAnsi="Cambria Math" w:cs="Times New Roman"/>
-                  <w:szCs w:val="20"/>
-                  <w:lang w:eastAsia="zh-CN"/>
-                </w:rPr>
-                <m:t>α=</m:t>
-              </m:r>
-              <m:d>
-                <m:dPr>
-                  <m:ctrlPr>
-                    <w:rPr>
-                      <w:rFonts w:ascii="Cambria Math" w:hAnsi="Cambria Math" w:cs="Times New Roman"/>
-                      <w:i/>
-                      <w:szCs w:val="20"/>
-                      <w:lang w:eastAsia="zh-CN"/>
-                    </w:rPr>
-                  </m:ctrlPr>
-                </m:dPr>
-                <m:e>
-                  <m:acc>
-                    <m:accPr>
-                      <m:chr m:val="⃗"/>
-                      <m:ctrlPr>
-                        <w:rPr>
-                          <w:rFonts w:ascii="Cambria Math" w:hAnsi="Cambria Math" w:cs="Times New Roman"/>
-                          <w:i/>
-                          <w:szCs w:val="20"/>
-                          <w:lang w:eastAsia="zh-CN"/>
-                        </w:rPr>
-                      </m:ctrlPr>
-                    </m:accPr>
-                    <m:e>
-                      <m:r>
-                        <w:rPr>
-                          <w:rFonts w:ascii="Cambria Math" w:hAnsi="Cambria Math" w:cs="Times New Roman"/>
-                          <w:szCs w:val="20"/>
-                          <w:lang w:eastAsia="zh-CN"/>
-                        </w:rPr>
-                        <m:t>z</m:t>
-                      </m:r>
-                    </m:e>
-                  </m:acc>
-                  <m:r>
-                    <w:rPr>
-                      <w:rFonts w:ascii="Cambria Math" w:hAnsi="Cambria Math" w:cs="Times New Roman"/>
-                      <w:szCs w:val="20"/>
-                      <w:lang w:eastAsia="zh-CN"/>
-                    </w:rPr>
-                    <m:t>,</m:t>
-                  </m:r>
-                  <m:acc>
-                    <m:accPr>
-                      <m:chr m:val="⃗"/>
-                      <m:ctrlPr>
-                        <w:rPr>
-                          <w:rFonts w:ascii="Cambria Math" w:hAnsi="Cambria Math" w:cs="Times New Roman"/>
-                          <w:i/>
-                          <w:szCs w:val="20"/>
-                          <w:lang w:eastAsia="zh-CN"/>
-                        </w:rPr>
-                      </m:ctrlPr>
-                    </m:accPr>
-                    <m:e>
-                      <m:sSub>
-                        <m:sSubPr>
-                          <m:ctrlPr>
-                            <w:rPr>
-                              <w:rFonts w:ascii="Cambria Math" w:hAnsi="Cambria Math" w:cs="Times New Roman"/>
-                              <w:i/>
-                              <w:szCs w:val="20"/>
-                              <w:lang w:eastAsia="zh-CN"/>
-                            </w:rPr>
-                          </m:ctrlPr>
-                        </m:sSubPr>
-                        <m:e>
-                          <m:r>
-                            <w:rPr>
-                              <w:rFonts w:ascii="Cambria Math" w:hAnsi="Cambria Math" w:cs="Times New Roman"/>
-                              <w:szCs w:val="20"/>
-                              <w:lang w:eastAsia="zh-CN"/>
-                            </w:rPr>
-                            <m:t>z</m:t>
-                          </m:r>
-                        </m:e>
-                        <m:sub>
-                          <m:r>
-                            <w:rPr>
-                              <w:rFonts w:ascii="Cambria Math" w:hAnsi="Cambria Math" w:cs="Times New Roman"/>
-                              <w:szCs w:val="20"/>
-                              <w:lang w:eastAsia="zh-CN"/>
-                            </w:rPr>
-                            <m:t>F</m:t>
-                          </m:r>
-                        </m:sub>
-                      </m:sSub>
-                    </m:e>
-                  </m:acc>
-                </m:e>
-              </m:d>
-              <m:r>
-                <w:rPr>
-                  <w:rFonts w:ascii="Cambria Math" w:hAnsi="Cambria Math" w:cs="Times New Roman"/>
-                  <w:szCs w:val="20"/>
-                  <w:lang w:eastAsia="zh-CN"/>
-                </w:rPr>
-                <m:t>=48°</m:t>
-              </m:r>
-            </m:oMath>
+            <w:r>
+              <w:rPr>
+                <w:rFonts w:cs="Arial"/>
+                <w:bCs/>
+              </w:rPr>
+              <w:t xml:space="preserve">Déterminer les conditions géométriques permettant de garantir l’assemblage du robot. </w:t>
+            </w:r>
+          </w:p>
+        </w:tc>
+      </w:tr>
+    </w:tbl>
+    <w:p/>
+    <w:tbl>
+      <w:tblPr>
+        <w:tblStyle w:val="Grilledutableau"/>
+        <w:tblW w:w="0" w:type="auto"/>
+        <w:tblBorders>
+          <w:top w:val="single" w:sz="8" w:space="0" w:color="9BBB59" w:themeColor="accent3"/>
+          <w:left w:val="single" w:sz="8" w:space="0" w:color="9BBB59" w:themeColor="accent3"/>
+          <w:bottom w:val="single" w:sz="8" w:space="0" w:color="9BBB59" w:themeColor="accent3"/>
+          <w:right w:val="single" w:sz="8" w:space="0" w:color="9BBB59" w:themeColor="accent3"/>
+          <w:insideH w:val="single" w:sz="8" w:space="0" w:color="9BBB59" w:themeColor="accent3"/>
+          <w:insideV w:val="single" w:sz="8" w:space="0" w:color="9BBB59" w:themeColor="accent3"/>
+        </w:tblBorders>
+        <w:shd w:val="clear" w:color="auto" w:fill="EAF1DD" w:themeFill="accent3" w:themeFillTint="33"/>
+        <w:tblLook w:val="04A0" w:firstRow="1" w:lastRow="0" w:firstColumn="1" w:lastColumn="0" w:noHBand="0" w:noVBand="1"/>
+      </w:tblPr>
+      <w:tblGrid>
+        <w:gridCol w:w="716"/>
+        <w:gridCol w:w="9468"/>
+      </w:tblGrid>
+      <w:tr>
+        <w:trPr>
+          <w:cantSplit/>
+          <w:trHeight w:val="1820"/>
+        </w:trPr>
+        <w:tc>
+          <w:tcPr>
+            <w:tcW w:w="706" w:type="dxa"/>
+            <w:shd w:val="clear" w:color="auto" w:fill="EAF1DD" w:themeFill="accent3" w:themeFillTint="33"/>
+            <w:textDirection w:val="btLr"/>
+            <w:vAlign w:val="center"/>
+          </w:tcPr>
+          <w:p>
+            <w:pPr>
+              <w:ind w:left="113" w:right="113"/>
+              <w:jc w:val="center"/>
+              <w:rPr>
+                <w:rFonts w:ascii="Tw Cen MT" w:hAnsi="Tw Cen MT"/>
+                <w:b/>
+                <w:sz w:val="22"/>
+              </w:rPr>
+            </w:pPr>
+            <w:r>
+              <w:rPr>
+                <w:rFonts w:ascii="Tw Cen MT" w:hAnsi="Tw Cen MT"/>
+                <w:b/>
+                <w:sz w:val="22"/>
+              </w:rPr>
+              <w:t xml:space="preserve">Activité </w:t>
+            </w:r>
+            <w:r>
+              <w:rPr>
+                <w:rFonts w:ascii="Tw Cen MT" w:hAnsi="Tw Cen MT"/>
+                <w:b/>
+                <w:sz w:val="22"/>
+              </w:rPr>
+              <w:t>4</w:t>
+            </w:r>
+          </w:p>
+          <w:p>
+            <w:pPr>
+              <w:ind w:left="113" w:right="113"/>
+              <w:jc w:val="center"/>
+              <w:rPr>
+                <w:rFonts w:ascii="Tw Cen MT" w:hAnsi="Tw Cen MT"/>
+                <w:b/>
+                <w:sz w:val="22"/>
+              </w:rPr>
+            </w:pPr>
+            <w:r>
+              <w:rPr>
+                <w:rFonts w:ascii="Tw Cen MT" w:hAnsi="Tw Cen MT"/>
+                <w:b/>
+                <w:sz w:val="22"/>
+              </w:rPr>
+              <w:t>Simulation</w:t>
+            </w:r>
+          </w:p>
+        </w:tc>
+        <w:tc>
+          <w:tcPr>
+            <w:tcW w:w="9638" w:type="dxa"/>
+            <w:shd w:val="clear" w:color="auto" w:fill="EAF1DD" w:themeFill="accent3" w:themeFillTint="33"/>
+            <w:vAlign w:val="center"/>
+          </w:tcPr>
+          <w:p>
+            <w:pPr>
+              <w:pStyle w:val="Paragraphedeliste"/>
+              <w:numPr>
+                <w:ilvl w:val="0"/>
+                <w:numId w:val="46"/>
+              </w:numPr>
+            </w:pPr>
+            <w:r>
+              <w:rPr>
+                <w:rFonts w:cs="Arial"/>
+                <w:bCs/>
+              </w:rPr>
+              <w:t>On s</w:t>
+            </w:r>
+            <w:r>
+              <w:rPr>
+                <w:rFonts w:cs="Arial"/>
+                <w:bCs/>
+              </w:rPr>
+              <w:t>’</w:t>
+            </w:r>
+            <w:bookmarkStart w:id="0" w:name="_GoBack"/>
+            <w:bookmarkEnd w:id="0"/>
+            <w:r>
+              <w:rPr>
+                <w:rFonts w:cs="Arial"/>
+                <w:bCs/>
+              </w:rPr>
+              <w:t>intéresse à l’assemblage complet du robot.</w:t>
+            </w:r>
           </w:p>
           <w:p>
             <w:pPr>
               <w:pStyle w:val="Paragraphedeliste"/>
               <w:numPr>
                 <w:ilvl w:val="0"/>
-                <w:numId w:val="39"/>
+                <w:numId w:val="46"/>
               </w:numPr>
-              <w:jc w:val="left"/>
-              <w:rPr>
-                <w:rFonts w:eastAsiaTheme="minorEastAsia" w:cs="Times New Roman"/>
-                <w:szCs w:val="20"/>
-                <w:lang w:eastAsia="zh-CN"/>
-              </w:rPr>
             </w:pPr>
-            <m:oMath>
-              <m:sSub>
-                <m:sSubPr>
-                  <m:ctrlPr>
-                    <w:rPr>
-                      <w:rFonts w:ascii="Cambria Math" w:eastAsiaTheme="minorEastAsia" w:hAnsi="Cambria Math" w:cs="Times New Roman"/>
-                      <w:i/>
-                      <w:szCs w:val="20"/>
-                      <w:lang w:eastAsia="zh-CN"/>
-                    </w:rPr>
-                  </m:ctrlPr>
-                </m:sSubPr>
-                <m:e>
-                  <m:r>
-                    <w:rPr>
-                      <w:rFonts w:ascii="Cambria Math" w:eastAsiaTheme="minorEastAsia" w:hAnsi="Cambria Math" w:cs="Times New Roman"/>
-                      <w:szCs w:val="20"/>
-                      <w:lang w:eastAsia="zh-CN"/>
-                    </w:rPr>
-                    <m:t>Z</m:t>
-                  </m:r>
-                </m:e>
-                <m:sub>
-                  <m:r>
-                    <w:rPr>
-                      <w:rFonts w:ascii="Cambria Math" w:eastAsiaTheme="minorEastAsia" w:hAnsi="Cambria Math" w:cs="Times New Roman"/>
-                      <w:szCs w:val="20"/>
-                      <w:lang w:eastAsia="zh-CN"/>
-                    </w:rPr>
-                    <m:t>R</m:t>
-                  </m:r>
-                </m:sub>
-              </m:sSub>
-              <m:r>
-                <w:rPr>
-                  <w:rFonts w:ascii="Cambria Math" w:eastAsiaTheme="minorEastAsia" w:hAnsi="Cambria Math" w:cs="Times New Roman"/>
-                  <w:szCs w:val="20"/>
-                  <w:lang w:eastAsia="zh-CN"/>
-                </w:rPr>
-                <m:t>=</m:t>
-              </m:r>
-              <m:acc>
-                <m:accPr>
-                  <m:chr m:val="⃗"/>
-                  <m:ctrlPr>
-                    <w:rPr>
-                      <w:rFonts w:ascii="Cambria Math" w:eastAsiaTheme="minorEastAsia" w:hAnsi="Cambria Math" w:cs="Times New Roman"/>
-                      <w:i/>
-                      <w:szCs w:val="20"/>
-                      <w:lang w:eastAsia="zh-CN"/>
-                    </w:rPr>
-                  </m:ctrlPr>
-                </m:accPr>
-                <m:e>
-                  <m:r>
-                    <w:rPr>
-                      <w:rFonts w:ascii="Cambria Math" w:eastAsiaTheme="minorEastAsia" w:hAnsi="Cambria Math" w:cs="Times New Roman"/>
-                      <w:szCs w:val="20"/>
-                      <w:lang w:eastAsia="zh-CN"/>
-                    </w:rPr>
-                    <m:t>O</m:t>
-                  </m:r>
-                  <m:sSub>
-                    <m:sSubPr>
-                      <m:ctrlPr>
-                        <w:rPr>
-                          <w:rFonts w:ascii="Cambria Math" w:eastAsiaTheme="minorEastAsia" w:hAnsi="Cambria Math" w:cs="Times New Roman"/>
-                          <w:i/>
-                          <w:szCs w:val="20"/>
-                          <w:lang w:eastAsia="zh-CN"/>
-                        </w:rPr>
-                      </m:ctrlPr>
-                    </m:sSubPr>
-                    <m:e>
-                      <m:r>
-                        <w:rPr>
-                          <w:rFonts w:ascii="Cambria Math" w:eastAsiaTheme="minorEastAsia" w:hAnsi="Cambria Math" w:cs="Times New Roman"/>
-                          <w:szCs w:val="20"/>
-                          <w:lang w:eastAsia="zh-CN"/>
-                        </w:rPr>
-                        <m:t>O</m:t>
-                      </m:r>
-                    </m:e>
-                    <m:sub>
-                      <m:r>
-                        <w:rPr>
-                          <w:rFonts w:ascii="Cambria Math" w:eastAsiaTheme="minorEastAsia" w:hAnsi="Cambria Math" w:cs="Times New Roman"/>
-                          <w:szCs w:val="20"/>
-                          <w:lang w:eastAsia="zh-CN"/>
-                        </w:rPr>
-                        <m:t>F</m:t>
-                      </m:r>
-                    </m:sub>
-                  </m:sSub>
-                </m:e>
-              </m:acc>
-              <m:r>
-                <w:rPr>
-                  <w:rFonts w:ascii="Cambria Math" w:eastAsiaTheme="minorEastAsia" w:hAnsi="Cambria Math" w:cs="Times New Roman"/>
-                  <w:szCs w:val="20"/>
-                  <w:lang w:eastAsia="zh-CN"/>
-                </w:rPr>
-                <m:t xml:space="preserve">. </m:t>
-              </m:r>
-              <m:acc>
-                <m:accPr>
-                  <m:chr m:val="⃗"/>
-                  <m:ctrlPr>
-                    <w:rPr>
-                      <w:rFonts w:ascii="Cambria Math" w:eastAsiaTheme="minorEastAsia" w:hAnsi="Cambria Math" w:cs="Times New Roman"/>
-                      <w:i/>
-                      <w:szCs w:val="20"/>
-                      <w:lang w:eastAsia="zh-CN"/>
-                    </w:rPr>
-                  </m:ctrlPr>
-                </m:accPr>
-                <m:e>
-                  <m:r>
-                    <w:rPr>
-                      <w:rFonts w:ascii="Cambria Math" w:eastAsiaTheme="minorEastAsia" w:hAnsi="Cambria Math" w:cs="Times New Roman"/>
-                      <w:szCs w:val="20"/>
-                      <w:lang w:eastAsia="zh-CN"/>
-                    </w:rPr>
-                    <m:t>z</m:t>
-                  </m:r>
-                </m:e>
-              </m:acc>
-              <m:r>
-                <w:rPr>
-                  <w:rFonts w:ascii="Cambria Math" w:eastAsiaTheme="minorEastAsia" w:hAnsi="Cambria Math" w:cs="Times New Roman"/>
-                  <w:szCs w:val="20"/>
-                  <w:lang w:eastAsia="zh-CN"/>
-                </w:rPr>
-                <m:t>=145mm</m:t>
-              </m:r>
-            </m:oMath>
-          </w:p>
-          <w:p>
-            <w:pPr>
-              <w:jc w:val="left"/>
-              <w:rPr>
-                <w:rFonts w:cs="Times New Roman"/>
-                <w:szCs w:val="20"/>
-                <w:lang w:eastAsia="zh-CN"/>
-              </w:rPr>
-            </w:pPr>
-          </w:p>
-        </w:tc>
-        <w:tc>
-          <w:tcPr>
-            <w:tcW w:w="4606" w:type="dxa"/>
-          </w:tcPr>
-          <w:p>
-            <w:pPr>
-              <w:jc w:val="left"/>
-              <w:rPr>
-                <w:rFonts w:cs="Times New Roman"/>
-                <w:szCs w:val="20"/>
-                <w:lang w:eastAsia="zh-CN"/>
-              </w:rPr>
-            </w:pPr>
-            <w:r>
-              <w:rPr>
-                <w:rFonts w:cs="Times New Roman"/>
-                <w:noProof/>
-                <w:szCs w:val="20"/>
-                <w:lang w:eastAsia="fr-FR"/>
-              </w:rPr>
-              <w:drawing>
-                <wp:inline distT="0" distB="0" distL="0" distR="0" wp14:anchorId="5BCFEA63" wp14:editId="525FC822">
-                  <wp:extent cx="2921010" cy="2345267"/>
-                  <wp:effectExtent l="0" t="0" r="0" b="0"/>
-                  <wp:docPr id="50" name="Image 50"/>
-                  <wp:cNvGraphicFramePr>
-                    <a:graphicFrameLocks xmlns:a="http://schemas.openxmlformats.org/drawingml/2006/main" noChangeAspect="1"/>
-                  </wp:cNvGraphicFramePr>
-                  <a:graphic xmlns:a="http://schemas.openxmlformats.org/drawingml/2006/main">
-                    <a:graphicData uri="http://schemas.openxmlformats.org/drawingml/2006/picture">
-                      <pic:pic xmlns:pic="http://schemas.openxmlformats.org/drawingml/2006/picture">
-                        <pic:nvPicPr>
-                          <pic:cNvPr id="1" name=""/>
-                          <pic:cNvPicPr/>
-                        </pic:nvPicPr>
-                        <pic:blipFill rotWithShape="1">
-                          <a:blip r:embed="rId14"/>
-                          <a:srcRect b="9031"/>
-                          <a:stretch/>
-                        </pic:blipFill>
-                        <pic:spPr bwMode="auto">
-                          <a:xfrm>
-                            <a:off x="0" y="0"/>
-                            <a:ext cx="2931670" cy="2353826"/>
-                          </a:xfrm>
-                          <a:prstGeom prst="rect">
-                            <a:avLst/>
-                          </a:prstGeom>
-                          <a:ln>
-                            <a:noFill/>
-                          </a:ln>
-                          <a:extLst>
-                            <a:ext uri="{53640926-AAD7-44D8-BBD7-CCE9431645EC}">
-                              <a14:shadowObscured xmlns:a14="http://schemas.microsoft.com/office/drawing/2010/main"/>
-                            </a:ext>
-                          </a:extLst>
-                        </pic:spPr>
-                      </pic:pic>
-                    </a:graphicData>
-                  </a:graphic>
-                </wp:inline>
-              </w:drawing>
+            <w:r>
+              <w:t>Analyser les solutions proposées par Meca3D pour résoudre les problèmes d’hyperstatisme. Commenter ces propositions.</w:t>
             </w:r>
           </w:p>
         </w:tc>
       </w:tr>
     </w:tbl>
-    <w:p>
-      <w:pPr>
-        <w:pStyle w:val="Paragraphedeliste"/>
-        <w:numPr>
-          <w:ilvl w:val="0"/>
-          <w:numId w:val="38"/>
-        </w:numPr>
-        <w:spacing w:line="240" w:lineRule="auto"/>
-        <w:jc w:val="left"/>
-        <w:rPr>
-          <w:rFonts w:cs="Times New Roman"/>
-          <w:szCs w:val="20"/>
-          <w:lang w:eastAsia="zh-CN"/>
-        </w:rPr>
-      </w:pPr>
-      <w:r>
-        <w:rPr>
-          <w:rFonts w:cs="Times New Roman"/>
-          <w:szCs w:val="20"/>
-          <w:lang w:eastAsia="zh-CN"/>
-        </w:rPr>
-        <w:t>Comparer et analyser les deux graphes</w:t>
-      </w:r>
-    </w:p>
-    <w:p>
-      <w:pPr>
-        <w:spacing w:line="240" w:lineRule="auto"/>
-        <w:jc w:val="left"/>
-        <w:rPr>
-          <w:rFonts w:cs="Times New Roman"/>
-          <w:szCs w:val="20"/>
-          <w:lang w:eastAsia="zh-CN"/>
-        </w:rPr>
-      </w:pPr>
-    </w:p>
+    <w:p/>
     <w:tbl>
       <w:tblPr>
         <w:tblStyle w:val="Grilledutableau"/>
         <w:tblW w:w="0" w:type="auto"/>
         <w:tblBorders>
-          <w:top w:val="none" w:sz="0" w:space="0" w:color="auto"/>
-          <w:left w:val="none" w:sz="0" w:space="0" w:color="auto"/>
-          <w:bottom w:val="none" w:sz="0" w:space="0" w:color="auto"/>
-          <w:right w:val="none" w:sz="0" w:space="0" w:color="auto"/>
-          <w:insideH w:val="none" w:sz="0" w:space="0" w:color="auto"/>
-          <w:insideV w:val="none" w:sz="0" w:space="0" w:color="auto"/>
+          <w:top w:val="single" w:sz="8" w:space="0" w:color="C00000"/>
+          <w:left w:val="single" w:sz="8" w:space="0" w:color="C00000"/>
+          <w:bottom w:val="single" w:sz="8" w:space="0" w:color="C00000"/>
+          <w:right w:val="single" w:sz="8" w:space="0" w:color="C00000"/>
+          <w:insideH w:val="single" w:sz="8" w:space="0" w:color="C00000"/>
+          <w:insideV w:val="single" w:sz="8" w:space="0" w:color="C00000"/>
         </w:tblBorders>
+        <w:shd w:val="clear" w:color="auto" w:fill="FFDDDD"/>
         <w:tblLook w:val="04A0" w:firstRow="1" w:lastRow="0" w:firstColumn="1" w:lastColumn="0" w:noHBand="0" w:noVBand="1"/>
       </w:tblPr>
       <w:tblGrid>
-        <w:gridCol w:w="4736"/>
-        <w:gridCol w:w="4936"/>
+        <w:gridCol w:w="716"/>
+        <w:gridCol w:w="9468"/>
       </w:tblGrid>
       <w:tr>
+        <w:trPr>
+          <w:cantSplit/>
+          <w:trHeight w:val="1756"/>
+        </w:trPr>
         <w:tc>
           <w:tcPr>
-            <w:tcW w:w="4548" w:type="dxa"/>
+            <w:tcW w:w="716" w:type="dxa"/>
+            <w:shd w:val="clear" w:color="auto" w:fill="FFDDDD"/>
+            <w:textDirection w:val="btLr"/>
+            <w:vAlign w:val="center"/>
           </w:tcPr>
           <w:p>
             <w:pPr>
-              <w:jc w:val="left"/>
-              <w:rPr>
-                <w:rFonts w:cs="Times New Roman"/>
-                <w:szCs w:val="20"/>
-                <w:lang w:eastAsia="zh-CN"/>
+              <w:ind w:left="113" w:right="113"/>
+              <w:jc w:val="center"/>
+              <w:rPr>
+                <w:rFonts w:ascii="Tw Cen MT" w:hAnsi="Tw Cen MT"/>
+                <w:b/>
+                <w:sz w:val="22"/>
               </w:rPr>
             </w:pPr>
             <w:r>
               <w:rPr>
-                <w:rFonts w:cs="Times New Roman"/>
-                <w:noProof/>
-                <w:szCs w:val="20"/>
-                <w:lang w:eastAsia="fr-FR"/>
-              </w:rPr>
-              <w:drawing>
-                <wp:inline distT="0" distB="0" distL="0" distR="0" wp14:anchorId="5594BAD5" wp14:editId="45D07364">
-                  <wp:extent cx="2867892" cy="1590040"/>
-                  <wp:effectExtent l="0" t="0" r="2540" b="10160"/>
-                  <wp:docPr id="54" name="Image 54" descr="../../../../../../../Desktop/Capture%20d’écran%202018-02-20%20à%2023."/>
-                  <wp:cNvGraphicFramePr>
-                    <a:graphicFrameLocks xmlns:a="http://schemas.openxmlformats.org/drawingml/2006/main" noChangeAspect="1"/>
-                  </wp:cNvGraphicFramePr>
-                  <a:graphic xmlns:a="http://schemas.openxmlformats.org/drawingml/2006/main">
-                    <a:graphicData uri="http://schemas.openxmlformats.org/drawingml/2006/picture">
-                      <pic:pic xmlns:pic="http://schemas.openxmlformats.org/drawingml/2006/picture">
-                        <pic:nvPicPr>
-                          <pic:cNvPr id="0" name="Picture 48" descr="../../../../../../../Desktop/Capture%20d’écran%202018-02-20%20à%2023."/>
-                          <pic:cNvPicPr>
-                            <a:picLocks noChangeAspect="1" noChangeArrowheads="1"/>
-                          </pic:cNvPicPr>
-                        </pic:nvPicPr>
-                        <pic:blipFill>
-                          <a:blip r:embed="rId15" cstate="print">
-                            <a:extLst>
-                              <a:ext uri="{28A0092B-C50C-407E-A947-70E740481C1C}">
-                                <a14:useLocalDpi xmlns:a14="http://schemas.microsoft.com/office/drawing/2010/main" val="0"/>
-                              </a:ext>
-                            </a:extLst>
-                          </a:blip>
-                          <a:srcRect/>
-                          <a:stretch>
-                            <a:fillRect/>
-                          </a:stretch>
-                        </pic:blipFill>
-                        <pic:spPr bwMode="auto">
-                          <a:xfrm>
-                            <a:off x="0" y="0"/>
-                            <a:ext cx="2875008" cy="1593985"/>
-                          </a:xfrm>
-                          <a:prstGeom prst="rect">
-                            <a:avLst/>
-                          </a:prstGeom>
-                          <a:noFill/>
-                          <a:ln>
-                            <a:noFill/>
-                          </a:ln>
-                        </pic:spPr>
-                      </pic:pic>
-                    </a:graphicData>
-                  </a:graphic>
-                </wp:inline>
-              </w:drawing>
+                <w:rFonts w:ascii="Tw Cen MT" w:hAnsi="Tw Cen MT"/>
+                <w:b/>
+                <w:sz w:val="22"/>
+              </w:rPr>
+              <w:t>Synthèse</w:t>
+            </w:r>
+          </w:p>
+          <w:p>
+            <w:pPr>
+              <w:ind w:left="113" w:right="113"/>
+              <w:jc w:val="center"/>
+              <w:rPr>
+                <w:rFonts w:ascii="Tw Cen MT" w:hAnsi="Tw Cen MT"/>
+                <w:b/>
+                <w:sz w:val="22"/>
+              </w:rPr>
+            </w:pPr>
+            <w:r>
+              <w:rPr>
+                <w:rFonts w:ascii="Tw Cen MT" w:hAnsi="Tw Cen MT"/>
+                <w:b/>
+                <w:sz w:val="22"/>
+              </w:rPr>
+              <w:t>Toute l’équipe</w:t>
             </w:r>
           </w:p>
         </w:tc>
         <w:tc>
           <w:tcPr>
-            <w:tcW w:w="4740" w:type="dxa"/>
-          </w:tcPr>
-          <w:p>
-            <w:pPr>
-              <w:jc w:val="left"/>
-              <w:rPr>
-                <w:rFonts w:cs="Times New Roman"/>
-                <w:szCs w:val="20"/>
-                <w:lang w:eastAsia="zh-CN"/>
-              </w:rPr>
-            </w:pPr>
-            <w:r>
-              <w:rPr>
-                <w:rFonts w:cs="Times New Roman"/>
-                <w:noProof/>
-                <w:szCs w:val="20"/>
-                <w:lang w:eastAsia="fr-FR"/>
-              </w:rPr>
-              <w:drawing>
-                <wp:inline distT="0" distB="0" distL="0" distR="0" wp14:anchorId="1900E6BC" wp14:editId="52A07BEF">
-                  <wp:extent cx="2987290" cy="1704340"/>
-                  <wp:effectExtent l="0" t="0" r="10160" b="0"/>
-                  <wp:docPr id="55" name="Image 55" descr="../../../../../../../Desktop/Capture%20d’écran%202018-02-20%20à%2023."/>
-                  <wp:cNvGraphicFramePr>
-                    <a:graphicFrameLocks xmlns:a="http://schemas.openxmlformats.org/drawingml/2006/main" noChangeAspect="1"/>
-                  </wp:cNvGraphicFramePr>
-                  <a:graphic xmlns:a="http://schemas.openxmlformats.org/drawingml/2006/main">
-                    <a:graphicData uri="http://schemas.openxmlformats.org/drawingml/2006/picture">
-                      <pic:pic xmlns:pic="http://schemas.openxmlformats.org/drawingml/2006/picture">
-                        <pic:nvPicPr>
-                          <pic:cNvPr id="0" name="Picture 49" descr="../../../../../../../Desktop/Capture%20d’écran%202018-02-20%20à%2023."/>
-                          <pic:cNvPicPr>
-                            <a:picLocks noChangeAspect="1" noChangeArrowheads="1"/>
-                          </pic:cNvPicPr>
-                        </pic:nvPicPr>
-                        <pic:blipFill>
-                          <a:blip r:embed="rId16" cstate="print">
-                            <a:extLst>
-                              <a:ext uri="{28A0092B-C50C-407E-A947-70E740481C1C}">
-                                <a14:useLocalDpi xmlns:a14="http://schemas.microsoft.com/office/drawing/2010/main" val="0"/>
-                              </a:ext>
-                            </a:extLst>
-                          </a:blip>
-                          <a:srcRect/>
-                          <a:stretch>
-                            <a:fillRect/>
-                          </a:stretch>
-                        </pic:blipFill>
-                        <pic:spPr bwMode="auto">
-                          <a:xfrm>
-                            <a:off x="0" y="0"/>
-                            <a:ext cx="3000434" cy="1711839"/>
-                          </a:xfrm>
-                          <a:prstGeom prst="rect">
-                            <a:avLst/>
-                          </a:prstGeom>
-                          <a:noFill/>
-                          <a:ln>
-                            <a:noFill/>
-                          </a:ln>
-                        </pic:spPr>
-                      </pic:pic>
-                    </a:graphicData>
-                  </a:graphic>
-                </wp:inline>
-              </w:drawing>
-            </w:r>
-          </w:p>
-        </w:tc>
-      </w:tr>
-    </w:tbl>
-    <w:p>
-      <w:pPr>
-        <w:pStyle w:val="Paragraphedeliste"/>
-        <w:numPr>
-          <w:ilvl w:val="0"/>
-          <w:numId w:val="38"/>
-        </w:numPr>
-        <w:spacing w:line="240" w:lineRule="auto"/>
-        <w:rPr>
-          <w:rFonts w:cs="Times New Roman"/>
-          <w:szCs w:val="20"/>
-          <w:lang w:eastAsia="zh-CN"/>
-        </w:rPr>
-      </w:pPr>
-      <w:r>
-        <w:rPr>
-          <w:rFonts w:cs="Times New Roman"/>
-          <w:szCs w:val="20"/>
-          <w:lang w:eastAsia="zh-CN"/>
-        </w:rPr>
-        <w:t>À</w:t>
-      </w:r>
-      <w:r>
-        <w:rPr>
-          <w:rFonts w:cs="Times New Roman"/>
-          <w:szCs w:val="20"/>
-          <w:lang w:eastAsia="zh-CN"/>
-        </w:rPr>
-        <w:t xml:space="preserve"> l’aide des outils disponibles, exporter les résultats de simulation vers un tableur ;</w:t>
-      </w:r>
-      <w:r>
-        <w:rPr>
-          <w:rFonts w:cs="Times New Roman"/>
-          <w:szCs w:val="20"/>
-          <w:lang w:eastAsia="zh-CN"/>
-        </w:rPr>
-        <w:t xml:space="preserve"> </w:t>
-      </w:r>
-      <w:r>
-        <w:rPr>
-          <w:rFonts w:cs="Times New Roman"/>
-          <w:szCs w:val="20"/>
-          <w:lang w:eastAsia="zh-CN"/>
-        </w:rPr>
-        <w:t xml:space="preserve">Copier la colonne des valeurs prises par </w:t>
-      </w:r>
-      <w:r>
-        <w:rPr>
-          <w:rFonts w:cs="Times New Roman"/>
-          <w:szCs w:val="20"/>
-          <w:highlight w:val="yellow"/>
-          <w:lang w:eastAsia="zh-CN"/>
-        </w:rPr>
-        <w:t>􀟙,</w:t>
-      </w:r>
-      <w:r>
-        <w:rPr>
-          <w:rFonts w:cs="Times New Roman"/>
-          <w:szCs w:val="20"/>
-          <w:lang w:eastAsia="zh-CN"/>
-        </w:rPr>
-        <w:t xml:space="preserve"> et les coller dans le champ prévu dans le logiciel</w:t>
-      </w:r>
-      <w:r>
-        <w:rPr>
-          <w:rFonts w:cs="Times New Roman"/>
-          <w:szCs w:val="20"/>
-          <w:lang w:eastAsia="zh-CN"/>
-        </w:rPr>
-        <w:t xml:space="preserve"> </w:t>
-      </w:r>
-      <w:proofErr w:type="spellStart"/>
-      <w:r>
-        <w:rPr>
-          <w:rFonts w:cs="Times New Roman"/>
-          <w:szCs w:val="20"/>
-          <w:lang w:eastAsia="zh-CN"/>
-        </w:rPr>
-        <w:t>Falcon_acquerir</w:t>
-      </w:r>
-      <w:proofErr w:type="spellEnd"/>
-      <w:r>
-        <w:rPr>
-          <w:rFonts w:cs="Times New Roman"/>
-          <w:szCs w:val="20"/>
-          <w:lang w:eastAsia="zh-CN"/>
-        </w:rPr>
-        <w:t xml:space="preserve"> ; Faire de même pour la colonne des valeurs prises par </w:t>
-      </w:r>
-      <w:r>
-        <w:rPr>
-          <w:rFonts w:cs="Times New Roman"/>
-          <w:szCs w:val="20"/>
-          <w:lang w:eastAsia="zh-CN"/>
-        </w:rPr>
-        <w:t>Z</w:t>
-      </w:r>
-      <w:r>
-        <w:rPr>
-          <w:rFonts w:cs="Times New Roman"/>
-          <w:szCs w:val="20"/>
-          <w:lang w:eastAsia="zh-CN"/>
-        </w:rPr>
-        <w:t>.</w:t>
-      </w:r>
-    </w:p>
-    <w:p>
-      <w:pPr>
-        <w:spacing w:line="240" w:lineRule="auto"/>
-        <w:jc w:val="left"/>
-        <w:rPr>
-          <w:rFonts w:cs="Times New Roman"/>
-          <w:szCs w:val="20"/>
-          <w:lang w:eastAsia="zh-CN"/>
-        </w:rPr>
-      </w:pPr>
-    </w:p>
-    <w:p>
-      <w:pPr>
-        <w:pStyle w:val="Paragraphedeliste"/>
-        <w:numPr>
-          <w:ilvl w:val="0"/>
-          <w:numId w:val="38"/>
-        </w:numPr>
-        <w:spacing w:line="240" w:lineRule="auto"/>
-        <w:rPr>
-          <w:rFonts w:cs="Times New Roman"/>
-          <w:szCs w:val="20"/>
-          <w:lang w:eastAsia="zh-CN"/>
-        </w:rPr>
-      </w:pPr>
-      <w:r>
-        <w:rPr>
-          <w:rFonts w:cs="Times New Roman"/>
-          <w:szCs w:val="20"/>
-          <w:lang w:eastAsia="zh-CN"/>
-        </w:rPr>
-        <w:t xml:space="preserve">De manière analogue à l’exploitation des résultats précédents, justifier l’écart entre les courbes. En notant que la valeur initiale de la simulation (0°) correspond à un angle de 99°, préciser les recalages nécessaires pour l’angle et le déplacement. Comparer les courbes. </w:t>
-      </w:r>
-    </w:p>
-    <w:p>
-      <w:pPr>
-        <w:spacing w:line="240" w:lineRule="auto"/>
-        <w:rPr>
-          <w:rFonts w:cs="Times New Roman"/>
-          <w:szCs w:val="20"/>
-          <w:lang w:eastAsia="zh-CN"/>
-        </w:rPr>
-      </w:pPr>
-    </w:p>
-    <w:p>
-      <w:pPr>
-        <w:pStyle w:val="p1"/>
-        <w:numPr>
-          <w:ilvl w:val="0"/>
-          <w:numId w:val="38"/>
-        </w:numPr>
-        <w:rPr>
-          <w:rFonts w:asciiTheme="minorHAnsi" w:hAnsiTheme="minorHAnsi"/>
-          <w:sz w:val="20"/>
-          <w:szCs w:val="20"/>
-        </w:rPr>
-      </w:pPr>
-      <w:r>
-        <w:rPr>
-          <w:rStyle w:val="apple-converted-space"/>
-        </w:rPr>
-        <w:t> </w:t>
-      </w:r>
-      <w:r>
-        <w:rPr>
-          <w:rFonts w:asciiTheme="minorHAnsi" w:hAnsiTheme="minorHAnsi"/>
-          <w:sz w:val="20"/>
-          <w:szCs w:val="20"/>
-        </w:rPr>
-        <w:t>Sur un même graphe, afficher :</w:t>
-      </w:r>
-    </w:p>
-    <w:p>
-      <w:pPr>
-        <w:pStyle w:val="p1"/>
-        <w:numPr>
-          <w:ilvl w:val="0"/>
-          <w:numId w:val="40"/>
-        </w:numPr>
-        <w:rPr>
-          <w:rFonts w:asciiTheme="minorHAnsi" w:hAnsiTheme="minorHAnsi"/>
-          <w:sz w:val="20"/>
-          <w:szCs w:val="20"/>
-        </w:rPr>
-      </w:pPr>
-      <w:r>
-        <w:rPr>
-          <w:rFonts w:asciiTheme="minorHAnsi" w:hAnsiTheme="minorHAnsi"/>
-          <w:sz w:val="20"/>
-          <w:szCs w:val="20"/>
-        </w:rPr>
-        <w:t>la courbe obtenue par le Falcon,</w:t>
-      </w:r>
-    </w:p>
-    <w:p>
-      <w:pPr>
-        <w:pStyle w:val="p1"/>
-        <w:numPr>
-          <w:ilvl w:val="0"/>
-          <w:numId w:val="40"/>
-        </w:numPr>
-        <w:rPr>
-          <w:rFonts w:asciiTheme="minorHAnsi" w:hAnsiTheme="minorHAnsi"/>
-          <w:sz w:val="20"/>
-          <w:szCs w:val="20"/>
-        </w:rPr>
-      </w:pPr>
-      <w:r>
-        <w:rPr>
-          <w:rFonts w:asciiTheme="minorHAnsi" w:hAnsiTheme="minorHAnsi"/>
-          <w:sz w:val="20"/>
-          <w:szCs w:val="20"/>
-        </w:rPr>
-        <w:t>la courbe obtenue théoriquement ou par simulation.</w:t>
-      </w:r>
-    </w:p>
-    <w:p>
-      <w:pPr>
-        <w:pStyle w:val="p1"/>
-        <w:numPr>
-          <w:ilvl w:val="0"/>
-          <w:numId w:val="40"/>
-        </w:numPr>
-        <w:rPr>
-          <w:rFonts w:asciiTheme="minorHAnsi" w:hAnsiTheme="minorHAnsi"/>
-          <w:sz w:val="20"/>
-          <w:szCs w:val="20"/>
-        </w:rPr>
-      </w:pPr>
-      <w:r>
-        <w:rPr>
-          <w:rFonts w:asciiTheme="minorHAnsi" w:hAnsiTheme="minorHAnsi"/>
-          <w:sz w:val="20"/>
-          <w:szCs w:val="20"/>
-        </w:rPr>
-        <w:t xml:space="preserve">la courbe expérimentale. </w:t>
-      </w:r>
-    </w:p>
-    <w:p>
-      <w:pPr>
-        <w:pStyle w:val="Paragraphedeliste"/>
-        <w:numPr>
-          <w:ilvl w:val="0"/>
-          <w:numId w:val="38"/>
-        </w:numPr>
-        <w:spacing w:line="240" w:lineRule="auto"/>
-        <w:jc w:val="left"/>
-        <w:rPr>
-          <w:rFonts w:cs="Times New Roman"/>
-          <w:szCs w:val="20"/>
-          <w:lang w:eastAsia="zh-CN"/>
-        </w:rPr>
-      </w:pPr>
-      <w:r>
-        <w:rPr>
-          <w:rFonts w:cs="Times New Roman"/>
-          <w:szCs w:val="20"/>
-          <w:lang w:eastAsia="zh-CN"/>
-        </w:rPr>
-        <w:t xml:space="preserve">Comparer les courbes. Conclure sur la performance du robot Falcon à estimer la </w:t>
-      </w:r>
-      <w:r>
-        <w:rPr>
-          <w:rFonts w:cs="Times New Roman"/>
-          <w:szCs w:val="20"/>
-          <w:highlight w:val="yellow"/>
-          <w:lang w:eastAsia="zh-CN"/>
-        </w:rPr>
-        <w:t>position Z􀜼</w:t>
-      </w:r>
-      <w:r>
-        <w:rPr>
-          <w:rFonts w:cs="Times New Roman"/>
-          <w:szCs w:val="20"/>
-          <w:lang w:eastAsia="zh-CN"/>
-        </w:rPr>
-        <w:t xml:space="preserve"> de</w:t>
-      </w:r>
-      <w:r>
-        <w:rPr>
-          <w:rFonts w:cs="Times New Roman"/>
-          <w:szCs w:val="20"/>
-          <w:lang w:eastAsia="zh-CN"/>
-        </w:rPr>
-        <w:t xml:space="preserve"> </w:t>
-      </w:r>
-      <w:r>
-        <w:rPr>
-          <w:rFonts w:cs="Times New Roman"/>
-          <w:szCs w:val="20"/>
-          <w:lang w:eastAsia="zh-CN"/>
-        </w:rPr>
-        <w:t>l’effecteur.</w:t>
-      </w:r>
-    </w:p>
-    <w:p>
-      <w:pPr>
-        <w:pStyle w:val="p1"/>
-        <w:ind w:left="720"/>
-        <w:rPr>
-          <w:rFonts w:asciiTheme="minorHAnsi" w:hAnsiTheme="minorHAnsi"/>
-          <w:sz w:val="20"/>
-          <w:szCs w:val="20"/>
-        </w:rPr>
-      </w:pPr>
-    </w:p>
-    <w:p>
-      <w:pPr>
-        <w:pStyle w:val="Titre1"/>
-      </w:pPr>
-      <w:r>
-        <w:t>Annexes</w:t>
-      </w:r>
-    </w:p>
-    <w:p>
-      <w:pPr>
-        <w:pStyle w:val="Titre2"/>
-      </w:pPr>
-      <w:r>
-        <w:t>Modélisation 3D</w:t>
-      </w:r>
-    </w:p>
-    <w:p/>
-    <w:p>
-      <w:r>
-        <w:rPr>
-          <w:noProof/>
-          <w:lang w:eastAsia="fr-FR"/>
-        </w:rPr>
-        <w:lastRenderedPageBreak/>
-        <w:drawing>
-          <wp:inline distT="0" distB="0" distL="0" distR="0" wp14:anchorId="11C43939" wp14:editId="2FD3FFD9">
-            <wp:extent cx="5679625" cy="3722246"/>
-            <wp:effectExtent l="0" t="0" r="10160" b="12065"/>
-            <wp:docPr id="28" name="Image 28" descr="../../../../../Desktop/Capture%20d’écran%202018-02-20%20à%2021.27.51."/>
-            <wp:cNvGraphicFramePr>
-              <a:graphicFrameLocks xmlns:a="http://schemas.openxmlformats.org/drawingml/2006/main" noChangeAspect="1"/>
-            </wp:cNvGraphicFramePr>
-            <a:graphic xmlns:a="http://schemas.openxmlformats.org/drawingml/2006/main">
-              <a:graphicData uri="http://schemas.openxmlformats.org/drawingml/2006/picture">
-                <pic:pic xmlns:pic="http://schemas.openxmlformats.org/drawingml/2006/picture">
-                  <pic:nvPicPr>
-                    <pic:cNvPr id="0" name="Picture 1" descr="../../../../../Desktop/Capture%20d’écran%202018-02-20%20à%2021.27.51."/>
-                    <pic:cNvPicPr>
-                      <a:picLocks noChangeAspect="1" noChangeArrowheads="1"/>
-                    </pic:cNvPicPr>
-                  </pic:nvPicPr>
-                  <pic:blipFill>
-                    <a:blip r:embed="rId17">
-                      <a:extLst>
-                        <a:ext uri="{28A0092B-C50C-407E-A947-70E740481C1C}">
-                          <a14:useLocalDpi xmlns:a14="http://schemas.microsoft.com/office/drawing/2010/main" val="0"/>
-                        </a:ext>
-                      </a:extLst>
-                    </a:blip>
-                    <a:srcRect/>
-                    <a:stretch>
-                      <a:fillRect/>
-                    </a:stretch>
-                  </pic:blipFill>
-                  <pic:spPr bwMode="auto">
-                    <a:xfrm>
-                      <a:off x="0" y="0"/>
-                      <a:ext cx="5689718" cy="3728861"/>
-                    </a:xfrm>
-                    <a:prstGeom prst="rect">
-                      <a:avLst/>
-                    </a:prstGeom>
-                    <a:noFill/>
-                    <a:ln>
-                      <a:noFill/>
-                    </a:ln>
-                  </pic:spPr>
-                </pic:pic>
-              </a:graphicData>
-            </a:graphic>
-          </wp:inline>
-        </w:drawing>
-      </w:r>
-    </w:p>
-    <w:p/>
-    <w:p/>
-    <w:p>
-      <w:pPr>
-        <w:pStyle w:val="Titre2"/>
-      </w:pPr>
-      <w:r>
-        <w:t>Modélisation 2D</w:t>
-      </w:r>
-    </w:p>
-    <w:p>
-      <w:pPr>
-        <w:rPr>
-          <w:noProof/>
-        </w:rPr>
-      </w:pPr>
-      <w:r>
-        <w:rPr>
-          <w:noProof/>
-        </w:rPr>
-        <w:t>Le mouvement de translation rectiligne modélisé par la liaison glissière est obtenue par le guide.</w:t>
-      </w:r>
-    </w:p>
-    <w:tbl>
-      <w:tblPr>
-        <w:tblStyle w:val="Grilledutableau"/>
-        <w:tblW w:w="0" w:type="auto"/>
-        <w:tblLook w:val="04A0" w:firstRow="1" w:lastRow="0" w:firstColumn="1" w:lastColumn="0" w:noHBand="0" w:noVBand="1"/>
-      </w:tblPr>
-      <w:tblGrid>
-        <w:gridCol w:w="3396"/>
-        <w:gridCol w:w="3401"/>
-        <w:gridCol w:w="3397"/>
-      </w:tblGrid>
-      <w:tr>
-        <w:tc>
-          <w:tcPr>
-            <w:tcW w:w="3448" w:type="dxa"/>
-          </w:tcPr>
-          <w:p>
-            <w:pPr>
-              <w:rPr>
-                <w:noProof/>
-                <w:u w:val="single"/>
-              </w:rPr>
-            </w:pPr>
-            <w:r>
-              <w:rPr>
-                <w:noProof/>
-                <w:u w:val="single"/>
-              </w:rPr>
-              <w:t xml:space="preserve">Solides : </w:t>
-            </w:r>
-          </w:p>
-          <w:p>
-            <w:pPr>
-              <w:rPr>
-                <w:b/>
-                <w:noProof/>
-                <w:u w:val="single"/>
-              </w:rPr>
-            </w:pPr>
-            <w:r>
-              <w:rPr>
-                <w:noProof/>
-              </w:rPr>
-              <w:t xml:space="preserve">bâti </w:t>
-            </w:r>
-            <w:r>
-              <w:rPr>
-                <w:b/>
-                <w:noProof/>
-                <w:u w:val="single"/>
-              </w:rPr>
-              <w:t>0</w:t>
-            </w:r>
-          </w:p>
-          <w:p>
-            <w:pPr>
-              <w:rPr>
-                <w:b/>
-                <w:noProof/>
-                <w:u w:val="single"/>
-              </w:rPr>
-            </w:pPr>
-            <w:r>
-              <w:rPr>
-                <w:noProof/>
-              </w:rPr>
-              <w:t xml:space="preserve">manivelle </w:t>
-            </w:r>
-            <w:r>
-              <w:rPr>
-                <w:b/>
-                <w:noProof/>
-                <w:u w:val="single"/>
-              </w:rPr>
-              <w:t>1</w:t>
-            </w:r>
-          </w:p>
-          <w:p>
-            <w:pPr>
-              <w:rPr>
-                <w:b/>
-                <w:noProof/>
-                <w:u w:val="single"/>
-              </w:rPr>
-            </w:pPr>
-            <w:r>
-              <w:rPr>
-                <w:noProof/>
-              </w:rPr>
-              <w:t xml:space="preserve">tige </w:t>
-            </w:r>
-            <w:r>
-              <w:rPr>
-                <w:b/>
-                <w:noProof/>
-                <w:u w:val="single"/>
-              </w:rPr>
-              <w:t>2</w:t>
-            </w:r>
-          </w:p>
-          <w:p>
-            <w:pPr>
-              <w:rPr>
-                <w:noProof/>
-              </w:rPr>
-            </w:pPr>
-            <w:r>
-              <w:rPr>
-                <w:noProof/>
-              </w:rPr>
-              <w:t xml:space="preserve">l’effecteur </w:t>
-            </w:r>
-            <w:r>
-              <w:rPr>
-                <w:b/>
-                <w:noProof/>
-                <w:u w:val="single"/>
-              </w:rPr>
-              <w:t>4</w:t>
-            </w:r>
-          </w:p>
-        </w:tc>
-        <w:tc>
-          <w:tcPr>
-            <w:tcW w:w="3448" w:type="dxa"/>
-          </w:tcPr>
-          <w:p>
-            <w:pPr>
-              <w:rPr>
-                <w:noProof/>
-                <w:u w:val="single"/>
-              </w:rPr>
-            </w:pPr>
-            <w:r>
-              <w:rPr>
-                <w:noProof/>
-                <w:u w:val="single"/>
-              </w:rPr>
-              <w:t>Paramétrage des liaisons :</w:t>
-            </w:r>
-          </w:p>
-          <w:p>
-            <w:pPr>
-              <w:rPr>
-                <w:noProof/>
-              </w:rPr>
-            </w:pPr>
-            <w:r>
-              <w:rPr>
-                <w:noProof/>
-              </w:rPr>
-              <w:t xml:space="preserve">glissière </w:t>
-            </w:r>
-            <w:r>
-              <w:rPr>
-                <w:b/>
-                <w:noProof/>
-                <w:u w:val="single"/>
-              </w:rPr>
-              <w:t>0-4</w:t>
-            </w:r>
-            <w:r>
-              <w:rPr>
-                <w:noProof/>
-              </w:rPr>
-              <w:t xml:space="preserve"> de direction </w:t>
-            </w:r>
-            <m:oMath>
-              <m:acc>
-                <m:accPr>
-                  <m:chr m:val="⃗"/>
-                  <m:ctrlPr>
-                    <w:rPr>
-                      <w:rFonts w:ascii="Cambria Math" w:hAnsi="Cambria Math"/>
-                      <w:i/>
-                      <w:noProof/>
-                    </w:rPr>
-                  </m:ctrlPr>
-                </m:accPr>
-                <m:e>
-                  <m:r>
-                    <w:rPr>
-                      <w:rFonts w:ascii="Cambria Math" w:hAnsi="Cambria Math"/>
-                      <w:noProof/>
-                    </w:rPr>
-                    <m:t>z</m:t>
-                  </m:r>
-                </m:e>
-              </m:acc>
-            </m:oMath>
-            <w:r>
-              <w:rPr>
-                <w:noProof/>
-              </w:rPr>
-              <w:t xml:space="preserve"> : </w:t>
-            </w:r>
-            <m:oMath>
-              <m:r>
-                <w:rPr>
-                  <w:rFonts w:ascii="Cambria Math" w:hAnsi="Cambria Math"/>
-                  <w:noProof/>
-                </w:rPr>
-                <m:t>Z=</m:t>
-              </m:r>
-              <m:acc>
-                <m:accPr>
-                  <m:chr m:val="⃗"/>
-                  <m:ctrlPr>
-                    <w:rPr>
-                      <w:rFonts w:ascii="Cambria Math" w:hAnsi="Cambria Math"/>
-                      <w:i/>
-                      <w:noProof/>
-                    </w:rPr>
-                  </m:ctrlPr>
-                </m:accPr>
-                <m:e>
-                  <m:r>
-                    <w:rPr>
-                      <w:rFonts w:ascii="Cambria Math" w:hAnsi="Cambria Math"/>
-                      <w:noProof/>
-                    </w:rPr>
-                    <m:t>OP</m:t>
-                  </m:r>
-                </m:e>
-              </m:acc>
-              <m:r>
-                <w:rPr>
-                  <w:rFonts w:ascii="Cambria Math" w:hAnsi="Cambria Math"/>
-                  <w:noProof/>
-                </w:rPr>
-                <m:t>.</m:t>
-              </m:r>
-              <m:acc>
-                <m:accPr>
-                  <m:chr m:val="⃗"/>
-                  <m:ctrlPr>
-                    <w:rPr>
-                      <w:rFonts w:ascii="Cambria Math" w:hAnsi="Cambria Math"/>
-                      <w:i/>
-                      <w:noProof/>
-                    </w:rPr>
-                  </m:ctrlPr>
-                </m:accPr>
-                <m:e>
-                  <m:r>
-                    <w:rPr>
-                      <w:rFonts w:ascii="Cambria Math" w:hAnsi="Cambria Math"/>
-                      <w:noProof/>
-                    </w:rPr>
-                    <m:t>z</m:t>
-                  </m:r>
-                </m:e>
-              </m:acc>
-            </m:oMath>
-          </w:p>
-          <w:p>
-            <w:pPr>
-              <w:rPr>
-                <w:noProof/>
-                <w:lang w:val="en-US"/>
-              </w:rPr>
-            </w:pPr>
-            <w:r>
-              <w:rPr>
-                <w:noProof/>
-                <w:lang w:val="en-US"/>
-              </w:rPr>
-              <w:t xml:space="preserve">pivot </w:t>
-            </w:r>
-            <w:r>
-              <w:rPr>
-                <w:b/>
-                <w:noProof/>
-                <w:u w:val="single"/>
-                <w:lang w:val="en-US"/>
-              </w:rPr>
-              <w:t>0-1</w:t>
-            </w:r>
-            <w:r>
-              <w:rPr>
-                <w:noProof/>
-                <w:lang w:val="en-US"/>
-              </w:rPr>
-              <w:t xml:space="preserve"> d’axe </w:t>
-            </w:r>
-            <m:oMath>
-              <m:r>
-                <w:rPr>
-                  <w:rFonts w:ascii="Cambria Math" w:hAnsi="Cambria Math"/>
-                  <w:noProof/>
-                  <w:lang w:val="en-US"/>
-                </w:rPr>
-                <m:t>(</m:t>
-              </m:r>
-              <m:r>
-                <w:rPr>
-                  <w:rFonts w:ascii="Cambria Math" w:hAnsi="Cambria Math"/>
-                  <w:noProof/>
-                </w:rPr>
-                <m:t>A</m:t>
-              </m:r>
-              <m:r>
-                <w:rPr>
-                  <w:rFonts w:ascii="Cambria Math" w:hAnsi="Cambria Math"/>
-                  <w:noProof/>
-                  <w:lang w:val="en-US"/>
-                </w:rPr>
-                <m:t>,</m:t>
-              </m:r>
-              <m:acc>
-                <m:accPr>
-                  <m:chr m:val="⃗"/>
-                  <m:ctrlPr>
-                    <w:rPr>
-                      <w:rFonts w:ascii="Cambria Math" w:eastAsia="SimSun" w:hAnsi="Cambria Math"/>
-                      <w:i/>
-                      <w:noProof/>
-                      <w:sz w:val="24"/>
-                      <w:szCs w:val="24"/>
-                    </w:rPr>
-                  </m:ctrlPr>
-                </m:accPr>
-                <m:e>
-                  <m:r>
-                    <w:rPr>
-                      <w:rFonts w:ascii="Cambria Math" w:hAnsi="Cambria Math"/>
-                      <w:noProof/>
-                    </w:rPr>
-                    <m:t>y</m:t>
-                  </m:r>
-                </m:e>
-              </m:acc>
-              <m:r>
-                <w:rPr>
-                  <w:rFonts w:ascii="Cambria Math" w:hAnsi="Cambria Math"/>
-                  <w:noProof/>
-                  <w:lang w:val="en-US"/>
-                </w:rPr>
-                <m:t>)</m:t>
-              </m:r>
-            </m:oMath>
-            <w:r>
-              <w:rPr>
-                <w:noProof/>
-                <w:lang w:val="en-US"/>
-              </w:rPr>
-              <w:t xml:space="preserve"> : </w:t>
-            </w:r>
-            <m:oMath>
-              <m:r>
-                <w:rPr>
-                  <w:rFonts w:ascii="Cambria Math" w:hAnsi="Cambria Math"/>
-                  <w:noProof/>
-                </w:rPr>
-                <m:t>α</m:t>
-              </m:r>
-              <m:r>
-                <w:rPr>
-                  <w:rFonts w:ascii="Cambria Math" w:hAnsi="Cambria Math"/>
-                  <w:noProof/>
-                  <w:lang w:val="en-US"/>
-                </w:rPr>
-                <m:t>=</m:t>
-              </m:r>
-              <m:d>
-                <m:dPr>
-                  <m:ctrlPr>
-                    <w:rPr>
-                      <w:rFonts w:ascii="Cambria Math" w:hAnsi="Cambria Math"/>
-                      <w:i/>
-                      <w:noProof/>
-                    </w:rPr>
-                  </m:ctrlPr>
-                </m:dPr>
-                <m:e>
-                  <m:acc>
-                    <m:accPr>
-                      <m:chr m:val="⃗"/>
-                      <m:ctrlPr>
-                        <w:rPr>
-                          <w:rFonts w:ascii="Cambria Math" w:hAnsi="Cambria Math"/>
-                          <w:i/>
-                          <w:noProof/>
-                        </w:rPr>
-                      </m:ctrlPr>
-                    </m:accPr>
-                    <m:e>
-                      <m:r>
-                        <w:rPr>
-                          <w:rFonts w:ascii="Cambria Math" w:hAnsi="Cambria Math"/>
-                          <w:noProof/>
-                        </w:rPr>
-                        <m:t>z</m:t>
-                      </m:r>
-                    </m:e>
-                  </m:acc>
-                  <m:r>
-                    <w:rPr>
-                      <w:rFonts w:ascii="Cambria Math" w:hAnsi="Cambria Math"/>
-                      <w:noProof/>
-                      <w:lang w:val="en-US"/>
-                    </w:rPr>
-                    <m:t>,</m:t>
-                  </m:r>
-                  <m:acc>
-                    <m:accPr>
-                      <m:chr m:val="⃗"/>
-                      <m:ctrlPr>
-                        <w:rPr>
-                          <w:rFonts w:ascii="Cambria Math" w:hAnsi="Cambria Math"/>
-                          <w:i/>
-                          <w:noProof/>
-                        </w:rPr>
-                      </m:ctrlPr>
-                    </m:accPr>
-                    <m:e>
-                      <m:sSub>
-                        <m:sSubPr>
-                          <m:ctrlPr>
-                            <w:rPr>
-                              <w:rFonts w:ascii="Cambria Math" w:hAnsi="Cambria Math"/>
-                              <w:i/>
-                              <w:noProof/>
-                            </w:rPr>
-                          </m:ctrlPr>
-                        </m:sSubPr>
-                        <m:e>
-                          <m:r>
-                            <w:rPr>
-                              <w:rFonts w:ascii="Cambria Math" w:hAnsi="Cambria Math"/>
-                              <w:noProof/>
-                            </w:rPr>
-                            <m:t>z</m:t>
-                          </m:r>
-                        </m:e>
-                        <m:sub>
-                          <m:r>
-                            <w:rPr>
-                              <w:rFonts w:ascii="Cambria Math" w:hAnsi="Cambria Math"/>
-                              <w:noProof/>
-                              <w:lang w:val="en-US"/>
-                            </w:rPr>
-                            <m:t>1</m:t>
-                          </m:r>
-                        </m:sub>
-                      </m:sSub>
-                    </m:e>
-                  </m:acc>
-                </m:e>
-              </m:d>
-            </m:oMath>
-            <w:r>
-              <w:rPr>
-                <w:noProof/>
-                <w:lang w:val="en-US"/>
-              </w:rPr>
-              <w:t xml:space="preserve">. </w:t>
-            </w:r>
-          </w:p>
-          <w:p>
-            <w:pPr>
-              <w:rPr>
-                <w:noProof/>
-                <w:lang w:val="en-US"/>
-              </w:rPr>
-            </w:pPr>
-            <w:r>
-              <w:rPr>
-                <w:noProof/>
-                <w:lang w:val="en-US"/>
-              </w:rPr>
-              <w:t xml:space="preserve">pivot </w:t>
-            </w:r>
-            <w:r>
-              <w:rPr>
-                <w:b/>
-                <w:noProof/>
-                <w:u w:val="single"/>
-                <w:lang w:val="en-US"/>
-              </w:rPr>
-              <w:t>2-4</w:t>
-            </w:r>
-            <w:r>
-              <w:rPr>
-                <w:noProof/>
-                <w:lang w:val="en-US"/>
-              </w:rPr>
-              <w:t xml:space="preserve"> d’axe </w:t>
-            </w:r>
-            <m:oMath>
-              <m:r>
-                <w:rPr>
-                  <w:rFonts w:ascii="Cambria Math" w:hAnsi="Cambria Math"/>
-                  <w:noProof/>
-                  <w:lang w:val="en-US"/>
-                </w:rPr>
-                <m:t>(</m:t>
-              </m:r>
-              <m:r>
-                <w:rPr>
-                  <w:rFonts w:ascii="Cambria Math" w:hAnsi="Cambria Math"/>
-                  <w:noProof/>
-                </w:rPr>
-                <m:t>E</m:t>
-              </m:r>
-              <m:r>
-                <w:rPr>
-                  <w:rFonts w:ascii="Cambria Math" w:hAnsi="Cambria Math"/>
-                  <w:noProof/>
-                  <w:lang w:val="en-US"/>
-                </w:rPr>
-                <m:t>,</m:t>
-              </m:r>
-              <m:acc>
-                <m:accPr>
-                  <m:chr m:val="⃗"/>
-                  <m:ctrlPr>
-                    <w:rPr>
-                      <w:rFonts w:ascii="Cambria Math" w:eastAsia="SimSun" w:hAnsi="Cambria Math"/>
-                      <w:i/>
-                      <w:noProof/>
-                      <w:sz w:val="24"/>
-                      <w:szCs w:val="24"/>
-                    </w:rPr>
-                  </m:ctrlPr>
-                </m:accPr>
-                <m:e>
-                  <m:r>
-                    <w:rPr>
-                      <w:rFonts w:ascii="Cambria Math" w:hAnsi="Cambria Math"/>
-                      <w:noProof/>
-                    </w:rPr>
-                    <m:t>y</m:t>
-                  </m:r>
-                </m:e>
-              </m:acc>
-              <m:r>
-                <w:rPr>
-                  <w:rFonts w:ascii="Cambria Math" w:hAnsi="Cambria Math"/>
-                  <w:noProof/>
-                  <w:lang w:val="en-US"/>
-                </w:rPr>
-                <m:t>)</m:t>
-              </m:r>
-            </m:oMath>
-            <w:r>
-              <w:rPr>
-                <w:noProof/>
-                <w:lang w:val="en-US"/>
-              </w:rPr>
-              <w:t xml:space="preserve"> : </w:t>
-            </w:r>
-            <m:oMath>
-              <m:r>
-                <w:rPr>
-                  <w:rFonts w:ascii="Cambria Math" w:hAnsi="Cambria Math"/>
-                  <w:noProof/>
-                </w:rPr>
-                <m:t>θ</m:t>
-              </m:r>
-              <m:r>
-                <w:rPr>
-                  <w:rFonts w:ascii="Cambria Math" w:hAnsi="Cambria Math"/>
-                  <w:noProof/>
-                  <w:lang w:val="en-US"/>
-                </w:rPr>
-                <m:t>=</m:t>
-              </m:r>
-              <m:d>
-                <m:dPr>
-                  <m:ctrlPr>
-                    <w:rPr>
-                      <w:rFonts w:ascii="Cambria Math" w:hAnsi="Cambria Math"/>
-                      <w:i/>
-                      <w:noProof/>
-                    </w:rPr>
-                  </m:ctrlPr>
-                </m:dPr>
-                <m:e>
-                  <m:acc>
-                    <m:accPr>
-                      <m:chr m:val="⃗"/>
-                      <m:ctrlPr>
-                        <w:rPr>
-                          <w:rFonts w:ascii="Cambria Math" w:hAnsi="Cambria Math"/>
-                          <w:i/>
-                          <w:noProof/>
-                        </w:rPr>
-                      </m:ctrlPr>
-                    </m:accPr>
-                    <m:e>
-                      <m:r>
-                        <w:rPr>
-                          <w:rFonts w:ascii="Cambria Math" w:hAnsi="Cambria Math"/>
-                          <w:noProof/>
-                        </w:rPr>
-                        <m:t>z</m:t>
-                      </m:r>
-                    </m:e>
-                  </m:acc>
-                  <m:r>
-                    <w:rPr>
-                      <w:rFonts w:ascii="Cambria Math" w:hAnsi="Cambria Math"/>
-                      <w:noProof/>
-                      <w:lang w:val="en-US"/>
-                    </w:rPr>
-                    <m:t>,</m:t>
-                  </m:r>
-                  <m:acc>
-                    <m:accPr>
-                      <m:chr m:val="⃗"/>
-                      <m:ctrlPr>
-                        <w:rPr>
-                          <w:rFonts w:ascii="Cambria Math" w:hAnsi="Cambria Math"/>
-                          <w:i/>
-                          <w:noProof/>
-                        </w:rPr>
-                      </m:ctrlPr>
-                    </m:accPr>
-                    <m:e>
-                      <m:sSub>
-                        <m:sSubPr>
-                          <m:ctrlPr>
-                            <w:rPr>
-                              <w:rFonts w:ascii="Cambria Math" w:hAnsi="Cambria Math"/>
-                              <w:i/>
-                              <w:noProof/>
-                            </w:rPr>
-                          </m:ctrlPr>
-                        </m:sSubPr>
-                        <m:e>
-                          <m:r>
-                            <w:rPr>
-                              <w:rFonts w:ascii="Cambria Math" w:hAnsi="Cambria Math"/>
-                              <w:noProof/>
-                            </w:rPr>
-                            <m:t>z</m:t>
-                          </m:r>
-                        </m:e>
-                        <m:sub>
-                          <m:r>
-                            <w:rPr>
-                              <w:rFonts w:ascii="Cambria Math" w:hAnsi="Cambria Math"/>
-                              <w:noProof/>
-                              <w:lang w:val="en-US"/>
-                            </w:rPr>
-                            <m:t>2</m:t>
-                          </m:r>
-                        </m:sub>
-                      </m:sSub>
-                    </m:e>
-                  </m:acc>
-                </m:e>
-              </m:d>
-            </m:oMath>
-            <w:r>
-              <w:rPr>
-                <w:noProof/>
-                <w:lang w:val="en-US"/>
-              </w:rPr>
-              <w:t xml:space="preserve"> </w:t>
-            </w:r>
-          </w:p>
-          <w:p>
-            <w:pPr>
-              <w:rPr>
-                <w:noProof/>
-                <w:lang w:val="en-US"/>
-              </w:rPr>
-            </w:pPr>
-            <w:r>
-              <w:rPr>
-                <w:noProof/>
-                <w:lang w:val="en-US"/>
-              </w:rPr>
-              <w:t xml:space="preserve">pivot </w:t>
-            </w:r>
-            <w:r>
-              <w:rPr>
-                <w:b/>
-                <w:noProof/>
-                <w:u w:val="single"/>
-                <w:lang w:val="en-US"/>
-              </w:rPr>
-              <w:t>1-2</w:t>
-            </w:r>
-            <w:r>
-              <w:rPr>
-                <w:noProof/>
-                <w:lang w:val="en-US"/>
-              </w:rPr>
-              <w:t xml:space="preserve"> d’axe </w:t>
-            </w:r>
-            <m:oMath>
-              <m:r>
-                <w:rPr>
-                  <w:rFonts w:ascii="Cambria Math" w:hAnsi="Cambria Math"/>
-                  <w:noProof/>
-                  <w:lang w:val="en-US"/>
-                </w:rPr>
-                <m:t>(</m:t>
-              </m:r>
-              <m:r>
-                <w:rPr>
-                  <w:rFonts w:ascii="Cambria Math" w:hAnsi="Cambria Math"/>
-                  <w:noProof/>
-                </w:rPr>
-                <m:t>B</m:t>
-              </m:r>
-              <m:r>
-                <w:rPr>
-                  <w:rFonts w:ascii="Cambria Math" w:hAnsi="Cambria Math"/>
-                  <w:noProof/>
-                  <w:lang w:val="en-US"/>
-                </w:rPr>
-                <m:t>,</m:t>
-              </m:r>
-              <m:acc>
-                <m:accPr>
-                  <m:chr m:val="⃗"/>
-                  <m:ctrlPr>
-                    <w:rPr>
-                      <w:rFonts w:ascii="Cambria Math" w:eastAsia="SimSun" w:hAnsi="Cambria Math"/>
-                      <w:i/>
-                      <w:noProof/>
-                      <w:sz w:val="24"/>
-                      <w:szCs w:val="24"/>
-                    </w:rPr>
-                  </m:ctrlPr>
-                </m:accPr>
-                <m:e>
-                  <m:r>
-                    <w:rPr>
-                      <w:rFonts w:ascii="Cambria Math" w:hAnsi="Cambria Math"/>
-                      <w:noProof/>
-                    </w:rPr>
-                    <m:t>y</m:t>
-                  </m:r>
-                </m:e>
-              </m:acc>
-              <m:r>
-                <w:rPr>
-                  <w:rFonts w:ascii="Cambria Math" w:hAnsi="Cambria Math"/>
-                  <w:noProof/>
-                  <w:lang w:val="en-US"/>
-                </w:rPr>
-                <m:t>)</m:t>
-              </m:r>
-            </m:oMath>
-            <w:r>
-              <w:rPr>
-                <w:noProof/>
-                <w:lang w:val="en-US"/>
-              </w:rPr>
-              <w:t xml:space="preserve"> : </w:t>
-            </w:r>
-            <m:oMath>
-              <m:r>
-                <w:rPr>
-                  <w:rFonts w:ascii="Cambria Math" w:hAnsi="Cambria Math"/>
-                  <w:noProof/>
-                </w:rPr>
-                <m:t>β</m:t>
-              </m:r>
-              <m:r>
-                <w:rPr>
-                  <w:rFonts w:ascii="Cambria Math" w:hAnsi="Cambria Math"/>
-                  <w:noProof/>
-                  <w:lang w:val="en-US"/>
-                </w:rPr>
-                <m:t>=</m:t>
-              </m:r>
-              <m:r>
-                <w:rPr>
-                  <w:rFonts w:ascii="Cambria Math" w:hAnsi="Cambria Math"/>
-                  <w:noProof/>
-                </w:rPr>
-                <m:t>θ</m:t>
-              </m:r>
-              <m:r>
-                <w:rPr>
-                  <w:rFonts w:ascii="Cambria Math" w:hAnsi="Cambria Math"/>
-                  <w:noProof/>
-                  <w:lang w:val="en-US"/>
-                </w:rPr>
-                <m:t>-</m:t>
-              </m:r>
-              <m:r>
-                <w:rPr>
-                  <w:rFonts w:ascii="Cambria Math" w:hAnsi="Cambria Math"/>
-                  <w:noProof/>
-                </w:rPr>
-                <m:t>α</m:t>
-              </m:r>
-            </m:oMath>
-          </w:p>
-        </w:tc>
-        <w:tc>
-          <w:tcPr>
-            <w:tcW w:w="3448" w:type="dxa"/>
-          </w:tcPr>
-          <w:p>
-            <w:pPr>
-              <w:rPr>
-                <w:u w:val="single"/>
-              </w:rPr>
-            </w:pPr>
-            <w:r>
-              <w:rPr>
-                <w:u w:val="single"/>
-              </w:rPr>
-              <w:t xml:space="preserve">Notations : </w:t>
-            </w:r>
-          </w:p>
-          <w:p>
-            <m:oMathPara>
-              <m:oMathParaPr>
-                <m:jc m:val="left"/>
-              </m:oMathParaPr>
-              <m:oMath>
-                <m:acc>
-                  <m:accPr>
-                    <m:chr m:val="⃗"/>
-                    <m:ctrlPr>
-                      <w:rPr>
-                        <w:rFonts w:ascii="Cambria Math" w:eastAsia="SimSun" w:hAnsi="Cambria Math"/>
-                        <w:i/>
-                        <w:sz w:val="24"/>
-                        <w:szCs w:val="24"/>
-                      </w:rPr>
-                    </m:ctrlPr>
-                  </m:accPr>
-                  <m:e>
-                    <m:r>
-                      <w:rPr>
-                        <w:rFonts w:ascii="Cambria Math" w:hAnsi="Cambria Math"/>
-                      </w:rPr>
-                      <m:t>OP</m:t>
-                    </m:r>
-                  </m:e>
-                </m:acc>
-                <m:r>
-                  <w:rPr>
-                    <w:rFonts w:ascii="Cambria Math" w:hAnsi="Cambria Math"/>
-                  </w:rPr>
-                  <m:t>=Z</m:t>
-                </m:r>
-                <m:acc>
-                  <m:accPr>
-                    <m:chr m:val="⃗"/>
-                    <m:ctrlPr>
-                      <w:rPr>
-                        <w:rFonts w:ascii="Cambria Math" w:eastAsia="SimSun" w:hAnsi="Cambria Math"/>
-                        <w:i/>
-                        <w:sz w:val="24"/>
-                        <w:szCs w:val="24"/>
-                      </w:rPr>
-                    </m:ctrlPr>
-                  </m:accPr>
-                  <m:e>
-                    <m:r>
-                      <w:rPr>
-                        <w:rFonts w:ascii="Cambria Math" w:hAnsi="Cambria Math"/>
-                      </w:rPr>
-                      <m:t>z</m:t>
-                    </m:r>
-                  </m:e>
-                </m:acc>
-              </m:oMath>
-            </m:oMathPara>
-          </w:p>
-          <w:p>
-            <m:oMathPara>
-              <m:oMathParaPr>
-                <m:jc m:val="left"/>
-              </m:oMathParaPr>
-              <m:oMath>
-                <m:acc>
-                  <m:accPr>
-                    <m:chr m:val="⃗"/>
-                    <m:ctrlPr>
-                      <w:rPr>
-                        <w:rFonts w:ascii="Cambria Math" w:eastAsia="SimSun" w:hAnsi="Cambria Math"/>
-                        <w:i/>
-                        <w:sz w:val="24"/>
-                        <w:szCs w:val="24"/>
-                      </w:rPr>
-                    </m:ctrlPr>
-                  </m:accPr>
-                  <m:e>
-                    <m:r>
-                      <w:rPr>
-                        <w:rFonts w:ascii="Cambria Math" w:hAnsi="Cambria Math"/>
-                      </w:rPr>
-                      <m:t>OA</m:t>
-                    </m:r>
-                  </m:e>
-                </m:acc>
-                <m:r>
-                  <w:rPr>
-                    <w:rFonts w:ascii="Cambria Math" w:hAnsi="Cambria Math"/>
-                  </w:rPr>
-                  <m:t>=r</m:t>
-                </m:r>
-                <m:acc>
-                  <m:accPr>
-                    <m:chr m:val="⃗"/>
-                    <m:ctrlPr>
-                      <w:rPr>
-                        <w:rFonts w:ascii="Cambria Math" w:eastAsia="SimSun" w:hAnsi="Cambria Math"/>
-                        <w:i/>
-                        <w:sz w:val="24"/>
-                        <w:szCs w:val="24"/>
-                      </w:rPr>
-                    </m:ctrlPr>
-                  </m:accPr>
-                  <m:e>
-                    <m:r>
-                      <w:rPr>
-                        <w:rFonts w:ascii="Cambria Math" w:hAnsi="Cambria Math"/>
-                      </w:rPr>
-                      <m:t>x</m:t>
-                    </m:r>
-                  </m:e>
-                </m:acc>
-              </m:oMath>
-            </m:oMathPara>
-          </w:p>
-          <w:p>
-            <w:pPr>
-              <w:rPr>
-                <w:rFonts w:eastAsiaTheme="minorEastAsia"/>
-                <w:sz w:val="24"/>
-                <w:szCs w:val="24"/>
-              </w:rPr>
-            </w:pPr>
-            <m:oMathPara>
-              <m:oMathParaPr>
-                <m:jc m:val="left"/>
-              </m:oMathParaPr>
-              <m:oMath>
-                <m:acc>
-                  <m:accPr>
-                    <m:chr m:val="⃗"/>
-                    <m:ctrlPr>
-                      <w:rPr>
-                        <w:rFonts w:ascii="Cambria Math" w:eastAsia="SimSun" w:hAnsi="Cambria Math"/>
-                        <w:i/>
-                        <w:sz w:val="24"/>
-                        <w:szCs w:val="24"/>
-                      </w:rPr>
-                    </m:ctrlPr>
-                  </m:accPr>
-                  <m:e>
-                    <m:r>
-                      <w:rPr>
-                        <w:rFonts w:ascii="Cambria Math" w:hAnsi="Cambria Math"/>
-                      </w:rPr>
-                      <m:t>AB</m:t>
-                    </m:r>
-                  </m:e>
-                </m:acc>
-                <m:r>
-                  <w:rPr>
-                    <w:rFonts w:ascii="Cambria Math" w:hAnsi="Cambria Math"/>
-                  </w:rPr>
-                  <m:t>=a</m:t>
-                </m:r>
-                <m:acc>
-                  <m:accPr>
-                    <m:chr m:val="⃗"/>
-                    <m:ctrlPr>
-                      <w:rPr>
-                        <w:rFonts w:ascii="Cambria Math" w:eastAsia="SimSun" w:hAnsi="Cambria Math"/>
-                        <w:i/>
-                        <w:sz w:val="24"/>
-                        <w:szCs w:val="24"/>
-                      </w:rPr>
-                    </m:ctrlPr>
-                  </m:accPr>
-                  <m:e>
-                    <m:sSub>
-                      <m:sSubPr>
-                        <m:ctrlPr>
-                          <w:rPr>
-                            <w:rFonts w:ascii="Cambria Math" w:hAnsi="Cambria Math"/>
-                            <w:i/>
-                          </w:rPr>
-                        </m:ctrlPr>
-                      </m:sSubPr>
-                      <m:e>
-                        <m:r>
-                          <w:rPr>
-                            <w:rFonts w:ascii="Cambria Math" w:hAnsi="Cambria Math"/>
-                          </w:rPr>
-                          <m:t>z</m:t>
-                        </m:r>
-                      </m:e>
-                      <m:sub>
-                        <m:r>
-                          <w:rPr>
-                            <w:rFonts w:ascii="Cambria Math" w:hAnsi="Cambria Math"/>
-                          </w:rPr>
-                          <m:t>1</m:t>
-                        </m:r>
-                      </m:sub>
-                    </m:sSub>
-                  </m:e>
-                </m:acc>
-              </m:oMath>
-            </m:oMathPara>
-          </w:p>
-          <w:p>
-            <w:pPr>
-              <w:rPr>
-                <w:rFonts w:eastAsiaTheme="minorEastAsia"/>
-                <w:sz w:val="24"/>
-                <w:szCs w:val="24"/>
-              </w:rPr>
-            </w:pPr>
-            <m:oMathPara>
-              <m:oMathParaPr>
-                <m:jc m:val="left"/>
-              </m:oMathParaPr>
-              <m:oMath>
-                <m:acc>
-                  <m:accPr>
-                    <m:chr m:val="⃗"/>
-                    <m:ctrlPr>
-                      <w:rPr>
-                        <w:rFonts w:ascii="Cambria Math" w:eastAsia="SimSun" w:hAnsi="Cambria Math"/>
-                        <w:i/>
-                        <w:sz w:val="24"/>
-                        <w:szCs w:val="24"/>
-                      </w:rPr>
-                    </m:ctrlPr>
-                  </m:accPr>
-                  <m:e>
-                    <m:r>
-                      <w:rPr>
-                        <w:rFonts w:ascii="Cambria Math" w:hAnsi="Cambria Math"/>
-                      </w:rPr>
-                      <m:t>BE</m:t>
-                    </m:r>
-                  </m:e>
-                </m:acc>
-                <m:r>
-                  <w:rPr>
-                    <w:rFonts w:ascii="Cambria Math" w:hAnsi="Cambria Math"/>
-                  </w:rPr>
-                  <m:t>=(2d+b)</m:t>
-                </m:r>
-                <m:acc>
-                  <m:accPr>
-                    <m:chr m:val="⃗"/>
-                    <m:ctrlPr>
-                      <w:rPr>
-                        <w:rFonts w:ascii="Cambria Math" w:eastAsia="SimSun" w:hAnsi="Cambria Math"/>
-                        <w:i/>
-                        <w:sz w:val="24"/>
-                        <w:szCs w:val="24"/>
-                      </w:rPr>
-                    </m:ctrlPr>
-                  </m:accPr>
-                  <m:e>
-                    <m:sSub>
-                      <m:sSubPr>
-                        <m:ctrlPr>
-                          <w:rPr>
-                            <w:rFonts w:ascii="Cambria Math" w:hAnsi="Cambria Math"/>
-                            <w:i/>
-                          </w:rPr>
-                        </m:ctrlPr>
-                      </m:sSubPr>
-                      <m:e>
-                        <m:r>
-                          <w:rPr>
-                            <w:rFonts w:ascii="Cambria Math" w:hAnsi="Cambria Math"/>
-                          </w:rPr>
-                          <m:t>z</m:t>
-                        </m:r>
-                      </m:e>
-                      <m:sub>
-                        <m:r>
-                          <w:rPr>
-                            <w:rFonts w:ascii="Cambria Math" w:hAnsi="Cambria Math"/>
-                          </w:rPr>
-                          <m:t>2</m:t>
-                        </m:r>
-                      </m:sub>
-                    </m:sSub>
-                  </m:e>
-                </m:acc>
-              </m:oMath>
-            </m:oMathPara>
-          </w:p>
-          <w:p>
-            <w:pPr>
-              <w:rPr>
-                <w:rFonts w:ascii="Times New Roman" w:eastAsia="SimSun" w:hAnsi="Times New Roman"/>
-              </w:rPr>
-            </w:pPr>
-            <m:oMathPara>
-              <m:oMathParaPr>
-                <m:jc m:val="left"/>
-              </m:oMathParaPr>
-              <m:oMath>
-                <m:acc>
-                  <m:accPr>
-                    <m:chr m:val="⃗"/>
-                    <m:ctrlPr>
-                      <w:rPr>
-                        <w:rFonts w:ascii="Cambria Math" w:eastAsia="SimSun" w:hAnsi="Cambria Math"/>
-                        <w:i/>
-                        <w:sz w:val="24"/>
-                        <w:szCs w:val="24"/>
-                      </w:rPr>
-                    </m:ctrlPr>
-                  </m:accPr>
-                  <m:e>
-                    <m:r>
-                      <w:rPr>
-                        <w:rFonts w:ascii="Cambria Math" w:hAnsi="Cambria Math"/>
-                      </w:rPr>
-                      <m:t>PE</m:t>
-                    </m:r>
-                  </m:e>
-                </m:acc>
-                <m:r>
-                  <w:rPr>
-                    <w:rFonts w:ascii="Cambria Math" w:hAnsi="Cambria Math"/>
-                  </w:rPr>
-                  <m:t>=c</m:t>
-                </m:r>
-                <m:acc>
-                  <m:accPr>
-                    <m:chr m:val="⃗"/>
-                    <m:ctrlPr>
-                      <w:rPr>
-                        <w:rFonts w:ascii="Cambria Math" w:eastAsia="SimSun" w:hAnsi="Cambria Math"/>
-                        <w:i/>
-                        <w:sz w:val="24"/>
-                        <w:szCs w:val="24"/>
-                      </w:rPr>
-                    </m:ctrlPr>
-                  </m:accPr>
-                  <m:e>
-                    <m:r>
-                      <w:rPr>
-                        <w:rFonts w:ascii="Cambria Math" w:hAnsi="Cambria Math"/>
-                      </w:rPr>
-                      <m:t>x</m:t>
-                    </m:r>
-                  </m:e>
-                </m:acc>
-              </m:oMath>
-            </m:oMathPara>
-          </w:p>
-        </w:tc>
-      </w:tr>
-    </w:tbl>
-    <w:p>
-      <w:pPr>
-        <w:rPr>
-          <w:noProof/>
-        </w:rPr>
-      </w:pPr>
-      <w:r>
-        <w:rPr>
-          <w:noProof/>
-          <w:lang w:eastAsia="fr-FR"/>
-        </w:rPr>
-        <w:drawing>
-          <wp:inline distT="0" distB="0" distL="0" distR="0" wp14:anchorId="3D5BE53A" wp14:editId="0975BF6F">
-            <wp:extent cx="5299075" cy="2647950"/>
-            <wp:effectExtent l="0" t="0" r="9525" b="0"/>
-            <wp:docPr id="29" name="Image 29"/>
-            <wp:cNvGraphicFramePr>
-              <a:graphicFrameLocks xmlns:a="http://schemas.openxmlformats.org/drawingml/2006/main" noChangeAspect="1"/>
-            </wp:cNvGraphicFramePr>
-            <a:graphic xmlns:a="http://schemas.openxmlformats.org/drawingml/2006/main">
-              <a:graphicData uri="http://schemas.openxmlformats.org/drawingml/2006/picture">
-                <pic:pic xmlns:pic="http://schemas.openxmlformats.org/drawingml/2006/picture">
-                  <pic:nvPicPr>
-                    <pic:cNvPr id="3" name="schema_intro_plan.png"/>
-                    <pic:cNvPicPr/>
-                  </pic:nvPicPr>
-                  <pic:blipFill rotWithShape="1">
-                    <a:blip r:embed="rId18">
-                      <a:extLst>
-                        <a:ext uri="{28A0092B-C50C-407E-A947-70E740481C1C}">
-                          <a14:useLocalDpi xmlns:a14="http://schemas.microsoft.com/office/drawing/2010/main" val="0"/>
-                        </a:ext>
-                      </a:extLst>
-                    </a:blip>
-                    <a:srcRect t="17582" b="9062"/>
-                    <a:stretch/>
-                  </pic:blipFill>
-                  <pic:spPr bwMode="auto">
-                    <a:xfrm>
-                      <a:off x="0" y="0"/>
-                      <a:ext cx="5299075" cy="2647950"/>
-                    </a:xfrm>
-                    <a:prstGeom prst="rect">
-                      <a:avLst/>
-                    </a:prstGeom>
-                    <a:ln>
-                      <a:noFill/>
-                    </a:ln>
-                    <a:extLst>
-                      <a:ext uri="{53640926-AAD7-44D8-BBD7-CCE9431645EC}">
-                        <a14:shadowObscured xmlns:a14="http://schemas.microsoft.com/office/drawing/2010/main"/>
-                      </a:ext>
-                    </a:extLst>
-                  </pic:spPr>
-                </pic:pic>
-              </a:graphicData>
-            </a:graphic>
-          </wp:inline>
-        </w:drawing>
-      </w:r>
-    </w:p>
-    <w:p>
-      <w:pPr>
-        <w:rPr>
-          <w:noProof/>
-        </w:rPr>
-      </w:pPr>
-    </w:p>
-    <w:p>
-      <w:pPr>
-        <w:spacing w:after="200"/>
-        <w:rPr>
-          <w:lang w:eastAsia="fr-FR"/>
-        </w:rPr>
-      </w:pPr>
-    </w:p>
-    <w:tbl>
-      <w:tblPr>
-        <w:tblStyle w:val="Grilledutableau"/>
-        <w:tblW w:w="0" w:type="auto"/>
-        <w:tblBorders>
-          <w:top w:val="none" w:sz="0" w:space="0" w:color="auto"/>
-          <w:left w:val="none" w:sz="0" w:space="0" w:color="auto"/>
-          <w:bottom w:val="none" w:sz="0" w:space="0" w:color="auto"/>
-          <w:right w:val="none" w:sz="0" w:space="0" w:color="auto"/>
-          <w:insideH w:val="none" w:sz="0" w:space="0" w:color="auto"/>
-          <w:insideV w:val="none" w:sz="0" w:space="0" w:color="auto"/>
-        </w:tblBorders>
-        <w:tblLook w:val="04A0" w:firstRow="1" w:lastRow="0" w:firstColumn="1" w:lastColumn="0" w:noHBand="0" w:noVBand="1"/>
-      </w:tblPr>
-      <w:tblGrid>
-        <w:gridCol w:w="3340"/>
-        <w:gridCol w:w="6864"/>
-      </w:tblGrid>
-      <w:tr>
-        <w:tc>
-          <w:tcPr>
-            <w:tcW w:w="3076" w:type="dxa"/>
+            <w:tcW w:w="9638" w:type="dxa"/>
+            <w:shd w:val="clear" w:color="auto" w:fill="FFDDDD"/>
             <w:vAlign w:val="center"/>
           </w:tcPr>
           <w:p>
             <w:pPr>
-              <w:spacing w:after="200"/>
-              <w:jc w:val="center"/>
-              <w:rPr>
-                <w:lang w:eastAsia="fr-FR"/>
+              <w:pStyle w:val="Paragraphedeliste"/>
+              <w:numPr>
+                <w:ilvl w:val="0"/>
+                <w:numId w:val="48"/>
+              </w:numPr>
+              <w:rPr>
+                <w:rFonts w:cs="Arial"/>
+                <w:bCs/>
               </w:rPr>
             </w:pPr>
+            <w:r>
+              <w:rPr>
+                <w:rFonts w:cs="Arial"/>
+                <w:bCs/>
+              </w:rPr>
+              <w:t xml:space="preserve">Donner les contraintes permettant d’assurer l’assemblage du robot. </w:t>
+            </w:r>
           </w:p>
-          <w:tbl>
-            <w:tblPr>
-              <w:tblpPr w:leftFromText="141" w:rightFromText="141" w:vertAnchor="text" w:horzAnchor="page" w:tblpX="263" w:tblpY="-106"/>
-              <w:tblW w:w="3114" w:type="dxa"/>
-              <w:tblBorders>
-                <w:top w:val="single" w:sz="4" w:space="0" w:color="auto"/>
-                <w:left w:val="single" w:sz="4" w:space="0" w:color="auto"/>
-                <w:bottom w:val="single" w:sz="4" w:space="0" w:color="auto"/>
-                <w:right w:val="single" w:sz="4" w:space="0" w:color="auto"/>
-                <w:insideH w:val="single" w:sz="4" w:space="0" w:color="auto"/>
-                <w:insideV w:val="single" w:sz="4" w:space="0" w:color="auto"/>
-              </w:tblBorders>
-              <w:tblLook w:val="04A0" w:firstRow="1" w:lastRow="0" w:firstColumn="1" w:lastColumn="0" w:noHBand="0" w:noVBand="1"/>
-            </w:tblPr>
-            <w:tblGrid>
-              <w:gridCol w:w="959"/>
-              <w:gridCol w:w="737"/>
-              <w:gridCol w:w="567"/>
-              <w:gridCol w:w="851"/>
-            </w:tblGrid>
-            <w:tr>
-              <w:trPr>
-                <w:trHeight w:val="117"/>
-              </w:trPr>
-              <w:tc>
-                <w:tcPr>
-                  <w:tcW w:w="3114" w:type="dxa"/>
-                  <w:gridSpan w:val="4"/>
-                  <w:shd w:val="clear" w:color="auto" w:fill="auto"/>
-                </w:tcPr>
-                <w:p>
-                  <w:pPr>
-                    <w:spacing w:after="160" w:line="259" w:lineRule="auto"/>
-                    <w:jc w:val="center"/>
-                    <w:rPr>
-                      <w:rFonts w:ascii="Calibri" w:hAnsi="Calibri" w:cs="Calibri"/>
-                      <w:sz w:val="22"/>
-                    </w:rPr>
-                  </w:pPr>
-                  <w:r>
-                    <w:rPr>
-                      <w:rFonts w:ascii="CMR10" w:hAnsi="CMR10" w:cs="CMR10"/>
-                    </w:rPr>
-                    <w:t>distances (mm)</w:t>
-                  </w:r>
-                </w:p>
-              </w:tc>
-            </w:tr>
-            <w:tr>
-              <w:tc>
-                <w:tcPr>
-                  <w:tcW w:w="959" w:type="dxa"/>
-                  <w:shd w:val="clear" w:color="auto" w:fill="auto"/>
-                </w:tcPr>
-                <w:p>
-                  <w:pPr>
-                    <w:autoSpaceDE w:val="0"/>
-                    <w:autoSpaceDN w:val="0"/>
-                    <w:adjustRightInd w:val="0"/>
-                    <w:jc w:val="center"/>
-                    <w:rPr>
-                      <w:rFonts w:ascii="Calibri" w:hAnsi="Calibri" w:cs="Calibri"/>
-                      <w:sz w:val="22"/>
-                    </w:rPr>
-                  </w:pPr>
-                  <w:r>
-                    <w:rPr>
-                      <w:rFonts w:ascii="Calibri" w:hAnsi="Calibri" w:cs="Calibri"/>
-                      <w:sz w:val="22"/>
-                    </w:rPr>
-                    <w:t>a</w:t>
-                  </w:r>
-                </w:p>
-              </w:tc>
-              <w:tc>
-                <w:tcPr>
-                  <w:tcW w:w="737" w:type="dxa"/>
-                  <w:shd w:val="clear" w:color="auto" w:fill="auto"/>
-                </w:tcPr>
-                <w:p>
-                  <w:pPr>
-                    <w:autoSpaceDE w:val="0"/>
-                    <w:autoSpaceDN w:val="0"/>
-                    <w:adjustRightInd w:val="0"/>
-                    <w:jc w:val="center"/>
-                    <w:rPr>
-                      <w:rFonts w:ascii="CMR10" w:hAnsi="CMR10" w:cs="CMR10"/>
-                    </w:rPr>
-                  </w:pPr>
-                  <w:r>
-                    <w:rPr>
-                      <w:rFonts w:ascii="CMR10" w:hAnsi="CMR10" w:cs="CMR10"/>
-                    </w:rPr>
-                    <w:t>60</w:t>
-                  </w:r>
-                </w:p>
-              </w:tc>
-              <w:tc>
-                <w:tcPr>
-                  <w:tcW w:w="567" w:type="dxa"/>
-                </w:tcPr>
-                <w:p>
-                  <w:pPr>
-                    <w:autoSpaceDE w:val="0"/>
-                    <w:autoSpaceDN w:val="0"/>
-                    <w:adjustRightInd w:val="0"/>
-                    <w:jc w:val="center"/>
-                    <w:rPr>
-                      <w:rFonts w:ascii="Calibri" w:hAnsi="Calibri" w:cs="Calibri"/>
-                      <w:sz w:val="22"/>
-                    </w:rPr>
-                  </w:pPr>
-                  <w:r>
-                    <w:rPr>
-                      <w:rFonts w:ascii="Calibri" w:hAnsi="Calibri" w:cs="Calibri"/>
-                      <w:sz w:val="22"/>
-                    </w:rPr>
-                    <w:t>e</w:t>
-                  </w:r>
-                </w:p>
-              </w:tc>
-              <w:tc>
-                <w:tcPr>
-                  <w:tcW w:w="851" w:type="dxa"/>
-                </w:tcPr>
-                <w:p>
-                  <w:pPr>
-                    <w:autoSpaceDE w:val="0"/>
-                    <w:autoSpaceDN w:val="0"/>
-                    <w:adjustRightInd w:val="0"/>
-                    <w:jc w:val="center"/>
-                    <w:rPr>
-                      <w:rFonts w:ascii="CMR10" w:hAnsi="CMR10" w:cs="CMR10"/>
-                    </w:rPr>
-                  </w:pPr>
-                  <w:r>
-                    <w:rPr>
-                      <w:rFonts w:ascii="CMR10" w:hAnsi="CMR10" w:cs="CMR10"/>
-                    </w:rPr>
-                    <w:t>11,</w:t>
-                  </w:r>
-                  <w:r>
-                    <w:rPr>
-                      <w:rFonts w:ascii="CMR10" w:hAnsi="CMR10" w:cs="CMR10"/>
-                    </w:rPr>
-                    <w:t>25</w:t>
-                  </w:r>
-                </w:p>
-              </w:tc>
-            </w:tr>
-            <w:tr>
-              <w:tc>
-                <w:tcPr>
-                  <w:tcW w:w="959" w:type="dxa"/>
-                  <w:shd w:val="clear" w:color="auto" w:fill="auto"/>
-                </w:tcPr>
-                <w:p>
-                  <w:pPr>
-                    <w:autoSpaceDE w:val="0"/>
-                    <w:autoSpaceDN w:val="0"/>
-                    <w:adjustRightInd w:val="0"/>
-                    <w:jc w:val="center"/>
-                    <w:rPr>
-                      <w:rFonts w:ascii="Calibri" w:hAnsi="Calibri" w:cs="Calibri"/>
-                      <w:sz w:val="22"/>
-                    </w:rPr>
-                  </w:pPr>
-                  <w:r>
-                    <w:rPr>
-                      <w:rFonts w:ascii="Calibri" w:hAnsi="Calibri" w:cs="Calibri"/>
-                      <w:sz w:val="22"/>
-                    </w:rPr>
-                    <w:t>b</w:t>
-                  </w:r>
-                </w:p>
-              </w:tc>
-              <w:tc>
-                <w:tcPr>
-                  <w:tcW w:w="737" w:type="dxa"/>
-                  <w:shd w:val="clear" w:color="auto" w:fill="auto"/>
-                </w:tcPr>
-                <w:p>
-                  <w:pPr>
-                    <w:autoSpaceDE w:val="0"/>
-                    <w:autoSpaceDN w:val="0"/>
-                    <w:adjustRightInd w:val="0"/>
-                    <w:jc w:val="center"/>
-                    <w:rPr>
-                      <w:rFonts w:ascii="CMR10" w:hAnsi="CMR10" w:cs="CMR10"/>
-                    </w:rPr>
-                  </w:pPr>
-                  <w:r>
-                    <w:rPr>
-                      <w:rFonts w:ascii="CMR10" w:hAnsi="CMR10" w:cs="CMR10"/>
-                    </w:rPr>
-                    <w:t>102,5</w:t>
-                  </w:r>
-                </w:p>
-              </w:tc>
-              <w:tc>
-                <w:tcPr>
-                  <w:tcW w:w="567" w:type="dxa"/>
-                </w:tcPr>
-                <w:p>
-                  <w:pPr>
-                    <w:autoSpaceDE w:val="0"/>
-                    <w:autoSpaceDN w:val="0"/>
-                    <w:adjustRightInd w:val="0"/>
-                    <w:jc w:val="center"/>
-                    <w:rPr>
-                      <w:rFonts w:ascii="Calibri" w:hAnsi="Calibri" w:cs="Calibri"/>
-                      <w:sz w:val="22"/>
-                    </w:rPr>
-                  </w:pPr>
-                  <w:r>
-                    <w:rPr>
-                      <w:rFonts w:ascii="Calibri" w:hAnsi="Calibri" w:cs="Calibri"/>
-                      <w:sz w:val="22"/>
-                    </w:rPr>
-                    <w:t>f</w:t>
-                  </w:r>
-                </w:p>
-              </w:tc>
-              <w:tc>
-                <w:tcPr>
-                  <w:tcW w:w="851" w:type="dxa"/>
-                </w:tcPr>
-                <w:p>
-                  <w:pPr>
-                    <w:autoSpaceDE w:val="0"/>
-                    <w:autoSpaceDN w:val="0"/>
-                    <w:adjustRightInd w:val="0"/>
-                    <w:jc w:val="center"/>
-                    <w:rPr>
-                      <w:rFonts w:ascii="CMR10" w:hAnsi="CMR10" w:cs="CMR10"/>
-                    </w:rPr>
-                  </w:pPr>
-                  <w:r>
-                    <w:rPr>
-                      <w:rFonts w:ascii="CMR10" w:hAnsi="CMR10" w:cs="CMR10"/>
-                    </w:rPr>
-                    <w:t>25</w:t>
-                  </w:r>
-                </w:p>
-              </w:tc>
-            </w:tr>
-            <w:tr>
-              <w:tc>
-                <w:tcPr>
-                  <w:tcW w:w="959" w:type="dxa"/>
-                  <w:shd w:val="clear" w:color="auto" w:fill="auto"/>
-                </w:tcPr>
-                <w:p>
-                  <w:pPr>
-                    <w:autoSpaceDE w:val="0"/>
-                    <w:autoSpaceDN w:val="0"/>
-                    <w:adjustRightInd w:val="0"/>
-                    <w:jc w:val="center"/>
-                    <w:rPr>
-                      <w:rFonts w:ascii="Calibri" w:hAnsi="Calibri" w:cs="Calibri"/>
-                      <w:sz w:val="22"/>
-                    </w:rPr>
-                  </w:pPr>
-                  <w:r>
-                    <w:rPr>
-                      <w:rFonts w:ascii="Calibri" w:hAnsi="Calibri" w:cs="Calibri"/>
-                      <w:sz w:val="22"/>
-                    </w:rPr>
-                    <w:t>c</w:t>
-                  </w:r>
-                </w:p>
-              </w:tc>
-              <w:tc>
-                <w:tcPr>
-                  <w:tcW w:w="737" w:type="dxa"/>
-                  <w:shd w:val="clear" w:color="auto" w:fill="auto"/>
-                </w:tcPr>
-                <w:p>
-                  <w:pPr>
-                    <w:autoSpaceDE w:val="0"/>
-                    <w:autoSpaceDN w:val="0"/>
-                    <w:adjustRightInd w:val="0"/>
-                    <w:jc w:val="center"/>
-                    <w:rPr>
-                      <w:rFonts w:ascii="CMR10" w:hAnsi="CMR10" w:cs="CMR10"/>
-                    </w:rPr>
-                  </w:pPr>
-                  <w:r>
-                    <w:rPr>
-                      <w:rFonts w:ascii="CMR10" w:hAnsi="CMR10" w:cs="CMR10"/>
-                    </w:rPr>
-                    <w:t>14</w:t>
-                  </w:r>
-                </w:p>
-              </w:tc>
-              <w:tc>
-                <w:tcPr>
-                  <w:tcW w:w="567" w:type="dxa"/>
-                </w:tcPr>
-                <w:p>
-                  <w:pPr>
-                    <w:autoSpaceDE w:val="0"/>
-                    <w:autoSpaceDN w:val="0"/>
-                    <w:adjustRightInd w:val="0"/>
-                    <w:jc w:val="center"/>
-                    <w:rPr>
-                      <w:rFonts w:ascii="Calibri" w:hAnsi="Calibri" w:cs="Calibri"/>
-                      <w:sz w:val="22"/>
-                    </w:rPr>
-                  </w:pPr>
-                  <w:r>
-                    <w:rPr>
-                      <w:rFonts w:ascii="Calibri" w:hAnsi="Calibri" w:cs="Calibri"/>
-                      <w:sz w:val="22"/>
-                    </w:rPr>
-                    <w:t>r</w:t>
-                  </w:r>
-                </w:p>
-              </w:tc>
-              <w:tc>
-                <w:tcPr>
-                  <w:tcW w:w="851" w:type="dxa"/>
-                </w:tcPr>
-                <w:p>
-                  <w:pPr>
-                    <w:autoSpaceDE w:val="0"/>
-                    <w:autoSpaceDN w:val="0"/>
-                    <w:adjustRightInd w:val="0"/>
-                    <w:jc w:val="center"/>
-                    <w:rPr>
-                      <w:rFonts w:ascii="CMR10" w:hAnsi="CMR10" w:cs="CMR10"/>
-                    </w:rPr>
-                  </w:pPr>
-                  <w:r>
-                    <w:rPr>
-                      <w:rFonts w:ascii="CMR10" w:hAnsi="CMR10" w:cs="CMR10"/>
-                    </w:rPr>
-                    <w:t>37,</w:t>
-                  </w:r>
-                  <w:r>
-                    <w:rPr>
-                      <w:rFonts w:ascii="CMR10" w:hAnsi="CMR10" w:cs="CMR10"/>
-                    </w:rPr>
-                    <w:t>23</w:t>
-                  </w:r>
-                </w:p>
-              </w:tc>
-            </w:tr>
-            <w:tr>
-              <w:tc>
-                <w:tcPr>
-                  <w:tcW w:w="959" w:type="dxa"/>
-                  <w:shd w:val="clear" w:color="auto" w:fill="auto"/>
-                </w:tcPr>
-                <w:p>
-                  <w:pPr>
-                    <w:autoSpaceDE w:val="0"/>
-                    <w:autoSpaceDN w:val="0"/>
-                    <w:adjustRightInd w:val="0"/>
-                    <w:jc w:val="center"/>
-                    <w:rPr>
-                      <w:rFonts w:ascii="Calibri" w:hAnsi="Calibri" w:cs="Calibri"/>
-                      <w:sz w:val="22"/>
-                    </w:rPr>
-                  </w:pPr>
-                  <w:r>
-                    <w:rPr>
-                      <w:rFonts w:ascii="Calibri" w:hAnsi="Calibri" w:cs="Calibri"/>
-                      <w:sz w:val="22"/>
-                    </w:rPr>
-                    <w:t>d</w:t>
-                  </w:r>
-                </w:p>
-              </w:tc>
-              <w:tc>
-                <w:tcPr>
-                  <w:tcW w:w="737" w:type="dxa"/>
-                  <w:shd w:val="clear" w:color="auto" w:fill="auto"/>
-                </w:tcPr>
-                <w:p>
-                  <w:pPr>
-                    <w:autoSpaceDE w:val="0"/>
-                    <w:autoSpaceDN w:val="0"/>
-                    <w:adjustRightInd w:val="0"/>
-                    <w:jc w:val="center"/>
-                    <w:rPr>
-                      <w:rFonts w:ascii="CMR10" w:hAnsi="CMR10" w:cs="CMR10"/>
-                    </w:rPr>
-                  </w:pPr>
-                  <w:r>
-                    <w:rPr>
-                      <w:rFonts w:ascii="CMR10" w:hAnsi="CMR10" w:cs="CMR10"/>
-                    </w:rPr>
-                    <w:t>11,</w:t>
-                  </w:r>
-                  <w:r>
-                    <w:rPr>
-                      <w:rFonts w:ascii="CMR10" w:hAnsi="CMR10" w:cs="CMR10"/>
-                    </w:rPr>
-                    <w:t>25</w:t>
-                  </w:r>
-                </w:p>
-              </w:tc>
-              <w:tc>
-                <w:tcPr>
-                  <w:tcW w:w="567" w:type="dxa"/>
-                </w:tcPr>
-                <w:p>
-                  <w:pPr>
-                    <w:autoSpaceDE w:val="0"/>
-                    <w:autoSpaceDN w:val="0"/>
-                    <w:adjustRightInd w:val="0"/>
-                    <w:jc w:val="center"/>
-                    <w:rPr>
-                      <w:rFonts w:ascii="Calibri" w:hAnsi="Calibri" w:cs="Calibri"/>
-                      <w:sz w:val="22"/>
-                    </w:rPr>
-                  </w:pPr>
-                  <w:r>
-                    <w:rPr>
-                      <w:rFonts w:ascii="Calibri" w:hAnsi="Calibri" w:cs="Calibri"/>
-                      <w:sz w:val="22"/>
-                    </w:rPr>
-                    <w:t>s</w:t>
-                  </w:r>
-                </w:p>
-              </w:tc>
-              <w:tc>
-                <w:tcPr>
-                  <w:tcW w:w="851" w:type="dxa"/>
-                </w:tcPr>
-                <w:p>
-                  <w:pPr>
-                    <w:autoSpaceDE w:val="0"/>
-                    <w:autoSpaceDN w:val="0"/>
-                    <w:adjustRightInd w:val="0"/>
-                    <w:jc w:val="center"/>
-                    <w:rPr>
-                      <w:rFonts w:ascii="CMR10" w:hAnsi="CMR10" w:cs="CMR10"/>
-                    </w:rPr>
-                  </w:pPr>
-                  <w:r>
-                    <w:rPr>
-                      <w:rFonts w:ascii="CMR10" w:hAnsi="CMR10" w:cs="CMR10"/>
-                    </w:rPr>
-                    <w:t>27,</w:t>
-                  </w:r>
-                  <w:r>
-                    <w:rPr>
-                      <w:rFonts w:ascii="CMR10" w:hAnsi="CMR10" w:cs="CMR10"/>
-                    </w:rPr>
-                    <w:t>33</w:t>
-                  </w:r>
-                </w:p>
-              </w:tc>
-            </w:tr>
-          </w:tbl>
           <w:p>
             <w:pPr>
-              <w:spacing w:after="200"/>
-              <w:jc w:val="center"/>
-              <w:rPr>
-                <w:lang w:eastAsia="fr-FR"/>
+              <w:pStyle w:val="Paragraphedeliste"/>
+              <w:numPr>
+                <w:ilvl w:val="0"/>
+                <w:numId w:val="48"/>
+              </w:numPr>
+              <w:rPr>
+                <w:rFonts w:cs="Arial"/>
+                <w:bCs/>
               </w:rPr>
             </w:pPr>
+            <w:r>
+              <w:rPr>
+                <w:rFonts w:cs="Arial"/>
+                <w:bCs/>
+              </w:rPr>
+              <w:t xml:space="preserve">Proposer un modèle isostatique associé. </w:t>
+            </w:r>
           </w:p>
-        </w:tc>
-        <w:tc>
-          <w:tcPr>
-            <w:tcW w:w="7344" w:type="dxa"/>
-            <w:vAlign w:val="center"/>
-          </w:tcPr>
           <w:p>
             <w:pPr>
-              <w:spacing w:after="200"/>
-              <w:jc w:val="center"/>
-              <w:rPr>
-                <w:lang w:eastAsia="fr-FR"/>
+              <w:pStyle w:val="Paragraphedeliste"/>
+              <w:numPr>
+                <w:ilvl w:val="0"/>
+                <w:numId w:val="48"/>
+              </w:numPr>
+              <w:rPr>
+                <w:rFonts w:cs="Arial"/>
+                <w:bCs/>
               </w:rPr>
             </w:pPr>
             <w:r>
               <w:rPr>
-                <w:noProof/>
-                <w:lang w:eastAsia="fr-FR"/>
-              </w:rPr>
-              <w:drawing>
-                <wp:inline distT="0" distB="0" distL="0" distR="0">
-                  <wp:extent cx="3966845" cy="2318445"/>
-                  <wp:effectExtent l="0" t="0" r="0" b="5715"/>
-                  <wp:docPr id="30" name="Image 30"/>
-                  <wp:cNvGraphicFramePr>
-                    <a:graphicFrameLocks xmlns:a="http://schemas.openxmlformats.org/drawingml/2006/main" noChangeAspect="1"/>
-                  </wp:cNvGraphicFramePr>
-                  <a:graphic xmlns:a="http://schemas.openxmlformats.org/drawingml/2006/main">
-                    <a:graphicData uri="http://schemas.openxmlformats.org/drawingml/2006/picture">
-                      <pic:pic xmlns:pic="http://schemas.openxmlformats.org/drawingml/2006/picture">
-                        <pic:nvPicPr>
-                          <pic:cNvPr id="4" name="schema_cine_plan.png"/>
-                          <pic:cNvPicPr/>
-                        </pic:nvPicPr>
-                        <pic:blipFill rotWithShape="1">
-                          <a:blip r:embed="rId19">
-                            <a:extLst>
-                              <a:ext uri="{28A0092B-C50C-407E-A947-70E740481C1C}">
-                                <a14:useLocalDpi xmlns:a14="http://schemas.microsoft.com/office/drawing/2010/main" val="0"/>
-                              </a:ext>
-                            </a:extLst>
-                          </a:blip>
-                          <a:srcRect l="20364" t="13332" b="14511"/>
-                          <a:stretch/>
-                        </pic:blipFill>
-                        <pic:spPr bwMode="auto">
-                          <a:xfrm>
-                            <a:off x="0" y="0"/>
-                            <a:ext cx="3966845" cy="2318445"/>
-                          </a:xfrm>
-                          <a:prstGeom prst="rect">
-                            <a:avLst/>
-                          </a:prstGeom>
-                          <a:ln>
-                            <a:noFill/>
-                          </a:ln>
-                          <a:extLst>
-                            <a:ext uri="{53640926-AAD7-44D8-BBD7-CCE9431645EC}">
-                              <a14:shadowObscured xmlns:a14="http://schemas.microsoft.com/office/drawing/2010/main"/>
-                            </a:ext>
-                          </a:extLst>
-                        </pic:spPr>
-                      </pic:pic>
-                    </a:graphicData>
-                  </a:graphic>
-                </wp:inline>
-              </w:drawing>
+                <w:rFonts w:cs="Arial"/>
+                <w:bCs/>
+              </w:rPr>
+              <w:t>Réaliser un comparatif entre le modèle initial hyperstatique et le modèle isostatique.</w:t>
             </w:r>
           </w:p>
         </w:tc>
@@ -8576,9 +3989,9 @@
     </w:tbl>
     <w:p/>
     <w:sectPr>
-      <w:headerReference w:type="default" r:id="rId20"/>
-      <w:footerReference w:type="default" r:id="rId21"/>
-      <w:footerReference w:type="first" r:id="rId22"/>
+      <w:headerReference w:type="default" r:id="rId14"/>
+      <w:footerReference w:type="default" r:id="rId15"/>
+      <w:footerReference w:type="first" r:id="rId16"/>
       <w:pgSz w:w="11906" w:h="16838"/>
       <w:pgMar w:top="568" w:right="851" w:bottom="992" w:left="851" w:header="709" w:footer="266" w:gutter="0"/>
       <w:cols w:space="708"/>
@@ -8590,7 +4003,7 @@
 </file>
 
 <file path=word/endnotes.xml><?xml version="1.0" encoding="utf-8"?>
-<w:endnotes xmlns:wpc="http://schemas.microsoft.com/office/word/2010/wordprocessingCanvas" xmlns:cx="http://schemas.microsoft.com/office/drawing/2014/chartex" xmlns:mc="http://schemas.openxmlformats.org/markup-compatibility/2006" xmlns:o="urn:schemas-microsoft-com:office:office" xmlns:r="http://schemas.openxmlformats.org/officeDocument/2006/relationships" xmlns:m="http://schemas.openxmlformats.org/officeDocument/2006/math" xmlns:v="urn:schemas-microsoft-com:vml" xmlns:wp14="http://schemas.microsoft.com/office/word/2010/wordprocessingDrawing" xmlns:wp="http://schemas.openxmlformats.org/drawingml/2006/wordprocessingDrawing" xmlns:w10="urn:schemas-microsoft-com:office:word" xmlns:w="http://schemas.openxmlformats.org/wordprocessingml/2006/main" xmlns:w14="http://schemas.microsoft.com/office/word/2010/wordml" xmlns:w15="http://schemas.microsoft.com/office/word/2012/wordml" xmlns:w16se="http://schemas.microsoft.com/office/word/2015/wordml/symex" xmlns:wpg="http://schemas.microsoft.com/office/word/2010/wordprocessingGroup" xmlns:wpi="http://schemas.microsoft.com/office/word/2010/wordprocessingInk" xmlns:wne="http://schemas.microsoft.com/office/word/2006/wordml" xmlns:wps="http://schemas.microsoft.com/office/word/2010/wordprocessingShape" mc:Ignorable="w14 w15 w16se wp14">
+<w:endnotes xmlns:wpc="http://schemas.microsoft.com/office/word/2010/wordprocessingCanvas" xmlns:cx="http://schemas.microsoft.com/office/drawing/2014/chartex" xmlns:cx1="http://schemas.microsoft.com/office/drawing/2015/9/8/chartex" xmlns:cx2="http://schemas.microsoft.com/office/drawing/2015/10/21/chartex" xmlns:cx3="http://schemas.microsoft.com/office/drawing/2016/5/9/chartex" xmlns:cx4="http://schemas.microsoft.com/office/drawing/2016/5/10/chartex" xmlns:cx5="http://schemas.microsoft.com/office/drawing/2016/5/11/chartex" xmlns:cx6="http://schemas.microsoft.com/office/drawing/2016/5/12/chartex" xmlns:cx7="http://schemas.microsoft.com/office/drawing/2016/5/13/chartex" xmlns:cx8="http://schemas.microsoft.com/office/drawing/2016/5/14/chartex" xmlns:mc="http://schemas.openxmlformats.org/markup-compatibility/2006" xmlns:aink="http://schemas.microsoft.com/office/drawing/2016/ink" xmlns:am3d="http://schemas.microsoft.com/office/drawing/2017/model3d" xmlns:o="urn:schemas-microsoft-com:office:office" xmlns:r="http://schemas.openxmlformats.org/officeDocument/2006/relationships" xmlns:m="http://schemas.openxmlformats.org/officeDocument/2006/math" xmlns:v="urn:schemas-microsoft-com:vml" xmlns:wp14="http://schemas.microsoft.com/office/word/2010/wordprocessingDrawing" xmlns:wp="http://schemas.openxmlformats.org/drawingml/2006/wordprocessingDrawing" xmlns:w10="urn:schemas-microsoft-com:office:word" xmlns:w="http://schemas.openxmlformats.org/wordprocessingml/2006/main" xmlns:w14="http://schemas.microsoft.com/office/word/2010/wordml" xmlns:w15="http://schemas.microsoft.com/office/word/2012/wordml" xmlns:w16cid="http://schemas.microsoft.com/office/word/2016/wordml/cid" xmlns:w16se="http://schemas.microsoft.com/office/word/2015/wordml/symex" xmlns:wpg="http://schemas.microsoft.com/office/word/2010/wordprocessingGroup" xmlns:wpi="http://schemas.microsoft.com/office/word/2010/wordprocessingInk" xmlns:wne="http://schemas.microsoft.com/office/word/2006/wordml" xmlns:wps="http://schemas.microsoft.com/office/word/2010/wordprocessingShape" mc:Ignorable="w14 w15 w16se w16cid wp14">
   <w:endnote w:type="separator" w:id="-1">
     <w:p>
       <w:pPr>
@@ -8615,7 +4028,7 @@
 </file>
 
 <file path=word/footer1.xml><?xml version="1.0" encoding="utf-8"?>
-<w:ftr xmlns:wpc="http://schemas.microsoft.com/office/word/2010/wordprocessingCanvas" xmlns:cx="http://schemas.microsoft.com/office/drawing/2014/chartex" xmlns:mc="http://schemas.openxmlformats.org/markup-compatibility/2006" xmlns:o="urn:schemas-microsoft-com:office:office" xmlns:r="http://schemas.openxmlformats.org/officeDocument/2006/relationships" xmlns:m="http://schemas.openxmlformats.org/officeDocument/2006/math" xmlns:v="urn:schemas-microsoft-com:vml" xmlns:wp14="http://schemas.microsoft.com/office/word/2010/wordprocessingDrawing" xmlns:wp="http://schemas.openxmlformats.org/drawingml/2006/wordprocessingDrawing" xmlns:w10="urn:schemas-microsoft-com:office:word" xmlns:w="http://schemas.openxmlformats.org/wordprocessingml/2006/main" xmlns:w14="http://schemas.microsoft.com/office/word/2010/wordml" xmlns:w15="http://schemas.microsoft.com/office/word/2012/wordml" xmlns:w16se="http://schemas.microsoft.com/office/word/2015/wordml/symex" xmlns:wpg="http://schemas.microsoft.com/office/word/2010/wordprocessingGroup" xmlns:wpi="http://schemas.microsoft.com/office/word/2010/wordprocessingInk" xmlns:wne="http://schemas.microsoft.com/office/word/2006/wordml" xmlns:wps="http://schemas.microsoft.com/office/word/2010/wordprocessingShape" mc:Ignorable="w14 w15 w16se wp14">
+<w:ftr xmlns:wpc="http://schemas.microsoft.com/office/word/2010/wordprocessingCanvas" xmlns:cx="http://schemas.microsoft.com/office/drawing/2014/chartex" xmlns:cx1="http://schemas.microsoft.com/office/drawing/2015/9/8/chartex" xmlns:cx2="http://schemas.microsoft.com/office/drawing/2015/10/21/chartex" xmlns:cx3="http://schemas.microsoft.com/office/drawing/2016/5/9/chartex" xmlns:cx4="http://schemas.microsoft.com/office/drawing/2016/5/10/chartex" xmlns:cx5="http://schemas.microsoft.com/office/drawing/2016/5/11/chartex" xmlns:cx6="http://schemas.microsoft.com/office/drawing/2016/5/12/chartex" xmlns:cx7="http://schemas.microsoft.com/office/drawing/2016/5/13/chartex" xmlns:cx8="http://schemas.microsoft.com/office/drawing/2016/5/14/chartex" xmlns:mc="http://schemas.openxmlformats.org/markup-compatibility/2006" xmlns:aink="http://schemas.microsoft.com/office/drawing/2016/ink" xmlns:am3d="http://schemas.microsoft.com/office/drawing/2017/model3d" xmlns:o="urn:schemas-microsoft-com:office:office" xmlns:r="http://schemas.openxmlformats.org/officeDocument/2006/relationships" xmlns:m="http://schemas.openxmlformats.org/officeDocument/2006/math" xmlns:v="urn:schemas-microsoft-com:vml" xmlns:wp14="http://schemas.microsoft.com/office/word/2010/wordprocessingDrawing" xmlns:wp="http://schemas.openxmlformats.org/drawingml/2006/wordprocessingDrawing" xmlns:w10="urn:schemas-microsoft-com:office:word" xmlns:w="http://schemas.openxmlformats.org/wordprocessingml/2006/main" xmlns:w14="http://schemas.microsoft.com/office/word/2010/wordml" xmlns:w15="http://schemas.microsoft.com/office/word/2012/wordml" xmlns:w16cid="http://schemas.microsoft.com/office/word/2016/wordml/cid" xmlns:w16se="http://schemas.microsoft.com/office/word/2015/wordml/symex" xmlns:wpg="http://schemas.microsoft.com/office/word/2010/wordprocessingGroup" xmlns:wpi="http://schemas.microsoft.com/office/word/2010/wordprocessingInk" xmlns:wne="http://schemas.microsoft.com/office/word/2006/wordml" xmlns:wps="http://schemas.microsoft.com/office/word/2010/wordprocessingShape" mc:Ignorable="w14 w15 w16se w16cid wp14">
   <w:tbl>
     <w:tblPr>
       <w:tblStyle w:val="Grilledutableau"/>
@@ -8768,7 +4181,7 @@
 </file>
 
 <file path=word/footer2.xml><?xml version="1.0" encoding="utf-8"?>
-<w:ftr xmlns:wpc="http://schemas.microsoft.com/office/word/2010/wordprocessingCanvas" xmlns:cx="http://schemas.microsoft.com/office/drawing/2014/chartex" xmlns:mc="http://schemas.openxmlformats.org/markup-compatibility/2006" xmlns:o="urn:schemas-microsoft-com:office:office" xmlns:r="http://schemas.openxmlformats.org/officeDocument/2006/relationships" xmlns:m="http://schemas.openxmlformats.org/officeDocument/2006/math" xmlns:v="urn:schemas-microsoft-com:vml" xmlns:wp14="http://schemas.microsoft.com/office/word/2010/wordprocessingDrawing" xmlns:wp="http://schemas.openxmlformats.org/drawingml/2006/wordprocessingDrawing" xmlns:w10="urn:schemas-microsoft-com:office:word" xmlns:w="http://schemas.openxmlformats.org/wordprocessingml/2006/main" xmlns:w14="http://schemas.microsoft.com/office/word/2010/wordml" xmlns:w15="http://schemas.microsoft.com/office/word/2012/wordml" xmlns:w16se="http://schemas.microsoft.com/office/word/2015/wordml/symex" xmlns:wpg="http://schemas.microsoft.com/office/word/2010/wordprocessingGroup" xmlns:wpi="http://schemas.microsoft.com/office/word/2010/wordprocessingInk" xmlns:wne="http://schemas.microsoft.com/office/word/2006/wordml" xmlns:wps="http://schemas.microsoft.com/office/word/2010/wordprocessingShape" mc:Ignorable="w14 w15 w16se wp14">
+<w:ftr xmlns:wpc="http://schemas.microsoft.com/office/word/2010/wordprocessingCanvas" xmlns:cx="http://schemas.microsoft.com/office/drawing/2014/chartex" xmlns:cx1="http://schemas.microsoft.com/office/drawing/2015/9/8/chartex" xmlns:cx2="http://schemas.microsoft.com/office/drawing/2015/10/21/chartex" xmlns:cx3="http://schemas.microsoft.com/office/drawing/2016/5/9/chartex" xmlns:cx4="http://schemas.microsoft.com/office/drawing/2016/5/10/chartex" xmlns:cx5="http://schemas.microsoft.com/office/drawing/2016/5/11/chartex" xmlns:cx6="http://schemas.microsoft.com/office/drawing/2016/5/12/chartex" xmlns:cx7="http://schemas.microsoft.com/office/drawing/2016/5/13/chartex" xmlns:cx8="http://schemas.microsoft.com/office/drawing/2016/5/14/chartex" xmlns:mc="http://schemas.openxmlformats.org/markup-compatibility/2006" xmlns:aink="http://schemas.microsoft.com/office/drawing/2016/ink" xmlns:am3d="http://schemas.microsoft.com/office/drawing/2017/model3d" xmlns:o="urn:schemas-microsoft-com:office:office" xmlns:r="http://schemas.openxmlformats.org/officeDocument/2006/relationships" xmlns:m="http://schemas.openxmlformats.org/officeDocument/2006/math" xmlns:v="urn:schemas-microsoft-com:vml" xmlns:wp14="http://schemas.microsoft.com/office/word/2010/wordprocessingDrawing" xmlns:wp="http://schemas.openxmlformats.org/drawingml/2006/wordprocessingDrawing" xmlns:w10="urn:schemas-microsoft-com:office:word" xmlns:w="http://schemas.openxmlformats.org/wordprocessingml/2006/main" xmlns:w14="http://schemas.microsoft.com/office/word/2010/wordml" xmlns:w15="http://schemas.microsoft.com/office/word/2012/wordml" xmlns:w16cid="http://schemas.microsoft.com/office/word/2016/wordml/cid" xmlns:w16se="http://schemas.microsoft.com/office/word/2015/wordml/symex" xmlns:wpg="http://schemas.microsoft.com/office/word/2010/wordprocessingGroup" xmlns:wpi="http://schemas.microsoft.com/office/word/2010/wordprocessingInk" xmlns:wne="http://schemas.microsoft.com/office/word/2006/wordml" xmlns:wps="http://schemas.microsoft.com/office/word/2010/wordprocessingShape" mc:Ignorable="w14 w15 w16se w16cid wp14">
   <w:tbl>
     <w:tblPr>
       <w:tblStyle w:val="Grilledutableau"/>
@@ -8921,7 +4334,7 @@
 </file>
 
 <file path=word/footnotes.xml><?xml version="1.0" encoding="utf-8"?>
-<w:footnotes xmlns:wpc="http://schemas.microsoft.com/office/word/2010/wordprocessingCanvas" xmlns:cx="http://schemas.microsoft.com/office/drawing/2014/chartex" xmlns:mc="http://schemas.openxmlformats.org/markup-compatibility/2006" xmlns:o="urn:schemas-microsoft-com:office:office" xmlns:r="http://schemas.openxmlformats.org/officeDocument/2006/relationships" xmlns:m="http://schemas.openxmlformats.org/officeDocument/2006/math" xmlns:v="urn:schemas-microsoft-com:vml" xmlns:wp14="http://schemas.microsoft.com/office/word/2010/wordprocessingDrawing" xmlns:wp="http://schemas.openxmlformats.org/drawingml/2006/wordprocessingDrawing" xmlns:w10="urn:schemas-microsoft-com:office:word" xmlns:w="http://schemas.openxmlformats.org/wordprocessingml/2006/main" xmlns:w14="http://schemas.microsoft.com/office/word/2010/wordml" xmlns:w15="http://schemas.microsoft.com/office/word/2012/wordml" xmlns:w16se="http://schemas.microsoft.com/office/word/2015/wordml/symex" xmlns:wpg="http://schemas.microsoft.com/office/word/2010/wordprocessingGroup" xmlns:wpi="http://schemas.microsoft.com/office/word/2010/wordprocessingInk" xmlns:wne="http://schemas.microsoft.com/office/word/2006/wordml" xmlns:wps="http://schemas.microsoft.com/office/word/2010/wordprocessingShape" mc:Ignorable="w14 w15 w16se wp14">
+<w:footnotes xmlns:wpc="http://schemas.microsoft.com/office/word/2010/wordprocessingCanvas" xmlns:cx="http://schemas.microsoft.com/office/drawing/2014/chartex" xmlns:cx1="http://schemas.microsoft.com/office/drawing/2015/9/8/chartex" xmlns:cx2="http://schemas.microsoft.com/office/drawing/2015/10/21/chartex" xmlns:cx3="http://schemas.microsoft.com/office/drawing/2016/5/9/chartex" xmlns:cx4="http://schemas.microsoft.com/office/drawing/2016/5/10/chartex" xmlns:cx5="http://schemas.microsoft.com/office/drawing/2016/5/11/chartex" xmlns:cx6="http://schemas.microsoft.com/office/drawing/2016/5/12/chartex" xmlns:cx7="http://schemas.microsoft.com/office/drawing/2016/5/13/chartex" xmlns:cx8="http://schemas.microsoft.com/office/drawing/2016/5/14/chartex" xmlns:mc="http://schemas.openxmlformats.org/markup-compatibility/2006" xmlns:aink="http://schemas.microsoft.com/office/drawing/2016/ink" xmlns:am3d="http://schemas.microsoft.com/office/drawing/2017/model3d" xmlns:o="urn:schemas-microsoft-com:office:office" xmlns:r="http://schemas.openxmlformats.org/officeDocument/2006/relationships" xmlns:m="http://schemas.openxmlformats.org/officeDocument/2006/math" xmlns:v="urn:schemas-microsoft-com:vml" xmlns:wp14="http://schemas.microsoft.com/office/word/2010/wordprocessingDrawing" xmlns:wp="http://schemas.openxmlformats.org/drawingml/2006/wordprocessingDrawing" xmlns:w10="urn:schemas-microsoft-com:office:word" xmlns:w="http://schemas.openxmlformats.org/wordprocessingml/2006/main" xmlns:w14="http://schemas.microsoft.com/office/word/2010/wordml" xmlns:w15="http://schemas.microsoft.com/office/word/2012/wordml" xmlns:w16cid="http://schemas.microsoft.com/office/word/2016/wordml/cid" xmlns:w16se="http://schemas.microsoft.com/office/word/2015/wordml/symex" xmlns:wpg="http://schemas.microsoft.com/office/word/2010/wordprocessingGroup" xmlns:wpi="http://schemas.microsoft.com/office/word/2010/wordprocessingInk" xmlns:wne="http://schemas.microsoft.com/office/word/2006/wordml" xmlns:wps="http://schemas.microsoft.com/office/word/2010/wordprocessingShape" mc:Ignorable="w14 w15 w16se w16cid wp14">
   <w:footnote w:type="separator" w:id="-1">
     <w:p>
       <w:pPr>
@@ -8946,7 +4359,7 @@
 </file>
 
 <file path=word/header1.xml><?xml version="1.0" encoding="utf-8"?>
-<w:hdr xmlns:wpc="http://schemas.microsoft.com/office/word/2010/wordprocessingCanvas" xmlns:cx="http://schemas.microsoft.com/office/drawing/2014/chartex" xmlns:mc="http://schemas.openxmlformats.org/markup-compatibility/2006" xmlns:o="urn:schemas-microsoft-com:office:office" xmlns:r="http://schemas.openxmlformats.org/officeDocument/2006/relationships" xmlns:m="http://schemas.openxmlformats.org/officeDocument/2006/math" xmlns:v="urn:schemas-microsoft-com:vml" xmlns:wp14="http://schemas.microsoft.com/office/word/2010/wordprocessingDrawing" xmlns:wp="http://schemas.openxmlformats.org/drawingml/2006/wordprocessingDrawing" xmlns:w10="urn:schemas-microsoft-com:office:word" xmlns:w="http://schemas.openxmlformats.org/wordprocessingml/2006/main" xmlns:w14="http://schemas.microsoft.com/office/word/2010/wordml" xmlns:w15="http://schemas.microsoft.com/office/word/2012/wordml" xmlns:w16se="http://schemas.microsoft.com/office/word/2015/wordml/symex" xmlns:wpg="http://schemas.microsoft.com/office/word/2010/wordprocessingGroup" xmlns:wpi="http://schemas.microsoft.com/office/word/2010/wordprocessingInk" xmlns:wne="http://schemas.microsoft.com/office/word/2006/wordml" xmlns:wps="http://schemas.microsoft.com/office/word/2010/wordprocessingShape" mc:Ignorable="w14 w15 w16se wp14">
+<w:hdr xmlns:wpc="http://schemas.microsoft.com/office/word/2010/wordprocessingCanvas" xmlns:cx="http://schemas.microsoft.com/office/drawing/2014/chartex" xmlns:cx1="http://schemas.microsoft.com/office/drawing/2015/9/8/chartex" xmlns:cx2="http://schemas.microsoft.com/office/drawing/2015/10/21/chartex" xmlns:cx3="http://schemas.microsoft.com/office/drawing/2016/5/9/chartex" xmlns:cx4="http://schemas.microsoft.com/office/drawing/2016/5/10/chartex" xmlns:cx5="http://schemas.microsoft.com/office/drawing/2016/5/11/chartex" xmlns:cx6="http://schemas.microsoft.com/office/drawing/2016/5/12/chartex" xmlns:cx7="http://schemas.microsoft.com/office/drawing/2016/5/13/chartex" xmlns:cx8="http://schemas.microsoft.com/office/drawing/2016/5/14/chartex" xmlns:mc="http://schemas.openxmlformats.org/markup-compatibility/2006" xmlns:aink="http://schemas.microsoft.com/office/drawing/2016/ink" xmlns:am3d="http://schemas.microsoft.com/office/drawing/2017/model3d" xmlns:o="urn:schemas-microsoft-com:office:office" xmlns:r="http://schemas.openxmlformats.org/officeDocument/2006/relationships" xmlns:m="http://schemas.openxmlformats.org/officeDocument/2006/math" xmlns:v="urn:schemas-microsoft-com:vml" xmlns:wp14="http://schemas.microsoft.com/office/word/2010/wordprocessingDrawing" xmlns:wp="http://schemas.openxmlformats.org/drawingml/2006/wordprocessingDrawing" xmlns:w10="urn:schemas-microsoft-com:office:word" xmlns:w="http://schemas.openxmlformats.org/wordprocessingml/2006/main" xmlns:w14="http://schemas.microsoft.com/office/word/2010/wordml" xmlns:w15="http://schemas.microsoft.com/office/word/2012/wordml" xmlns:w16cid="http://schemas.microsoft.com/office/word/2016/wordml/cid" xmlns:w16se="http://schemas.microsoft.com/office/word/2015/wordml/symex" xmlns:wpg="http://schemas.microsoft.com/office/word/2010/wordprocessingGroup" xmlns:wpi="http://schemas.microsoft.com/office/word/2010/wordprocessingInk" xmlns:wne="http://schemas.microsoft.com/office/word/2006/wordml" xmlns:wps="http://schemas.microsoft.com/office/word/2010/wordprocessingShape" mc:Ignorable="w14 w15 w16se w16cid wp14">
   <w:tbl>
     <w:tblPr>
       <w:tblStyle w:val="Grilledutableau"/>
@@ -9131,7 +4544,7 @@
 </file>
 
 <file path=word/numbering.xml><?xml version="1.0" encoding="utf-8"?>
-<w:numbering xmlns:wpc="http://schemas.microsoft.com/office/word/2010/wordprocessingCanvas" xmlns:cx="http://schemas.microsoft.com/office/drawing/2014/chartex" xmlns:mc="http://schemas.openxmlformats.org/markup-compatibility/2006" xmlns:o="urn:schemas-microsoft-com:office:office" xmlns:r="http://schemas.openxmlformats.org/officeDocument/2006/relationships" xmlns:m="http://schemas.openxmlformats.org/officeDocument/2006/math" xmlns:v="urn:schemas-microsoft-com:vml" xmlns:wp14="http://schemas.microsoft.com/office/word/2010/wordprocessingDrawing" xmlns:wp="http://schemas.openxmlformats.org/drawingml/2006/wordprocessingDrawing" xmlns:w10="urn:schemas-microsoft-com:office:word" xmlns:w="http://schemas.openxmlformats.org/wordprocessingml/2006/main" xmlns:w14="http://schemas.microsoft.com/office/word/2010/wordml" xmlns:w15="http://schemas.microsoft.com/office/word/2012/wordml" xmlns:w16se="http://schemas.microsoft.com/office/word/2015/wordml/symex" xmlns:wpg="http://schemas.microsoft.com/office/word/2010/wordprocessingGroup" xmlns:wpi="http://schemas.microsoft.com/office/word/2010/wordprocessingInk" xmlns:wne="http://schemas.microsoft.com/office/word/2006/wordml" xmlns:wps="http://schemas.microsoft.com/office/word/2010/wordprocessingShape" mc:Ignorable="w14 w15 w16se wp14">
+<w:numbering xmlns:wpc="http://schemas.microsoft.com/office/word/2010/wordprocessingCanvas" xmlns:cx="http://schemas.microsoft.com/office/drawing/2014/chartex" xmlns:cx1="http://schemas.microsoft.com/office/drawing/2015/9/8/chartex" xmlns:cx2="http://schemas.microsoft.com/office/drawing/2015/10/21/chartex" xmlns:cx3="http://schemas.microsoft.com/office/drawing/2016/5/9/chartex" xmlns:cx4="http://schemas.microsoft.com/office/drawing/2016/5/10/chartex" xmlns:cx5="http://schemas.microsoft.com/office/drawing/2016/5/11/chartex" xmlns:cx6="http://schemas.microsoft.com/office/drawing/2016/5/12/chartex" xmlns:cx7="http://schemas.microsoft.com/office/drawing/2016/5/13/chartex" xmlns:cx8="http://schemas.microsoft.com/office/drawing/2016/5/14/chartex" xmlns:mc="http://schemas.openxmlformats.org/markup-compatibility/2006" xmlns:aink="http://schemas.microsoft.com/office/drawing/2016/ink" xmlns:am3d="http://schemas.microsoft.com/office/drawing/2017/model3d" xmlns:o="urn:schemas-microsoft-com:office:office" xmlns:r="http://schemas.openxmlformats.org/officeDocument/2006/relationships" xmlns:m="http://schemas.openxmlformats.org/officeDocument/2006/math" xmlns:v="urn:schemas-microsoft-com:vml" xmlns:wp14="http://schemas.microsoft.com/office/word/2010/wordprocessingDrawing" xmlns:wp="http://schemas.openxmlformats.org/drawingml/2006/wordprocessingDrawing" xmlns:w10="urn:schemas-microsoft-com:office:word" xmlns:w="http://schemas.openxmlformats.org/wordprocessingml/2006/main" xmlns:w14="http://schemas.microsoft.com/office/word/2010/wordml" xmlns:w15="http://schemas.microsoft.com/office/word/2012/wordml" xmlns:w16cid="http://schemas.microsoft.com/office/word/2016/wordml/cid" xmlns:w16se="http://schemas.microsoft.com/office/word/2015/wordml/symex" xmlns:wpg="http://schemas.microsoft.com/office/word/2010/wordprocessingGroup" xmlns:wpi="http://schemas.microsoft.com/office/word/2010/wordprocessingInk" xmlns:wne="http://schemas.microsoft.com/office/word/2006/wordml" xmlns:wps="http://schemas.microsoft.com/office/word/2010/wordprocessingShape" mc:Ignorable="w14 w15 w16se w16cid wp14">
   <w:abstractNum w:abstractNumId="0" w15:restartNumberingAfterBreak="0">
     <w:nsid w:val="003C303B"/>
     <w:multiLevelType w:val="hybridMultilevel"/>
@@ -9248,6 +4661,120 @@
     </w:lvl>
   </w:abstractNum>
   <w:abstractNum w:abstractNumId="1" w15:restartNumberingAfterBreak="0">
+    <w:nsid w:val="0108486A"/>
+    <w:multiLevelType w:val="hybridMultilevel"/>
+    <w:tmpl w:val="BF56B73C"/>
+    <w:lvl w:ilvl="0" w:tplc="6BBC6742">
+      <w:start w:val="1"/>
+      <w:numFmt w:val="bullet"/>
+      <w:lvlText w:val=""/>
+      <w:lvlJc w:val="left"/>
+      <w:pPr>
+        <w:ind w:left="720" w:hanging="360"/>
+      </w:pPr>
+      <w:rPr>
+        <w:rFonts w:ascii="Wingdings" w:hAnsi="Wingdings" w:hint="default"/>
+      </w:rPr>
+    </w:lvl>
+    <w:lvl w:ilvl="1" w:tplc="24483D42">
+      <w:start w:val="1"/>
+      <w:numFmt w:val="bullet"/>
+      <w:lvlText w:val=""/>
+      <w:lvlJc w:val="left"/>
+      <w:pPr>
+        <w:ind w:left="1440" w:hanging="360"/>
+      </w:pPr>
+      <w:rPr>
+        <w:rFonts w:ascii="Wingdings" w:hAnsi="Wingdings" w:hint="default"/>
+        <w:color w:val="auto"/>
+      </w:rPr>
+    </w:lvl>
+    <w:lvl w:ilvl="2" w:tplc="040C0005" w:tentative="1">
+      <w:start w:val="1"/>
+      <w:numFmt w:val="bullet"/>
+      <w:lvlText w:val=""/>
+      <w:lvlJc w:val="left"/>
+      <w:pPr>
+        <w:ind w:left="2160" w:hanging="360"/>
+      </w:pPr>
+      <w:rPr>
+        <w:rFonts w:ascii="Wingdings" w:hAnsi="Wingdings" w:hint="default"/>
+      </w:rPr>
+    </w:lvl>
+    <w:lvl w:ilvl="3" w:tplc="040C0001" w:tentative="1">
+      <w:start w:val="1"/>
+      <w:numFmt w:val="bullet"/>
+      <w:lvlText w:val=""/>
+      <w:lvlJc w:val="left"/>
+      <w:pPr>
+        <w:ind w:left="2880" w:hanging="360"/>
+      </w:pPr>
+      <w:rPr>
+        <w:rFonts w:ascii="Symbol" w:hAnsi="Symbol" w:hint="default"/>
+      </w:rPr>
+    </w:lvl>
+    <w:lvl w:ilvl="4" w:tplc="040C0003" w:tentative="1">
+      <w:start w:val="1"/>
+      <w:numFmt w:val="bullet"/>
+      <w:lvlText w:val="o"/>
+      <w:lvlJc w:val="left"/>
+      <w:pPr>
+        <w:ind w:left="3600" w:hanging="360"/>
+      </w:pPr>
+      <w:rPr>
+        <w:rFonts w:ascii="Courier New" w:hAnsi="Courier New" w:cs="Courier New" w:hint="default"/>
+      </w:rPr>
+    </w:lvl>
+    <w:lvl w:ilvl="5" w:tplc="040C0005" w:tentative="1">
+      <w:start w:val="1"/>
+      <w:numFmt w:val="bullet"/>
+      <w:lvlText w:val=""/>
+      <w:lvlJc w:val="left"/>
+      <w:pPr>
+        <w:ind w:left="4320" w:hanging="360"/>
+      </w:pPr>
+      <w:rPr>
+        <w:rFonts w:ascii="Wingdings" w:hAnsi="Wingdings" w:hint="default"/>
+      </w:rPr>
+    </w:lvl>
+    <w:lvl w:ilvl="6" w:tplc="040C0001" w:tentative="1">
+      <w:start w:val="1"/>
+      <w:numFmt w:val="bullet"/>
+      <w:lvlText w:val=""/>
+      <w:lvlJc w:val="left"/>
+      <w:pPr>
+        <w:ind w:left="5040" w:hanging="360"/>
+      </w:pPr>
+      <w:rPr>
+        <w:rFonts w:ascii="Symbol" w:hAnsi="Symbol" w:hint="default"/>
+      </w:rPr>
+    </w:lvl>
+    <w:lvl w:ilvl="7" w:tplc="040C0003" w:tentative="1">
+      <w:start w:val="1"/>
+      <w:numFmt w:val="bullet"/>
+      <w:lvlText w:val="o"/>
+      <w:lvlJc w:val="left"/>
+      <w:pPr>
+        <w:ind w:left="5760" w:hanging="360"/>
+      </w:pPr>
+      <w:rPr>
+        <w:rFonts w:ascii="Courier New" w:hAnsi="Courier New" w:cs="Courier New" w:hint="default"/>
+      </w:rPr>
+    </w:lvl>
+    <w:lvl w:ilvl="8" w:tplc="040C0005" w:tentative="1">
+      <w:start w:val="1"/>
+      <w:numFmt w:val="bullet"/>
+      <w:lvlText w:val=""/>
+      <w:lvlJc w:val="left"/>
+      <w:pPr>
+        <w:ind w:left="6480" w:hanging="360"/>
+      </w:pPr>
+      <w:rPr>
+        <w:rFonts w:ascii="Wingdings" w:hAnsi="Wingdings" w:hint="default"/>
+      </w:rPr>
+    </w:lvl>
+  </w:abstractNum>
+  <w:abstractNum w:abstractNumId="2" w15:restartNumberingAfterBreak="0">
     <w:nsid w:val="0352051E"/>
     <w:multiLevelType w:val="hybridMultilevel"/>
     <w:tmpl w:val="F7AE8020"/>
@@ -9362,7 +4889,7 @@
       </w:rPr>
     </w:lvl>
   </w:abstractNum>
-  <w:abstractNum w:abstractNumId="2" w15:restartNumberingAfterBreak="0">
+  <w:abstractNum w:abstractNumId="3" w15:restartNumberingAfterBreak="0">
     <w:nsid w:val="07D656F7"/>
     <w:multiLevelType w:val="hybridMultilevel"/>
     <w:tmpl w:val="A508D81C"/>
@@ -9480,7 +5007,7 @@
       </w:pPr>
     </w:lvl>
   </w:abstractNum>
-  <w:abstractNum w:abstractNumId="3" w15:restartNumberingAfterBreak="0">
+  <w:abstractNum w:abstractNumId="4" w15:restartNumberingAfterBreak="0">
     <w:nsid w:val="08901E5E"/>
     <w:multiLevelType w:val="hybridMultilevel"/>
     <w:tmpl w:val="8F506F28"/>
@@ -9593,7 +5120,7 @@
       </w:rPr>
     </w:lvl>
   </w:abstractNum>
-  <w:abstractNum w:abstractNumId="4" w15:restartNumberingAfterBreak="0">
+  <w:abstractNum w:abstractNumId="5" w15:restartNumberingAfterBreak="0">
     <w:nsid w:val="09D7276E"/>
     <w:multiLevelType w:val="hybridMultilevel"/>
     <w:tmpl w:val="AFF4B772"/>
@@ -9706,7 +5233,7 @@
       </w:rPr>
     </w:lvl>
   </w:abstractNum>
-  <w:abstractNum w:abstractNumId="5" w15:restartNumberingAfterBreak="0">
+  <w:abstractNum w:abstractNumId="6" w15:restartNumberingAfterBreak="0">
     <w:nsid w:val="11593B66"/>
     <w:multiLevelType w:val="hybridMultilevel"/>
     <w:tmpl w:val="F6E44D36"/>
@@ -9819,7 +5346,7 @@
       </w:rPr>
     </w:lvl>
   </w:abstractNum>
-  <w:abstractNum w:abstractNumId="6" w15:restartNumberingAfterBreak="0">
+  <w:abstractNum w:abstractNumId="7" w15:restartNumberingAfterBreak="0">
     <w:nsid w:val="128F2DDC"/>
     <w:multiLevelType w:val="hybridMultilevel"/>
     <w:tmpl w:val="ED985EF6"/>
@@ -9932,7 +5459,7 @@
       </w:rPr>
     </w:lvl>
   </w:abstractNum>
-  <w:abstractNum w:abstractNumId="7" w15:restartNumberingAfterBreak="0">
+  <w:abstractNum w:abstractNumId="8" w15:restartNumberingAfterBreak="0">
     <w:nsid w:val="12B30BE1"/>
     <w:multiLevelType w:val="hybridMultilevel"/>
     <w:tmpl w:val="515ED976"/>
@@ -10045,7 +5572,7 @@
       </w:rPr>
     </w:lvl>
   </w:abstractNum>
-  <w:abstractNum w:abstractNumId="8" w15:restartNumberingAfterBreak="0">
+  <w:abstractNum w:abstractNumId="9" w15:restartNumberingAfterBreak="0">
     <w:nsid w:val="16C374B0"/>
     <w:multiLevelType w:val="hybridMultilevel"/>
     <w:tmpl w:val="31A61776"/>
@@ -10158,7 +5685,7 @@
       </w:rPr>
     </w:lvl>
   </w:abstractNum>
-  <w:abstractNum w:abstractNumId="9" w15:restartNumberingAfterBreak="0">
+  <w:abstractNum w:abstractNumId="10" w15:restartNumberingAfterBreak="0">
     <w:nsid w:val="179602F1"/>
     <w:multiLevelType w:val="hybridMultilevel"/>
     <w:tmpl w:val="2F706878"/>
@@ -10271,7 +5798,7 @@
       </w:rPr>
     </w:lvl>
   </w:abstractNum>
-  <w:abstractNum w:abstractNumId="10" w15:restartNumberingAfterBreak="0">
+  <w:abstractNum w:abstractNumId="11" w15:restartNumberingAfterBreak="0">
     <w:nsid w:val="19EB6F35"/>
     <w:multiLevelType w:val="multilevel"/>
     <w:tmpl w:val="040C001D"/>
@@ -10357,7 +5884,7 @@
       </w:pPr>
     </w:lvl>
   </w:abstractNum>
-  <w:abstractNum w:abstractNumId="11" w15:restartNumberingAfterBreak="0">
+  <w:abstractNum w:abstractNumId="12" w15:restartNumberingAfterBreak="0">
     <w:nsid w:val="1AD87D15"/>
     <w:multiLevelType w:val="hybridMultilevel"/>
     <w:tmpl w:val="C7A48B5C"/>
@@ -10448,7 +5975,7 @@
       </w:pPr>
     </w:lvl>
   </w:abstractNum>
-  <w:abstractNum w:abstractNumId="12" w15:restartNumberingAfterBreak="0">
+  <w:abstractNum w:abstractNumId="13" w15:restartNumberingAfterBreak="0">
     <w:nsid w:val="28667CFF"/>
     <w:multiLevelType w:val="hybridMultilevel"/>
     <w:tmpl w:val="B6D0BE9C"/>
@@ -10561,7 +6088,7 @@
       </w:rPr>
     </w:lvl>
   </w:abstractNum>
-  <w:abstractNum w:abstractNumId="13" w15:restartNumberingAfterBreak="0">
+  <w:abstractNum w:abstractNumId="14" w15:restartNumberingAfterBreak="0">
     <w:nsid w:val="2A287CCC"/>
     <w:multiLevelType w:val="hybridMultilevel"/>
     <w:tmpl w:val="D682F356"/>
@@ -10674,7 +6201,7 @@
       </w:rPr>
     </w:lvl>
   </w:abstractNum>
-  <w:abstractNum w:abstractNumId="14" w15:restartNumberingAfterBreak="0">
+  <w:abstractNum w:abstractNumId="15" w15:restartNumberingAfterBreak="0">
     <w:nsid w:val="2CD93790"/>
     <w:multiLevelType w:val="hybridMultilevel"/>
     <w:tmpl w:val="D57C7AFC"/>
@@ -10787,7 +6314,7 @@
       </w:rPr>
     </w:lvl>
   </w:abstractNum>
-  <w:abstractNum w:abstractNumId="15" w15:restartNumberingAfterBreak="0">
+  <w:abstractNum w:abstractNumId="16" w15:restartNumberingAfterBreak="0">
     <w:nsid w:val="2F1C775C"/>
     <w:multiLevelType w:val="hybridMultilevel"/>
     <w:tmpl w:val="C51C6E38"/>
@@ -10900,7 +6427,7 @@
       </w:rPr>
     </w:lvl>
   </w:abstractNum>
-  <w:abstractNum w:abstractNumId="16" w15:restartNumberingAfterBreak="0">
+  <w:abstractNum w:abstractNumId="17" w15:restartNumberingAfterBreak="0">
     <w:nsid w:val="30DA4C1C"/>
     <w:multiLevelType w:val="hybridMultilevel"/>
     <w:tmpl w:val="2F66DEF2"/>
@@ -11015,7 +6542,7 @@
       </w:rPr>
     </w:lvl>
   </w:abstractNum>
-  <w:abstractNum w:abstractNumId="17" w15:restartNumberingAfterBreak="0">
+  <w:abstractNum w:abstractNumId="18" w15:restartNumberingAfterBreak="0">
     <w:nsid w:val="315533CE"/>
     <w:multiLevelType w:val="hybridMultilevel"/>
     <w:tmpl w:val="4B14B72C"/>
@@ -11130,7 +6657,7 @@
       </w:rPr>
     </w:lvl>
   </w:abstractNum>
-  <w:abstractNum w:abstractNumId="18" w15:restartNumberingAfterBreak="0">
+  <w:abstractNum w:abstractNumId="19" w15:restartNumberingAfterBreak="0">
     <w:nsid w:val="318216E3"/>
     <w:multiLevelType w:val="hybridMultilevel"/>
     <w:tmpl w:val="5A6A2544"/>
@@ -11243,7 +6770,7 @@
       </w:rPr>
     </w:lvl>
   </w:abstractNum>
-  <w:abstractNum w:abstractNumId="19" w15:restartNumberingAfterBreak="0">
+  <w:abstractNum w:abstractNumId="20" w15:restartNumberingAfterBreak="0">
     <w:nsid w:val="33712BBA"/>
     <w:multiLevelType w:val="hybridMultilevel"/>
     <w:tmpl w:val="6B8899FC"/>
@@ -11357,7 +6884,7 @@
       </w:rPr>
     </w:lvl>
   </w:abstractNum>
-  <w:abstractNum w:abstractNumId="20" w15:restartNumberingAfterBreak="0">
+  <w:abstractNum w:abstractNumId="21" w15:restartNumberingAfterBreak="0">
     <w:nsid w:val="383D3879"/>
     <w:multiLevelType w:val="multilevel"/>
     <w:tmpl w:val="040C001D"/>
@@ -11443,7 +6970,7 @@
       </w:pPr>
     </w:lvl>
   </w:abstractNum>
-  <w:abstractNum w:abstractNumId="21" w15:restartNumberingAfterBreak="0">
+  <w:abstractNum w:abstractNumId="22" w15:restartNumberingAfterBreak="0">
     <w:nsid w:val="3B044FED"/>
     <w:multiLevelType w:val="hybridMultilevel"/>
     <w:tmpl w:val="F210136E"/>
@@ -11558,7 +7085,7 @@
       </w:rPr>
     </w:lvl>
   </w:abstractNum>
-  <w:abstractNum w:abstractNumId="22" w15:restartNumberingAfterBreak="0">
+  <w:abstractNum w:abstractNumId="23" w15:restartNumberingAfterBreak="0">
     <w:nsid w:val="3FE15D53"/>
     <w:multiLevelType w:val="hybridMultilevel"/>
     <w:tmpl w:val="0276DF88"/>
@@ -11671,7 +7198,7 @@
       </w:rPr>
     </w:lvl>
   </w:abstractNum>
-  <w:abstractNum w:abstractNumId="23" w15:restartNumberingAfterBreak="0">
+  <w:abstractNum w:abstractNumId="24" w15:restartNumberingAfterBreak="0">
     <w:nsid w:val="41B46256"/>
     <w:multiLevelType w:val="multilevel"/>
     <w:tmpl w:val="2AC2DE68"/>
@@ -11766,7 +7293,7 @@
       </w:pPr>
     </w:lvl>
   </w:abstractNum>
-  <w:abstractNum w:abstractNumId="24" w15:restartNumberingAfterBreak="0">
+  <w:abstractNum w:abstractNumId="25" w15:restartNumberingAfterBreak="0">
     <w:nsid w:val="42AA27C1"/>
     <w:multiLevelType w:val="hybridMultilevel"/>
     <w:tmpl w:val="7C622E12"/>
@@ -11879,7 +7406,7 @@
       </w:rPr>
     </w:lvl>
   </w:abstractNum>
-  <w:abstractNum w:abstractNumId="25" w15:restartNumberingAfterBreak="0">
+  <w:abstractNum w:abstractNumId="26" w15:restartNumberingAfterBreak="0">
     <w:nsid w:val="4BB361DE"/>
     <w:multiLevelType w:val="hybridMultilevel"/>
     <w:tmpl w:val="7326D5C8"/>
@@ -11992,7 +7519,7 @@
       </w:rPr>
     </w:lvl>
   </w:abstractNum>
-  <w:abstractNum w:abstractNumId="26" w15:restartNumberingAfterBreak="0">
+  <w:abstractNum w:abstractNumId="27" w15:restartNumberingAfterBreak="0">
     <w:nsid w:val="4D073C33"/>
     <w:multiLevelType w:val="hybridMultilevel"/>
     <w:tmpl w:val="E80840A8"/>
@@ -12105,7 +7632,7 @@
       </w:rPr>
     </w:lvl>
   </w:abstractNum>
-  <w:abstractNum w:abstractNumId="27" w15:restartNumberingAfterBreak="0">
+  <w:abstractNum w:abstractNumId="28" w15:restartNumberingAfterBreak="0">
     <w:nsid w:val="4EDE58B1"/>
     <w:multiLevelType w:val="hybridMultilevel"/>
     <w:tmpl w:val="967EDF76"/>
@@ -12233,7 +7760,7 @@
       </w:pPr>
     </w:lvl>
   </w:abstractNum>
-  <w:abstractNum w:abstractNumId="28" w15:restartNumberingAfterBreak="0">
+  <w:abstractNum w:abstractNumId="29" w15:restartNumberingAfterBreak="0">
     <w:nsid w:val="559B6C86"/>
     <w:multiLevelType w:val="hybridMultilevel"/>
     <w:tmpl w:val="31DAE7FC"/>
@@ -12348,7 +7875,7 @@
       </w:rPr>
     </w:lvl>
   </w:abstractNum>
-  <w:abstractNum w:abstractNumId="29" w15:restartNumberingAfterBreak="0">
+  <w:abstractNum w:abstractNumId="30" w15:restartNumberingAfterBreak="0">
     <w:nsid w:val="57354FF1"/>
     <w:multiLevelType w:val="hybridMultilevel"/>
     <w:tmpl w:val="35D0EBF0"/>
@@ -12463,7 +7990,7 @@
       </w:rPr>
     </w:lvl>
   </w:abstractNum>
-  <w:abstractNum w:abstractNumId="30" w15:restartNumberingAfterBreak="0">
+  <w:abstractNum w:abstractNumId="31" w15:restartNumberingAfterBreak="0">
     <w:nsid w:val="5ABA50BA"/>
     <w:multiLevelType w:val="hybridMultilevel"/>
     <w:tmpl w:val="708AC8BA"/>
@@ -12578,7 +8105,7 @@
       </w:rPr>
     </w:lvl>
   </w:abstractNum>
-  <w:abstractNum w:abstractNumId="31" w15:restartNumberingAfterBreak="0">
+  <w:abstractNum w:abstractNumId="32" w15:restartNumberingAfterBreak="0">
     <w:nsid w:val="5EA077E9"/>
     <w:multiLevelType w:val="hybridMultilevel"/>
     <w:tmpl w:val="01BE11E8"/>
@@ -12693,7 +8220,7 @@
       </w:rPr>
     </w:lvl>
   </w:abstractNum>
-  <w:abstractNum w:abstractNumId="32" w15:restartNumberingAfterBreak="0">
+  <w:abstractNum w:abstractNumId="33" w15:restartNumberingAfterBreak="0">
     <w:nsid w:val="5ECB6B9E"/>
     <w:multiLevelType w:val="hybridMultilevel"/>
     <w:tmpl w:val="EEEA21F0"/>
@@ -12786,7 +8313,7 @@
       </w:pPr>
     </w:lvl>
   </w:abstractNum>
-  <w:abstractNum w:abstractNumId="33" w15:restartNumberingAfterBreak="0">
+  <w:abstractNum w:abstractNumId="34" w15:restartNumberingAfterBreak="0">
     <w:nsid w:val="5F417A5B"/>
     <w:multiLevelType w:val="hybridMultilevel"/>
     <w:tmpl w:val="AFFA7834"/>
@@ -12899,7 +8426,7 @@
       </w:rPr>
     </w:lvl>
   </w:abstractNum>
-  <w:abstractNum w:abstractNumId="34" w15:restartNumberingAfterBreak="0">
+  <w:abstractNum w:abstractNumId="35" w15:restartNumberingAfterBreak="0">
     <w:nsid w:val="62A52BB9"/>
     <w:multiLevelType w:val="hybridMultilevel"/>
     <w:tmpl w:val="0A2CB418"/>
@@ -13013,7 +8540,7 @@
       </w:rPr>
     </w:lvl>
   </w:abstractNum>
-  <w:abstractNum w:abstractNumId="35" w15:restartNumberingAfterBreak="0">
+  <w:abstractNum w:abstractNumId="36" w15:restartNumberingAfterBreak="0">
     <w:nsid w:val="65314513"/>
     <w:multiLevelType w:val="hybridMultilevel"/>
     <w:tmpl w:val="57AA7304"/>
@@ -13126,7 +8653,7 @@
       </w:rPr>
     </w:lvl>
   </w:abstractNum>
-  <w:abstractNum w:abstractNumId="36" w15:restartNumberingAfterBreak="0">
+  <w:abstractNum w:abstractNumId="37" w15:restartNumberingAfterBreak="0">
     <w:nsid w:val="66384369"/>
     <w:multiLevelType w:val="hybridMultilevel"/>
     <w:tmpl w:val="BE229EF0"/>
@@ -13239,7 +8766,7 @@
       </w:rPr>
     </w:lvl>
   </w:abstractNum>
-  <w:abstractNum w:abstractNumId="37" w15:restartNumberingAfterBreak="0">
+  <w:abstractNum w:abstractNumId="38" w15:restartNumberingAfterBreak="0">
     <w:nsid w:val="66E34C5C"/>
     <w:multiLevelType w:val="hybridMultilevel"/>
     <w:tmpl w:val="713A5DE2"/>
@@ -13352,7 +8879,7 @@
       </w:rPr>
     </w:lvl>
   </w:abstractNum>
-  <w:abstractNum w:abstractNumId="38" w15:restartNumberingAfterBreak="0">
+  <w:abstractNum w:abstractNumId="39" w15:restartNumberingAfterBreak="0">
     <w:nsid w:val="67904DEB"/>
     <w:multiLevelType w:val="multilevel"/>
     <w:tmpl w:val="040C001D"/>
@@ -13438,7 +8965,7 @@
       </w:pPr>
     </w:lvl>
   </w:abstractNum>
-  <w:abstractNum w:abstractNumId="39" w15:restartNumberingAfterBreak="0">
+  <w:abstractNum w:abstractNumId="40" w15:restartNumberingAfterBreak="0">
     <w:nsid w:val="6AFE568B"/>
     <w:multiLevelType w:val="hybridMultilevel"/>
     <w:tmpl w:val="914A688E"/>
@@ -13551,7 +9078,7 @@
       </w:rPr>
     </w:lvl>
   </w:abstractNum>
-  <w:abstractNum w:abstractNumId="40" w15:restartNumberingAfterBreak="0">
+  <w:abstractNum w:abstractNumId="41" w15:restartNumberingAfterBreak="0">
     <w:nsid w:val="6D1F1693"/>
     <w:multiLevelType w:val="hybridMultilevel"/>
     <w:tmpl w:val="14741D82"/>
@@ -13664,7 +9191,7 @@
       </w:rPr>
     </w:lvl>
   </w:abstractNum>
-  <w:abstractNum w:abstractNumId="41" w15:restartNumberingAfterBreak="0">
+  <w:abstractNum w:abstractNumId="42" w15:restartNumberingAfterBreak="0">
     <w:nsid w:val="6D940944"/>
     <w:multiLevelType w:val="hybridMultilevel"/>
     <w:tmpl w:val="9D928E26"/>
@@ -13778,7 +9305,7 @@
       </w:rPr>
     </w:lvl>
   </w:abstractNum>
-  <w:abstractNum w:abstractNumId="42" w15:restartNumberingAfterBreak="0">
+  <w:abstractNum w:abstractNumId="43" w15:restartNumberingAfterBreak="0">
     <w:nsid w:val="6F7A7DAA"/>
     <w:multiLevelType w:val="hybridMultilevel"/>
     <w:tmpl w:val="8FFAED64"/>
@@ -13893,7 +9420,7 @@
       </w:rPr>
     </w:lvl>
   </w:abstractNum>
-  <w:abstractNum w:abstractNumId="43" w15:restartNumberingAfterBreak="0">
+  <w:abstractNum w:abstractNumId="44" w15:restartNumberingAfterBreak="0">
     <w:nsid w:val="709145F7"/>
     <w:multiLevelType w:val="hybridMultilevel"/>
     <w:tmpl w:val="1980A55C"/>
@@ -13986,7 +9513,7 @@
       </w:pPr>
     </w:lvl>
   </w:abstractNum>
-  <w:abstractNum w:abstractNumId="44" w15:restartNumberingAfterBreak="0">
+  <w:abstractNum w:abstractNumId="45" w15:restartNumberingAfterBreak="0">
     <w:nsid w:val="7364216F"/>
     <w:multiLevelType w:val="hybridMultilevel"/>
     <w:tmpl w:val="AFCE05D2"/>
@@ -14101,7 +9628,7 @@
       </w:rPr>
     </w:lvl>
   </w:abstractNum>
-  <w:abstractNum w:abstractNumId="45" w15:restartNumberingAfterBreak="0">
+  <w:abstractNum w:abstractNumId="46" w15:restartNumberingAfterBreak="0">
     <w:nsid w:val="76295216"/>
     <w:multiLevelType w:val="hybridMultilevel"/>
     <w:tmpl w:val="97B0C342"/>
@@ -14218,7 +9745,7 @@
       </w:rPr>
     </w:lvl>
   </w:abstractNum>
-  <w:abstractNum w:abstractNumId="46" w15:restartNumberingAfterBreak="0">
+  <w:abstractNum w:abstractNumId="47" w15:restartNumberingAfterBreak="0">
     <w:nsid w:val="78622C42"/>
     <w:multiLevelType w:val="hybridMultilevel"/>
     <w:tmpl w:val="B314B880"/>
@@ -14331,7 +9858,120 @@
       </w:rPr>
     </w:lvl>
   </w:abstractNum>
-  <w:abstractNum w:abstractNumId="47" w15:restartNumberingAfterBreak="0">
+  <w:abstractNum w:abstractNumId="48" w15:restartNumberingAfterBreak="0">
+    <w:nsid w:val="7A4044DB"/>
+    <w:multiLevelType w:val="hybridMultilevel"/>
+    <w:tmpl w:val="74C88E96"/>
+    <w:lvl w:ilvl="0" w:tplc="6BBC6742">
+      <w:start w:val="1"/>
+      <w:numFmt w:val="bullet"/>
+      <w:lvlText w:val=""/>
+      <w:lvlJc w:val="left"/>
+      <w:pPr>
+        <w:ind w:left="720" w:hanging="360"/>
+      </w:pPr>
+      <w:rPr>
+        <w:rFonts w:ascii="Wingdings" w:hAnsi="Wingdings" w:hint="default"/>
+      </w:rPr>
+    </w:lvl>
+    <w:lvl w:ilvl="1" w:tplc="040C0003">
+      <w:start w:val="1"/>
+      <w:numFmt w:val="bullet"/>
+      <w:lvlText w:val="o"/>
+      <w:lvlJc w:val="left"/>
+      <w:pPr>
+        <w:ind w:left="1440" w:hanging="360"/>
+      </w:pPr>
+      <w:rPr>
+        <w:rFonts w:ascii="Courier New" w:hAnsi="Courier New" w:cs="Courier New" w:hint="default"/>
+      </w:rPr>
+    </w:lvl>
+    <w:lvl w:ilvl="2" w:tplc="040C0005" w:tentative="1">
+      <w:start w:val="1"/>
+      <w:numFmt w:val="bullet"/>
+      <w:lvlText w:val=""/>
+      <w:lvlJc w:val="left"/>
+      <w:pPr>
+        <w:ind w:left="2160" w:hanging="360"/>
+      </w:pPr>
+      <w:rPr>
+        <w:rFonts w:ascii="Wingdings" w:hAnsi="Wingdings" w:hint="default"/>
+      </w:rPr>
+    </w:lvl>
+    <w:lvl w:ilvl="3" w:tplc="040C0001" w:tentative="1">
+      <w:start w:val="1"/>
+      <w:numFmt w:val="bullet"/>
+      <w:lvlText w:val=""/>
+      <w:lvlJc w:val="left"/>
+      <w:pPr>
+        <w:ind w:left="2880" w:hanging="360"/>
+      </w:pPr>
+      <w:rPr>
+        <w:rFonts w:ascii="Symbol" w:hAnsi="Symbol" w:hint="default"/>
+      </w:rPr>
+    </w:lvl>
+    <w:lvl w:ilvl="4" w:tplc="040C0003" w:tentative="1">
+      <w:start w:val="1"/>
+      <w:numFmt w:val="bullet"/>
+      <w:lvlText w:val="o"/>
+      <w:lvlJc w:val="left"/>
+      <w:pPr>
+        <w:ind w:left="3600" w:hanging="360"/>
+      </w:pPr>
+      <w:rPr>
+        <w:rFonts w:ascii="Courier New" w:hAnsi="Courier New" w:cs="Courier New" w:hint="default"/>
+      </w:rPr>
+    </w:lvl>
+    <w:lvl w:ilvl="5" w:tplc="040C0005" w:tentative="1">
+      <w:start w:val="1"/>
+      <w:numFmt w:val="bullet"/>
+      <w:lvlText w:val=""/>
+      <w:lvlJc w:val="left"/>
+      <w:pPr>
+        <w:ind w:left="4320" w:hanging="360"/>
+      </w:pPr>
+      <w:rPr>
+        <w:rFonts w:ascii="Wingdings" w:hAnsi="Wingdings" w:hint="default"/>
+      </w:rPr>
+    </w:lvl>
+    <w:lvl w:ilvl="6" w:tplc="040C0001" w:tentative="1">
+      <w:start w:val="1"/>
+      <w:numFmt w:val="bullet"/>
+      <w:lvlText w:val=""/>
+      <w:lvlJc w:val="left"/>
+      <w:pPr>
+        <w:ind w:left="5040" w:hanging="360"/>
+      </w:pPr>
+      <w:rPr>
+        <w:rFonts w:ascii="Symbol" w:hAnsi="Symbol" w:hint="default"/>
+      </w:rPr>
+    </w:lvl>
+    <w:lvl w:ilvl="7" w:tplc="040C0003" w:tentative="1">
+      <w:start w:val="1"/>
+      <w:numFmt w:val="bullet"/>
+      <w:lvlText w:val="o"/>
+      <w:lvlJc w:val="left"/>
+      <w:pPr>
+        <w:ind w:left="5760" w:hanging="360"/>
+      </w:pPr>
+      <w:rPr>
+        <w:rFonts w:ascii="Courier New" w:hAnsi="Courier New" w:cs="Courier New" w:hint="default"/>
+      </w:rPr>
+    </w:lvl>
+    <w:lvl w:ilvl="8" w:tplc="040C0005" w:tentative="1">
+      <w:start w:val="1"/>
+      <w:numFmt w:val="bullet"/>
+      <w:lvlText w:val=""/>
+      <w:lvlJc w:val="left"/>
+      <w:pPr>
+        <w:ind w:left="6480" w:hanging="360"/>
+      </w:pPr>
+      <w:rPr>
+        <w:rFonts w:ascii="Wingdings" w:hAnsi="Wingdings" w:hint="default"/>
+      </w:rPr>
+    </w:lvl>
+  </w:abstractNum>
+  <w:abstractNum w:abstractNumId="49" w15:restartNumberingAfterBreak="0">
     <w:nsid w:val="7F896FC8"/>
     <w:multiLevelType w:val="hybridMultilevel"/>
     <w:tmpl w:val="3FC85166"/>
@@ -14445,155 +10085,161 @@
     </w:lvl>
   </w:abstractNum>
   <w:num w:numId="1">
-    <w:abstractNumId w:val="23"/>
+    <w:abstractNumId w:val="24"/>
   </w:num>
   <w:num w:numId="2">
-    <w:abstractNumId w:val="42"/>
+    <w:abstractNumId w:val="43"/>
   </w:num>
   <w:num w:numId="3">
-    <w:abstractNumId w:val="11"/>
+    <w:abstractNumId w:val="12"/>
   </w:num>
   <w:num w:numId="4">
     <w:abstractNumId w:val="0"/>
   </w:num>
   <w:num w:numId="5">
+    <w:abstractNumId w:val="28"/>
+  </w:num>
+  <w:num w:numId="6">
+    <w:abstractNumId w:val="17"/>
+  </w:num>
+  <w:num w:numId="7">
+    <w:abstractNumId w:val="30"/>
+  </w:num>
+  <w:num w:numId="8">
+    <w:abstractNumId w:val="29"/>
+  </w:num>
+  <w:num w:numId="9">
+    <w:abstractNumId w:val="2"/>
+  </w:num>
+  <w:num w:numId="10">
+    <w:abstractNumId w:val="31"/>
+  </w:num>
+  <w:num w:numId="11">
+    <w:abstractNumId w:val="32"/>
+  </w:num>
+  <w:num w:numId="12">
+    <w:abstractNumId w:val="45"/>
+  </w:num>
+  <w:num w:numId="13">
+    <w:abstractNumId w:val="42"/>
+  </w:num>
+  <w:num w:numId="14">
+    <w:abstractNumId w:val="39"/>
+  </w:num>
+  <w:num w:numId="15">
+    <w:abstractNumId w:val="34"/>
+  </w:num>
+  <w:num w:numId="16">
+    <w:abstractNumId w:val="4"/>
+  </w:num>
+  <w:num w:numId="17">
+    <w:abstractNumId w:val="10"/>
+  </w:num>
+  <w:num w:numId="18">
+    <w:abstractNumId w:val="41"/>
+  </w:num>
+  <w:num w:numId="19">
+    <w:abstractNumId w:val="33"/>
+  </w:num>
+  <w:num w:numId="20">
+    <w:abstractNumId w:val="3"/>
+  </w:num>
+  <w:num w:numId="21">
+    <w:abstractNumId w:val="11"/>
+  </w:num>
+  <w:num w:numId="22">
+    <w:abstractNumId w:val="9"/>
+  </w:num>
+  <w:num w:numId="23">
+    <w:abstractNumId w:val="13"/>
+  </w:num>
+  <w:num w:numId="24">
+    <w:abstractNumId w:val="22"/>
+  </w:num>
+  <w:num w:numId="25">
+    <w:abstractNumId w:val="46"/>
+  </w:num>
+  <w:num w:numId="26">
+    <w:abstractNumId w:val="21"/>
+  </w:num>
+  <w:num w:numId="27">
+    <w:abstractNumId w:val="19"/>
+  </w:num>
+  <w:num w:numId="28">
+    <w:abstractNumId w:val="5"/>
+  </w:num>
+  <w:num w:numId="29">
+    <w:abstractNumId w:val="8"/>
+  </w:num>
+  <w:num w:numId="30">
     <w:abstractNumId w:val="27"/>
   </w:num>
-  <w:num w:numId="6">
+  <w:num w:numId="31">
+    <w:abstractNumId w:val="49"/>
+  </w:num>
+  <w:num w:numId="32">
+    <w:abstractNumId w:val="15"/>
+  </w:num>
+  <w:num w:numId="33">
+    <w:abstractNumId w:val="47"/>
+  </w:num>
+  <w:num w:numId="34">
+    <w:abstractNumId w:val="25"/>
+  </w:num>
+  <w:num w:numId="35">
+    <w:abstractNumId w:val="7"/>
+  </w:num>
+  <w:num w:numId="36">
     <w:abstractNumId w:val="16"/>
   </w:num>
-  <w:num w:numId="7">
-    <w:abstractNumId w:val="29"/>
+  <w:num w:numId="37">
+    <w:abstractNumId w:val="37"/>
   </w:num>
-  <w:num w:numId="8">
-    <w:abstractNumId w:val="28"/>
-  </w:num>
-  <w:num w:numId="9">
-    <w:abstractNumId w:val="1"/>
-  </w:num>
-  <w:num w:numId="10">
-    <w:abstractNumId w:val="30"/>
-  </w:num>
-  <w:num w:numId="11">
-    <w:abstractNumId w:val="31"/>
-  </w:num>
-  <w:num w:numId="12">
+  <w:num w:numId="38">
     <w:abstractNumId w:val="44"/>
   </w:num>
-  <w:num w:numId="13">
-    <w:abstractNumId w:val="41"/>
+  <w:num w:numId="39">
+    <w:abstractNumId w:val="14"/>
   </w:num>
-  <w:num w:numId="14">
+  <w:num w:numId="40">
+    <w:abstractNumId w:val="26"/>
+  </w:num>
+  <w:num w:numId="41">
+    <w:abstractNumId w:val="36"/>
+  </w:num>
+  <w:num w:numId="42">
+    <w:abstractNumId w:val="35"/>
+  </w:num>
+  <w:num w:numId="43">
+    <w:abstractNumId w:val="20"/>
+  </w:num>
+  <w:num w:numId="44">
     <w:abstractNumId w:val="38"/>
   </w:num>
-  <w:num w:numId="15">
-    <w:abstractNumId w:val="33"/>
+  <w:num w:numId="45">
+    <w:abstractNumId w:val="18"/>
   </w:num>
-  <w:num w:numId="16">
-    <w:abstractNumId w:val="3"/>
+  <w:num w:numId="46">
+    <w:abstractNumId w:val="23"/>
   </w:num>
-  <w:num w:numId="17">
-    <w:abstractNumId w:val="9"/>
-  </w:num>
-  <w:num w:numId="18">
+  <w:num w:numId="47">
     <w:abstractNumId w:val="40"/>
   </w:num>
-  <w:num w:numId="19">
-    <w:abstractNumId w:val="32"/>
-  </w:num>
-  <w:num w:numId="20">
-    <w:abstractNumId w:val="2"/>
-  </w:num>
-  <w:num w:numId="21">
-    <w:abstractNumId w:val="10"/>
-  </w:num>
-  <w:num w:numId="22">
-    <w:abstractNumId w:val="8"/>
-  </w:num>
-  <w:num w:numId="23">
-    <w:abstractNumId w:val="12"/>
-  </w:num>
-  <w:num w:numId="24">
-    <w:abstractNumId w:val="21"/>
-  </w:num>
-  <w:num w:numId="25">
-    <w:abstractNumId w:val="45"/>
-  </w:num>
-  <w:num w:numId="26">
-    <w:abstractNumId w:val="20"/>
-  </w:num>
-  <w:num w:numId="27">
-    <w:abstractNumId w:val="18"/>
-  </w:num>
-  <w:num w:numId="28">
-    <w:abstractNumId w:val="4"/>
-  </w:num>
-  <w:num w:numId="29">
-    <w:abstractNumId w:val="7"/>
-  </w:num>
-  <w:num w:numId="30">
-    <w:abstractNumId w:val="26"/>
-  </w:num>
-  <w:num w:numId="31">
-    <w:abstractNumId w:val="47"/>
-  </w:num>
-  <w:num w:numId="32">
-    <w:abstractNumId w:val="14"/>
-  </w:num>
-  <w:num w:numId="33">
-    <w:abstractNumId w:val="46"/>
-  </w:num>
-  <w:num w:numId="34">
-    <w:abstractNumId w:val="24"/>
-  </w:num>
-  <w:num w:numId="35">
+  <w:num w:numId="48">
     <w:abstractNumId w:val="6"/>
   </w:num>
-  <w:num w:numId="36">
-    <w:abstractNumId w:val="15"/>
+  <w:num w:numId="49">
+    <w:abstractNumId w:val="48"/>
   </w:num>
-  <w:num w:numId="37">
-    <w:abstractNumId w:val="36"/>
-  </w:num>
-  <w:num w:numId="38">
-    <w:abstractNumId w:val="43"/>
-  </w:num>
-  <w:num w:numId="39">
-    <w:abstractNumId w:val="13"/>
-  </w:num>
-  <w:num w:numId="40">
-    <w:abstractNumId w:val="25"/>
-  </w:num>
-  <w:num w:numId="41">
-    <w:abstractNumId w:val="35"/>
-  </w:num>
-  <w:num w:numId="42">
-    <w:abstractNumId w:val="34"/>
-  </w:num>
-  <w:num w:numId="43">
-    <w:abstractNumId w:val="19"/>
-  </w:num>
-  <w:num w:numId="44">
-    <w:abstractNumId w:val="37"/>
-  </w:num>
-  <w:num w:numId="45">
-    <w:abstractNumId w:val="17"/>
-  </w:num>
-  <w:num w:numId="46">
-    <w:abstractNumId w:val="22"/>
-  </w:num>
-  <w:num w:numId="47">
-    <w:abstractNumId w:val="39"/>
-  </w:num>
-  <w:num w:numId="48">
-    <w:abstractNumId w:val="5"/>
+  <w:num w:numId="50">
+    <w:abstractNumId w:val="1"/>
   </w:num>
   <w:numIdMacAtCleanup w:val="12"/>
 </w:numbering>
 </file>
 
 <file path=word/styles.xml><?xml version="1.0" encoding="utf-8"?>
-<w:styles xmlns:mc="http://schemas.openxmlformats.org/markup-compatibility/2006" xmlns:r="http://schemas.openxmlformats.org/officeDocument/2006/relationships" xmlns:w="http://schemas.openxmlformats.org/wordprocessingml/2006/main" xmlns:w14="http://schemas.microsoft.com/office/word/2010/wordml" xmlns:w15="http://schemas.microsoft.com/office/word/2012/wordml" xmlns:w16se="http://schemas.microsoft.com/office/word/2015/wordml/symex" mc:Ignorable="w14 w15 w16se">
+<w:styles xmlns:mc="http://schemas.openxmlformats.org/markup-compatibility/2006" xmlns:r="http://schemas.openxmlformats.org/officeDocument/2006/relationships" xmlns:w="http://schemas.openxmlformats.org/wordprocessingml/2006/main" xmlns:w14="http://schemas.microsoft.com/office/word/2010/wordml" xmlns:w15="http://schemas.microsoft.com/office/word/2012/wordml" xmlns:w16cid="http://schemas.microsoft.com/office/word/2016/wordml/cid" xmlns:w16se="http://schemas.microsoft.com/office/word/2015/wordml/symex" mc:Ignorable="w14 w15 w16se w16cid">
   <w:docDefaults>
     <w:rPrDefault>
       <w:rPr>
@@ -14609,7 +10255,7 @@
       </w:pPr>
     </w:pPrDefault>
   </w:docDefaults>
-  <w:latentStyles w:defLockedState="0" w:defUIPriority="99" w:defSemiHidden="0" w:defUnhideWhenUsed="0" w:defQFormat="0" w:count="371">
+  <w:latentStyles w:defLockedState="0" w:defUIPriority="99" w:defSemiHidden="0" w:defUnhideWhenUsed="0" w:defQFormat="0" w:count="375">
     <w:lsdException w:name="Normal" w:uiPriority="0" w:qFormat="1"/>
     <w:lsdException w:name="heading 1" w:uiPriority="9" w:qFormat="1"/>
     <w:lsdException w:name="heading 2" w:semiHidden="1" w:uiPriority="9" w:unhideWhenUsed="1" w:qFormat="1"/>
@@ -14981,6 +10627,10 @@
     <w:lsdException w:name="List Table 5 Dark Accent 6" w:uiPriority="50"/>
     <w:lsdException w:name="List Table 6 Colorful Accent 6" w:uiPriority="51"/>
     <w:lsdException w:name="List Table 7 Colorful Accent 6" w:uiPriority="52"/>
+    <w:lsdException w:name="Mention" w:semiHidden="1" w:unhideWhenUsed="1"/>
+    <w:lsdException w:name="Smart Hyperlink" w:semiHidden="1" w:unhideWhenUsed="1"/>
+    <w:lsdException w:name="Hashtag" w:semiHidden="1" w:unhideWhenUsed="1"/>
+    <w:lsdException w:name="Unresolved Mention" w:semiHidden="1" w:unhideWhenUsed="1"/>
   </w:latentStyles>
   <w:style w:type="paragraph" w:default="1" w:styleId="Normal">
     <w:name w:val="Normal"/>
@@ -16017,7 +11667,7 @@
 </file>
 
 <file path=customXml/itemProps1.xml><?xml version="1.0" encoding="utf-8"?>
-<ds:datastoreItem xmlns:ds="http://schemas.openxmlformats.org/officeDocument/2006/customXml" ds:itemID="{2471EA81-145E-47B6-A66C-231435E93208}">
+<ds:datastoreItem xmlns:ds="http://schemas.openxmlformats.org/officeDocument/2006/customXml" ds:itemID="{68220F34-2DFA-403E-8E1E-40905242F1A3}">
   <ds:schemaRefs>
     <ds:schemaRef ds:uri="http://schemas.openxmlformats.org/officeDocument/2006/bibliography"/>
   </ds:schemaRefs>

--- a/TP/RobotHaptique/Cy_07_ChS_TP_Haptique.docx
+++ b/TP/RobotHaptique/Cy_07_ChS_TP_Haptique.docx
@@ -1771,7 +1771,22 @@
                 <w:rFonts w:cs="Arial"/>
                 <w:bCs/>
               </w:rPr>
-              <w:t>En utilisant la fiche 6 « Découverte du robot dans un environnement de jeu », découvrez les comportements possibles du robot haptique.</w:t>
+              <w:t xml:space="preserve">En utilisant la fiche 6 </w:t>
+            </w:r>
+            <w:r>
+              <w:rPr>
+                <w:rFonts w:cs="Arial"/>
+                <w:b/>
+                <w:bCs/>
+              </w:rPr>
+              <w:t>« Découverte du robot dans un environnement de jeu</w:t>
+            </w:r>
+            <w:r>
+              <w:rPr>
+                <w:rFonts w:cs="Arial"/>
+                <w:bCs/>
+              </w:rPr>
+              <w:t> », découvrez les comportements possibles du robot haptique.</w:t>
             </w:r>
           </w:p>
           <w:p>
@@ -1801,7 +1816,35 @@
                 <w:rFonts w:cs="Arial"/>
                 <w:bCs/>
               </w:rPr>
-              <w:t>À l’aide des observations réalisées, tracer la chaîne fonctionnelle du robot haptique.</w:t>
+              <w:t>À l’aide des observations réalisées</w:t>
+            </w:r>
+            <w:r>
+              <w:rPr>
+                <w:rFonts w:cs="Arial"/>
+                <w:bCs/>
+              </w:rPr>
+              <w:t xml:space="preserve"> </w:t>
+            </w:r>
+            <w:r>
+              <w:rPr>
+                <w:rFonts w:cs="Arial"/>
+                <w:bCs/>
+              </w:rPr>
+              <w:t>,</w:t>
+            </w:r>
+            <w:r>
+              <w:rPr>
+                <w:rFonts w:cs="Arial"/>
+                <w:bCs/>
+              </w:rPr>
+              <w:t>établir</w:t>
+            </w:r>
+            <w:r>
+              <w:rPr>
+                <w:rFonts w:cs="Arial"/>
+                <w:bCs/>
+              </w:rPr>
+              <w:t xml:space="preserve"> la chaîne fonctionnelle du robot haptique.</w:t>
             </w:r>
           </w:p>
         </w:tc>
@@ -2163,7 +2206,10 @@
               </w:numPr>
             </w:pPr>
             <w:r>
-              <w:t xml:space="preserve">Réaliser une étude cinématique avec les données suivantes : </w:t>
+              <w:t xml:space="preserve">Réaliser une étude cinématique </w:t>
+            </w:r>
+            <w:r>
+              <w:t xml:space="preserve">et nue étude géométrique. </w:t>
             </w:r>
           </w:p>
           <w:p>
@@ -2175,31 +2221,7 @@
               </w:numPr>
             </w:pPr>
             <w:r>
-              <w:t>Pivot Bati Bras 1 : -1 tr/min ;</w:t>
-            </w:r>
-          </w:p>
-          <w:p>
-            <w:pPr>
-              <w:pStyle w:val="Paragraphedeliste"/>
-              <w:numPr>
-                <w:ilvl w:val="1"/>
-                <w:numId w:val="47"/>
-              </w:numPr>
-            </w:pPr>
-            <w:r>
-              <w:t>Pivot Bati Bras 2 : -1 tr/min ;</w:t>
-            </w:r>
-          </w:p>
-          <w:p>
-            <w:pPr>
-              <w:pStyle w:val="Paragraphedeliste"/>
-              <w:numPr>
-                <w:ilvl w:val="1"/>
-                <w:numId w:val="47"/>
-              </w:numPr>
-            </w:pPr>
-            <w:r>
-              <w:t>Pivot Bati Bras 3 : 1 tr/min.</w:t>
+              <w:t>Comment déterminer les mouvements pilotes ?</w:t>
             </w:r>
           </w:p>
           <w:p>
@@ -2377,7 +2399,14 @@
                 <w:rFonts w:cs="Arial"/>
                 <w:bCs/>
               </w:rPr>
-              <w:t>expliquer comment est réalisé le déplacement de l’effecteur par rapport à la base.</w:t>
+              <w:t>expliquer comment est réalisé le déplacement de l’effecteur par rapport à la base</w:t>
+            </w:r>
+            <w:r>
+              <w:rPr>
+                <w:rFonts w:cs="Arial"/>
+                <w:bCs/>
+              </w:rPr>
+              <w:t> ;</w:t>
             </w:r>
           </w:p>
           <w:p>
@@ -2397,7 +2426,21 @@
                 <w:rFonts w:cs="Arial"/>
                 <w:bCs/>
               </w:rPr>
-              <w:t>Comparer le graphe de liaison de meca3D et des modélisateurs.</w:t>
+              <w:t>c</w:t>
+            </w:r>
+            <w:r>
+              <w:rPr>
+                <w:rFonts w:cs="Arial"/>
+                <w:bCs/>
+              </w:rPr>
+              <w:t>omparer le graphe de liaison de meca3D et des modélisateurs</w:t>
+            </w:r>
+            <w:r>
+              <w:rPr>
+                <w:rFonts w:cs="Arial"/>
+                <w:bCs/>
+              </w:rPr>
+              <w:t> ;</w:t>
             </w:r>
           </w:p>
           <w:p>
@@ -2707,46 +2750,6 @@
                 <w:rFonts w:cs="Arial"/>
                 <w:bCs/>
               </w:rPr>
-              <w:t xml:space="preserve">Identifier de quelle(s) liaison(s) il provient. </w:t>
-            </w:r>
-          </w:p>
-          <w:p>
-            <w:pPr>
-              <w:pStyle w:val="Paragraphedeliste"/>
-              <w:numPr>
-                <w:ilvl w:val="0"/>
-                <w:numId w:val="46"/>
-              </w:numPr>
-              <w:rPr>
-                <w:rFonts w:cs="Arial"/>
-                <w:bCs/>
-              </w:rPr>
-            </w:pPr>
-            <w:r>
-              <w:rPr>
-                <w:rFonts w:cs="Arial"/>
-                <w:bCs/>
-              </w:rPr>
-              <w:t>Quelles modifications pourrait-on faire pour proposer un modèle isostatique ?</w:t>
-            </w:r>
-          </w:p>
-          <w:p>
-            <w:pPr>
-              <w:pStyle w:val="Paragraphedeliste"/>
-              <w:numPr>
-                <w:ilvl w:val="0"/>
-                <w:numId w:val="46"/>
-              </w:numPr>
-              <w:rPr>
-                <w:rFonts w:cs="Arial"/>
-                <w:bCs/>
-              </w:rPr>
-            </w:pPr>
-            <w:r>
-              <w:rPr>
-                <w:rFonts w:cs="Arial"/>
-                <w:bCs/>
-              </w:rPr>
               <w:t xml:space="preserve">Quelles dispositions technologiques sont utilisées sur le système pour </w:t>
             </w:r>
             <w:r>
@@ -2949,74 +2952,6 @@
               </w:numPr>
             </w:pPr>
             <w:r>
-              <w:rPr>
-                <w:rFonts w:cs="Arial"/>
-                <w:bCs/>
-              </w:rPr>
-              <w:t>Quelles modifications sont nécessaire pour réaliser une étude statique (cas d’utilisation envisageable :</w:t>
-            </w:r>
-            <w:r>
-              <w:rPr>
-                <w:rFonts w:cs="Arial"/>
-                <w:bCs/>
-              </w:rPr>
-              <w:t xml:space="preserve"> on souhaite que l’effecteur </w:t>
-            </w:r>
-            <w:r>
-              <w:rPr>
-                <w:rFonts w:cs="Arial"/>
-                <w:bCs/>
-              </w:rPr>
-              <w:t>ne</w:t>
-            </w:r>
-            <w:r>
-              <w:rPr>
-                <w:rFonts w:cs="Arial"/>
-                <w:bCs/>
-              </w:rPr>
-              <w:t xml:space="preserve"> se déplace pas sous un </w:t>
-            </w:r>
-            <w:r>
-              <w:rPr>
-                <w:rFonts w:cs="Arial"/>
-                <w:bCs/>
-              </w:rPr>
-              <w:t xml:space="preserve">effort de 5 N dans l’axe du robot). </w:t>
-            </w:r>
-          </w:p>
-          <w:p>
-            <w:pPr>
-              <w:pStyle w:val="Paragraphedeliste"/>
-              <w:numPr>
-                <w:ilvl w:val="1"/>
-                <w:numId w:val="46"/>
-              </w:numPr>
-            </w:pPr>
-            <w:r>
-              <w:t>Réaliser cette modification et réaliser l’étude statique.</w:t>
-            </w:r>
-          </w:p>
-          <w:p>
-            <w:pPr>
-              <w:pStyle w:val="Paragraphedeliste"/>
-              <w:numPr>
-                <w:ilvl w:val="1"/>
-                <w:numId w:val="46"/>
-              </w:numPr>
-            </w:pPr>
-            <w:r>
-              <w:t>Les résultats dépendent-ils de la position de l’effecteur ? Si oui, pourquoi ?</w:t>
-            </w:r>
-          </w:p>
-          <w:p>
-            <w:pPr>
-              <w:pStyle w:val="Paragraphedeliste"/>
-              <w:numPr>
-                <w:ilvl w:val="1"/>
-                <w:numId w:val="46"/>
-              </w:numPr>
-            </w:pPr>
-            <w:r>
               <w:t>Le problème étant hyperstatique, comment Meca3D détermine-t-il les efforts dans les liaisons ?</w:t>
             </w:r>
           </w:p>
@@ -3071,7 +3006,6 @@
                 <w:b/>
                 <w:sz w:val="22"/>
               </w:rPr>
-              <w:lastRenderedPageBreak/>
               <w:t>Synthèse</w:t>
             </w:r>
           </w:p>
@@ -3566,293 +3500,6 @@
         <w:tblStyle w:val="Grilledutableau"/>
         <w:tblW w:w="0" w:type="auto"/>
         <w:tblBorders>
-          <w:top w:val="single" w:sz="8" w:space="0" w:color="1F497D"/>
-          <w:left w:val="single" w:sz="8" w:space="0" w:color="1F497D"/>
-          <w:bottom w:val="single" w:sz="8" w:space="0" w:color="1F497D"/>
-          <w:right w:val="single" w:sz="8" w:space="0" w:color="1F497D"/>
-          <w:insideH w:val="single" w:sz="8" w:space="0" w:color="1F497D"/>
-          <w:insideV w:val="single" w:sz="8" w:space="0" w:color="1F497D"/>
-        </w:tblBorders>
-        <w:shd w:val="clear" w:color="auto" w:fill="DBE5F1" w:themeFill="accent1" w:themeFillTint="33"/>
-        <w:tblLook w:val="04A0" w:firstRow="1" w:lastRow="0" w:firstColumn="1" w:lastColumn="0" w:noHBand="0" w:noVBand="1"/>
-      </w:tblPr>
-      <w:tblGrid>
-        <w:gridCol w:w="983"/>
-        <w:gridCol w:w="9201"/>
-      </w:tblGrid>
-      <w:tr>
-        <w:trPr>
-          <w:cantSplit/>
-          <w:trHeight w:val="1820"/>
-        </w:trPr>
-        <w:tc>
-          <w:tcPr>
-            <w:tcW w:w="983" w:type="dxa"/>
-            <w:shd w:val="clear" w:color="auto" w:fill="DBE5F1" w:themeFill="accent1" w:themeFillTint="33"/>
-            <w:textDirection w:val="btLr"/>
-            <w:vAlign w:val="center"/>
-          </w:tcPr>
-          <w:p>
-            <w:pPr>
-              <w:ind w:left="113" w:right="113"/>
-              <w:jc w:val="center"/>
-              <w:rPr>
-                <w:rFonts w:ascii="Tw Cen MT" w:hAnsi="Tw Cen MT"/>
-                <w:b/>
-                <w:sz w:val="22"/>
-              </w:rPr>
-            </w:pPr>
-            <w:r>
-              <w:rPr>
-                <w:rFonts w:ascii="Tw Cen MT" w:hAnsi="Tw Cen MT"/>
-                <w:b/>
-                <w:sz w:val="22"/>
-              </w:rPr>
-              <w:t xml:space="preserve">Activité </w:t>
-            </w:r>
-            <w:r>
-              <w:rPr>
-                <w:rFonts w:ascii="Tw Cen MT" w:hAnsi="Tw Cen MT"/>
-                <w:b/>
-                <w:sz w:val="22"/>
-              </w:rPr>
-              <w:t>5</w:t>
-            </w:r>
-          </w:p>
-          <w:p>
-            <w:pPr>
-              <w:ind w:left="113" w:right="113"/>
-              <w:jc w:val="center"/>
-              <w:rPr>
-                <w:rFonts w:ascii="Tw Cen MT" w:hAnsi="Tw Cen MT"/>
-                <w:b/>
-                <w:sz w:val="22"/>
-              </w:rPr>
-            </w:pPr>
-            <w:r>
-              <w:rPr>
-                <w:rFonts w:ascii="Tw Cen MT" w:hAnsi="Tw Cen MT"/>
-                <w:b/>
-                <w:sz w:val="22"/>
-              </w:rPr>
-              <w:t>Expérimentation Modélisation</w:t>
-            </w:r>
-          </w:p>
-        </w:tc>
-        <w:tc>
-          <w:tcPr>
-            <w:tcW w:w="9201" w:type="dxa"/>
-            <w:shd w:val="clear" w:color="auto" w:fill="DBE5F1" w:themeFill="accent1" w:themeFillTint="33"/>
-            <w:vAlign w:val="center"/>
-          </w:tcPr>
-          <w:p>
-            <w:pPr>
-              <w:pStyle w:val="Paragraphedeliste"/>
-              <w:numPr>
-                <w:ilvl w:val="0"/>
-                <w:numId w:val="46"/>
-              </w:numPr>
-              <w:rPr>
-                <w:rFonts w:cs="Arial"/>
-                <w:bCs/>
-              </w:rPr>
-            </w:pPr>
-            <w:r>
-              <w:rPr>
-                <w:rFonts w:cs="Arial"/>
-                <w:bCs/>
-              </w:rPr>
-              <w:t xml:space="preserve">On s’intéresse </w:t>
-            </w:r>
-            <w:r>
-              <w:rPr>
-                <w:rFonts w:cs="Arial"/>
-                <w:bCs/>
-              </w:rPr>
-              <w:t xml:space="preserve">à l’assemblage des 3 bras en parallèles. </w:t>
-            </w:r>
-          </w:p>
-          <w:p>
-            <w:pPr>
-              <w:pStyle w:val="Paragraphedeliste"/>
-              <w:numPr>
-                <w:ilvl w:val="0"/>
-                <w:numId w:val="46"/>
-              </w:numPr>
-              <w:rPr>
-                <w:rFonts w:cs="Arial"/>
-                <w:bCs/>
-              </w:rPr>
-            </w:pPr>
-            <w:r>
-              <w:rPr>
-                <w:rFonts w:cs="Arial"/>
-                <w:bCs/>
-              </w:rPr>
-              <w:t xml:space="preserve">Déterminer la liaison équivalente entre l’effecteur et le bâti. </w:t>
-            </w:r>
-          </w:p>
-          <w:p>
-            <w:pPr>
-              <w:pStyle w:val="Paragraphedeliste"/>
-              <w:numPr>
-                <w:ilvl w:val="0"/>
-                <w:numId w:val="46"/>
-              </w:numPr>
-              <w:rPr>
-                <w:rFonts w:cs="Arial"/>
-                <w:bCs/>
-              </w:rPr>
-            </w:pPr>
-            <w:r>
-              <w:rPr>
-                <w:rFonts w:cs="Arial"/>
-                <w:bCs/>
-              </w:rPr>
-              <w:t xml:space="preserve">Déterminer les conditions géométriques permettant de garantir l’assemblage du robot. </w:t>
-            </w:r>
-          </w:p>
-        </w:tc>
-      </w:tr>
-    </w:tbl>
-    <w:p/>
-    <w:tbl>
-      <w:tblPr>
-        <w:tblStyle w:val="Grilledutableau"/>
-        <w:tblW w:w="0" w:type="auto"/>
-        <w:tblBorders>
-          <w:top w:val="single" w:sz="8" w:space="0" w:color="9BBB59" w:themeColor="accent3"/>
-          <w:left w:val="single" w:sz="8" w:space="0" w:color="9BBB59" w:themeColor="accent3"/>
-          <w:bottom w:val="single" w:sz="8" w:space="0" w:color="9BBB59" w:themeColor="accent3"/>
-          <w:right w:val="single" w:sz="8" w:space="0" w:color="9BBB59" w:themeColor="accent3"/>
-          <w:insideH w:val="single" w:sz="8" w:space="0" w:color="9BBB59" w:themeColor="accent3"/>
-          <w:insideV w:val="single" w:sz="8" w:space="0" w:color="9BBB59" w:themeColor="accent3"/>
-        </w:tblBorders>
-        <w:shd w:val="clear" w:color="auto" w:fill="EAF1DD" w:themeFill="accent3" w:themeFillTint="33"/>
-        <w:tblLook w:val="04A0" w:firstRow="1" w:lastRow="0" w:firstColumn="1" w:lastColumn="0" w:noHBand="0" w:noVBand="1"/>
-      </w:tblPr>
-      <w:tblGrid>
-        <w:gridCol w:w="716"/>
-        <w:gridCol w:w="9468"/>
-      </w:tblGrid>
-      <w:tr>
-        <w:trPr>
-          <w:cantSplit/>
-          <w:trHeight w:val="1820"/>
-        </w:trPr>
-        <w:tc>
-          <w:tcPr>
-            <w:tcW w:w="706" w:type="dxa"/>
-            <w:shd w:val="clear" w:color="auto" w:fill="EAF1DD" w:themeFill="accent3" w:themeFillTint="33"/>
-            <w:textDirection w:val="btLr"/>
-            <w:vAlign w:val="center"/>
-          </w:tcPr>
-          <w:p>
-            <w:pPr>
-              <w:ind w:left="113" w:right="113"/>
-              <w:jc w:val="center"/>
-              <w:rPr>
-                <w:rFonts w:ascii="Tw Cen MT" w:hAnsi="Tw Cen MT"/>
-                <w:b/>
-                <w:sz w:val="22"/>
-              </w:rPr>
-            </w:pPr>
-            <w:r>
-              <w:rPr>
-                <w:rFonts w:ascii="Tw Cen MT" w:hAnsi="Tw Cen MT"/>
-                <w:b/>
-                <w:sz w:val="22"/>
-              </w:rPr>
-              <w:t xml:space="preserve">Activité </w:t>
-            </w:r>
-            <w:r>
-              <w:rPr>
-                <w:rFonts w:ascii="Tw Cen MT" w:hAnsi="Tw Cen MT"/>
-                <w:b/>
-                <w:sz w:val="22"/>
-              </w:rPr>
-              <w:t>4</w:t>
-            </w:r>
-          </w:p>
-          <w:p>
-            <w:pPr>
-              <w:ind w:left="113" w:right="113"/>
-              <w:jc w:val="center"/>
-              <w:rPr>
-                <w:rFonts w:ascii="Tw Cen MT" w:hAnsi="Tw Cen MT"/>
-                <w:b/>
-                <w:sz w:val="22"/>
-              </w:rPr>
-            </w:pPr>
-            <w:r>
-              <w:rPr>
-                <w:rFonts w:ascii="Tw Cen MT" w:hAnsi="Tw Cen MT"/>
-                <w:b/>
-                <w:sz w:val="22"/>
-              </w:rPr>
-              <w:t>Simulation</w:t>
-            </w:r>
-          </w:p>
-        </w:tc>
-        <w:tc>
-          <w:tcPr>
-            <w:tcW w:w="9638" w:type="dxa"/>
-            <w:shd w:val="clear" w:color="auto" w:fill="EAF1DD" w:themeFill="accent3" w:themeFillTint="33"/>
-            <w:vAlign w:val="center"/>
-          </w:tcPr>
-          <w:p>
-            <w:pPr>
-              <w:pStyle w:val="Paragraphedeliste"/>
-              <w:numPr>
-                <w:ilvl w:val="0"/>
-                <w:numId w:val="46"/>
-              </w:numPr>
-            </w:pPr>
-            <w:r>
-              <w:rPr>
-                <w:rFonts w:cs="Arial"/>
-                <w:bCs/>
-              </w:rPr>
-              <w:t>On s</w:t>
-            </w:r>
-            <w:r>
-              <w:rPr>
-                <w:rFonts w:cs="Arial"/>
-                <w:bCs/>
-              </w:rPr>
-              <w:t>’</w:t>
-            </w:r>
-            <w:bookmarkStart w:id="0" w:name="_GoBack"/>
-            <w:bookmarkEnd w:id="0"/>
-            <w:r>
-              <w:rPr>
-                <w:rFonts w:cs="Arial"/>
-                <w:bCs/>
-              </w:rPr>
-              <w:t>intéresse à l’assemblage complet du robot.</w:t>
-            </w:r>
-          </w:p>
-          <w:p>
-            <w:pPr>
-              <w:pStyle w:val="Paragraphedeliste"/>
-              <w:numPr>
-                <w:ilvl w:val="0"/>
-                <w:numId w:val="46"/>
-              </w:numPr>
-            </w:pPr>
-            <w:r>
-              <w:t>Analyser les solutions proposées par Meca3D pour résoudre les problèmes d’hyperstatisme. Commenter ces propositions.</w:t>
-            </w:r>
-          </w:p>
-        </w:tc>
-      </w:tr>
-    </w:tbl>
-    <w:p/>
-    <w:tbl>
-      <w:tblPr>
-        <w:tblStyle w:val="Grilledutableau"/>
-        <w:tblW w:w="0" w:type="auto"/>
-        <w:tblBorders>
           <w:top w:val="single" w:sz="8" w:space="0" w:color="C00000"/>
           <w:left w:val="single" w:sz="8" w:space="0" w:color="C00000"/>
           <w:bottom w:val="single" w:sz="8" w:space="0" w:color="C00000"/>
@@ -3889,6 +3536,8 @@
                 <w:sz w:val="22"/>
               </w:rPr>
             </w:pPr>
+            <w:bookmarkStart w:id="0" w:name="_GoBack"/>
+            <w:bookmarkEnd w:id="0"/>
             <w:r>
               <w:rPr>
                 <w:rFonts w:ascii="Tw Cen MT" w:hAnsi="Tw Cen MT"/>
@@ -3920,7 +3569,7 @@
         </w:tc>
         <w:tc>
           <w:tcPr>
-            <w:tcW w:w="9638" w:type="dxa"/>
+            <w:tcW w:w="9468" w:type="dxa"/>
             <w:shd w:val="clear" w:color="auto" w:fill="FFDDDD"/>
             <w:vAlign w:val="center"/>
           </w:tcPr>
@@ -3941,7 +3590,7 @@
                 <w:rFonts w:cs="Arial"/>
                 <w:bCs/>
               </w:rPr>
-              <w:t xml:space="preserve">Donner les contraintes permettant d’assurer l’assemblage du robot. </w:t>
+              <w:t>On s’intéresse à l’assemblage complet du robot ?</w:t>
             </w:r>
           </w:p>
           <w:p>
@@ -3961,7 +3610,34 @@
                 <w:rFonts w:cs="Arial"/>
                 <w:bCs/>
               </w:rPr>
-              <w:t xml:space="preserve">Proposer un modèle isostatique associé. </w:t>
+              <w:t xml:space="preserve">Donner les contraintes permettant d’assurer l’assemblage du robot. </w:t>
+            </w:r>
+          </w:p>
+          <w:p>
+            <w:pPr>
+              <w:pStyle w:val="Paragraphedeliste"/>
+              <w:numPr>
+                <w:ilvl w:val="0"/>
+                <w:numId w:val="48"/>
+              </w:numPr>
+              <w:rPr>
+                <w:rFonts w:cs="Arial"/>
+                <w:bCs/>
+              </w:rPr>
+            </w:pPr>
+            <w:r>
+              <w:rPr>
+                <w:rFonts w:cs="Arial"/>
+                <w:bCs/>
+              </w:rPr>
+              <w:t>Proposer un modèle isostatique associé</w:t>
+            </w:r>
+            <w:r>
+              <w:rPr>
+                <w:rFonts w:cs="Arial"/>
+                <w:bCs/>
+              </w:rPr>
+              <w:t xml:space="preserve"> et analyser les propositions de Meca3D pour rendre le système isostatique. </w:t>
             </w:r>
           </w:p>
           <w:p>
@@ -11667,7 +11343,7 @@
 </file>
 
 <file path=customXml/itemProps1.xml><?xml version="1.0" encoding="utf-8"?>
-<ds:datastoreItem xmlns:ds="http://schemas.openxmlformats.org/officeDocument/2006/customXml" ds:itemID="{68220F34-2DFA-403E-8E1E-40905242F1A3}">
+<ds:datastoreItem xmlns:ds="http://schemas.openxmlformats.org/officeDocument/2006/customXml" ds:itemID="{A91AAC51-55B5-4E51-9129-8BCD158DAD31}">
   <ds:schemaRefs>
     <ds:schemaRef ds:uri="http://schemas.openxmlformats.org/officeDocument/2006/bibliography"/>
   </ds:schemaRefs>

--- a/TP/RobotHaptique/Cy_07_ChS_TP_Haptique.docx
+++ b/TP/RobotHaptique/Cy_07_ChS_TP_Haptique.docx
@@ -1,6 +1,6 @@
 
 <file path=word/document.xml><?xml version="1.0" encoding="utf-8"?>
-<w:document xmlns:wpc="http://schemas.microsoft.com/office/word/2010/wordprocessingCanvas" xmlns:cx="http://schemas.microsoft.com/office/drawing/2014/chartex" xmlns:mc="http://schemas.openxmlformats.org/markup-compatibility/2006" xmlns:o="urn:schemas-microsoft-com:office:office" xmlns:r="http://schemas.openxmlformats.org/officeDocument/2006/relationships" xmlns:m="http://schemas.openxmlformats.org/officeDocument/2006/math" xmlns:v="urn:schemas-microsoft-com:vml" xmlns:wp14="http://schemas.microsoft.com/office/word/2010/wordprocessingDrawing" xmlns:wp="http://schemas.openxmlformats.org/drawingml/2006/wordprocessingDrawing" xmlns:w10="urn:schemas-microsoft-com:office:word" xmlns:w="http://schemas.openxmlformats.org/wordprocessingml/2006/main" xmlns:w14="http://schemas.microsoft.com/office/word/2010/wordml" xmlns:w15="http://schemas.microsoft.com/office/word/2012/wordml" xmlns:w16se="http://schemas.microsoft.com/office/word/2015/wordml/symex" xmlns:wpg="http://schemas.microsoft.com/office/word/2010/wordprocessingGroup" xmlns:wpi="http://schemas.microsoft.com/office/word/2010/wordprocessingInk" xmlns:wne="http://schemas.microsoft.com/office/word/2006/wordml" xmlns:wps="http://schemas.microsoft.com/office/word/2010/wordprocessingShape" mc:Ignorable="w14 w15 w16se wp14">
+<w:document xmlns:wpc="http://schemas.microsoft.com/office/word/2010/wordprocessingCanvas" xmlns:cx="http://schemas.microsoft.com/office/drawing/2014/chartex" xmlns:cx1="http://schemas.microsoft.com/office/drawing/2015/9/8/chartex" xmlns:cx2="http://schemas.microsoft.com/office/drawing/2015/10/21/chartex" xmlns:cx3="http://schemas.microsoft.com/office/drawing/2016/5/9/chartex" xmlns:cx4="http://schemas.microsoft.com/office/drawing/2016/5/10/chartex" xmlns:cx5="http://schemas.microsoft.com/office/drawing/2016/5/11/chartex" xmlns:cx6="http://schemas.microsoft.com/office/drawing/2016/5/12/chartex" xmlns:cx7="http://schemas.microsoft.com/office/drawing/2016/5/13/chartex" xmlns:cx8="http://schemas.microsoft.com/office/drawing/2016/5/14/chartex" xmlns:mc="http://schemas.openxmlformats.org/markup-compatibility/2006" xmlns:aink="http://schemas.microsoft.com/office/drawing/2016/ink" xmlns:am3d="http://schemas.microsoft.com/office/drawing/2017/model3d" xmlns:o="urn:schemas-microsoft-com:office:office" xmlns:r="http://schemas.openxmlformats.org/officeDocument/2006/relationships" xmlns:m="http://schemas.openxmlformats.org/officeDocument/2006/math" xmlns:v="urn:schemas-microsoft-com:vml" xmlns:wp14="http://schemas.microsoft.com/office/word/2010/wordprocessingDrawing" xmlns:wp="http://schemas.openxmlformats.org/drawingml/2006/wordprocessingDrawing" xmlns:w10="urn:schemas-microsoft-com:office:word" xmlns:w="http://schemas.openxmlformats.org/wordprocessingml/2006/main" xmlns:w14="http://schemas.microsoft.com/office/word/2010/wordml" xmlns:w15="http://schemas.microsoft.com/office/word/2012/wordml" xmlns:w16cid="http://schemas.microsoft.com/office/word/2016/wordml/cid" xmlns:w16se="http://schemas.microsoft.com/office/word/2015/wordml/symex" xmlns:wpg="http://schemas.microsoft.com/office/word/2010/wordprocessingGroup" xmlns:wpi="http://schemas.microsoft.com/office/word/2010/wordprocessingInk" xmlns:wne="http://schemas.microsoft.com/office/word/2006/wordml" xmlns:wps="http://schemas.microsoft.com/office/word/2010/wordprocessingShape" mc:Ignorable="w14 w15 w16se w16cid wp14">
   <w:body>
     <w:p>
       <w:pPr>
@@ -1115,7 +1115,16 @@
         <w:pStyle w:val="Titre2"/>
       </w:pPr>
       <w:r>
-        <w:t>Objectif technique</w:t>
+        <w:t>Objectif</w:t>
+      </w:r>
+      <w:r>
+        <w:t>s</w:t>
+      </w:r>
+      <w:r>
+        <w:t xml:space="preserve"> technique</w:t>
+      </w:r>
+      <w:r>
+        <w:t>s</w:t>
       </w:r>
     </w:p>
     <w:tbl>
@@ -1194,13 +1203,332 @@
               <w:rPr>
                 <w:lang w:eastAsia="fr-FR"/>
               </w:rPr>
-              <w:t>Vérifier les performances du système en termes d’actions mécaniques transmissibles et de choix de conception dans les liaisons mises en place</w:t>
-            </w:r>
-            <w:r>
+              <w:t>Analyser le fonctionnement du robot ;</w:t>
+            </w:r>
+          </w:p>
+          <w:p>
+            <w:pPr>
+              <w:pStyle w:val="Paragraphedeliste"/>
+              <w:numPr>
+                <w:ilvl w:val="0"/>
+                <w:numId w:val="13"/>
+              </w:numPr>
               <w:rPr>
                 <w:lang w:eastAsia="fr-FR"/>
               </w:rPr>
-              <w:t>.</w:t>
+            </w:pPr>
+            <w:r>
+              <w:rPr>
+                <w:lang w:eastAsia="fr-FR"/>
+              </w:rPr>
+              <w:t>Proposer un(des) modèles et déterminer son hyperstatisme ;</w:t>
+            </w:r>
+          </w:p>
+          <w:p>
+            <w:pPr>
+              <w:pStyle w:val="Paragraphedeliste"/>
+              <w:numPr>
+                <w:ilvl w:val="0"/>
+                <w:numId w:val="13"/>
+              </w:numPr>
+              <w:rPr>
+                <w:lang w:eastAsia="fr-FR"/>
+              </w:rPr>
+            </w:pPr>
+            <w:r>
+              <w:rPr>
+                <w:lang w:eastAsia="fr-FR"/>
+              </w:rPr>
+              <w:t>Résoudre des problèmes hyperstatiques en utilisant un logiciel de simulation ;</w:t>
+            </w:r>
+          </w:p>
+          <w:p>
+            <w:pPr>
+              <w:pStyle w:val="Paragraphedeliste"/>
+              <w:numPr>
+                <w:ilvl w:val="0"/>
+                <w:numId w:val="13"/>
+              </w:numPr>
+              <w:rPr>
+                <w:lang w:eastAsia="fr-FR"/>
+              </w:rPr>
+            </w:pPr>
+            <w:r>
+              <w:rPr>
+                <w:lang w:eastAsia="fr-FR"/>
+              </w:rPr>
+              <w:t>Proposer des solutions permettant d’assurer l’assemblage du robot.</w:t>
+            </w:r>
+          </w:p>
+        </w:tc>
+      </w:tr>
+    </w:tbl>
+    <w:p/>
+    <w:p>
+      <w:pPr>
+        <w:pStyle w:val="Titre2"/>
+      </w:pPr>
+      <w:r>
+        <w:t>Objectifs pédagogiques</w:t>
+      </w:r>
+    </w:p>
+    <w:tbl>
+      <w:tblPr>
+        <w:tblStyle w:val="Grilledutableau"/>
+        <w:tblW w:w="0" w:type="auto"/>
+        <w:tblBorders>
+          <w:top w:val="none" w:sz="0" w:space="0" w:color="auto"/>
+          <w:left w:val="none" w:sz="0" w:space="0" w:color="auto"/>
+          <w:bottom w:val="none" w:sz="0" w:space="0" w:color="auto"/>
+          <w:right w:val="none" w:sz="0" w:space="0" w:color="auto"/>
+          <w:insideH w:val="none" w:sz="0" w:space="0" w:color="auto"/>
+          <w:insideV w:val="none" w:sz="0" w:space="0" w:color="auto"/>
+        </w:tblBorders>
+        <w:tblLook w:val="04A0" w:firstRow="1" w:lastRow="0" w:firstColumn="1" w:lastColumn="0" w:noHBand="0" w:noVBand="1"/>
+      </w:tblPr>
+      <w:tblGrid>
+        <w:gridCol w:w="4962"/>
+        <w:gridCol w:w="5232"/>
+      </w:tblGrid>
+      <w:tr>
+        <w:tc>
+          <w:tcPr>
+            <w:tcW w:w="4962" w:type="dxa"/>
+            <w:vAlign w:val="center"/>
+          </w:tcPr>
+          <w:p>
+            <w:pPr>
+              <w:jc w:val="center"/>
+              <w:rPr>
+                <w:lang w:eastAsia="fr-FR"/>
+              </w:rPr>
+            </w:pPr>
+            <w:r>
+              <w:rPr>
+                <w:noProof/>
+                <w:lang w:eastAsia="fr-FR"/>
+              </w:rPr>
+              <w:drawing>
+                <wp:inline distT="0" distB="0" distL="0" distR="0" wp14:anchorId="74EE5228">
+                  <wp:extent cx="2752269" cy="1930400"/>
+                  <wp:effectExtent l="0" t="0" r="0" b="0"/>
+                  <wp:docPr id="1" name="Image 1"/>
+                  <wp:cNvGraphicFramePr>
+                    <a:graphicFrameLocks xmlns:a="http://schemas.openxmlformats.org/drawingml/2006/main" noChangeAspect="1"/>
+                  </wp:cNvGraphicFramePr>
+                  <a:graphic xmlns:a="http://schemas.openxmlformats.org/drawingml/2006/main">
+                    <a:graphicData uri="http://schemas.openxmlformats.org/drawingml/2006/picture">
+                      <pic:pic xmlns:pic="http://schemas.openxmlformats.org/drawingml/2006/picture">
+                        <pic:nvPicPr>
+                          <pic:cNvPr id="0" name="Picture 2"/>
+                          <pic:cNvPicPr>
+                            <a:picLocks noChangeAspect="1" noChangeArrowheads="1"/>
+                          </pic:cNvPicPr>
+                        </pic:nvPicPr>
+                        <pic:blipFill>
+                          <a:blip r:embed="rId12" cstate="print">
+                            <a:extLst>
+                              <a:ext uri="{28A0092B-C50C-407E-A947-70E740481C1C}">
+                                <a14:useLocalDpi xmlns:a14="http://schemas.microsoft.com/office/drawing/2010/main" val="0"/>
+                              </a:ext>
+                            </a:extLst>
+                          </a:blip>
+                          <a:srcRect/>
+                          <a:stretch>
+                            <a:fillRect/>
+                          </a:stretch>
+                        </pic:blipFill>
+                        <pic:spPr bwMode="auto">
+                          <a:xfrm>
+                            <a:off x="0" y="0"/>
+                            <a:ext cx="2761343" cy="1936764"/>
+                          </a:xfrm>
+                          <a:prstGeom prst="rect">
+                            <a:avLst/>
+                          </a:prstGeom>
+                          <a:noFill/>
+                        </pic:spPr>
+                      </pic:pic>
+                    </a:graphicData>
+                  </a:graphic>
+                </wp:inline>
+              </w:drawing>
+            </w:r>
+          </w:p>
+        </w:tc>
+        <w:tc>
+          <w:tcPr>
+            <w:tcW w:w="5232" w:type="dxa"/>
+            <w:vAlign w:val="center"/>
+          </w:tcPr>
+          <w:p>
+            <w:pPr>
+              <w:pStyle w:val="Paragraphedeliste"/>
+              <w:numPr>
+                <w:ilvl w:val="0"/>
+                <w:numId w:val="49"/>
+              </w:numPr>
+              <w:rPr>
+                <w:lang w:eastAsia="fr-FR"/>
+              </w:rPr>
+            </w:pPr>
+            <w:r>
+              <w:rPr>
+                <w:lang w:eastAsia="fr-FR"/>
+              </w:rPr>
+              <w:t xml:space="preserve">L’objectif est ici d’évaluer les écarts entre les performances mesurées et les performances simulées. </w:t>
+            </w:r>
+          </w:p>
+          <w:p>
+            <w:pPr>
+              <w:pStyle w:val="Paragraphedeliste"/>
+              <w:numPr>
+                <w:ilvl w:val="1"/>
+                <w:numId w:val="50"/>
+              </w:numPr>
+              <w:rPr>
+                <w:lang w:eastAsia="fr-FR"/>
+              </w:rPr>
+            </w:pPr>
+            <w:r>
+              <w:rPr>
+                <w:lang w:eastAsia="fr-FR"/>
+              </w:rPr>
+              <w:t>A2 Définir les frontières de l'analyse</w:t>
+            </w:r>
+          </w:p>
+          <w:p>
+            <w:pPr>
+              <w:pStyle w:val="Paragraphedeliste"/>
+              <w:numPr>
+                <w:ilvl w:val="1"/>
+                <w:numId w:val="50"/>
+              </w:numPr>
+              <w:rPr>
+                <w:lang w:eastAsia="fr-FR"/>
+              </w:rPr>
+            </w:pPr>
+            <w:r>
+              <w:rPr>
+                <w:lang w:eastAsia="fr-FR"/>
+              </w:rPr>
+              <w:t>A3 Appréhender les analyses fonctionnelle et structurelle</w:t>
+            </w:r>
+          </w:p>
+          <w:p>
+            <w:pPr>
+              <w:pStyle w:val="Paragraphedeliste"/>
+              <w:numPr>
+                <w:ilvl w:val="1"/>
+                <w:numId w:val="50"/>
+              </w:numPr>
+              <w:rPr>
+                <w:lang w:eastAsia="fr-FR"/>
+              </w:rPr>
+            </w:pPr>
+            <w:r>
+              <w:rPr>
+                <w:lang w:eastAsia="fr-FR"/>
+              </w:rPr>
+              <w:t>A5 Apprécier la pertinence et la validité des résultats</w:t>
+            </w:r>
+          </w:p>
+          <w:p>
+            <w:pPr>
+              <w:pStyle w:val="Paragraphedeliste"/>
+              <w:numPr>
+                <w:ilvl w:val="1"/>
+                <w:numId w:val="50"/>
+              </w:numPr>
+              <w:rPr>
+                <w:lang w:eastAsia="fr-FR"/>
+              </w:rPr>
+            </w:pPr>
+            <w:r>
+              <w:rPr>
+                <w:lang w:eastAsia="fr-FR"/>
+              </w:rPr>
+              <w:t>B2 Proposer un modèle de connaissance et de comportement</w:t>
+            </w:r>
+          </w:p>
+          <w:p>
+            <w:pPr>
+              <w:pStyle w:val="Paragraphedeliste"/>
+              <w:numPr>
+                <w:ilvl w:val="1"/>
+                <w:numId w:val="50"/>
+              </w:numPr>
+              <w:rPr>
+                <w:lang w:eastAsia="fr-FR"/>
+              </w:rPr>
+            </w:pPr>
+            <w:r>
+              <w:rPr>
+                <w:lang w:eastAsia="fr-FR"/>
+              </w:rPr>
+              <w:t>B3 Valider un modèle</w:t>
+            </w:r>
+          </w:p>
+          <w:p>
+            <w:pPr>
+              <w:pStyle w:val="Paragraphedeliste"/>
+              <w:numPr>
+                <w:ilvl w:val="1"/>
+                <w:numId w:val="50"/>
+              </w:numPr>
+              <w:rPr>
+                <w:lang w:eastAsia="fr-FR"/>
+              </w:rPr>
+            </w:pPr>
+            <w:r>
+              <w:rPr>
+                <w:lang w:eastAsia="fr-FR"/>
+              </w:rPr>
+              <w:t>C1 Proposer une démarche de résolution</w:t>
+            </w:r>
+          </w:p>
+          <w:p>
+            <w:pPr>
+              <w:pStyle w:val="Paragraphedeliste"/>
+              <w:numPr>
+                <w:ilvl w:val="1"/>
+                <w:numId w:val="50"/>
+              </w:numPr>
+              <w:rPr>
+                <w:lang w:eastAsia="fr-FR"/>
+              </w:rPr>
+            </w:pPr>
+            <w:r>
+              <w:rPr>
+                <w:lang w:eastAsia="fr-FR"/>
+              </w:rPr>
+              <w:t xml:space="preserve">D1 S'approprier le fonctionnement d'un système </w:t>
+            </w:r>
+            <w:proofErr w:type="spellStart"/>
+            <w:r>
+              <w:rPr>
+                <w:lang w:eastAsia="fr-FR"/>
+              </w:rPr>
+              <w:t>pluritechnologique</w:t>
+            </w:r>
+            <w:proofErr w:type="spellEnd"/>
+          </w:p>
+          <w:p>
+            <w:pPr>
+              <w:pStyle w:val="Paragraphedeliste"/>
+              <w:numPr>
+                <w:ilvl w:val="1"/>
+                <w:numId w:val="50"/>
+              </w:numPr>
+              <w:rPr>
+                <w:lang w:eastAsia="fr-FR"/>
+              </w:rPr>
+            </w:pPr>
+            <w:r>
+              <w:rPr>
+                <w:lang w:eastAsia="fr-FR"/>
+              </w:rPr>
+              <w:t>E – Concevoir</w:t>
             </w:r>
           </w:p>
         </w:tc>
@@ -1208,12 +1536,119 @@
     </w:tbl>
     <w:p>
       <w:pPr>
+        <w:rPr>
+          <w:lang w:eastAsia="fr-FR"/>
+        </w:rPr>
+      </w:pPr>
+    </w:p>
+    <w:p>
+      <w:pPr>
         <w:pStyle w:val="Titre1"/>
       </w:pPr>
       <w:r>
         <w:t>Découverte du système</w:t>
       </w:r>
     </w:p>
+    <w:tbl>
+      <w:tblPr>
+        <w:tblStyle w:val="Grilledutableau"/>
+        <w:tblW w:w="10205" w:type="dxa"/>
+        <w:tblBorders>
+          <w:top w:val="single" w:sz="4" w:space="0" w:color="632423" w:themeColor="accent2" w:themeShade="80"/>
+          <w:left w:val="single" w:sz="4" w:space="0" w:color="632423" w:themeColor="accent2" w:themeShade="80"/>
+          <w:bottom w:val="single" w:sz="4" w:space="0" w:color="632423" w:themeColor="accent2" w:themeShade="80"/>
+          <w:right w:val="single" w:sz="4" w:space="0" w:color="632423" w:themeColor="accent2" w:themeShade="80"/>
+          <w:insideH w:val="single" w:sz="4" w:space="0" w:color="632423" w:themeColor="accent2" w:themeShade="80"/>
+          <w:insideV w:val="single" w:sz="4" w:space="0" w:color="632423" w:themeColor="accent2" w:themeShade="80"/>
+        </w:tblBorders>
+        <w:shd w:val="clear" w:color="auto" w:fill="F2DBDB" w:themeFill="accent2" w:themeFillTint="33"/>
+        <w:tblLook w:val="04A0" w:firstRow="1" w:lastRow="0" w:firstColumn="1" w:lastColumn="0" w:noHBand="0" w:noVBand="1"/>
+      </w:tblPr>
+      <w:tblGrid>
+        <w:gridCol w:w="10205"/>
+      </w:tblGrid>
+      <w:tr>
+        <w:tc>
+          <w:tcPr>
+            <w:tcW w:w="10205" w:type="dxa"/>
+            <w:shd w:val="clear" w:color="auto" w:fill="F2DBDB" w:themeFill="accent2" w:themeFillTint="33"/>
+          </w:tcPr>
+          <w:p>
+            <w:pPr>
+              <w:rPr>
+                <w:rFonts w:ascii="Tw Cen MT" w:hAnsi="Tw Cen MT"/>
+                <w:b/>
+                <w:sz w:val="22"/>
+                <w:lang w:eastAsia="fr-FR"/>
+              </w:rPr>
+            </w:pPr>
+            <w:r>
+              <w:rPr>
+                <w:rFonts w:ascii="Tw Cen MT" w:hAnsi="Tw Cen MT"/>
+                <w:b/>
+                <w:sz w:val="22"/>
+                <w:lang w:eastAsia="fr-FR"/>
+              </w:rPr>
+              <w:t>Objectif</w:t>
+            </w:r>
+            <w:r>
+              <w:rPr>
+                <w:rFonts w:ascii="Tw Cen MT" w:hAnsi="Tw Cen MT"/>
+                <w:b/>
+                <w:sz w:val="22"/>
+                <w:lang w:eastAsia="fr-FR"/>
+              </w:rPr>
+              <w:t>s</w:t>
+            </w:r>
+            <w:r>
+              <w:rPr>
+                <w:rFonts w:ascii="Tw Cen MT" w:hAnsi="Tw Cen MT"/>
+                <w:b/>
+                <w:sz w:val="22"/>
+                <w:lang w:eastAsia="fr-FR"/>
+              </w:rPr>
+              <w:t> :</w:t>
+            </w:r>
+          </w:p>
+          <w:p>
+            <w:pPr>
+              <w:pStyle w:val="Paragraphedeliste"/>
+              <w:numPr>
+                <w:ilvl w:val="0"/>
+                <w:numId w:val="13"/>
+              </w:numPr>
+              <w:rPr>
+                <w:lang w:eastAsia="fr-FR"/>
+              </w:rPr>
+            </w:pPr>
+            <w:r>
+              <w:rPr>
+                <w:lang w:eastAsia="fr-FR"/>
+              </w:rPr>
+              <w:t>Analyser le fonctionnement et les constituants du robot haptique.</w:t>
+            </w:r>
+          </w:p>
+          <w:p>
+            <w:pPr>
+              <w:pStyle w:val="Paragraphedeliste"/>
+              <w:numPr>
+                <w:ilvl w:val="0"/>
+                <w:numId w:val="13"/>
+              </w:numPr>
+              <w:rPr>
+                <w:lang w:eastAsia="fr-FR"/>
+              </w:rPr>
+            </w:pPr>
+            <w:r>
+              <w:rPr>
+                <w:lang w:eastAsia="fr-FR"/>
+              </w:rPr>
+              <w:t>Analyser les modèles sous forme de graphe de liaisons.</w:t>
+            </w:r>
+          </w:p>
+        </w:tc>
+      </w:tr>
+    </w:tbl>
     <w:p/>
     <w:tbl>
       <w:tblPr>
@@ -1231,8 +1666,8 @@
         <w:tblLook w:val="04A0" w:firstRow="1" w:lastRow="0" w:firstColumn="1" w:lastColumn="0" w:noHBand="0" w:noVBand="1"/>
       </w:tblPr>
       <w:tblGrid>
-        <w:gridCol w:w="706"/>
-        <w:gridCol w:w="9478"/>
+        <w:gridCol w:w="716"/>
+        <w:gridCol w:w="9468"/>
       </w:tblGrid>
       <w:tr>
         <w:trPr>
@@ -1336,7 +1771,22 @@
                 <w:rFonts w:cs="Arial"/>
                 <w:bCs/>
               </w:rPr>
-              <w:t>En utilisant la fiche 6 « Découverte du robot dans un environnement de jeu », découvrez les comportements possibles du robot haptique.</w:t>
+              <w:t xml:space="preserve">En utilisant la fiche 6 </w:t>
+            </w:r>
+            <w:r>
+              <w:rPr>
+                <w:rFonts w:cs="Arial"/>
+                <w:b/>
+                <w:bCs/>
+              </w:rPr>
+              <w:t>« Découverte du robot dans un environnement de jeu</w:t>
+            </w:r>
+            <w:r>
+              <w:rPr>
+                <w:rFonts w:cs="Arial"/>
+                <w:bCs/>
+              </w:rPr>
+              <w:t> », découvrez les comportements possibles du robot haptique.</w:t>
             </w:r>
           </w:p>
           <w:p>
@@ -1366,7 +1816,35 @@
                 <w:rFonts w:cs="Arial"/>
                 <w:bCs/>
               </w:rPr>
-              <w:t>À l’aide des observations réalisées, tracer la chaîne fonctionnelle du robot haptique.</w:t>
+              <w:t>À l’aide des observations réalisées</w:t>
+            </w:r>
+            <w:r>
+              <w:rPr>
+                <w:rFonts w:cs="Arial"/>
+                <w:bCs/>
+              </w:rPr>
+              <w:t xml:space="preserve"> </w:t>
+            </w:r>
+            <w:r>
+              <w:rPr>
+                <w:rFonts w:cs="Arial"/>
+                <w:bCs/>
+              </w:rPr>
+              <w:t>,</w:t>
+            </w:r>
+            <w:r>
+              <w:rPr>
+                <w:rFonts w:cs="Arial"/>
+                <w:bCs/>
+              </w:rPr>
+              <w:t>établir</w:t>
+            </w:r>
+            <w:r>
+              <w:rPr>
+                <w:rFonts w:cs="Arial"/>
+                <w:bCs/>
+              </w:rPr>
+              <w:t xml:space="preserve"> la chaîne fonctionnelle du robot haptique.</w:t>
             </w:r>
           </w:p>
         </w:tc>
@@ -1389,8 +1867,8 @@
         <w:tblLook w:val="04A0" w:firstRow="1" w:lastRow="0" w:firstColumn="1" w:lastColumn="0" w:noHBand="0" w:noVBand="1"/>
       </w:tblPr>
       <w:tblGrid>
-        <w:gridCol w:w="706"/>
-        <w:gridCol w:w="9478"/>
+        <w:gridCol w:w="983"/>
+        <w:gridCol w:w="9201"/>
       </w:tblGrid>
       <w:tr>
         <w:trPr>
@@ -1399,7 +1877,7 @@
         </w:trPr>
         <w:tc>
           <w:tcPr>
-            <w:tcW w:w="706" w:type="dxa"/>
+            <w:tcW w:w="983" w:type="dxa"/>
             <w:shd w:val="clear" w:color="auto" w:fill="DBE5F1" w:themeFill="accent1" w:themeFillTint="33"/>
             <w:textDirection w:val="btLr"/>
             <w:vAlign w:val="center"/>
@@ -1420,6 +1898,7 @@
                 <w:b/>
                 <w:sz w:val="22"/>
               </w:rPr>
+              <w:lastRenderedPageBreak/>
               <w:t xml:space="preserve">Activité </w:t>
             </w:r>
             <w:r>
@@ -1461,7 +1940,7 @@
         </w:tc>
         <w:tc>
           <w:tcPr>
-            <w:tcW w:w="9638" w:type="dxa"/>
+            <w:tcW w:w="9201" w:type="dxa"/>
             <w:shd w:val="clear" w:color="auto" w:fill="DBE5F1" w:themeFill="accent1" w:themeFillTint="33"/>
             <w:vAlign w:val="center"/>
           </w:tcPr>
@@ -1502,7 +1981,27 @@
                 <w:rFonts w:cs="Arial"/>
                 <w:bCs/>
               </w:rPr>
-              <w:t>En utilisant la fonctionnalité « Acquérir la position », déterminer les dimensions de l’espace de travail et valider les données fournies par le fabricant (Fiche 3 – Données techniques fabricant).</w:t>
+              <w:t>Quelles sont les mobilités du mécanisme ?</w:t>
+            </w:r>
+          </w:p>
+          <w:p>
+            <w:pPr>
+              <w:pStyle w:val="Paragraphedeliste"/>
+              <w:numPr>
+                <w:ilvl w:val="0"/>
+                <w:numId w:val="46"/>
+              </w:numPr>
+              <w:rPr>
+                <w:rFonts w:cs="Arial"/>
+                <w:bCs/>
+              </w:rPr>
+            </w:pPr>
+            <w:r>
+              <w:rPr>
+                <w:rFonts w:cs="Arial"/>
+                <w:bCs/>
+              </w:rPr>
+              <w:t xml:space="preserve">Proposer un graphe de liaison. </w:t>
             </w:r>
           </w:p>
         </w:tc>
@@ -1525,8 +2024,8 @@
         <w:tblLook w:val="04A0" w:firstRow="1" w:lastRow="0" w:firstColumn="1" w:lastColumn="0" w:noHBand="0" w:noVBand="1"/>
       </w:tblPr>
       <w:tblGrid>
-        <w:gridCol w:w="706"/>
-        <w:gridCol w:w="9478"/>
+        <w:gridCol w:w="716"/>
+        <w:gridCol w:w="9468"/>
       </w:tblGrid>
       <w:tr>
         <w:trPr>
@@ -1602,6 +2101,66 @@
               </w:numPr>
             </w:pPr>
             <w:r>
+              <w:rPr>
+                <w:noProof/>
+              </w:rPr>
+              <w:drawing>
+                <wp:anchor distT="0" distB="0" distL="114300" distR="114300" simplePos="0" relativeHeight="251666432" behindDoc="0" locked="0" layoutInCell="1" allowOverlap="1" wp14:anchorId="5B3A4249">
+                  <wp:simplePos x="0" y="0"/>
+                  <wp:positionH relativeFrom="column">
+                    <wp:posOffset>3931285</wp:posOffset>
+                  </wp:positionH>
+                  <wp:positionV relativeFrom="paragraph">
+                    <wp:posOffset>194945</wp:posOffset>
+                  </wp:positionV>
+                  <wp:extent cx="1936750" cy="1073785"/>
+                  <wp:effectExtent l="0" t="0" r="6350" b="0"/>
+                  <wp:wrapSquare wrapText="bothSides"/>
+                  <wp:docPr id="2" name="Image 2"/>
+                  <wp:cNvGraphicFramePr>
+                    <a:graphicFrameLocks xmlns:a="http://schemas.openxmlformats.org/drawingml/2006/main" noChangeAspect="1"/>
+                  </wp:cNvGraphicFramePr>
+                  <a:graphic xmlns:a="http://schemas.openxmlformats.org/drawingml/2006/main">
+                    <a:graphicData uri="http://schemas.openxmlformats.org/drawingml/2006/picture">
+                      <pic:pic xmlns:pic="http://schemas.openxmlformats.org/drawingml/2006/picture">
+                        <pic:nvPicPr>
+                          <pic:cNvPr id="1" name=""/>
+                          <pic:cNvPicPr/>
+                        </pic:nvPicPr>
+                        <pic:blipFill>
+                          <a:blip r:embed="rId13" cstate="print">
+                            <a:extLst>
+                              <a:ext uri="{28A0092B-C50C-407E-A947-70E740481C1C}">
+                                <a14:useLocalDpi xmlns:a14="http://schemas.microsoft.com/office/drawing/2010/main" val="0"/>
+                              </a:ext>
+                            </a:extLst>
+                          </a:blip>
+                          <a:stretch>
+                            <a:fillRect/>
+                          </a:stretch>
+                        </pic:blipFill>
+                        <pic:spPr>
+                          <a:xfrm>
+                            <a:off x="0" y="0"/>
+                            <a:ext cx="1936750" cy="1073785"/>
+                          </a:xfrm>
+                          <a:prstGeom prst="rect">
+                            <a:avLst/>
+                          </a:prstGeom>
+                        </pic:spPr>
+                      </pic:pic>
+                    </a:graphicData>
+                  </a:graphic>
+                  <wp14:sizeRelH relativeFrom="margin">
+                    <wp14:pctWidth>0</wp14:pctWidth>
+                  </wp14:sizeRelH>
+                  <wp14:sizeRelV relativeFrom="margin">
+                    <wp14:pctHeight>0</wp14:pctHeight>
+                  </wp14:sizeRelV>
+                </wp:anchor>
+              </w:drawing>
+            </w:r>
+            <w:r>
               <w:t xml:space="preserve">Ouvrir le modèle SolidWorks ROBOT_HAPTIQUE.SLDASM. Dans le modèle meca3D, on utilisera l’étude « Robot Complet Sans Friction ». </w:t>
             </w:r>
           </w:p>
@@ -1614,13 +2173,28 @@
               </w:numPr>
             </w:pPr>
             <w:r>
-              <w:t xml:space="preserve">Quelles sont les pièces </w:t>
-            </w:r>
-            <w:r>
-              <w:t xml:space="preserve">(ou ensemble de pièces) </w:t>
-            </w:r>
-            <w:r>
-              <w:t>qui n’entrent pas en compte dans la modélisation meca3D ?</w:t>
+              <w:t>Lancer un calcul mécanique</w:t>
+            </w:r>
+            <w:r>
+              <w:t xml:space="preserve"> (en cinématique)</w:t>
+            </w:r>
+            <w:r>
+              <w:t>. Relever l’ensemble des données des anal</w:t>
+            </w:r>
+            <w:r>
+              <w:t xml:space="preserve">yses cinématiques et statiques ainsi que le </w:t>
+            </w:r>
+            <w:r>
+              <w:t>« </w:t>
+            </w:r>
+            <w:r>
+              <w:t>Résumé.</w:t>
+            </w:r>
+            <w:r>
+              <w:t> »</w:t>
+            </w:r>
+            <w:r>
+              <w:t xml:space="preserve"> </w:t>
             </w:r>
           </w:p>
           <w:p>
@@ -1632,22 +2206,10 @@
               </w:numPr>
             </w:pPr>
             <w:r>
-              <w:t>Lancer un calcul mécanique. Relever l’ensemble des données des anal</w:t>
-            </w:r>
-            <w:r>
-              <w:t xml:space="preserve">yses cinématiques et statiques ainsi que le Résumé. </w:t>
-            </w:r>
-          </w:p>
-          <w:p>
-            <w:pPr>
-              <w:pStyle w:val="Paragraphedeliste"/>
-              <w:numPr>
-                <w:ilvl w:val="0"/>
-                <w:numId w:val="47"/>
-              </w:numPr>
-            </w:pPr>
-            <w:r>
-              <w:t xml:space="preserve">Réaliser une étude cinématique avec les données suivantes : </w:t>
+              <w:t xml:space="preserve">Réaliser une étude cinématique </w:t>
+            </w:r>
+            <w:r>
+              <w:t xml:space="preserve">et nue étude géométrique. </w:t>
             </w:r>
           </w:p>
           <w:p>
@@ -1659,70 +2221,21 @@
               </w:numPr>
             </w:pPr>
             <w:r>
-              <w:t xml:space="preserve">Pivot </w:t>
-            </w:r>
-            <w:proofErr w:type="spellStart"/>
-            <w:r>
-              <w:t>Bati</w:t>
-            </w:r>
-            <w:proofErr w:type="spellEnd"/>
-            <w:r>
-              <w:t xml:space="preserve"> Bras 1 : -1 tr/min ;</w:t>
+              <w:t>Comment déterminer les mouvements pilotes ?</w:t>
             </w:r>
           </w:p>
           <w:p>
             <w:pPr>
               <w:pStyle w:val="Paragraphedeliste"/>
               <w:numPr>
-                <w:ilvl w:val="1"/>
-                <w:numId w:val="47"/>
+                <w:ilvl w:val="0"/>
+                <w:numId w:val="45"/>
               </w:numPr>
             </w:pPr>
             <w:r>
-              <w:t xml:space="preserve">Pivot </w:t>
-            </w:r>
-            <w:proofErr w:type="spellStart"/>
-            <w:r>
-              <w:t>Bati</w:t>
-            </w:r>
-            <w:proofErr w:type="spellEnd"/>
-            <w:r>
-              <w:t xml:space="preserve"> Bras </w:t>
-            </w:r>
-            <w:r>
-              <w:t>2</w:t>
-            </w:r>
-            <w:r>
-              <w:t> : -1 tr/min ;</w:t>
+              <w:t>Quel est le graphe de structure du modèle Meca3D</w:t>
             </w:r>
           </w:p>
-          <w:p>
-            <w:pPr>
-              <w:pStyle w:val="Paragraphedeliste"/>
-              <w:numPr>
-                <w:ilvl w:val="1"/>
-                <w:numId w:val="47"/>
-              </w:numPr>
-            </w:pPr>
-            <w:r>
-              <w:t xml:space="preserve">Pivot </w:t>
-            </w:r>
-            <w:proofErr w:type="spellStart"/>
-            <w:r>
-              <w:t>Bati</w:t>
-            </w:r>
-            <w:proofErr w:type="spellEnd"/>
-            <w:r>
-              <w:t xml:space="preserve"> Bras 3</w:t>
-            </w:r>
-            <w:r>
-              <w:t> : 1 tr/min</w:t>
-            </w:r>
-            <w:r>
-              <w:t>.</w:t>
-            </w:r>
-          </w:p>
-          <w:p/>
           <w:p>
             <w:pPr>
               <w:pStyle w:val="Paragraphedeliste"/>
@@ -1786,7 +2299,6 @@
                 <w:b/>
                 <w:sz w:val="22"/>
               </w:rPr>
-              <w:lastRenderedPageBreak/>
               <w:t>Synthèse</w:t>
             </w:r>
           </w:p>
@@ -1848,7 +2360,6 @@
                 <w:bCs/>
               </w:rPr>
             </w:pPr>
-            <w:proofErr w:type="gramStart"/>
             <w:r>
               <w:rPr>
                 <w:rFonts w:cs="Arial"/>
@@ -1861,15 +2372,7 @@
                 <w:rFonts w:cs="Arial"/>
                 <w:bCs/>
               </w:rPr>
-              <w:t>xpliquer</w:t>
-            </w:r>
-            <w:proofErr w:type="gramEnd"/>
-            <w:r>
-              <w:rPr>
-                <w:rFonts w:cs="Arial"/>
-                <w:bCs/>
-              </w:rPr>
-              <w:t xml:space="preserve"> comment est réalisé le retour de force</w:t>
+              <w:t>xpliquer comment est réalisé le retour de force</w:t>
             </w:r>
             <w:r>
               <w:rPr>
@@ -1896,14 +2399,82 @@
                 <w:rFonts w:cs="Arial"/>
                 <w:bCs/>
               </w:rPr>
-              <w:t>r</w:t>
+              <w:t>expliquer comment est réalisé le déplacement de l’effecteur par rapport à la base</w:t>
             </w:r>
             <w:r>
               <w:rPr>
                 <w:rFonts w:cs="Arial"/>
                 <w:bCs/>
               </w:rPr>
-              <w:t>éaliser la chaîne fonctionnelle du robot.</w:t>
+              <w:t> ;</w:t>
+            </w:r>
+          </w:p>
+          <w:p>
+            <w:pPr>
+              <w:pStyle w:val="Paragraphedeliste"/>
+              <w:numPr>
+                <w:ilvl w:val="1"/>
+                <w:numId w:val="48"/>
+              </w:numPr>
+              <w:rPr>
+                <w:rFonts w:cs="Arial"/>
+                <w:bCs/>
+              </w:rPr>
+            </w:pPr>
+            <w:r>
+              <w:rPr>
+                <w:rFonts w:cs="Arial"/>
+                <w:bCs/>
+              </w:rPr>
+              <w:t>c</w:t>
+            </w:r>
+            <w:r>
+              <w:rPr>
+                <w:rFonts w:cs="Arial"/>
+                <w:bCs/>
+              </w:rPr>
+              <w:t>omparer le graphe de liaison de meca3D et des modélisateurs</w:t>
+            </w:r>
+            <w:r>
+              <w:rPr>
+                <w:rFonts w:cs="Arial"/>
+                <w:bCs/>
+              </w:rPr>
+              <w:t> ;</w:t>
+            </w:r>
+          </w:p>
+          <w:p>
+            <w:pPr>
+              <w:pStyle w:val="Paragraphedeliste"/>
+              <w:numPr>
+                <w:ilvl w:val="1"/>
+                <w:numId w:val="48"/>
+              </w:numPr>
+              <w:rPr>
+                <w:rFonts w:cs="Arial"/>
+                <w:bCs/>
+              </w:rPr>
+            </w:pPr>
+            <w:r>
+              <w:rPr>
+                <w:rFonts w:cs="Arial"/>
+                <w:bCs/>
+              </w:rPr>
+              <w:t>compléter éventuellement</w:t>
+            </w:r>
+            <w:r>
+              <w:rPr>
+                <w:rFonts w:cs="Arial"/>
+                <w:bCs/>
+              </w:rPr>
+              <w:t xml:space="preserve"> la chaîne fonctionnelle du robot</w:t>
+            </w:r>
+            <w:r>
+              <w:rPr>
+                <w:rFonts w:cs="Arial"/>
+                <w:bCs/>
+              </w:rPr>
+              <w:t>.</w:t>
             </w:r>
           </w:p>
         </w:tc>
@@ -1918,6 +2489,118 @@
         <w:t>Modélisation du robot haptique</w:t>
       </w:r>
     </w:p>
+    <w:tbl>
+      <w:tblPr>
+        <w:tblStyle w:val="Grilledutableau"/>
+        <w:tblW w:w="10205" w:type="dxa"/>
+        <w:tblBorders>
+          <w:top w:val="single" w:sz="4" w:space="0" w:color="632423" w:themeColor="accent2" w:themeShade="80"/>
+          <w:left w:val="single" w:sz="4" w:space="0" w:color="632423" w:themeColor="accent2" w:themeShade="80"/>
+          <w:bottom w:val="single" w:sz="4" w:space="0" w:color="632423" w:themeColor="accent2" w:themeShade="80"/>
+          <w:right w:val="single" w:sz="4" w:space="0" w:color="632423" w:themeColor="accent2" w:themeShade="80"/>
+          <w:insideH w:val="single" w:sz="4" w:space="0" w:color="632423" w:themeColor="accent2" w:themeShade="80"/>
+          <w:insideV w:val="single" w:sz="4" w:space="0" w:color="632423" w:themeColor="accent2" w:themeShade="80"/>
+        </w:tblBorders>
+        <w:shd w:val="clear" w:color="auto" w:fill="F2DBDB" w:themeFill="accent2" w:themeFillTint="33"/>
+        <w:tblLook w:val="04A0" w:firstRow="1" w:lastRow="0" w:firstColumn="1" w:lastColumn="0" w:noHBand="0" w:noVBand="1"/>
+      </w:tblPr>
+      <w:tblGrid>
+        <w:gridCol w:w="10205"/>
+      </w:tblGrid>
+      <w:tr>
+        <w:tc>
+          <w:tcPr>
+            <w:tcW w:w="10205" w:type="dxa"/>
+            <w:shd w:val="clear" w:color="auto" w:fill="F2DBDB" w:themeFill="accent2" w:themeFillTint="33"/>
+          </w:tcPr>
+          <w:p>
+            <w:pPr>
+              <w:rPr>
+                <w:rFonts w:ascii="Tw Cen MT" w:hAnsi="Tw Cen MT"/>
+                <w:b/>
+                <w:sz w:val="22"/>
+                <w:lang w:eastAsia="fr-FR"/>
+              </w:rPr>
+            </w:pPr>
+            <w:r>
+              <w:rPr>
+                <w:rFonts w:ascii="Tw Cen MT" w:hAnsi="Tw Cen MT"/>
+                <w:b/>
+                <w:sz w:val="22"/>
+                <w:lang w:eastAsia="fr-FR"/>
+              </w:rPr>
+              <w:t>Objectif</w:t>
+            </w:r>
+            <w:r>
+              <w:rPr>
+                <w:rFonts w:ascii="Tw Cen MT" w:hAnsi="Tw Cen MT"/>
+                <w:b/>
+                <w:sz w:val="22"/>
+                <w:lang w:eastAsia="fr-FR"/>
+              </w:rPr>
+              <w:t>s</w:t>
+            </w:r>
+            <w:r>
+              <w:rPr>
+                <w:rFonts w:ascii="Tw Cen MT" w:hAnsi="Tw Cen MT"/>
+                <w:b/>
+                <w:sz w:val="22"/>
+                <w:lang w:eastAsia="fr-FR"/>
+              </w:rPr>
+              <w:t> :</w:t>
+            </w:r>
+          </w:p>
+          <w:p>
+            <w:pPr>
+              <w:pStyle w:val="Paragraphedeliste"/>
+              <w:numPr>
+                <w:ilvl w:val="0"/>
+                <w:numId w:val="13"/>
+              </w:numPr>
+              <w:rPr>
+                <w:lang w:eastAsia="fr-FR"/>
+              </w:rPr>
+            </w:pPr>
+            <w:r>
+              <w:rPr>
+                <w:lang w:eastAsia="fr-FR"/>
+              </w:rPr>
+              <w:t>Proposer un modèle du robot haptique sous forme de graphe de liaisons.</w:t>
+            </w:r>
+          </w:p>
+          <w:p>
+            <w:pPr>
+              <w:pStyle w:val="Paragraphedeliste"/>
+              <w:numPr>
+                <w:ilvl w:val="0"/>
+                <w:numId w:val="13"/>
+              </w:numPr>
+              <w:rPr>
+                <w:lang w:eastAsia="fr-FR"/>
+              </w:rPr>
+            </w:pPr>
+            <w:r>
+              <w:rPr>
+                <w:lang w:eastAsia="fr-FR"/>
+              </w:rPr>
+              <w:t>Analyser comment Meca3D gère l</w:t>
+            </w:r>
+            <w:r>
+              <w:rPr>
+                <w:lang w:eastAsia="fr-FR"/>
+              </w:rPr>
+              <w:t xml:space="preserve">a résolution du PFS dans le cas </w:t>
+            </w:r>
+            <w:r>
+              <w:rPr>
+                <w:lang w:eastAsia="fr-FR"/>
+              </w:rPr>
+              <w:t xml:space="preserve">d’un modèle hyperstatique. </w:t>
+            </w:r>
+          </w:p>
+        </w:tc>
+      </w:tr>
+    </w:tbl>
     <w:p/>
     <w:tbl>
       <w:tblPr>
@@ -1935,8 +2618,8 @@
         <w:tblLook w:val="04A0" w:firstRow="1" w:lastRow="0" w:firstColumn="1" w:lastColumn="0" w:noHBand="0" w:noVBand="1"/>
       </w:tblPr>
       <w:tblGrid>
-        <w:gridCol w:w="706"/>
-        <w:gridCol w:w="9478"/>
+        <w:gridCol w:w="983"/>
+        <w:gridCol w:w="9201"/>
       </w:tblGrid>
       <w:tr>
         <w:trPr>
@@ -1945,7 +2628,7 @@
         </w:trPr>
         <w:tc>
           <w:tcPr>
-            <w:tcW w:w="706" w:type="dxa"/>
+            <w:tcW w:w="983" w:type="dxa"/>
             <w:shd w:val="clear" w:color="auto" w:fill="DBE5F1" w:themeFill="accent1" w:themeFillTint="33"/>
             <w:textDirection w:val="btLr"/>
             <w:vAlign w:val="center"/>
@@ -1999,7 +2682,7 @@
         </w:tc>
         <w:tc>
           <w:tcPr>
-            <w:tcW w:w="9638" w:type="dxa"/>
+            <w:tcW w:w="9201" w:type="dxa"/>
             <w:shd w:val="clear" w:color="auto" w:fill="DBE5F1" w:themeFill="accent1" w:themeFillTint="33"/>
             <w:vAlign w:val="center"/>
           </w:tcPr>
@@ -2020,7 +2703,14 @@
                 <w:rFonts w:cs="Arial"/>
                 <w:bCs/>
               </w:rPr>
-              <w:t xml:space="preserve">Réaliser le graphe des liaisons. </w:t>
+              <w:t>À partir du graphe des liaisons, p</w:t>
+            </w:r>
+            <w:r>
+              <w:rPr>
+                <w:rFonts w:cs="Arial"/>
+                <w:bCs/>
+              </w:rPr>
+              <w:t xml:space="preserve">roposer une méthode permettant de déterminer la liaison équivalente entre le bâti et l’effecteur. </w:t>
             </w:r>
           </w:p>
           <w:p>
@@ -2040,7 +2730,7 @@
                 <w:rFonts w:cs="Arial"/>
                 <w:bCs/>
               </w:rPr>
-              <w:t xml:space="preserve">Proposer une méthode permettant de déterminer la liaison équivalente entre le bâti et l’effecteur. </w:t>
+              <w:t xml:space="preserve">Réaliser une analyse de l’hyperstatisme. </w:t>
             </w:r>
           </w:p>
           <w:p>
@@ -2060,67 +2750,21 @@
                 <w:rFonts w:cs="Arial"/>
                 <w:bCs/>
               </w:rPr>
-              <w:t xml:space="preserve">Réaliser une analyse de l’hyperstatisme. </w:t>
-            </w:r>
-          </w:p>
-          <w:p>
-            <w:pPr>
-              <w:pStyle w:val="Paragraphedeliste"/>
-              <w:numPr>
-                <w:ilvl w:val="0"/>
-                <w:numId w:val="46"/>
-              </w:numPr>
+              <w:t xml:space="preserve">Quelles dispositions technologiques sont utilisées sur le système pour </w:t>
+            </w:r>
+            <w:r>
               <w:rPr>
                 <w:rFonts w:cs="Arial"/>
                 <w:bCs/>
               </w:rPr>
-            </w:pPr>
+              <w:t xml:space="preserve">permettre l’assemblage des pièces et </w:t>
+            </w:r>
             <w:r>
               <w:rPr>
                 <w:rFonts w:cs="Arial"/>
                 <w:bCs/>
               </w:rPr>
-              <w:t xml:space="preserve">Identifier de quelle(s) liaison(s) il provient. </w:t>
-            </w:r>
-          </w:p>
-          <w:p>
-            <w:pPr>
-              <w:pStyle w:val="Paragraphedeliste"/>
-              <w:numPr>
-                <w:ilvl w:val="0"/>
-                <w:numId w:val="46"/>
-              </w:numPr>
-              <w:rPr>
-                <w:rFonts w:cs="Arial"/>
-                <w:bCs/>
-              </w:rPr>
-            </w:pPr>
-            <w:r>
-              <w:rPr>
-                <w:rFonts w:cs="Arial"/>
-                <w:bCs/>
-              </w:rPr>
-              <w:t>Quelles modifications pourrait-on faire pour proposer un modèle isostatique ?</w:t>
-            </w:r>
-          </w:p>
-          <w:p>
-            <w:pPr>
-              <w:pStyle w:val="Paragraphedeliste"/>
-              <w:numPr>
-                <w:ilvl w:val="0"/>
-                <w:numId w:val="46"/>
-              </w:numPr>
-              <w:rPr>
-                <w:rFonts w:cs="Arial"/>
-                <w:bCs/>
-              </w:rPr>
-            </w:pPr>
-            <w:r>
-              <w:rPr>
-                <w:rFonts w:cs="Arial"/>
-                <w:bCs/>
-              </w:rPr>
-              <w:t>Quelles dispositions technologiques sont utilisées sur le système pour assurer la mobilité du système ?</w:t>
+              <w:t>assurer la mobilité du système ?</w:t>
             </w:r>
           </w:p>
         </w:tc>
@@ -2143,8 +2787,8 @@
         <w:tblLook w:val="04A0" w:firstRow="1" w:lastRow="0" w:firstColumn="1" w:lastColumn="0" w:noHBand="0" w:noVBand="1"/>
       </w:tblPr>
       <w:tblGrid>
-        <w:gridCol w:w="706"/>
-        <w:gridCol w:w="9478"/>
+        <w:gridCol w:w="716"/>
+        <w:gridCol w:w="9468"/>
       </w:tblGrid>
       <w:tr>
         <w:trPr>
@@ -2228,26 +2872,6 @@
                 <w:rFonts w:cs="Arial"/>
                 <w:bCs/>
               </w:rPr>
-              <w:t xml:space="preserve">Reconstituer le graphe des liaisons. </w:t>
-            </w:r>
-          </w:p>
-          <w:p>
-            <w:pPr>
-              <w:pStyle w:val="Paragraphedeliste"/>
-              <w:numPr>
-                <w:ilvl w:val="0"/>
-                <w:numId w:val="46"/>
-              </w:numPr>
-              <w:rPr>
-                <w:rFonts w:cs="Arial"/>
-                <w:bCs/>
-              </w:rPr>
-            </w:pPr>
-            <w:r>
-              <w:rPr>
-                <w:rFonts w:cs="Arial"/>
-                <w:bCs/>
-              </w:rPr>
               <w:t xml:space="preserve">Justifier chacun des résultats de l’analyse de mécanisme : </w:t>
             </w:r>
           </w:p>
@@ -2324,74 +2948,6 @@
               <w:pStyle w:val="Paragraphedeliste"/>
               <w:numPr>
                 <w:ilvl w:val="0"/>
-                <w:numId w:val="46"/>
-              </w:numPr>
-            </w:pPr>
-            <w:r>
-              <w:rPr>
-                <w:rFonts w:cs="Arial"/>
-                <w:bCs/>
-              </w:rPr>
-              <w:t>Quelles modifications sont nécessaire pour réaliser une étude statique (cas d’utilisation envisageable :</w:t>
-            </w:r>
-            <w:r>
-              <w:rPr>
-                <w:rFonts w:cs="Arial"/>
-                <w:bCs/>
-              </w:rPr>
-              <w:t xml:space="preserve"> on souhaite que l’effecteur </w:t>
-            </w:r>
-            <w:r>
-              <w:rPr>
-                <w:rFonts w:cs="Arial"/>
-                <w:bCs/>
-              </w:rPr>
-              <w:t>ne</w:t>
-            </w:r>
-            <w:r>
-              <w:rPr>
-                <w:rFonts w:cs="Arial"/>
-                <w:bCs/>
-              </w:rPr>
-              <w:t xml:space="preserve"> se déplace pas sous un </w:t>
-            </w:r>
-            <w:r>
-              <w:rPr>
-                <w:rFonts w:cs="Arial"/>
-                <w:bCs/>
-              </w:rPr>
-              <w:t xml:space="preserve">effort de 5 N dans l’axe du robot). </w:t>
-            </w:r>
-          </w:p>
-          <w:p>
-            <w:pPr>
-              <w:pStyle w:val="Paragraphedeliste"/>
-              <w:numPr>
-                <w:ilvl w:val="1"/>
-                <w:numId w:val="46"/>
-              </w:numPr>
-            </w:pPr>
-            <w:r>
-              <w:t>Réaliser cette modification et réaliser l’étude statique.</w:t>
-            </w:r>
-          </w:p>
-          <w:p>
-            <w:pPr>
-              <w:pStyle w:val="Paragraphedeliste"/>
-              <w:numPr>
-                <w:ilvl w:val="1"/>
-                <w:numId w:val="46"/>
-              </w:numPr>
-            </w:pPr>
-            <w:r>
-              <w:t>Les résultats dépendent-ils de la position de l’effecteur ? Si oui, pourquoi ?</w:t>
-            </w:r>
-          </w:p>
-          <w:p>
-            <w:pPr>
-              <w:pStyle w:val="Paragraphedeliste"/>
-              <w:numPr>
-                <w:ilvl w:val="1"/>
                 <w:numId w:val="46"/>
               </w:numPr>
             </w:pPr>
@@ -2498,6 +3054,13 @@
               </w:rPr>
               <w:t xml:space="preserve">Comparer les graphes des liaisons et les degrés d’hyperstatisme déterminés. </w:t>
             </w:r>
+            <w:r>
+              <w:rPr>
+                <w:rFonts w:cs="Arial"/>
+                <w:bCs/>
+              </w:rPr>
+              <w:t>Conclure sur les éventuels écarts entre les résultats.</w:t>
+            </w:r>
           </w:p>
           <w:p>
             <w:pPr>
@@ -2516,7 +3079,14 @@
                 <w:rFonts w:cs="Arial"/>
                 <w:bCs/>
               </w:rPr>
-              <w:t>Comment SolidWorks gère-t-il l’hyperstatisme ?</w:t>
+              <w:t xml:space="preserve">Comment </w:t>
+            </w:r>
+            <w:r>
+              <w:rPr>
+                <w:rFonts w:cs="Arial"/>
+                <w:bCs/>
+              </w:rPr>
+              <w:t>Meca 3D parvient-il à calculer l’ensemble des efforts dans les liaisons lorsque le problème est hyperstatique.</w:t>
             </w:r>
           </w:p>
           <w:p>
@@ -2548,2458 +3118,69 @@
         <w:pStyle w:val="Titre1"/>
       </w:pPr>
       <w:r>
-        <w:t>Modélisation d’un bras du robot haptique</w:t>
+        <w:t>Proposer des solutions pour concevoir le robot et l’assembler</w:t>
       </w:r>
     </w:p>
-    <w:p>
-      <w:pPr>
-        <w:pStyle w:val="Titre2"/>
-      </w:pPr>
-      <w:bookmarkStart w:id="0" w:name="_GoBack"/>
-      <w:bookmarkEnd w:id="0"/>
-    </w:p>
-    <w:p>
-      <w:pPr>
-        <w:pStyle w:val="Titre2"/>
-      </w:pPr>
-      <w:r>
-        <w:t>Objectifs</w:t>
-      </w:r>
-    </w:p>
-    <w:p>
-      <w:pPr>
-        <w:pStyle w:val="p1"/>
-        <w:rPr>
-          <w:rFonts w:asciiTheme="minorHAnsi" w:hAnsiTheme="minorHAnsi"/>
-          <w:sz w:val="20"/>
-          <w:szCs w:val="20"/>
-        </w:rPr>
-      </w:pPr>
-      <w:r>
-        <w:rPr>
-          <w:rFonts w:asciiTheme="minorHAnsi" w:hAnsiTheme="minorHAnsi"/>
-          <w:sz w:val="20"/>
-          <w:szCs w:val="20"/>
-        </w:rPr>
-        <w:t>L’objet de l’étude menée ici est la fonctionnalité « Acquérir la position » proposée par le robot Falcon, dans le cadre d’un</w:t>
-      </w:r>
-      <w:r>
-        <w:rPr>
-          <w:rFonts w:asciiTheme="minorHAnsi" w:hAnsiTheme="minorHAnsi"/>
-          <w:sz w:val="20"/>
-          <w:szCs w:val="20"/>
-        </w:rPr>
-        <w:t xml:space="preserve"> </w:t>
-      </w:r>
-      <w:r>
-        <w:rPr>
-          <w:rFonts w:asciiTheme="minorHAnsi" w:hAnsiTheme="minorHAnsi"/>
-          <w:sz w:val="20"/>
-          <w:szCs w:val="20"/>
-        </w:rPr>
-        <w:t>mouvement à une seule mobilité. L’objectif est d’analyser les performances du système réel vis-à-vis du cahier des charges.</w:t>
-      </w:r>
-    </w:p>
-    <w:p>
-      <w:pPr>
-        <w:pStyle w:val="p1"/>
-        <w:rPr>
-          <w:rFonts w:asciiTheme="minorHAnsi" w:hAnsiTheme="minorHAnsi"/>
-          <w:sz w:val="20"/>
-          <w:szCs w:val="20"/>
-        </w:rPr>
-      </w:pPr>
-      <w:r>
-        <w:rPr>
-          <w:rFonts w:asciiTheme="minorHAnsi" w:hAnsiTheme="minorHAnsi"/>
-          <w:sz w:val="20"/>
-          <w:szCs w:val="20"/>
-        </w:rPr>
-        <w:t>Les objectifs intermédiaires sont :</w:t>
-      </w:r>
-    </w:p>
-    <w:p>
-      <w:pPr>
-        <w:pStyle w:val="p1"/>
-        <w:numPr>
-          <w:ilvl w:val="0"/>
-          <w:numId w:val="28"/>
-        </w:numPr>
-        <w:rPr>
-          <w:rFonts w:asciiTheme="minorHAnsi" w:hAnsiTheme="minorHAnsi"/>
-          <w:sz w:val="20"/>
-          <w:szCs w:val="20"/>
-        </w:rPr>
-      </w:pPr>
-      <w:r>
-        <w:rPr>
-          <w:rFonts w:asciiTheme="minorHAnsi" w:hAnsiTheme="minorHAnsi"/>
-          <w:sz w:val="20"/>
-          <w:szCs w:val="20"/>
-        </w:rPr>
-        <w:t>Caractériser l’écart d’espace de travail « exigé – réel » ;</w:t>
-      </w:r>
-    </w:p>
-    <w:p>
-      <w:pPr>
-        <w:pStyle w:val="p1"/>
-        <w:numPr>
-          <w:ilvl w:val="0"/>
-          <w:numId w:val="28"/>
-        </w:numPr>
-        <w:rPr>
-          <w:rFonts w:asciiTheme="minorHAnsi" w:hAnsiTheme="minorHAnsi"/>
-          <w:sz w:val="20"/>
-          <w:szCs w:val="20"/>
-        </w:rPr>
-      </w:pPr>
-      <w:r>
-        <w:rPr>
-          <w:rFonts w:asciiTheme="minorHAnsi" w:hAnsiTheme="minorHAnsi"/>
-          <w:sz w:val="20"/>
-          <w:szCs w:val="20"/>
-        </w:rPr>
-        <w:t>Analyser le mouvement de la poignée ;</w:t>
-      </w:r>
-    </w:p>
-    <w:p>
-      <w:pPr>
-        <w:pStyle w:val="p1"/>
-        <w:numPr>
-          <w:ilvl w:val="0"/>
-          <w:numId w:val="28"/>
-        </w:numPr>
-        <w:rPr>
-          <w:rFonts w:asciiTheme="minorHAnsi" w:hAnsiTheme="minorHAnsi"/>
-          <w:sz w:val="20"/>
-          <w:szCs w:val="20"/>
-        </w:rPr>
-      </w:pPr>
-      <w:r>
-        <w:rPr>
-          <w:rFonts w:asciiTheme="minorHAnsi" w:hAnsiTheme="minorHAnsi"/>
-          <w:sz w:val="20"/>
-          <w:szCs w:val="20"/>
-        </w:rPr>
-        <w:t>Modéliser le mécanisme dans le cadre de l’étude.</w:t>
-      </w:r>
-    </w:p>
-    <w:p>
-      <w:pPr>
-        <w:pStyle w:val="Titre2"/>
-      </w:pPr>
-      <w:r>
-        <w:t>Caractériser l’écart d’espace de travail « exigé-réel »</w:t>
-      </w:r>
-    </w:p>
-    <w:p>
-      <w:pPr>
-        <w:pStyle w:val="Paragraphedeliste"/>
-        <w:numPr>
-          <w:ilvl w:val="0"/>
-          <w:numId w:val="38"/>
-        </w:numPr>
-        <w:rPr>
-          <w:lang w:eastAsia="fr-FR"/>
-        </w:rPr>
-      </w:pPr>
-    </w:p>
+    <w:p/>
     <w:tbl>
       <w:tblPr>
-        <w:tblW w:w="10027" w:type="dxa"/>
+        <w:tblStyle w:val="Grilledutableau"/>
+        <w:tblW w:w="10205" w:type="dxa"/>
         <w:tblBorders>
-          <w:top w:val="single" w:sz="4" w:space="0" w:color="auto"/>
-          <w:left w:val="single" w:sz="4" w:space="0" w:color="auto"/>
-          <w:bottom w:val="single" w:sz="4" w:space="0" w:color="auto"/>
-          <w:right w:val="single" w:sz="4" w:space="0" w:color="auto"/>
-          <w:insideH w:val="single" w:sz="4" w:space="0" w:color="auto"/>
-          <w:insideV w:val="single" w:sz="4" w:space="0" w:color="auto"/>
+          <w:top w:val="single" w:sz="4" w:space="0" w:color="632423" w:themeColor="accent2" w:themeShade="80"/>
+          <w:left w:val="single" w:sz="4" w:space="0" w:color="632423" w:themeColor="accent2" w:themeShade="80"/>
+          <w:bottom w:val="single" w:sz="4" w:space="0" w:color="632423" w:themeColor="accent2" w:themeShade="80"/>
+          <w:right w:val="single" w:sz="4" w:space="0" w:color="632423" w:themeColor="accent2" w:themeShade="80"/>
+          <w:insideH w:val="single" w:sz="4" w:space="0" w:color="632423" w:themeColor="accent2" w:themeShade="80"/>
+          <w:insideV w:val="single" w:sz="4" w:space="0" w:color="632423" w:themeColor="accent2" w:themeShade="80"/>
         </w:tblBorders>
-        <w:tblLayout w:type="fixed"/>
+        <w:shd w:val="clear" w:color="auto" w:fill="F2DBDB" w:themeFill="accent2" w:themeFillTint="33"/>
         <w:tblLook w:val="04A0" w:firstRow="1" w:lastRow="0" w:firstColumn="1" w:lastColumn="0" w:noHBand="0" w:noVBand="1"/>
       </w:tblPr>
       <w:tblGrid>
-        <w:gridCol w:w="4925"/>
-        <w:gridCol w:w="5102"/>
+        <w:gridCol w:w="10205"/>
       </w:tblGrid>
       <w:tr>
         <w:tc>
           <w:tcPr>
-            <w:tcW w:w="4925" w:type="dxa"/>
-            <w:shd w:val="clear" w:color="auto" w:fill="auto"/>
+            <w:tcW w:w="10205" w:type="dxa"/>
+            <w:shd w:val="clear" w:color="auto" w:fill="F2DBDB" w:themeFill="accent2" w:themeFillTint="33"/>
           </w:tcPr>
           <w:p>
             <w:pPr>
-              <w:pStyle w:val="Texte-1"/>
-              <w:jc w:val="center"/>
-              <w:rPr>
-                <w:rFonts w:asciiTheme="minorHAnsi" w:eastAsia="Calibri" w:hAnsiTheme="minorHAnsi" w:cs="Arial"/>
+              <w:rPr>
+                <w:rFonts w:ascii="Tw Cen MT" w:hAnsi="Tw Cen MT"/>
                 <w:b/>
-                <w:bCs/>
-                <w:color w:val="000000"/>
-                <w:sz w:val="24"/>
-                <w:szCs w:val="24"/>
+                <w:sz w:val="22"/>
+                <w:lang w:eastAsia="fr-FR"/>
               </w:rPr>
             </w:pPr>
             <w:r>
               <w:rPr>
-                <w:rFonts w:asciiTheme="minorHAnsi" w:eastAsia="Calibri" w:hAnsiTheme="minorHAnsi" w:cs="Arial"/>
+                <w:rFonts w:ascii="Tw Cen MT" w:hAnsi="Tw Cen MT"/>
                 <w:b/>
-                <w:bCs/>
-                <w:color w:val="000000"/>
-                <w:sz w:val="24"/>
-                <w:szCs w:val="24"/>
-              </w:rPr>
-              <w:t>Expérimentation/Modélisation</w:t>
-            </w:r>
-          </w:p>
-        </w:tc>
-        <w:tc>
-          <w:tcPr>
-            <w:tcW w:w="5102" w:type="dxa"/>
-            <w:shd w:val="clear" w:color="auto" w:fill="auto"/>
-          </w:tcPr>
-          <w:p>
-            <w:pPr>
-              <w:pStyle w:val="Texte-1"/>
-              <w:jc w:val="center"/>
-              <w:rPr>
-                <w:rFonts w:asciiTheme="minorHAnsi" w:eastAsia="Calibri" w:hAnsiTheme="minorHAnsi" w:cs="Arial"/>
+                <w:sz w:val="22"/>
+                <w:lang w:eastAsia="fr-FR"/>
+              </w:rPr>
+              <w:t>Objectif</w:t>
+            </w:r>
+            <w:r>
+              <w:rPr>
+                <w:rFonts w:ascii="Tw Cen MT" w:hAnsi="Tw Cen MT"/>
                 <w:b/>
-                <w:iCs/>
-                <w:color w:val="000000"/>
-                <w:sz w:val="24"/>
-                <w:szCs w:val="24"/>
-              </w:rPr>
-            </w:pPr>
-            <w:r>
-              <w:rPr>
-                <w:rFonts w:asciiTheme="minorHAnsi" w:eastAsia="Calibri" w:hAnsiTheme="minorHAnsi" w:cs="Arial"/>
+                <w:sz w:val="22"/>
+                <w:lang w:eastAsia="fr-FR"/>
+              </w:rPr>
+              <w:t>s</w:t>
+            </w:r>
+            <w:r>
+              <w:rPr>
+                <w:rFonts w:ascii="Tw Cen MT" w:hAnsi="Tw Cen MT"/>
                 <w:b/>
-                <w:iCs/>
-                <w:color w:val="000000" w:themeColor="text1"/>
-                <w:sz w:val="24"/>
-                <w:szCs w:val="24"/>
-              </w:rPr>
-              <w:t>Simulation</w:t>
-            </w:r>
-          </w:p>
-        </w:tc>
-      </w:tr>
-      <w:tr>
-        <w:tc>
-          <w:tcPr>
-            <w:tcW w:w="4925" w:type="dxa"/>
-            <w:shd w:val="clear" w:color="auto" w:fill="auto"/>
-          </w:tcPr>
-          <w:p>
-            <w:pPr>
-              <w:pStyle w:val="p1"/>
-              <w:numPr>
-                <w:ilvl w:val="0"/>
-                <w:numId w:val="41"/>
-              </w:numPr>
-              <w:rPr>
-                <w:rFonts w:asciiTheme="minorHAnsi" w:eastAsia="Calibri" w:hAnsiTheme="minorHAnsi" w:cs="Arial"/>
-                <w:color w:val="000000"/>
-                <w:sz w:val="20"/>
-                <w:szCs w:val="22"/>
-              </w:rPr>
-            </w:pPr>
-            <w:r>
-              <w:rPr>
-                <w:rFonts w:asciiTheme="minorHAnsi" w:eastAsia="Calibri" w:hAnsiTheme="minorHAnsi" w:cs="Arial"/>
-                <w:color w:val="000000"/>
-                <w:sz w:val="20"/>
-                <w:szCs w:val="22"/>
-              </w:rPr>
-              <w:t>Analyser les différentes liaisons</w:t>
-            </w:r>
-            <w:r>
-              <w:rPr>
-                <w:rFonts w:asciiTheme="minorHAnsi" w:eastAsia="Calibri" w:hAnsiTheme="minorHAnsi" w:cs="Arial"/>
-                <w:color w:val="000000"/>
-                <w:sz w:val="20"/>
-                <w:szCs w:val="22"/>
-              </w:rPr>
-              <w:t xml:space="preserve"> sur le système réel</w:t>
-            </w:r>
-            <w:r>
-              <w:rPr>
-                <w:rFonts w:asciiTheme="minorHAnsi" w:eastAsia="Calibri" w:hAnsiTheme="minorHAnsi" w:cs="Arial"/>
-                <w:color w:val="000000"/>
-                <w:sz w:val="20"/>
-                <w:szCs w:val="22"/>
-              </w:rPr>
-              <w:t>.</w:t>
-            </w:r>
-          </w:p>
-          <w:p>
-            <w:pPr>
-              <w:pStyle w:val="p1"/>
-              <w:numPr>
-                <w:ilvl w:val="0"/>
-                <w:numId w:val="41"/>
-              </w:numPr>
-              <w:rPr>
-                <w:rFonts w:ascii="Times New Roman" w:eastAsia="Calibri" w:hAnsi="Times New Roman" w:cs="Arial"/>
-                <w:color w:val="000000"/>
-                <w:sz w:val="20"/>
-                <w:szCs w:val="22"/>
-              </w:rPr>
-            </w:pPr>
-            <w:r>
-              <w:rPr>
-                <w:rFonts w:asciiTheme="minorHAnsi" w:eastAsia="Calibri" w:hAnsiTheme="minorHAnsi" w:cs="Arial"/>
-                <w:color w:val="000000"/>
-                <w:sz w:val="20"/>
-                <w:szCs w:val="22"/>
-              </w:rPr>
-              <w:lastRenderedPageBreak/>
-              <w:t>Repérer des éventuels jeux ou contraintes de montage.</w:t>
-            </w:r>
-          </w:p>
-          <w:p>
-            <w:pPr>
-              <w:pStyle w:val="p1"/>
-              <w:numPr>
-                <w:ilvl w:val="0"/>
-                <w:numId w:val="41"/>
-              </w:numPr>
-              <w:rPr>
-                <w:rFonts w:ascii="Times New Roman" w:eastAsia="Calibri" w:hAnsi="Times New Roman" w:cs="Arial"/>
-                <w:color w:val="000000"/>
-                <w:sz w:val="20"/>
-                <w:szCs w:val="22"/>
-              </w:rPr>
-            </w:pPr>
-            <w:r>
-              <w:rPr>
-                <w:rFonts w:asciiTheme="minorHAnsi" w:eastAsia="Calibri" w:hAnsiTheme="minorHAnsi" w:cs="Arial"/>
-                <w:color w:val="000000"/>
-                <w:sz w:val="20"/>
-                <w:szCs w:val="22"/>
-              </w:rPr>
-              <w:t>À partir du schéma cinématique 3D partiel donné en annexe, construire le graphe de liaison.</w:t>
-            </w:r>
-          </w:p>
-          <w:p>
-            <w:pPr>
-              <w:pStyle w:val="p1"/>
-              <w:numPr>
-                <w:ilvl w:val="0"/>
-                <w:numId w:val="41"/>
-              </w:numPr>
-              <w:rPr>
-                <w:rFonts w:ascii="Times New Roman" w:eastAsia="Calibri" w:hAnsi="Times New Roman" w:cs="Arial"/>
-                <w:color w:val="000000"/>
-                <w:sz w:val="20"/>
-                <w:szCs w:val="22"/>
-              </w:rPr>
-            </w:pPr>
-            <w:r>
-              <w:rPr>
-                <w:rFonts w:asciiTheme="minorHAnsi" w:eastAsia="Calibri" w:hAnsiTheme="minorHAnsi" w:cs="Arial"/>
-                <w:color w:val="000000"/>
-                <w:sz w:val="20"/>
-                <w:szCs w:val="22"/>
-              </w:rPr>
-              <w:t>Faire l’analyse de l’hyperstatisme.</w:t>
-            </w:r>
-          </w:p>
-        </w:tc>
-        <w:tc>
-          <w:tcPr>
-            <w:tcW w:w="5102" w:type="dxa"/>
-            <w:shd w:val="clear" w:color="auto" w:fill="auto"/>
-          </w:tcPr>
-          <w:p>
-            <w:pPr>
-              <w:pStyle w:val="Texte-1"/>
-              <w:numPr>
-                <w:ilvl w:val="0"/>
-                <w:numId w:val="41"/>
-              </w:numPr>
-              <w:tabs>
-                <w:tab w:val="left" w:pos="426"/>
-              </w:tabs>
-              <w:rPr>
-                <w:rFonts w:asciiTheme="minorHAnsi" w:eastAsia="Calibri" w:hAnsiTheme="minorHAnsi" w:cs="Arial"/>
-                <w:color w:val="000000"/>
-                <w:sz w:val="20"/>
-                <w:szCs w:val="22"/>
-              </w:rPr>
-            </w:pPr>
-            <w:r>
-              <w:rPr>
-                <w:rFonts w:asciiTheme="minorHAnsi" w:eastAsia="Calibri" w:hAnsiTheme="minorHAnsi" w:cs="Arial"/>
-                <w:color w:val="000000"/>
-                <w:sz w:val="20"/>
-                <w:szCs w:val="22"/>
-              </w:rPr>
-              <w:lastRenderedPageBreak/>
-              <w:t>Ouvrir SolidWorks</w:t>
-            </w:r>
-            <w:r>
-              <w:rPr>
-                <w:rFonts w:asciiTheme="minorHAnsi" w:eastAsia="Calibri" w:hAnsiTheme="minorHAnsi" w:cs="Arial"/>
-                <w:color w:val="000000"/>
-                <w:sz w:val="20"/>
-                <w:szCs w:val="22"/>
-              </w:rPr>
-              <w:t xml:space="preserve"> et activer meca</w:t>
-            </w:r>
-            <w:r>
-              <w:rPr>
-                <w:rFonts w:asciiTheme="minorHAnsi" w:eastAsia="Calibri" w:hAnsiTheme="minorHAnsi" w:cs="Arial"/>
-                <w:color w:val="000000"/>
-                <w:sz w:val="20"/>
-                <w:szCs w:val="22"/>
-              </w:rPr>
-              <w:t>3D (outil/complément)</w:t>
-            </w:r>
-          </w:p>
-          <w:p>
-            <w:pPr>
-              <w:pStyle w:val="Texte-1"/>
-              <w:numPr>
-                <w:ilvl w:val="0"/>
-                <w:numId w:val="41"/>
-              </w:numPr>
-              <w:tabs>
-                <w:tab w:val="left" w:pos="426"/>
-              </w:tabs>
-              <w:rPr>
-                <w:rFonts w:asciiTheme="minorHAnsi" w:eastAsia="Calibri" w:hAnsiTheme="minorHAnsi" w:cs="Arial"/>
-                <w:color w:val="000000"/>
-                <w:sz w:val="20"/>
-                <w:szCs w:val="22"/>
-              </w:rPr>
-            </w:pPr>
-            <w:r>
-              <w:rPr>
-                <w:rFonts w:asciiTheme="minorHAnsi" w:eastAsia="Calibri" w:hAnsiTheme="minorHAnsi" w:cs="Arial"/>
-                <w:color w:val="000000"/>
-                <w:sz w:val="20"/>
-                <w:szCs w:val="22"/>
-              </w:rPr>
-              <w:lastRenderedPageBreak/>
-              <w:t>Ouvre le fichier ROBOT_SET_ELEVE.SLDASM situé sur le serveur.</w:t>
-            </w:r>
-          </w:p>
-          <w:p>
-            <w:pPr>
-              <w:pStyle w:val="Texte-1"/>
-              <w:numPr>
-                <w:ilvl w:val="0"/>
-                <w:numId w:val="41"/>
-              </w:numPr>
-              <w:tabs>
-                <w:tab w:val="left" w:pos="426"/>
-              </w:tabs>
-              <w:rPr>
-                <w:rFonts w:asciiTheme="minorHAnsi" w:eastAsia="Calibri" w:hAnsiTheme="minorHAnsi" w:cs="Arial"/>
-                <w:color w:val="000000"/>
-                <w:sz w:val="20"/>
-                <w:szCs w:val="22"/>
-              </w:rPr>
-            </w:pPr>
-            <w:r>
-              <w:rPr>
-                <w:rFonts w:asciiTheme="minorHAnsi" w:eastAsia="Calibri" w:hAnsiTheme="minorHAnsi" w:cs="Arial"/>
-                <w:color w:val="000000"/>
-                <w:sz w:val="20"/>
-                <w:szCs w:val="22"/>
-              </w:rPr>
-              <w:t>Observer les liaisons et le graphe de structure. Sont-elles conformes au modèle proposé précédemment.</w:t>
-            </w:r>
-          </w:p>
-          <w:p>
-            <w:pPr>
-              <w:pStyle w:val="Texte-1"/>
-              <w:tabs>
-                <w:tab w:val="left" w:pos="426"/>
-              </w:tabs>
-              <w:rPr>
-                <w:rFonts w:ascii="Times New Roman" w:eastAsia="Calibri" w:hAnsi="Times New Roman" w:cs="Arial"/>
-                <w:color w:val="000000"/>
-                <w:sz w:val="20"/>
-                <w:szCs w:val="22"/>
-              </w:rPr>
-            </w:pPr>
-            <w:r>
-              <w:rPr>
-                <w:rFonts w:asciiTheme="minorHAnsi" w:eastAsia="Calibri" w:hAnsiTheme="minorHAnsi" w:cs="Arial"/>
-                <w:color w:val="000000"/>
-                <w:sz w:val="20"/>
-                <w:szCs w:val="22"/>
-              </w:rPr>
-              <w:t>Lancer l’analyse meca3D et observer le nombre de mobilité et le degré d’hyperstatisme. En déduire les paramètres à imposer en lien avec les actionneurs pour animer le dispositif.</w:t>
-            </w:r>
-          </w:p>
-        </w:tc>
-      </w:tr>
-    </w:tbl>
-    <w:p/>
-    <w:p>
-      <w:pPr>
-        <w:pStyle w:val="Titre1"/>
-      </w:pPr>
-      <w:r>
-        <w:t>Détermination de la loi-entrée-sortie du robot haptique</w:t>
-      </w:r>
-    </w:p>
-    <w:p>
-      <w:pPr>
-        <w:pStyle w:val="Titre2"/>
-      </w:pPr>
-      <w:r>
-        <w:t>Objectifs</w:t>
-      </w:r>
-    </w:p>
-    <w:p>
-      <w:pPr>
-        <w:pStyle w:val="p1"/>
-        <w:rPr>
-          <w:rFonts w:asciiTheme="minorHAnsi" w:hAnsiTheme="minorHAnsi"/>
-          <w:sz w:val="20"/>
-          <w:szCs w:val="20"/>
-        </w:rPr>
-      </w:pPr>
-      <w:r>
-        <w:rPr>
-          <w:rFonts w:asciiTheme="minorHAnsi" w:hAnsiTheme="minorHAnsi"/>
-          <w:sz w:val="20"/>
-          <w:szCs w:val="20"/>
-        </w:rPr>
-        <w:t>L’objet de l’étude menée ici est la fonctionnalité « Acquérir la position » proposée par le robot Falcon, dans le cadre d’un</w:t>
-      </w:r>
-      <w:r>
-        <w:rPr>
-          <w:rFonts w:asciiTheme="minorHAnsi" w:hAnsiTheme="minorHAnsi"/>
-          <w:sz w:val="20"/>
-          <w:szCs w:val="20"/>
-        </w:rPr>
-        <w:t xml:space="preserve"> </w:t>
-      </w:r>
-      <w:r>
-        <w:rPr>
-          <w:rFonts w:asciiTheme="minorHAnsi" w:hAnsiTheme="minorHAnsi"/>
-          <w:sz w:val="20"/>
-          <w:szCs w:val="20"/>
-        </w:rPr>
-        <w:t>mouvement à une seule mobilité. L’objectif est d’analyser les performances réelles du système réel instrumenté vis-à-vis des</w:t>
-      </w:r>
-      <w:r>
-        <w:rPr>
-          <w:rFonts w:asciiTheme="minorHAnsi" w:hAnsiTheme="minorHAnsi"/>
-          <w:sz w:val="20"/>
-          <w:szCs w:val="20"/>
-        </w:rPr>
-        <w:t xml:space="preserve"> </w:t>
-      </w:r>
-      <w:r>
-        <w:rPr>
-          <w:rFonts w:asciiTheme="minorHAnsi" w:hAnsiTheme="minorHAnsi"/>
-          <w:sz w:val="20"/>
-          <w:szCs w:val="20"/>
-        </w:rPr>
-        <w:t>performances théoriques.</w:t>
-      </w:r>
-    </w:p>
-    <w:p>
-      <w:pPr>
-        <w:pStyle w:val="p1"/>
-        <w:rPr>
-          <w:rFonts w:asciiTheme="minorHAnsi" w:hAnsiTheme="minorHAnsi"/>
-          <w:sz w:val="20"/>
-          <w:szCs w:val="20"/>
-        </w:rPr>
-      </w:pPr>
-      <w:r>
-        <w:rPr>
-          <w:rFonts w:asciiTheme="minorHAnsi" w:hAnsiTheme="minorHAnsi"/>
-          <w:sz w:val="20"/>
-          <w:szCs w:val="20"/>
-        </w:rPr>
-        <w:t xml:space="preserve">L’estimation de la position </w:t>
-      </w:r>
-      <w:r>
-        <w:rPr>
-          <w:rFonts w:asciiTheme="minorHAnsi" w:hAnsiTheme="minorHAnsi"/>
-          <w:sz w:val="20"/>
-          <w:szCs w:val="20"/>
-          <w:highlight w:val="yellow"/>
-        </w:rPr>
-        <w:t>en 􀜼</w:t>
-      </w:r>
-      <w:r>
-        <w:rPr>
-          <w:rStyle w:val="apple-converted-space"/>
-          <w:rFonts w:asciiTheme="minorHAnsi" w:hAnsiTheme="minorHAnsi"/>
-          <w:sz w:val="20"/>
-          <w:szCs w:val="20"/>
-        </w:rPr>
-        <w:t xml:space="preserve">  </w:t>
-      </w:r>
-      <w:r>
-        <w:rPr>
-          <w:rFonts w:asciiTheme="minorHAnsi" w:hAnsiTheme="minorHAnsi"/>
-          <w:sz w:val="20"/>
-          <w:szCs w:val="20"/>
-        </w:rPr>
-        <w:t xml:space="preserve">de la poignée est réalisée à partir d’une mesure au sein du boitier du </w:t>
-      </w:r>
-      <w:proofErr w:type="spellStart"/>
-      <w:r>
-        <w:rPr>
-          <w:rStyle w:val="s1"/>
-          <w:rFonts w:asciiTheme="minorHAnsi" w:hAnsiTheme="minorHAnsi"/>
-          <w:sz w:val="20"/>
-          <w:szCs w:val="20"/>
-        </w:rPr>
-        <w:t>falcon</w:t>
-      </w:r>
-      <w:proofErr w:type="spellEnd"/>
-      <w:r>
-        <w:rPr>
-          <w:rStyle w:val="apple-converted-space"/>
-          <w:rFonts w:asciiTheme="minorHAnsi" w:hAnsiTheme="minorHAnsi"/>
-          <w:sz w:val="20"/>
-          <w:szCs w:val="20"/>
-        </w:rPr>
-        <w:t> </w:t>
-      </w:r>
-      <w:r>
-        <w:rPr>
-          <w:rFonts w:asciiTheme="minorHAnsi" w:hAnsiTheme="minorHAnsi"/>
-          <w:sz w:val="20"/>
-          <w:szCs w:val="20"/>
-        </w:rPr>
-        <w:t xml:space="preserve"> </w:t>
-      </w:r>
-      <w:r>
-        <w:rPr>
-          <w:rFonts w:asciiTheme="minorHAnsi" w:hAnsiTheme="minorHAnsi"/>
-          <w:sz w:val="20"/>
-          <w:szCs w:val="20"/>
-        </w:rPr>
-        <w:t>par un capteur</w:t>
-      </w:r>
-      <w:r>
-        <w:rPr>
-          <w:rFonts w:asciiTheme="minorHAnsi" w:hAnsiTheme="minorHAnsi"/>
-          <w:sz w:val="20"/>
-          <w:szCs w:val="20"/>
-        </w:rPr>
-        <w:t xml:space="preserve"> </w:t>
-      </w:r>
-      <w:r>
-        <w:rPr>
-          <w:rFonts w:asciiTheme="minorHAnsi" w:hAnsiTheme="minorHAnsi"/>
-          <w:sz w:val="20"/>
-          <w:szCs w:val="20"/>
-        </w:rPr>
-        <w:t>numérique.</w:t>
-      </w:r>
-    </w:p>
-    <w:p>
-      <w:pPr>
-        <w:pStyle w:val="p1"/>
-        <w:rPr>
-          <w:rFonts w:asciiTheme="minorHAnsi" w:hAnsiTheme="minorHAnsi"/>
-          <w:sz w:val="20"/>
-          <w:szCs w:val="20"/>
-        </w:rPr>
-      </w:pPr>
-      <w:r>
-        <w:rPr>
-          <w:rFonts w:asciiTheme="minorHAnsi" w:hAnsiTheme="minorHAnsi"/>
-          <w:sz w:val="20"/>
-          <w:szCs w:val="20"/>
-        </w:rPr>
-        <w:t>La chaîne fonctionnelle étudiée comprend l’effecteur ou « poignée », un bras, un multiplicateur de déplacement et un capteur</w:t>
-      </w:r>
-      <w:r>
-        <w:rPr>
-          <w:rFonts w:asciiTheme="minorHAnsi" w:hAnsiTheme="minorHAnsi"/>
-          <w:sz w:val="20"/>
-          <w:szCs w:val="20"/>
-        </w:rPr>
-        <w:t xml:space="preserve"> </w:t>
-      </w:r>
-      <w:r>
-        <w:rPr>
-          <w:rFonts w:asciiTheme="minorHAnsi" w:hAnsiTheme="minorHAnsi"/>
-          <w:sz w:val="20"/>
-          <w:szCs w:val="20"/>
-        </w:rPr>
-        <w:t>angulaire.</w:t>
-      </w:r>
-    </w:p>
-    <w:p>
-      <w:pPr>
-        <w:pStyle w:val="Titre2"/>
-      </w:pPr>
-      <w:r>
-        <w:t>Mise en œuvre expérimentale et modélisation</w:t>
-      </w:r>
-    </w:p>
-    <w:p>
-      <w:pPr>
-        <w:pStyle w:val="Paragraphedeliste"/>
-        <w:numPr>
-          <w:ilvl w:val="0"/>
-          <w:numId w:val="38"/>
-        </w:numPr>
-        <w:rPr>
-          <w:lang w:eastAsia="fr-FR"/>
-        </w:rPr>
-      </w:pPr>
-    </w:p>
-    <w:tbl>
-      <w:tblPr>
-        <w:tblW w:w="10027" w:type="dxa"/>
-        <w:tblBorders>
-          <w:top w:val="single" w:sz="4" w:space="0" w:color="auto"/>
-          <w:left w:val="single" w:sz="4" w:space="0" w:color="auto"/>
-          <w:bottom w:val="single" w:sz="4" w:space="0" w:color="auto"/>
-          <w:right w:val="single" w:sz="4" w:space="0" w:color="auto"/>
-          <w:insideH w:val="single" w:sz="4" w:space="0" w:color="auto"/>
-          <w:insideV w:val="single" w:sz="4" w:space="0" w:color="auto"/>
-        </w:tblBorders>
-        <w:tblLayout w:type="fixed"/>
-        <w:tblLook w:val="04A0" w:firstRow="1" w:lastRow="0" w:firstColumn="1" w:lastColumn="0" w:noHBand="0" w:noVBand="1"/>
-      </w:tblPr>
-      <w:tblGrid>
-        <w:gridCol w:w="4925"/>
-        <w:gridCol w:w="5102"/>
-      </w:tblGrid>
-      <w:tr>
-        <w:tc>
-          <w:tcPr>
-            <w:tcW w:w="4925" w:type="dxa"/>
-            <w:shd w:val="clear" w:color="auto" w:fill="auto"/>
-          </w:tcPr>
-          <w:p>
-            <w:pPr>
-              <w:pStyle w:val="Texte-1"/>
-              <w:jc w:val="center"/>
-              <w:rPr>
-                <w:rFonts w:asciiTheme="minorHAnsi" w:eastAsia="Calibri" w:hAnsiTheme="minorHAnsi" w:cs="Arial"/>
-                <w:b/>
-                <w:bCs/>
-                <w:color w:val="000000"/>
-                <w:sz w:val="24"/>
-                <w:szCs w:val="24"/>
-              </w:rPr>
-            </w:pPr>
-            <w:r>
-              <w:rPr>
-                <w:rFonts w:asciiTheme="minorHAnsi" w:eastAsia="Calibri" w:hAnsiTheme="minorHAnsi" w:cs="Arial"/>
-                <w:b/>
-                <w:bCs/>
-                <w:color w:val="000000"/>
-                <w:sz w:val="24"/>
-                <w:szCs w:val="24"/>
-              </w:rPr>
-              <w:t>Expérimentation</w:t>
-            </w:r>
-          </w:p>
-        </w:tc>
-        <w:tc>
-          <w:tcPr>
-            <w:tcW w:w="5102" w:type="dxa"/>
-            <w:shd w:val="clear" w:color="auto" w:fill="auto"/>
-          </w:tcPr>
-          <w:p>
-            <w:pPr>
-              <w:pStyle w:val="Texte-1"/>
-              <w:jc w:val="center"/>
-              <w:rPr>
-                <w:rFonts w:asciiTheme="minorHAnsi" w:eastAsia="Calibri" w:hAnsiTheme="minorHAnsi" w:cs="Arial"/>
-                <w:b/>
-                <w:iCs/>
-                <w:color w:val="000000"/>
-                <w:sz w:val="24"/>
-                <w:szCs w:val="24"/>
-              </w:rPr>
-            </w:pPr>
-            <w:r>
-              <w:rPr>
-                <w:rFonts w:asciiTheme="minorHAnsi" w:eastAsia="Calibri" w:hAnsiTheme="minorHAnsi" w:cs="Arial"/>
-                <w:b/>
-                <w:iCs/>
-                <w:color w:val="000000" w:themeColor="text1"/>
-                <w:sz w:val="24"/>
-                <w:szCs w:val="24"/>
-              </w:rPr>
-              <w:t>Modélisation</w:t>
-            </w:r>
-          </w:p>
-        </w:tc>
-      </w:tr>
-      <w:tr>
-        <w:tc>
-          <w:tcPr>
-            <w:tcW w:w="4925" w:type="dxa"/>
-            <w:shd w:val="clear" w:color="auto" w:fill="auto"/>
-          </w:tcPr>
-          <w:p>
-            <w:pPr>
-              <w:pStyle w:val="p1"/>
-              <w:rPr>
-                <w:rFonts w:asciiTheme="minorHAnsi" w:hAnsiTheme="minorHAnsi"/>
-                <w:b/>
-                <w:bCs/>
-                <w:sz w:val="20"/>
-                <w:szCs w:val="20"/>
-              </w:rPr>
-            </w:pPr>
-            <w:r>
-              <w:rPr>
-                <w:rStyle w:val="apple-converted-space"/>
-                <w:rFonts w:asciiTheme="minorHAnsi" w:hAnsiTheme="minorHAnsi"/>
-                <w:b/>
-                <w:bCs/>
-                <w:sz w:val="20"/>
-                <w:szCs w:val="20"/>
-              </w:rPr>
-              <w:t> </w:t>
-            </w:r>
-            <w:r>
-              <w:rPr>
-                <w:rFonts w:asciiTheme="minorHAnsi" w:hAnsiTheme="minorHAnsi"/>
-                <w:b/>
-                <w:bCs/>
-                <w:sz w:val="20"/>
-                <w:szCs w:val="20"/>
-              </w:rPr>
-              <w:t>Décrire les moyens d’acquisition et réaliser l’acquisition</w:t>
-            </w:r>
-          </w:p>
-          <w:p>
-            <w:pPr>
-              <w:pStyle w:val="p1"/>
-              <w:numPr>
-                <w:ilvl w:val="0"/>
-                <w:numId w:val="31"/>
-              </w:numPr>
-              <w:ind w:left="567" w:hanging="425"/>
-              <w:rPr>
-                <w:rFonts w:asciiTheme="minorHAnsi" w:hAnsiTheme="minorHAnsi"/>
-                <w:sz w:val="20"/>
-                <w:szCs w:val="20"/>
-              </w:rPr>
-            </w:pPr>
-            <w:r>
-              <w:rPr>
-                <w:rFonts w:asciiTheme="minorHAnsi" w:hAnsiTheme="minorHAnsi"/>
-                <w:sz w:val="20"/>
-                <w:szCs w:val="20"/>
-              </w:rPr>
-              <w:t>Combien de capteurs sont présents sur le mécanisme ? Quelle grandeur physique est mesure par les capteurs ?</w:t>
-            </w:r>
-            <w:r>
-              <w:rPr>
-                <w:rFonts w:asciiTheme="minorHAnsi" w:hAnsiTheme="minorHAnsi"/>
-                <w:sz w:val="20"/>
-                <w:szCs w:val="20"/>
-              </w:rPr>
-              <w:t xml:space="preserve"> </w:t>
-            </w:r>
-            <w:r>
-              <w:rPr>
-                <w:rFonts w:asciiTheme="minorHAnsi" w:hAnsiTheme="minorHAnsi"/>
-                <w:sz w:val="20"/>
-                <w:szCs w:val="20"/>
-              </w:rPr>
-              <w:t>Quelle est leur nature ? Quelles sont ses caractéristiques ? Combien sont utiles dans le cadre de l’interface</w:t>
-            </w:r>
-            <w:r>
-              <w:rPr>
-                <w:rFonts w:asciiTheme="minorHAnsi" w:hAnsiTheme="minorHAnsi"/>
-                <w:sz w:val="20"/>
-                <w:szCs w:val="20"/>
-              </w:rPr>
-              <w:t xml:space="preserve"> i</w:t>
-            </w:r>
-            <w:r>
-              <w:rPr>
-                <w:rFonts w:asciiTheme="minorHAnsi" w:hAnsiTheme="minorHAnsi"/>
-                <w:sz w:val="20"/>
-                <w:szCs w:val="20"/>
-              </w:rPr>
-              <w:t>nstrumentée ? Repérer sur le document réponse : le disque gradué et la cellule photosensible.</w:t>
-            </w:r>
-          </w:p>
-          <w:p>
-            <w:pPr>
-              <w:pStyle w:val="p1"/>
-              <w:numPr>
-                <w:ilvl w:val="0"/>
-                <w:numId w:val="31"/>
-              </w:numPr>
-              <w:ind w:left="567" w:hanging="425"/>
-              <w:rPr>
-                <w:rFonts w:asciiTheme="minorHAnsi" w:hAnsiTheme="minorHAnsi"/>
-                <w:sz w:val="20"/>
-                <w:szCs w:val="20"/>
-              </w:rPr>
-            </w:pPr>
-            <w:r>
-              <w:rPr>
-                <w:rFonts w:asciiTheme="minorHAnsi" w:hAnsiTheme="minorHAnsi"/>
-                <w:sz w:val="20"/>
-                <w:szCs w:val="20"/>
-              </w:rPr>
-              <w:t>Quelle est la nature du multiplicateur utilisé ? Quelles sont ses caractéristiques ?</w:t>
-            </w:r>
-          </w:p>
-        </w:tc>
-        <w:tc>
-          <w:tcPr>
-            <w:tcW w:w="5102" w:type="dxa"/>
-            <w:shd w:val="clear" w:color="auto" w:fill="auto"/>
-          </w:tcPr>
-          <w:p>
-            <w:pPr>
-              <w:spacing w:line="240" w:lineRule="auto"/>
-              <w:jc w:val="left"/>
-              <w:rPr>
-                <w:rFonts w:cs="Times New Roman"/>
-                <w:b/>
-                <w:bCs/>
-                <w:szCs w:val="20"/>
-                <w:lang w:eastAsia="zh-CN"/>
-              </w:rPr>
-            </w:pPr>
-            <w:r>
-              <w:rPr>
-                <w:rFonts w:cs="Times New Roman"/>
-                <w:b/>
-                <w:bCs/>
-                <w:szCs w:val="20"/>
-                <w:lang w:eastAsia="zh-CN"/>
-              </w:rPr>
-              <w:t>Déterminer la loi entrée-sortie théorique</w:t>
-            </w:r>
-          </w:p>
-          <w:p>
-            <w:pPr>
-              <w:pStyle w:val="Texte-1"/>
-              <w:tabs>
-                <w:tab w:val="left" w:pos="426"/>
-              </w:tabs>
-              <w:rPr>
-                <w:rFonts w:asciiTheme="minorHAnsi" w:eastAsia="Calibri" w:hAnsiTheme="minorHAnsi" w:cs="Arial"/>
-                <w:color w:val="000000"/>
-                <w:sz w:val="20"/>
-                <w:szCs w:val="22"/>
-              </w:rPr>
-            </w:pPr>
-            <w:r>
-              <w:rPr>
-                <w:rFonts w:asciiTheme="minorHAnsi" w:eastAsia="Calibri" w:hAnsiTheme="minorHAnsi" w:cs="Arial"/>
-                <w:color w:val="000000"/>
-                <w:sz w:val="20"/>
-                <w:szCs w:val="22"/>
-              </w:rPr>
-              <w:t>La poignée est animée d’un mouvement de</w:t>
-            </w:r>
-            <w:r>
-              <w:rPr>
-                <w:rFonts w:asciiTheme="minorHAnsi" w:eastAsia="Calibri" w:hAnsiTheme="minorHAnsi" w:cs="Arial"/>
-                <w:color w:val="000000"/>
-                <w:sz w:val="20"/>
-                <w:szCs w:val="22"/>
-              </w:rPr>
-              <w:t xml:space="preserve"> </w:t>
-            </w:r>
-            <w:r>
-              <w:rPr>
-                <w:rFonts w:asciiTheme="minorHAnsi" w:eastAsia="Calibri" w:hAnsiTheme="minorHAnsi" w:cs="Arial"/>
-                <w:color w:val="000000"/>
-                <w:sz w:val="20"/>
-                <w:szCs w:val="22"/>
-              </w:rPr>
-              <w:t xml:space="preserve">translation rectiligne selon </w:t>
-            </w:r>
-            <m:oMath>
-              <m:acc>
-                <m:accPr>
-                  <m:chr m:val="⃗"/>
-                  <m:ctrlPr>
-                    <w:rPr>
-                      <w:rFonts w:ascii="Cambria Math" w:eastAsia="Calibri" w:hAnsi="Cambria Math" w:cs="Arial"/>
-                      <w:i/>
-                      <w:color w:val="000000"/>
-                      <w:sz w:val="20"/>
-                      <w:szCs w:val="22"/>
-                    </w:rPr>
-                  </m:ctrlPr>
-                </m:accPr>
-                <m:e>
-                  <m:r>
-                    <w:rPr>
-                      <w:rFonts w:ascii="Cambria Math" w:eastAsia="Calibri" w:hAnsi="Cambria Math" w:cs="Arial"/>
-                      <w:color w:val="000000"/>
-                      <w:sz w:val="20"/>
-                      <w:szCs w:val="22"/>
-                    </w:rPr>
-                    <m:t>z</m:t>
-                  </m:r>
-                </m:e>
-              </m:acc>
-            </m:oMath>
-            <w:r>
-              <w:rPr>
-                <w:rFonts w:asciiTheme="minorHAnsi" w:eastAsia="Calibri" w:hAnsiTheme="minorHAnsi" w:cs="Arial"/>
-                <w:color w:val="000000"/>
-                <w:sz w:val="20"/>
-                <w:szCs w:val="22"/>
-              </w:rPr>
-              <w:t xml:space="preserve"> par rapport au bâti.</w:t>
-            </w:r>
-            <w:r>
-              <w:rPr>
-                <w:rFonts w:asciiTheme="minorHAnsi" w:eastAsia="Calibri" w:hAnsiTheme="minorHAnsi" w:cs="Arial"/>
-                <w:color w:val="000000"/>
-                <w:sz w:val="20"/>
-                <w:szCs w:val="22"/>
-              </w:rPr>
-              <w:t xml:space="preserve"> </w:t>
-            </w:r>
-            <w:r>
-              <w:rPr>
-                <w:rFonts w:asciiTheme="minorHAnsi" w:eastAsia="Calibri" w:hAnsiTheme="minorHAnsi" w:cs="Arial"/>
-                <w:color w:val="000000"/>
-                <w:sz w:val="20"/>
-                <w:szCs w:val="22"/>
-              </w:rPr>
-              <w:t>On considère le mouvement comme étant plan :</w:t>
-            </w:r>
-            <w:r>
-              <w:rPr>
-                <w:rFonts w:asciiTheme="minorHAnsi" w:eastAsia="Calibri" w:hAnsiTheme="minorHAnsi" w:cs="Arial"/>
-                <w:color w:val="000000"/>
-                <w:sz w:val="20"/>
-                <w:szCs w:val="22"/>
-              </w:rPr>
-              <w:t xml:space="preserve"> </w:t>
-            </w:r>
-            <w:r>
-              <w:rPr>
-                <w:rFonts w:asciiTheme="minorHAnsi" w:eastAsia="Calibri" w:hAnsiTheme="minorHAnsi" w:cs="Arial"/>
-                <w:color w:val="000000"/>
-                <w:sz w:val="20"/>
-                <w:szCs w:val="22"/>
-              </w:rPr>
-              <w:t>l’étude se ramène à un plan contenant l’un des trois</w:t>
-            </w:r>
-            <w:r>
-              <w:rPr>
-                <w:rFonts w:asciiTheme="minorHAnsi" w:eastAsia="Calibri" w:hAnsiTheme="minorHAnsi" w:cs="Arial"/>
-                <w:color w:val="000000"/>
-                <w:sz w:val="20"/>
-                <w:szCs w:val="22"/>
-              </w:rPr>
-              <w:t xml:space="preserve"> </w:t>
-            </w:r>
-            <w:r>
-              <w:rPr>
-                <w:rFonts w:asciiTheme="minorHAnsi" w:eastAsia="Calibri" w:hAnsiTheme="minorHAnsi" w:cs="Arial"/>
-                <w:color w:val="000000"/>
-                <w:sz w:val="20"/>
-                <w:szCs w:val="22"/>
-              </w:rPr>
-              <w:t>bras (l’étude pour les deux autres bras est</w:t>
-            </w:r>
-            <w:r>
-              <w:rPr>
-                <w:rFonts w:asciiTheme="minorHAnsi" w:eastAsia="Calibri" w:hAnsiTheme="minorHAnsi" w:cs="Arial"/>
-                <w:color w:val="000000"/>
-                <w:sz w:val="20"/>
-                <w:szCs w:val="22"/>
-              </w:rPr>
-              <w:t xml:space="preserve"> </w:t>
-            </w:r>
-            <w:r>
-              <w:rPr>
-                <w:rFonts w:asciiTheme="minorHAnsi" w:eastAsia="Calibri" w:hAnsiTheme="minorHAnsi" w:cs="Arial"/>
-                <w:color w:val="000000"/>
-                <w:sz w:val="20"/>
-                <w:szCs w:val="22"/>
-              </w:rPr>
-              <w:t>identique).</w:t>
-            </w:r>
-          </w:p>
-          <w:p>
-            <w:pPr>
-              <w:pStyle w:val="Texte-1"/>
-              <w:tabs>
-                <w:tab w:val="left" w:pos="426"/>
-              </w:tabs>
-              <w:rPr>
-                <w:rFonts w:ascii="Times New Roman" w:eastAsia="Calibri" w:hAnsi="Times New Roman" w:cs="Arial"/>
-                <w:color w:val="000000"/>
-                <w:sz w:val="20"/>
-                <w:szCs w:val="22"/>
-              </w:rPr>
-            </w:pPr>
-            <w:r>
-              <w:rPr>
-                <w:rFonts w:asciiTheme="minorHAnsi" w:eastAsia="Calibri" w:hAnsiTheme="minorHAnsi" w:cs="Arial"/>
-                <w:color w:val="000000"/>
-                <w:sz w:val="20"/>
-                <w:szCs w:val="22"/>
-              </w:rPr>
-              <w:t xml:space="preserve">On cherche à lier la rotation </w:t>
-            </w:r>
-            <m:oMath>
-              <m:r>
-                <w:rPr>
-                  <w:rFonts w:ascii="Cambria Math" w:eastAsia="Calibri" w:hAnsi="Cambria Math" w:cs="Arial"/>
-                  <w:color w:val="000000"/>
-                  <w:sz w:val="20"/>
-                  <w:szCs w:val="22"/>
-                </w:rPr>
-                <m:t>α</m:t>
-              </m:r>
-            </m:oMath>
-            <w:r>
-              <w:rPr>
-                <w:rFonts w:asciiTheme="minorHAnsi" w:eastAsia="Calibri" w:hAnsiTheme="minorHAnsi" w:cs="Arial"/>
-                <w:color w:val="000000"/>
-                <w:sz w:val="20"/>
-                <w:szCs w:val="22"/>
-              </w:rPr>
-              <w:t xml:space="preserve"> de la manivelle du</w:t>
-            </w:r>
-            <w:r>
-              <w:rPr>
-                <w:rFonts w:asciiTheme="minorHAnsi" w:eastAsia="Calibri" w:hAnsiTheme="minorHAnsi" w:cs="Arial"/>
-                <w:color w:val="000000"/>
-                <w:sz w:val="20"/>
-                <w:szCs w:val="22"/>
-              </w:rPr>
-              <w:t xml:space="preserve"> </w:t>
-            </w:r>
-            <w:r>
-              <w:rPr>
-                <w:rFonts w:asciiTheme="minorHAnsi" w:eastAsia="Calibri" w:hAnsiTheme="minorHAnsi" w:cs="Arial"/>
-                <w:color w:val="000000"/>
-                <w:sz w:val="20"/>
-                <w:szCs w:val="22"/>
-              </w:rPr>
-              <w:t xml:space="preserve">bras au déplacement </w:t>
-            </w:r>
-            <w:r>
-              <w:rPr>
-                <w:rFonts w:asciiTheme="minorHAnsi" w:eastAsia="Calibri" w:hAnsiTheme="minorHAnsi" w:cs="Arial"/>
-                <w:color w:val="000000"/>
-                <w:sz w:val="20"/>
-                <w:szCs w:val="22"/>
-              </w:rPr>
-              <w:t>Z</w:t>
-            </w:r>
-            <w:r>
-              <w:rPr>
-                <w:rFonts w:asciiTheme="minorHAnsi" w:eastAsia="Calibri" w:hAnsiTheme="minorHAnsi" w:cs="Arial"/>
-                <w:color w:val="000000"/>
-                <w:sz w:val="20"/>
-                <w:szCs w:val="22"/>
-              </w:rPr>
-              <w:t xml:space="preserve"> de la poignée. </w:t>
-            </w:r>
-            <w:r>
-              <w:rPr>
-                <w:rFonts w:asciiTheme="minorHAnsi" w:eastAsia="Calibri" w:hAnsiTheme="minorHAnsi" w:cs="Arial"/>
-                <w:color w:val="000000"/>
-                <w:sz w:val="20"/>
-                <w:szCs w:val="22"/>
-                <w:highlight w:val="yellow"/>
-              </w:rPr>
-              <w:t>(</w:t>
-            </w:r>
-            <m:oMath>
-              <m:r>
-                <w:rPr>
-                  <w:rFonts w:ascii="Cambria Math" w:eastAsia="Calibri" w:hAnsi="Cambria Math" w:cs="Arial"/>
-                  <w:color w:val="000000"/>
-                  <w:sz w:val="20"/>
-                  <w:szCs w:val="22"/>
-                  <w:highlight w:val="yellow"/>
-                </w:rPr>
-                <m:t>α</m:t>
-              </m:r>
-            </m:oMath>
-            <w:r>
-              <w:rPr>
-                <w:rFonts w:asciiTheme="minorHAnsi" w:eastAsia="Calibri" w:hAnsiTheme="minorHAnsi" w:cs="Arial"/>
-                <w:color w:val="000000"/>
-                <w:sz w:val="20"/>
-                <w:szCs w:val="22"/>
-                <w:highlight w:val="yellow"/>
-              </w:rPr>
-              <w:t xml:space="preserve"> et Z)</w:t>
-            </w:r>
-            <w:r>
-              <w:rPr>
-                <w:rFonts w:asciiTheme="minorHAnsi" w:eastAsia="Calibri" w:hAnsiTheme="minorHAnsi" w:cs="Arial"/>
-                <w:color w:val="000000"/>
-                <w:sz w:val="20"/>
-                <w:szCs w:val="22"/>
-              </w:rPr>
-              <w:t xml:space="preserve"> </w:t>
-            </w:r>
-            <w:r>
-              <w:rPr>
-                <w:rFonts w:asciiTheme="minorHAnsi" w:eastAsia="Calibri" w:hAnsiTheme="minorHAnsi" w:cs="Arial"/>
-                <w:color w:val="000000"/>
-                <w:sz w:val="20"/>
-                <w:szCs w:val="22"/>
-              </w:rPr>
-              <w:t>correspondent au paramétrage présenté sur le</w:t>
-            </w:r>
-            <w:r>
-              <w:rPr>
-                <w:rFonts w:asciiTheme="minorHAnsi" w:eastAsia="Calibri" w:hAnsiTheme="minorHAnsi" w:cs="Arial"/>
-                <w:color w:val="000000"/>
-                <w:sz w:val="20"/>
-                <w:szCs w:val="22"/>
-              </w:rPr>
-              <w:t xml:space="preserve"> </w:t>
-            </w:r>
-            <w:r>
-              <w:rPr>
-                <w:rFonts w:asciiTheme="minorHAnsi" w:eastAsia="Calibri" w:hAnsiTheme="minorHAnsi" w:cs="Arial"/>
-                <w:color w:val="000000"/>
-                <w:sz w:val="20"/>
-                <w:szCs w:val="22"/>
-              </w:rPr>
-              <w:t>document d’accompagnement</w:t>
-            </w:r>
-            <w:r>
-              <w:rPr>
-                <w:rFonts w:asciiTheme="minorHAnsi" w:eastAsia="Calibri" w:hAnsiTheme="minorHAnsi" w:cs="Arial"/>
-                <w:color w:val="000000"/>
-                <w:sz w:val="20"/>
-                <w:szCs w:val="22"/>
-              </w:rPr>
-              <w:t>).</w:t>
-            </w:r>
-          </w:p>
-        </w:tc>
-      </w:tr>
-      <w:tr>
-        <w:tc>
-          <w:tcPr>
-            <w:tcW w:w="4925" w:type="dxa"/>
-            <w:shd w:val="clear" w:color="auto" w:fill="auto"/>
-          </w:tcPr>
-          <w:p>
-            <w:pPr>
-              <w:pStyle w:val="p1"/>
-              <w:rPr>
-                <w:rFonts w:asciiTheme="minorHAnsi" w:hAnsiTheme="minorHAnsi"/>
-                <w:b/>
-                <w:bCs/>
-                <w:sz w:val="20"/>
-                <w:szCs w:val="20"/>
-              </w:rPr>
-            </w:pPr>
-            <w:r>
-              <w:rPr>
-                <w:rFonts w:asciiTheme="minorHAnsi" w:hAnsiTheme="minorHAnsi"/>
-                <w:b/>
-                <w:bCs/>
-                <w:sz w:val="20"/>
-                <w:szCs w:val="20"/>
-              </w:rPr>
-              <w:t>Loi entrée-sortie selon le système Falcon</w:t>
-            </w:r>
-          </w:p>
-          <w:p>
-            <w:pPr>
-              <w:pStyle w:val="p1"/>
-              <w:jc w:val="both"/>
-              <w:rPr>
-                <w:rFonts w:asciiTheme="minorHAnsi" w:hAnsiTheme="minorHAnsi"/>
-                <w:sz w:val="20"/>
-                <w:szCs w:val="20"/>
-              </w:rPr>
-            </w:pPr>
-            <w:r>
-              <w:rPr>
-                <w:rFonts w:asciiTheme="minorHAnsi" w:hAnsiTheme="minorHAnsi"/>
-                <w:sz w:val="20"/>
-                <w:szCs w:val="20"/>
-              </w:rPr>
-              <w:t xml:space="preserve">La </w:t>
-            </w:r>
-            <w:r>
-              <w:rPr>
-                <w:rFonts w:asciiTheme="minorHAnsi" w:hAnsiTheme="minorHAnsi"/>
-                <w:sz w:val="20"/>
-                <w:szCs w:val="20"/>
-                <w:highlight w:val="yellow"/>
-              </w:rPr>
-              <w:t>position 􀜼 de</w:t>
-            </w:r>
-            <w:r>
-              <w:rPr>
-                <w:rFonts w:asciiTheme="minorHAnsi" w:hAnsiTheme="minorHAnsi"/>
-                <w:sz w:val="20"/>
-                <w:szCs w:val="20"/>
-              </w:rPr>
-              <w:t xml:space="preserve"> la poignée est </w:t>
-            </w:r>
-            <w:r>
-              <w:rPr>
-                <w:rFonts w:asciiTheme="minorHAnsi" w:hAnsiTheme="minorHAnsi"/>
-                <w:sz w:val="20"/>
-                <w:szCs w:val="20"/>
-              </w:rPr>
-              <w:t>liée</w:t>
-            </w:r>
-            <w:r>
-              <w:rPr>
-                <w:rFonts w:asciiTheme="minorHAnsi" w:hAnsiTheme="minorHAnsi"/>
-                <w:sz w:val="20"/>
-                <w:szCs w:val="20"/>
-              </w:rPr>
-              <w:t xml:space="preserve"> à la position 􀟙 du bras par une loi, idéalement, bijective. L’objectif de cette partie est de</w:t>
-            </w:r>
-            <w:r>
-              <w:rPr>
-                <w:rFonts w:asciiTheme="minorHAnsi" w:hAnsiTheme="minorHAnsi"/>
-                <w:sz w:val="20"/>
-                <w:szCs w:val="20"/>
-              </w:rPr>
-              <w:t xml:space="preserve"> </w:t>
-            </w:r>
-            <w:r>
-              <w:rPr>
-                <w:rFonts w:asciiTheme="minorHAnsi" w:hAnsiTheme="minorHAnsi"/>
-                <w:sz w:val="20"/>
-                <w:szCs w:val="20"/>
-              </w:rPr>
-              <w:t xml:space="preserve">déterminée la loi utilisée par l’interface Falcon </w:t>
-            </w:r>
-            <w:r>
-              <w:rPr>
-                <w:rFonts w:asciiTheme="minorHAnsi" w:hAnsiTheme="minorHAnsi"/>
-                <w:sz w:val="20"/>
-                <w:szCs w:val="20"/>
-                <w:highlight w:val="yellow"/>
-              </w:rPr>
-              <w:t>entre 􀜼􀮿 et 􀟙􀮿 (l’indice 􀜨 fait</w:t>
-            </w:r>
-            <w:r>
-              <w:rPr>
-                <w:rFonts w:asciiTheme="minorHAnsi" w:hAnsiTheme="minorHAnsi"/>
-                <w:sz w:val="20"/>
-                <w:szCs w:val="20"/>
-              </w:rPr>
-              <w:t xml:space="preserve"> référence au fait que ces positions sont obtenue par</w:t>
-            </w:r>
-            <w:r>
-              <w:rPr>
-                <w:rFonts w:asciiTheme="minorHAnsi" w:hAnsiTheme="minorHAnsi"/>
-                <w:sz w:val="20"/>
-                <w:szCs w:val="20"/>
-              </w:rPr>
-              <w:t xml:space="preserve"> </w:t>
-            </w:r>
-            <w:r>
-              <w:rPr>
-                <w:rFonts w:asciiTheme="minorHAnsi" w:hAnsiTheme="minorHAnsi"/>
-                <w:sz w:val="20"/>
-                <w:szCs w:val="20"/>
-              </w:rPr>
-              <w:t>le robot Falcon lui-même).</w:t>
-            </w:r>
-          </w:p>
-          <w:p>
-            <w:pPr>
-              <w:pStyle w:val="p1"/>
-              <w:numPr>
-                <w:ilvl w:val="0"/>
-                <w:numId w:val="29"/>
-              </w:numPr>
-              <w:ind w:left="284" w:hanging="284"/>
-              <w:rPr>
-                <w:rFonts w:asciiTheme="minorHAnsi" w:hAnsiTheme="minorHAnsi"/>
-                <w:sz w:val="20"/>
-                <w:szCs w:val="20"/>
-              </w:rPr>
-            </w:pPr>
-            <w:r>
-              <w:rPr>
-                <w:rFonts w:asciiTheme="minorHAnsi" w:hAnsiTheme="minorHAnsi"/>
-                <w:sz w:val="20"/>
-                <w:szCs w:val="20"/>
-              </w:rPr>
-              <w:t>Brancher l’interface Falcon instrumentée au réseau électrique.</w:t>
-            </w:r>
-          </w:p>
-          <w:p>
-            <w:pPr>
-              <w:pStyle w:val="p1"/>
-              <w:numPr>
-                <w:ilvl w:val="0"/>
-                <w:numId w:val="29"/>
-              </w:numPr>
-              <w:ind w:left="284" w:hanging="284"/>
-              <w:rPr>
-                <w:rFonts w:asciiTheme="minorHAnsi" w:hAnsiTheme="minorHAnsi"/>
-                <w:sz w:val="20"/>
-                <w:szCs w:val="20"/>
-              </w:rPr>
-            </w:pPr>
-            <w:r>
-              <w:rPr>
-                <w:rFonts w:asciiTheme="minorHAnsi" w:hAnsiTheme="minorHAnsi"/>
-                <w:sz w:val="20"/>
-                <w:szCs w:val="20"/>
-              </w:rPr>
-              <w:t>Relier l’interface Falcon instrumentée au PC.</w:t>
-            </w:r>
-          </w:p>
-          <w:p>
-            <w:pPr>
-              <w:pStyle w:val="p1"/>
-              <w:numPr>
-                <w:ilvl w:val="0"/>
-                <w:numId w:val="29"/>
-              </w:numPr>
-              <w:ind w:left="284" w:hanging="284"/>
-              <w:rPr>
-                <w:rFonts w:asciiTheme="minorHAnsi" w:hAnsiTheme="minorHAnsi"/>
-                <w:sz w:val="20"/>
-                <w:szCs w:val="20"/>
-              </w:rPr>
-            </w:pPr>
-            <w:r>
-              <w:rPr>
-                <w:rFonts w:asciiTheme="minorHAnsi" w:hAnsiTheme="minorHAnsi"/>
-                <w:sz w:val="20"/>
-                <w:szCs w:val="20"/>
-              </w:rPr>
-              <w:t xml:space="preserve">Lancer l’application </w:t>
-            </w:r>
-            <w:proofErr w:type="spellStart"/>
-            <w:r>
-              <w:rPr>
-                <w:rFonts w:asciiTheme="minorHAnsi" w:hAnsiTheme="minorHAnsi"/>
-                <w:sz w:val="20"/>
-                <w:szCs w:val="20"/>
-              </w:rPr>
-              <w:t>Falcon_acquerir</w:t>
-            </w:r>
-            <w:proofErr w:type="spellEnd"/>
-            <w:r>
-              <w:rPr>
-                <w:rFonts w:asciiTheme="minorHAnsi" w:hAnsiTheme="minorHAnsi"/>
-                <w:sz w:val="20"/>
-                <w:szCs w:val="20"/>
-              </w:rPr>
-              <w:t>.</w:t>
-            </w:r>
-          </w:p>
-          <w:p>
-            <w:pPr>
-              <w:pStyle w:val="p1"/>
-              <w:numPr>
-                <w:ilvl w:val="0"/>
-                <w:numId w:val="29"/>
-              </w:numPr>
-              <w:ind w:left="284" w:hanging="284"/>
-              <w:rPr>
-                <w:rFonts w:asciiTheme="minorHAnsi" w:hAnsiTheme="minorHAnsi"/>
-                <w:sz w:val="20"/>
-                <w:szCs w:val="20"/>
-              </w:rPr>
-            </w:pPr>
-            <w:r>
-              <w:rPr>
-                <w:rFonts w:asciiTheme="minorHAnsi" w:hAnsiTheme="minorHAnsi"/>
-                <w:sz w:val="20"/>
-                <w:szCs w:val="20"/>
-              </w:rPr>
-              <w:t>Déplacer à la main l’effecteur, dans un mouvement d’aller‐retour, pour couvrir tout l’intervalle de déplacement.</w:t>
-            </w:r>
-          </w:p>
-          <w:p>
-            <w:pPr>
-              <w:pStyle w:val="p1"/>
-              <w:numPr>
-                <w:ilvl w:val="0"/>
-                <w:numId w:val="29"/>
-              </w:numPr>
-              <w:ind w:left="284" w:hanging="284"/>
-              <w:rPr>
-                <w:rFonts w:asciiTheme="minorHAnsi" w:hAnsiTheme="minorHAnsi"/>
-                <w:sz w:val="20"/>
-                <w:szCs w:val="20"/>
-              </w:rPr>
-            </w:pPr>
-            <w:r>
-              <w:rPr>
-                <w:rFonts w:asciiTheme="minorHAnsi" w:hAnsiTheme="minorHAnsi"/>
-                <w:sz w:val="20"/>
-                <w:szCs w:val="20"/>
-              </w:rPr>
-              <w:t>Pour une position particulière, les informations d’angle en incrément et en degré sont‐elles cohérentes entre</w:t>
-            </w:r>
-            <w:r>
-              <w:rPr>
-                <w:rFonts w:asciiTheme="minorHAnsi" w:hAnsiTheme="minorHAnsi"/>
-                <w:sz w:val="20"/>
-                <w:szCs w:val="20"/>
-              </w:rPr>
-              <w:t xml:space="preserve"> </w:t>
-            </w:r>
-            <w:r>
-              <w:rPr>
-                <w:rFonts w:asciiTheme="minorHAnsi" w:hAnsiTheme="minorHAnsi"/>
-                <w:sz w:val="20"/>
-                <w:szCs w:val="20"/>
-              </w:rPr>
-              <w:t>elles ?</w:t>
-            </w:r>
-          </w:p>
-        </w:tc>
-        <w:tc>
-          <w:tcPr>
-            <w:tcW w:w="5102" w:type="dxa"/>
-            <w:shd w:val="clear" w:color="auto" w:fill="auto"/>
-          </w:tcPr>
-          <w:p>
-            <w:pPr>
-              <w:pStyle w:val="Texte-1"/>
-              <w:numPr>
-                <w:ilvl w:val="0"/>
-                <w:numId w:val="29"/>
-              </w:numPr>
-              <w:ind w:left="284" w:hanging="284"/>
-              <w:jc w:val="left"/>
-              <w:rPr>
-                <w:rFonts w:asciiTheme="minorHAnsi" w:hAnsiTheme="minorHAnsi"/>
-                <w:color w:val="000000"/>
-                <w:sz w:val="20"/>
-              </w:rPr>
-            </w:pPr>
-            <w:r>
-              <w:rPr>
-                <w:rFonts w:asciiTheme="minorHAnsi" w:hAnsiTheme="minorHAnsi"/>
-                <w:color w:val="000000"/>
-                <w:sz w:val="20"/>
-              </w:rPr>
-              <w:t>À</w:t>
-            </w:r>
-            <w:r>
-              <w:rPr>
-                <w:rFonts w:asciiTheme="minorHAnsi" w:hAnsiTheme="minorHAnsi"/>
-                <w:color w:val="000000"/>
-                <w:sz w:val="20"/>
-              </w:rPr>
-              <w:t xml:space="preserve"> partir du modèle cinématique plan</w:t>
-            </w:r>
-            <w:r>
-              <w:rPr>
-                <w:rFonts w:asciiTheme="minorHAnsi" w:hAnsiTheme="minorHAnsi"/>
-                <w:color w:val="000000"/>
-                <w:sz w:val="20"/>
-              </w:rPr>
-              <w:t xml:space="preserve"> </w:t>
-            </w:r>
-            <w:r>
-              <w:rPr>
-                <w:rFonts w:asciiTheme="minorHAnsi" w:hAnsiTheme="minorHAnsi"/>
-                <w:color w:val="000000"/>
-                <w:sz w:val="20"/>
-              </w:rPr>
-              <w:t>simplifié, tracer le graphe de liaisons</w:t>
-            </w:r>
-            <w:r>
-              <w:rPr>
-                <w:rFonts w:asciiTheme="minorHAnsi" w:hAnsiTheme="minorHAnsi"/>
-                <w:color w:val="000000"/>
-                <w:sz w:val="20"/>
-              </w:rPr>
-              <w:t xml:space="preserve"> </w:t>
-            </w:r>
-            <w:r>
-              <w:rPr>
-                <w:rFonts w:asciiTheme="minorHAnsi" w:hAnsiTheme="minorHAnsi"/>
-                <w:color w:val="000000"/>
-                <w:sz w:val="20"/>
-              </w:rPr>
-              <w:t>associé au mécanisme présenté</w:t>
-            </w:r>
-          </w:p>
-          <w:p>
-            <w:pPr>
-              <w:pStyle w:val="Texte-1"/>
-              <w:numPr>
-                <w:ilvl w:val="0"/>
-                <w:numId w:val="29"/>
-              </w:numPr>
-              <w:ind w:left="284" w:hanging="284"/>
-              <w:jc w:val="left"/>
-              <w:rPr>
-                <w:rFonts w:asciiTheme="minorHAnsi" w:hAnsiTheme="minorHAnsi"/>
-                <w:color w:val="000000"/>
-                <w:sz w:val="20"/>
-              </w:rPr>
-            </w:pPr>
-            <w:r>
-              <w:rPr>
-                <w:rFonts w:asciiTheme="minorHAnsi" w:hAnsiTheme="minorHAnsi"/>
-                <w:color w:val="000000"/>
-                <w:sz w:val="20"/>
-              </w:rPr>
-              <w:t xml:space="preserve">Tracer la ou les figure(s) de changement de base associée(s) aux angles </w:t>
-            </w:r>
-            <m:oMath>
-              <m:r>
-                <w:rPr>
-                  <w:rFonts w:ascii="Cambria Math" w:hAnsi="Cambria Math"/>
-                  <w:color w:val="000000"/>
-                  <w:sz w:val="20"/>
-                  <w:highlight w:val="yellow"/>
-                </w:rPr>
-                <m:t>α</m:t>
-              </m:r>
-            </m:oMath>
-            <w:r>
-              <w:rPr>
-                <w:rFonts w:asciiTheme="minorHAnsi" w:hAnsiTheme="minorHAnsi"/>
-                <w:color w:val="000000"/>
-                <w:sz w:val="20"/>
-                <w:highlight w:val="yellow"/>
-              </w:rPr>
-              <w:t xml:space="preserve"> et </w:t>
-            </w:r>
-            <m:oMath>
-              <m:r>
-                <w:rPr>
-                  <w:rFonts w:ascii="Cambria Math" w:hAnsi="Cambria Math"/>
-                  <w:color w:val="000000"/>
-                  <w:sz w:val="20"/>
-                  <w:highlight w:val="yellow"/>
-                </w:rPr>
-                <m:t>θ</m:t>
-              </m:r>
-            </m:oMath>
-            <w:r>
-              <w:rPr>
-                <w:rFonts w:asciiTheme="minorHAnsi" w:hAnsiTheme="minorHAnsi"/>
-                <w:color w:val="000000"/>
-                <w:sz w:val="20"/>
-                <w:highlight w:val="yellow"/>
-              </w:rPr>
-              <w:t>􀟠.</w:t>
-            </w:r>
-          </w:p>
-          <w:p>
-            <w:pPr>
-              <w:pStyle w:val="Texte-1"/>
-              <w:numPr>
-                <w:ilvl w:val="0"/>
-                <w:numId w:val="29"/>
-              </w:numPr>
-              <w:ind w:left="284" w:hanging="284"/>
-              <w:jc w:val="left"/>
-              <w:rPr>
-                <w:rFonts w:asciiTheme="minorHAnsi" w:hAnsiTheme="minorHAnsi"/>
-                <w:color w:val="000000"/>
-                <w:sz w:val="20"/>
-              </w:rPr>
-            </w:pPr>
-            <w:r>
-              <w:rPr>
-                <w:rFonts w:asciiTheme="minorHAnsi" w:hAnsiTheme="minorHAnsi"/>
-                <w:color w:val="000000"/>
-                <w:sz w:val="20"/>
-              </w:rPr>
-              <w:t>En réalisant une fermeture de chaine géométrique, déterminer une relation ne faisant apparaitre que les</w:t>
-            </w:r>
-            <w:r>
-              <w:rPr>
-                <w:rFonts w:asciiTheme="minorHAnsi" w:hAnsiTheme="minorHAnsi"/>
-                <w:color w:val="000000"/>
-                <w:sz w:val="20"/>
-              </w:rPr>
-              <w:t xml:space="preserve"> variables</w:t>
-            </w:r>
-            <m:oMath>
-              <m:r>
-                <w:rPr>
-                  <w:rFonts w:ascii="Cambria Math" w:eastAsia="Calibri" w:hAnsi="Cambria Math" w:cs="Arial"/>
-                  <w:color w:val="000000"/>
-                  <w:sz w:val="20"/>
-                  <w:szCs w:val="22"/>
-                </w:rPr>
-                <m:t xml:space="preserve"> </m:t>
-              </m:r>
-              <m:r>
-                <w:rPr>
-                  <w:rFonts w:ascii="Cambria Math" w:eastAsia="Calibri" w:hAnsi="Cambria Math" w:cs="Arial"/>
-                  <w:color w:val="000000"/>
-                  <w:sz w:val="20"/>
-                  <w:szCs w:val="22"/>
-                  <w:highlight w:val="yellow"/>
-                </w:rPr>
-                <m:t>α</m:t>
-              </m:r>
-            </m:oMath>
-            <w:r>
-              <w:rPr>
-                <w:rFonts w:asciiTheme="minorHAnsi" w:eastAsia="Calibri" w:hAnsiTheme="minorHAnsi" w:cs="Arial"/>
-                <w:color w:val="000000"/>
-                <w:sz w:val="20"/>
-                <w:szCs w:val="22"/>
-                <w:highlight w:val="yellow"/>
-              </w:rPr>
-              <w:t xml:space="preserve"> et Z</w:t>
-            </w:r>
-            <w:r>
-              <w:rPr>
-                <w:rFonts w:asciiTheme="minorHAnsi" w:hAnsiTheme="minorHAnsi"/>
-                <w:color w:val="000000"/>
-                <w:sz w:val="20"/>
-                <w:highlight w:val="yellow"/>
-              </w:rPr>
-              <w:t xml:space="preserve"> 􀜼,</w:t>
-            </w:r>
-            <w:r>
-              <w:rPr>
-                <w:rFonts w:asciiTheme="minorHAnsi" w:hAnsiTheme="minorHAnsi"/>
-                <w:color w:val="000000"/>
-                <w:sz w:val="20"/>
-              </w:rPr>
-              <w:t xml:space="preserve"> et les constantes géométriques.</w:t>
-            </w:r>
-          </w:p>
-          <w:p>
-            <w:pPr>
-              <w:pStyle w:val="Texte-1"/>
-              <w:numPr>
-                <w:ilvl w:val="0"/>
-                <w:numId w:val="29"/>
-              </w:numPr>
-              <w:ind w:left="284" w:hanging="284"/>
-              <w:jc w:val="left"/>
-              <w:rPr>
-                <w:rFonts w:asciiTheme="minorHAnsi" w:hAnsiTheme="minorHAnsi"/>
-                <w:color w:val="000000"/>
-                <w:sz w:val="20"/>
-              </w:rPr>
-            </w:pPr>
-            <w:r>
-              <w:rPr>
-                <w:rFonts w:asciiTheme="minorHAnsi" w:hAnsiTheme="minorHAnsi"/>
-                <w:color w:val="000000"/>
-                <w:sz w:val="20"/>
-              </w:rPr>
-              <w:t>En déduire :</w:t>
-            </w:r>
-          </w:p>
-          <w:p>
-            <w:pPr>
-              <w:pStyle w:val="Texte-1"/>
-              <w:numPr>
-                <w:ilvl w:val="0"/>
-                <w:numId w:val="29"/>
-              </w:numPr>
-              <w:ind w:left="284" w:hanging="284"/>
-              <w:jc w:val="left"/>
-              <w:rPr>
-                <w:rFonts w:asciiTheme="minorHAnsi" w:hAnsiTheme="minorHAnsi"/>
-                <w:color w:val="000000"/>
-                <w:sz w:val="20"/>
-              </w:rPr>
-            </w:pPr>
-            <m:oMath>
-              <m:r>
-                <w:rPr>
-                  <w:rFonts w:ascii="Cambria Math" w:hAnsi="Cambria Math"/>
-                  <w:color w:val="000000"/>
-                  <w:sz w:val="20"/>
-                </w:rPr>
-                <m:t>Z=</m:t>
-              </m:r>
-              <m:rad>
-                <m:radPr>
-                  <m:degHide m:val="1"/>
-                  <m:ctrlPr>
-                    <w:rPr>
-                      <w:rFonts w:ascii="Cambria Math" w:hAnsi="Cambria Math"/>
-                      <w:i/>
-                      <w:color w:val="000000"/>
-                      <w:sz w:val="20"/>
-                    </w:rPr>
-                  </m:ctrlPr>
-                </m:radPr>
-                <m:deg/>
-                <m:e>
-                  <m:sSup>
-                    <m:sSupPr>
-                      <m:ctrlPr>
-                        <w:rPr>
-                          <w:rFonts w:ascii="Cambria Math" w:hAnsi="Cambria Math"/>
-                          <w:i/>
-                          <w:color w:val="000000"/>
-                          <w:sz w:val="20"/>
-                        </w:rPr>
-                      </m:ctrlPr>
-                    </m:sSupPr>
-                    <m:e>
-                      <m:d>
-                        <m:dPr>
-                          <m:ctrlPr>
-                            <w:rPr>
-                              <w:rFonts w:ascii="Cambria Math" w:hAnsi="Cambria Math"/>
-                              <w:i/>
-                              <w:color w:val="000000"/>
-                              <w:sz w:val="20"/>
-                            </w:rPr>
-                          </m:ctrlPr>
-                        </m:dPr>
-                        <m:e>
-                          <m:r>
-                            <w:rPr>
-                              <w:rFonts w:ascii="Cambria Math" w:hAnsi="Cambria Math"/>
-                              <w:color w:val="000000"/>
-                              <w:sz w:val="20"/>
-                            </w:rPr>
-                            <m:t>2d+b</m:t>
-                          </m:r>
-                        </m:e>
-                      </m:d>
-                    </m:e>
-                    <m:sup>
-                      <m:r>
-                        <w:rPr>
-                          <w:rFonts w:ascii="Cambria Math" w:hAnsi="Cambria Math"/>
-                          <w:color w:val="000000"/>
-                          <w:sz w:val="20"/>
-                        </w:rPr>
-                        <m:t>2</m:t>
-                      </m:r>
-                    </m:sup>
-                  </m:sSup>
-                  <m:r>
-                    <w:rPr>
-                      <w:rFonts w:ascii="Cambria Math" w:hAnsi="Cambria Math"/>
-                      <w:color w:val="000000"/>
-                      <w:sz w:val="20"/>
-                    </w:rPr>
-                    <m:t>-</m:t>
-                  </m:r>
-                  <m:sSup>
-                    <m:sSupPr>
-                      <m:ctrlPr>
-                        <w:rPr>
-                          <w:rFonts w:ascii="Cambria Math" w:hAnsi="Cambria Math"/>
-                          <w:i/>
-                          <w:color w:val="000000"/>
-                          <w:sz w:val="20"/>
-                        </w:rPr>
-                      </m:ctrlPr>
-                    </m:sSupPr>
-                    <m:e>
-                      <m:d>
-                        <m:dPr>
-                          <m:ctrlPr>
-                            <w:rPr>
-                              <w:rFonts w:ascii="Cambria Math" w:hAnsi="Cambria Math"/>
-                              <w:i/>
-                              <w:color w:val="000000"/>
-                              <w:sz w:val="20"/>
-                            </w:rPr>
-                          </m:ctrlPr>
-                        </m:dPr>
-                        <m:e>
-                          <m:r>
-                            <w:rPr>
-                              <w:rFonts w:ascii="Cambria Math" w:hAnsi="Cambria Math"/>
-                              <w:color w:val="000000"/>
-                              <w:sz w:val="20"/>
-                            </w:rPr>
-                            <m:t>r+asinα-c</m:t>
-                          </m:r>
-                        </m:e>
-                      </m:d>
-                    </m:e>
-                    <m:sup>
-                      <m:r>
-                        <w:rPr>
-                          <w:rFonts w:ascii="Cambria Math" w:hAnsi="Cambria Math"/>
-                          <w:color w:val="000000"/>
-                          <w:sz w:val="20"/>
-                        </w:rPr>
-                        <m:t>2</m:t>
-                      </m:r>
-                    </m:sup>
-                  </m:sSup>
-                </m:e>
-              </m:rad>
-              <m:r>
-                <w:rPr>
-                  <w:rFonts w:ascii="Cambria Math" w:hAnsi="Cambria Math"/>
-                  <w:color w:val="000000"/>
-                  <w:sz w:val="20"/>
-                </w:rPr>
-                <m:t>+acosα</m:t>
-              </m:r>
-            </m:oMath>
-          </w:p>
-          <w:p>
-            <w:pPr>
-              <w:pStyle w:val="Texte-1"/>
-              <w:ind w:left="1418" w:firstLine="709"/>
-              <w:jc w:val="left"/>
-              <w:rPr>
-                <w:rFonts w:ascii="Times New Roman" w:hAnsi="Times New Roman"/>
-                <w:color w:val="000000"/>
-                <w:sz w:val="20"/>
-              </w:rPr>
-            </w:pPr>
-          </w:p>
-          <w:p>
-            <w:pPr>
-              <w:pStyle w:val="Texte-1"/>
-              <w:tabs>
-                <w:tab w:val="left" w:pos="426"/>
-              </w:tabs>
-              <w:rPr>
-                <w:rFonts w:ascii="Times New Roman" w:eastAsia="Calibri" w:hAnsi="Times New Roman" w:cs="Arial"/>
-                <w:color w:val="000000"/>
-                <w:sz w:val="20"/>
-                <w:szCs w:val="22"/>
-              </w:rPr>
-            </w:pPr>
-            <w:r>
-              <w:rPr>
-                <w:rFonts w:ascii="Times New Roman" w:eastAsia="Calibri" w:hAnsi="Times New Roman" w:cs="Arial"/>
-                <w:noProof/>
-                <w:color w:val="000000"/>
-                <w:sz w:val="20"/>
-                <w:szCs w:val="22"/>
-              </w:rPr>
-              <w:drawing>
-                <wp:inline distT="0" distB="0" distL="0" distR="0" wp14:anchorId="537D1983" wp14:editId="014894DB">
-                  <wp:extent cx="3102610" cy="1865630"/>
-                  <wp:effectExtent l="0" t="0" r="0" b="0"/>
-                  <wp:docPr id="27" name="Image 27"/>
-                  <wp:cNvGraphicFramePr>
-                    <a:graphicFrameLocks xmlns:a="http://schemas.openxmlformats.org/drawingml/2006/main" noChangeAspect="1"/>
-                  </wp:cNvGraphicFramePr>
-                  <a:graphic xmlns:a="http://schemas.openxmlformats.org/drawingml/2006/main">
-                    <a:graphicData uri="http://schemas.openxmlformats.org/drawingml/2006/picture">
-                      <pic:pic xmlns:pic="http://schemas.openxmlformats.org/drawingml/2006/picture">
-                        <pic:nvPicPr>
-                          <pic:cNvPr id="1" name=""/>
-                          <pic:cNvPicPr/>
-                        </pic:nvPicPr>
-                        <pic:blipFill>
-                          <a:blip r:embed="rId12"/>
-                          <a:stretch>
-                            <a:fillRect/>
-                          </a:stretch>
-                        </pic:blipFill>
-                        <pic:spPr>
-                          <a:xfrm>
-                            <a:off x="0" y="0"/>
-                            <a:ext cx="3102610" cy="1865630"/>
-                          </a:xfrm>
-                          <a:prstGeom prst="rect">
-                            <a:avLst/>
-                          </a:prstGeom>
-                        </pic:spPr>
-                      </pic:pic>
-                    </a:graphicData>
-                  </a:graphic>
-                </wp:inline>
-              </w:drawing>
-            </w:r>
-          </w:p>
-        </w:tc>
-      </w:tr>
-    </w:tbl>
-    <w:p>
-      <w:pPr>
-        <w:pStyle w:val="Titre2"/>
-      </w:pPr>
-      <w:r>
-        <w:lastRenderedPageBreak/>
-        <w:t>Quantification expérimentale et comparaison avec une simulation</w:t>
-      </w:r>
-    </w:p>
-    <w:p>
-      <w:pPr>
-        <w:pStyle w:val="Paragraphedeliste"/>
-        <w:numPr>
-          <w:ilvl w:val="0"/>
-          <w:numId w:val="38"/>
-        </w:numPr>
-        <w:rPr>
-          <w:lang w:eastAsia="fr-FR"/>
-        </w:rPr>
-      </w:pPr>
-    </w:p>
-    <w:tbl>
-      <w:tblPr>
-        <w:tblW w:w="10027" w:type="dxa"/>
-        <w:tblBorders>
-          <w:top w:val="single" w:sz="4" w:space="0" w:color="auto"/>
-          <w:left w:val="single" w:sz="4" w:space="0" w:color="auto"/>
-          <w:bottom w:val="single" w:sz="4" w:space="0" w:color="auto"/>
-          <w:right w:val="single" w:sz="4" w:space="0" w:color="auto"/>
-          <w:insideH w:val="single" w:sz="4" w:space="0" w:color="auto"/>
-          <w:insideV w:val="single" w:sz="4" w:space="0" w:color="auto"/>
-        </w:tblBorders>
-        <w:tblLayout w:type="fixed"/>
-        <w:tblLook w:val="04A0" w:firstRow="1" w:lastRow="0" w:firstColumn="1" w:lastColumn="0" w:noHBand="0" w:noVBand="1"/>
-      </w:tblPr>
-      <w:tblGrid>
-        <w:gridCol w:w="4925"/>
-        <w:gridCol w:w="5102"/>
-      </w:tblGrid>
-      <w:tr>
-        <w:tc>
-          <w:tcPr>
-            <w:tcW w:w="4925" w:type="dxa"/>
-            <w:shd w:val="clear" w:color="auto" w:fill="auto"/>
-          </w:tcPr>
-          <w:p>
-            <w:pPr>
-              <w:pStyle w:val="Texte-1"/>
-              <w:jc w:val="center"/>
-              <w:rPr>
-                <w:rFonts w:asciiTheme="minorHAnsi" w:eastAsia="Calibri" w:hAnsiTheme="minorHAnsi" w:cs="Arial"/>
-                <w:b/>
-                <w:bCs/>
-                <w:color w:val="000000"/>
-                <w:sz w:val="24"/>
-                <w:szCs w:val="24"/>
-              </w:rPr>
-            </w:pPr>
-            <w:r>
-              <w:rPr>
-                <w:rFonts w:asciiTheme="minorHAnsi" w:eastAsia="Calibri" w:hAnsiTheme="minorHAnsi" w:cs="Arial"/>
-                <w:b/>
-                <w:bCs/>
-                <w:color w:val="000000"/>
-                <w:sz w:val="24"/>
-                <w:szCs w:val="24"/>
-              </w:rPr>
-              <w:t>Expérimentation</w:t>
-            </w:r>
-          </w:p>
-        </w:tc>
-        <w:tc>
-          <w:tcPr>
-            <w:tcW w:w="5102" w:type="dxa"/>
-            <w:shd w:val="clear" w:color="auto" w:fill="auto"/>
-          </w:tcPr>
-          <w:p>
-            <w:pPr>
-              <w:pStyle w:val="Texte-1"/>
-              <w:jc w:val="center"/>
-              <w:rPr>
-                <w:rFonts w:asciiTheme="minorHAnsi" w:eastAsia="Calibri" w:hAnsiTheme="minorHAnsi" w:cs="Arial"/>
-                <w:b/>
-                <w:iCs/>
-                <w:color w:val="000000"/>
-                <w:sz w:val="24"/>
-                <w:szCs w:val="24"/>
-              </w:rPr>
-            </w:pPr>
-            <w:r>
-              <w:rPr>
-                <w:rFonts w:asciiTheme="minorHAnsi" w:eastAsia="Calibri" w:hAnsiTheme="minorHAnsi" w:cs="Arial"/>
-                <w:b/>
-                <w:iCs/>
-                <w:color w:val="000000" w:themeColor="text1"/>
-                <w:sz w:val="24"/>
-                <w:szCs w:val="24"/>
-              </w:rPr>
-              <w:t>Modélisation/simulation</w:t>
-            </w:r>
-          </w:p>
-        </w:tc>
-      </w:tr>
-      <w:tr>
-        <w:tc>
-          <w:tcPr>
-            <w:tcW w:w="4925" w:type="dxa"/>
-            <w:shd w:val="clear" w:color="auto" w:fill="auto"/>
-          </w:tcPr>
-          <w:p>
-            <w:pPr>
-              <w:pStyle w:val="p1"/>
-              <w:rPr>
-                <w:rStyle w:val="apple-converted-space"/>
-                <w:rFonts w:asciiTheme="minorHAnsi" w:hAnsiTheme="minorHAnsi"/>
-                <w:b/>
-                <w:bCs/>
-                <w:sz w:val="20"/>
-                <w:szCs w:val="20"/>
-              </w:rPr>
-            </w:pPr>
-            <w:r>
-              <w:rPr>
-                <w:rStyle w:val="apple-converted-space"/>
-                <w:rFonts w:asciiTheme="minorHAnsi" w:hAnsiTheme="minorHAnsi"/>
-                <w:b/>
-                <w:bCs/>
-                <w:sz w:val="20"/>
-                <w:szCs w:val="20"/>
-              </w:rPr>
-              <w:t>Mise en place des essais </w:t>
-            </w:r>
-          </w:p>
-          <w:p>
-            <w:pPr>
-              <w:pStyle w:val="p1"/>
-              <w:rPr>
-                <w:rFonts w:asciiTheme="minorHAnsi" w:hAnsiTheme="minorHAnsi"/>
-                <w:sz w:val="20"/>
-                <w:szCs w:val="20"/>
-              </w:rPr>
-            </w:pPr>
-            <w:r>
-              <w:rPr>
-                <w:rFonts w:asciiTheme="minorHAnsi" w:hAnsiTheme="minorHAnsi"/>
-                <w:sz w:val="20"/>
-                <w:szCs w:val="20"/>
-              </w:rPr>
-              <w:t>Pour réaliser cette série de mesures, le pied à coulisse doit être lié à la poignée par l’intermédiaire de du lardon fixé sur la face</w:t>
-            </w:r>
-            <w:r>
-              <w:rPr>
-                <w:rFonts w:asciiTheme="minorHAnsi" w:hAnsiTheme="minorHAnsi"/>
-                <w:sz w:val="20"/>
-                <w:szCs w:val="20"/>
-              </w:rPr>
-              <w:t xml:space="preserve"> </w:t>
-            </w:r>
-            <w:r>
-              <w:rPr>
-                <w:rFonts w:asciiTheme="minorHAnsi" w:hAnsiTheme="minorHAnsi"/>
-                <w:sz w:val="20"/>
-                <w:szCs w:val="20"/>
-              </w:rPr>
-              <w:t>avant de la poignée.</w:t>
-            </w:r>
-            <w:r>
-              <w:rPr>
-                <w:rFonts w:asciiTheme="minorHAnsi" w:hAnsiTheme="minorHAnsi"/>
-                <w:sz w:val="20"/>
-                <w:szCs w:val="20"/>
-              </w:rPr>
-              <w:t xml:space="preserve"> </w:t>
-            </w:r>
-            <w:r>
-              <w:rPr>
-                <w:rFonts w:asciiTheme="minorHAnsi" w:hAnsiTheme="minorHAnsi"/>
-                <w:sz w:val="20"/>
-                <w:szCs w:val="20"/>
-              </w:rPr>
-              <w:t>Nous all</w:t>
-            </w:r>
-            <w:r>
-              <w:rPr>
-                <w:rFonts w:asciiTheme="minorHAnsi" w:hAnsiTheme="minorHAnsi"/>
-                <w:sz w:val="20"/>
-                <w:szCs w:val="20"/>
-              </w:rPr>
-              <w:t xml:space="preserve">ons utiliser la fenêtre dédiée. </w:t>
-            </w:r>
-            <w:r>
-              <w:rPr>
-                <w:rFonts w:asciiTheme="minorHAnsi" w:hAnsiTheme="minorHAnsi"/>
-                <w:sz w:val="20"/>
-                <w:szCs w:val="20"/>
-              </w:rPr>
-              <w:t>Avant d’ouvrir la fenêtre, il faut réaliser la « prise d’origine » :</w:t>
-            </w:r>
-          </w:p>
-          <w:p>
-            <w:pPr>
-              <w:pStyle w:val="p1"/>
-              <w:numPr>
-                <w:ilvl w:val="0"/>
-                <w:numId w:val="32"/>
-              </w:numPr>
-              <w:rPr>
-                <w:rFonts w:asciiTheme="minorHAnsi" w:hAnsiTheme="minorHAnsi"/>
-                <w:sz w:val="20"/>
-                <w:szCs w:val="20"/>
-              </w:rPr>
-            </w:pPr>
-            <w:r>
-              <w:rPr>
-                <w:rFonts w:asciiTheme="minorHAnsi" w:hAnsiTheme="minorHAnsi"/>
-                <w:sz w:val="20"/>
-                <w:szCs w:val="20"/>
-              </w:rPr>
-              <w:t>Positionner à la main l’effecteur tel que Z soit proche de 0 (</w:t>
-            </w:r>
-            <w:r>
-              <w:rPr>
-                <w:rFonts w:asciiTheme="minorHAnsi" w:hAnsiTheme="minorHAnsi"/>
-                <w:sz w:val="20"/>
-                <w:szCs w:val="20"/>
-                <w:highlight w:val="yellow"/>
-              </w:rPr>
-              <w:t>à 􀵇0,5 􀝉􀝉 􁈻;</w:t>
-            </w:r>
-          </w:p>
-          <w:p>
-            <w:pPr>
-              <w:pStyle w:val="p1"/>
-              <w:numPr>
-                <w:ilvl w:val="0"/>
-                <w:numId w:val="32"/>
-              </w:numPr>
-              <w:rPr>
-                <w:rFonts w:asciiTheme="minorHAnsi" w:hAnsiTheme="minorHAnsi"/>
-                <w:sz w:val="20"/>
-                <w:szCs w:val="20"/>
-              </w:rPr>
-            </w:pPr>
-            <w:r>
-              <w:rPr>
-                <w:rFonts w:asciiTheme="minorHAnsi" w:hAnsiTheme="minorHAnsi"/>
-                <w:sz w:val="20"/>
-                <w:szCs w:val="20"/>
-              </w:rPr>
-              <w:t>Appuyer sur le bouton « ZERO » du pied à coulisse.</w:t>
-            </w:r>
-          </w:p>
-          <w:p>
-            <w:pPr>
-              <w:pStyle w:val="p1"/>
-              <w:numPr>
-                <w:ilvl w:val="0"/>
-                <w:numId w:val="32"/>
-              </w:numPr>
-              <w:jc w:val="both"/>
-              <w:rPr>
-                <w:rFonts w:asciiTheme="minorHAnsi" w:hAnsiTheme="minorHAnsi"/>
-                <w:sz w:val="20"/>
-                <w:szCs w:val="20"/>
-              </w:rPr>
-            </w:pPr>
-            <w:r>
-              <w:rPr>
-                <w:rFonts w:asciiTheme="minorHAnsi" w:hAnsiTheme="minorHAnsi"/>
-                <w:sz w:val="20"/>
-                <w:szCs w:val="20"/>
-              </w:rPr>
-              <w:t>La prise d’origine du pied à coulisse a été faite. (la mesure de l’angle par codeur sera celle du robot,</w:t>
-            </w:r>
-            <w:r>
-              <w:rPr>
-                <w:rFonts w:asciiTheme="minorHAnsi" w:hAnsiTheme="minorHAnsi"/>
-                <w:sz w:val="20"/>
-                <w:szCs w:val="20"/>
-              </w:rPr>
-              <w:t xml:space="preserve"> </w:t>
-            </w:r>
-            <w:r>
-              <w:rPr>
-                <w:rFonts w:asciiTheme="minorHAnsi" w:hAnsiTheme="minorHAnsi"/>
-                <w:sz w:val="20"/>
-                <w:szCs w:val="20"/>
-              </w:rPr>
-              <w:t>donc avec la même origine)</w:t>
-            </w:r>
-          </w:p>
-          <w:p>
-            <w:pPr>
-              <w:pStyle w:val="p1"/>
-              <w:rPr>
-                <w:rFonts w:asciiTheme="minorHAnsi" w:hAnsiTheme="minorHAnsi"/>
-                <w:sz w:val="20"/>
-                <w:szCs w:val="20"/>
-              </w:rPr>
-            </w:pPr>
-          </w:p>
-          <w:p>
-            <w:pPr>
-              <w:pStyle w:val="p1"/>
-              <w:rPr>
-                <w:rFonts w:asciiTheme="minorHAnsi" w:hAnsiTheme="minorHAnsi"/>
-                <w:sz w:val="20"/>
-                <w:szCs w:val="20"/>
-              </w:rPr>
-            </w:pPr>
-            <w:r>
-              <w:rPr>
-                <w:rFonts w:asciiTheme="minorHAnsi" w:hAnsiTheme="minorHAnsi"/>
-                <w:sz w:val="20"/>
-                <w:szCs w:val="20"/>
-              </w:rPr>
-              <w:t>Ouvrir la fenêtre d’acquisition de la position par les capteurs :</w:t>
-            </w:r>
-          </w:p>
-          <w:p>
-            <w:pPr>
-              <w:pStyle w:val="p1"/>
-              <w:numPr>
-                <w:ilvl w:val="0"/>
-                <w:numId w:val="33"/>
-              </w:numPr>
-              <w:rPr>
-                <w:rFonts w:asciiTheme="minorHAnsi" w:hAnsiTheme="minorHAnsi"/>
-                <w:sz w:val="20"/>
-                <w:szCs w:val="20"/>
-              </w:rPr>
-            </w:pPr>
-            <w:r>
-              <w:rPr>
-                <w:rFonts w:asciiTheme="minorHAnsi" w:hAnsiTheme="minorHAnsi"/>
-                <w:sz w:val="20"/>
-                <w:szCs w:val="20"/>
-              </w:rPr>
-              <w:t>Si la carte Arduino n’est pas reconnue, vérifier les branchements et choisir le port COM</w:t>
-            </w:r>
-            <w:r>
-              <w:rPr>
-                <w:rFonts w:asciiTheme="minorHAnsi" w:hAnsiTheme="minorHAnsi"/>
-                <w:sz w:val="20"/>
-                <w:szCs w:val="20"/>
-              </w:rPr>
-              <w:t xml:space="preserve"> </w:t>
-            </w:r>
-            <w:r>
-              <w:rPr>
-                <w:rFonts w:asciiTheme="minorHAnsi" w:hAnsiTheme="minorHAnsi"/>
-                <w:sz w:val="20"/>
-                <w:szCs w:val="20"/>
-              </w:rPr>
-              <w:t>correspondant à la carte.</w:t>
-            </w:r>
-          </w:p>
-          <w:p>
-            <w:pPr>
-              <w:pStyle w:val="p1"/>
-              <w:numPr>
-                <w:ilvl w:val="0"/>
-                <w:numId w:val="33"/>
-              </w:numPr>
-              <w:jc w:val="both"/>
-              <w:rPr>
-                <w:rFonts w:asciiTheme="minorHAnsi" w:hAnsiTheme="minorHAnsi"/>
-                <w:sz w:val="20"/>
-                <w:szCs w:val="20"/>
-              </w:rPr>
-            </w:pPr>
-            <w:r>
-              <w:rPr>
-                <w:rFonts w:asciiTheme="minorHAnsi" w:hAnsiTheme="minorHAnsi"/>
-                <w:sz w:val="20"/>
-                <w:szCs w:val="20"/>
-              </w:rPr>
-              <w:t>Déplacer la poignée à la main d’une dizaine de millimètres. Arrêter le mouvement. Enregistrer la mesure (attention, le temps de réponse du pied à coulisse est long, de l’ordre de 0,5s – un</w:t>
-            </w:r>
-            <w:r>
-              <w:rPr>
-                <w:rFonts w:asciiTheme="minorHAnsi" w:hAnsiTheme="minorHAnsi"/>
-                <w:sz w:val="20"/>
-                <w:szCs w:val="20"/>
-              </w:rPr>
-              <w:t xml:space="preserve"> </w:t>
-            </w:r>
-            <w:r>
-              <w:rPr>
-                <w:rFonts w:asciiTheme="minorHAnsi" w:hAnsiTheme="minorHAnsi"/>
-                <w:sz w:val="20"/>
-                <w:szCs w:val="20"/>
-              </w:rPr>
-              <w:t>enregistrement avant la stabilisation de la mesure serait erronée).</w:t>
-            </w:r>
-          </w:p>
-          <w:p>
-            <w:pPr>
-              <w:pStyle w:val="p1"/>
-              <w:numPr>
-                <w:ilvl w:val="0"/>
-                <w:numId w:val="34"/>
-              </w:numPr>
-              <w:rPr>
-                <w:rFonts w:asciiTheme="minorHAnsi" w:hAnsiTheme="minorHAnsi"/>
-                <w:sz w:val="20"/>
-                <w:szCs w:val="20"/>
-              </w:rPr>
-            </w:pPr>
-            <w:r>
-              <w:rPr>
-                <w:rFonts w:asciiTheme="minorHAnsi" w:hAnsiTheme="minorHAnsi"/>
-                <w:sz w:val="20"/>
-                <w:szCs w:val="20"/>
-              </w:rPr>
-              <w:t>Recommencer de façon à parcourir un aller‐retour complet sur la course du Falcon.</w:t>
-            </w:r>
-          </w:p>
-          <w:p>
-            <w:pPr>
-              <w:pStyle w:val="p1"/>
-              <w:numPr>
-                <w:ilvl w:val="0"/>
-                <w:numId w:val="34"/>
-              </w:numPr>
-              <w:jc w:val="both"/>
-              <w:rPr>
-                <w:rFonts w:ascii="Times New Roman" w:eastAsia="Calibri" w:hAnsi="Times New Roman" w:cs="Arial"/>
-                <w:color w:val="000000"/>
-                <w:sz w:val="20"/>
-                <w:szCs w:val="22"/>
-              </w:rPr>
-            </w:pPr>
-            <w:r>
-              <w:rPr>
-                <w:rFonts w:asciiTheme="minorHAnsi" w:hAnsiTheme="minorHAnsi"/>
-                <w:sz w:val="20"/>
-                <w:szCs w:val="20"/>
-              </w:rPr>
-              <w:t>Lorsque l’effecteur est revenu à la position 0mm, valider la série de mesure.</w:t>
-            </w:r>
-          </w:p>
-        </w:tc>
-        <w:tc>
-          <w:tcPr>
-            <w:tcW w:w="5102" w:type="dxa"/>
-            <w:shd w:val="clear" w:color="auto" w:fill="auto"/>
-          </w:tcPr>
-          <w:p>
-            <w:pPr>
-              <w:spacing w:line="240" w:lineRule="auto"/>
-              <w:jc w:val="left"/>
-              <w:rPr>
-                <w:rFonts w:cs="Times New Roman"/>
-                <w:b/>
-                <w:bCs/>
-                <w:szCs w:val="20"/>
-                <w:lang w:eastAsia="zh-CN"/>
-              </w:rPr>
-            </w:pPr>
-            <w:r>
-              <w:rPr>
-                <w:rFonts w:cs="Times New Roman"/>
-                <w:b/>
-                <w:bCs/>
-                <w:szCs w:val="20"/>
-                <w:lang w:eastAsia="zh-CN"/>
-              </w:rPr>
-              <w:t>Prise en main du modèle (si pas encore faite)</w:t>
+                <w:sz w:val="22"/>
+                <w:lang w:eastAsia="fr-FR"/>
+              </w:rPr>
+              <w:t> :</w:t>
             </w:r>
           </w:p>
           <w:p>
@@ -5007,17 +3188,125 @@
               <w:pStyle w:val="Paragraphedeliste"/>
               <w:numPr>
                 <w:ilvl w:val="0"/>
-                <w:numId w:val="43"/>
+                <w:numId w:val="13"/>
               </w:numPr>
+              <w:rPr>
+                <w:lang w:eastAsia="fr-FR"/>
+              </w:rPr>
             </w:pPr>
             <w:r>
-              <w:t xml:space="preserve">Ouvrir </w:t>
-            </w:r>
-            <w:r>
-              <w:t>SolidWorks</w:t>
-            </w:r>
-            <w:r>
-              <w:t xml:space="preserve"> et activer meca3D (outil/complément)</w:t>
+              <w:rPr>
+                <w:lang w:eastAsia="fr-FR"/>
+              </w:rPr>
+              <w:t xml:space="preserve">Déterminer les contraintes géométriques permettant de garantir l’assemblage des bras du robot.  </w:t>
+            </w:r>
+          </w:p>
+        </w:tc>
+      </w:tr>
+    </w:tbl>
+    <w:p/>
+    <w:tbl>
+      <w:tblPr>
+        <w:tblStyle w:val="Grilledutableau"/>
+        <w:tblW w:w="0" w:type="auto"/>
+        <w:tblBorders>
+          <w:top w:val="single" w:sz="8" w:space="0" w:color="1F497D"/>
+          <w:left w:val="single" w:sz="8" w:space="0" w:color="1F497D"/>
+          <w:bottom w:val="single" w:sz="8" w:space="0" w:color="1F497D"/>
+          <w:right w:val="single" w:sz="8" w:space="0" w:color="1F497D"/>
+          <w:insideH w:val="single" w:sz="8" w:space="0" w:color="1F497D"/>
+          <w:insideV w:val="single" w:sz="8" w:space="0" w:color="1F497D"/>
+        </w:tblBorders>
+        <w:shd w:val="clear" w:color="auto" w:fill="DBE5F1" w:themeFill="accent1" w:themeFillTint="33"/>
+        <w:tblLook w:val="04A0" w:firstRow="1" w:lastRow="0" w:firstColumn="1" w:lastColumn="0" w:noHBand="0" w:noVBand="1"/>
+      </w:tblPr>
+      <w:tblGrid>
+        <w:gridCol w:w="983"/>
+        <w:gridCol w:w="9201"/>
+      </w:tblGrid>
+      <w:tr>
+        <w:trPr>
+          <w:cantSplit/>
+          <w:trHeight w:val="1820"/>
+        </w:trPr>
+        <w:tc>
+          <w:tcPr>
+            <w:tcW w:w="983" w:type="dxa"/>
+            <w:shd w:val="clear" w:color="auto" w:fill="DBE5F1" w:themeFill="accent1" w:themeFillTint="33"/>
+            <w:textDirection w:val="btLr"/>
+            <w:vAlign w:val="center"/>
+          </w:tcPr>
+          <w:p>
+            <w:pPr>
+              <w:ind w:left="113" w:right="113"/>
+              <w:jc w:val="center"/>
+              <w:rPr>
+                <w:rFonts w:ascii="Tw Cen MT" w:hAnsi="Tw Cen MT"/>
+                <w:b/>
+                <w:sz w:val="22"/>
+              </w:rPr>
+            </w:pPr>
+            <w:r>
+              <w:rPr>
+                <w:rFonts w:ascii="Tw Cen MT" w:hAnsi="Tw Cen MT"/>
+                <w:b/>
+                <w:sz w:val="22"/>
+              </w:rPr>
+              <w:t xml:space="preserve">Activité </w:t>
+            </w:r>
+            <w:r>
+              <w:rPr>
+                <w:rFonts w:ascii="Tw Cen MT" w:hAnsi="Tw Cen MT"/>
+                <w:b/>
+                <w:sz w:val="22"/>
+              </w:rPr>
+              <w:t>4</w:t>
+            </w:r>
+          </w:p>
+          <w:p>
+            <w:pPr>
+              <w:ind w:left="113" w:right="113"/>
+              <w:jc w:val="center"/>
+              <w:rPr>
+                <w:rFonts w:ascii="Tw Cen MT" w:hAnsi="Tw Cen MT"/>
+                <w:b/>
+                <w:sz w:val="22"/>
+              </w:rPr>
+            </w:pPr>
+            <w:r>
+              <w:rPr>
+                <w:rFonts w:ascii="Tw Cen MT" w:hAnsi="Tw Cen MT"/>
+                <w:b/>
+                <w:sz w:val="22"/>
+              </w:rPr>
+              <w:t>Expérimentation Modélisation</w:t>
+            </w:r>
+          </w:p>
+        </w:tc>
+        <w:tc>
+          <w:tcPr>
+            <w:tcW w:w="9201" w:type="dxa"/>
+            <w:shd w:val="clear" w:color="auto" w:fill="DBE5F1" w:themeFill="accent1" w:themeFillTint="33"/>
+            <w:vAlign w:val="center"/>
+          </w:tcPr>
+          <w:p>
+            <w:pPr>
+              <w:pStyle w:val="Paragraphedeliste"/>
+              <w:numPr>
+                <w:ilvl w:val="0"/>
+                <w:numId w:val="46"/>
+              </w:numPr>
+              <w:rPr>
+                <w:rFonts w:cs="Arial"/>
+                <w:bCs/>
+              </w:rPr>
+            </w:pPr>
+            <w:r>
+              <w:rPr>
+                <w:rFonts w:cs="Arial"/>
+                <w:bCs/>
+              </w:rPr>
+              <w:t>On s’intéresse uniquement à l’assemblage constitué de deux joints et de deux bielles.</w:t>
             </w:r>
           </w:p>
           <w:p>
@@ -5025,11 +3314,19 @@
               <w:pStyle w:val="Paragraphedeliste"/>
               <w:numPr>
                 <w:ilvl w:val="0"/>
-                <w:numId w:val="43"/>
+                <w:numId w:val="46"/>
               </w:numPr>
+              <w:rPr>
+                <w:rFonts w:cs="Arial"/>
+                <w:bCs/>
+              </w:rPr>
             </w:pPr>
             <w:r>
-              <w:t>Ouvre le fichier ROBOT_SET_ELEVE.SLDASM situé sur le serveur.</w:t>
+              <w:rPr>
+                <w:rFonts w:cs="Arial"/>
+                <w:bCs/>
+              </w:rPr>
+              <w:t xml:space="preserve">Déterminer la liaison équivalente entre les deux joints. </w:t>
             </w:r>
           </w:p>
           <w:p>
@@ -5037,11 +3334,137 @@
               <w:pStyle w:val="Paragraphedeliste"/>
               <w:numPr>
                 <w:ilvl w:val="0"/>
-                <w:numId w:val="43"/>
+                <w:numId w:val="46"/>
+              </w:numPr>
+              <w:rPr>
+                <w:rFonts w:cs="Arial"/>
+                <w:bCs/>
+              </w:rPr>
+            </w:pPr>
+            <w:r>
+              <w:rPr>
+                <w:rFonts w:cs="Arial"/>
+                <w:bCs/>
+              </w:rPr>
+              <w:t>Déterminer les conditions</w:t>
+            </w:r>
+            <w:r>
+              <w:rPr>
+                <w:rFonts w:cs="Arial"/>
+                <w:bCs/>
+              </w:rPr>
+              <w:t xml:space="preserve"> géométriques</w:t>
+            </w:r>
+            <w:r>
+              <w:rPr>
+                <w:rFonts w:cs="Arial"/>
+                <w:bCs/>
+              </w:rPr>
+              <w:t xml:space="preserve"> permettant de garantir l’assemblage du parallélogramme.</w:t>
+            </w:r>
+          </w:p>
+        </w:tc>
+      </w:tr>
+    </w:tbl>
+    <w:p/>
+    <w:tbl>
+      <w:tblPr>
+        <w:tblStyle w:val="Grilledutableau"/>
+        <w:tblW w:w="0" w:type="auto"/>
+        <w:tblBorders>
+          <w:top w:val="single" w:sz="8" w:space="0" w:color="9BBB59" w:themeColor="accent3"/>
+          <w:left w:val="single" w:sz="8" w:space="0" w:color="9BBB59" w:themeColor="accent3"/>
+          <w:bottom w:val="single" w:sz="8" w:space="0" w:color="9BBB59" w:themeColor="accent3"/>
+          <w:right w:val="single" w:sz="8" w:space="0" w:color="9BBB59" w:themeColor="accent3"/>
+          <w:insideH w:val="single" w:sz="8" w:space="0" w:color="9BBB59" w:themeColor="accent3"/>
+          <w:insideV w:val="single" w:sz="8" w:space="0" w:color="9BBB59" w:themeColor="accent3"/>
+        </w:tblBorders>
+        <w:shd w:val="clear" w:color="auto" w:fill="EAF1DD" w:themeFill="accent3" w:themeFillTint="33"/>
+        <w:tblLook w:val="04A0" w:firstRow="1" w:lastRow="0" w:firstColumn="1" w:lastColumn="0" w:noHBand="0" w:noVBand="1"/>
+      </w:tblPr>
+      <w:tblGrid>
+        <w:gridCol w:w="716"/>
+        <w:gridCol w:w="9468"/>
+      </w:tblGrid>
+      <w:tr>
+        <w:trPr>
+          <w:cantSplit/>
+          <w:trHeight w:val="1820"/>
+        </w:trPr>
+        <w:tc>
+          <w:tcPr>
+            <w:tcW w:w="706" w:type="dxa"/>
+            <w:shd w:val="clear" w:color="auto" w:fill="EAF1DD" w:themeFill="accent3" w:themeFillTint="33"/>
+            <w:textDirection w:val="btLr"/>
+            <w:vAlign w:val="center"/>
+          </w:tcPr>
+          <w:p>
+            <w:pPr>
+              <w:ind w:left="113" w:right="113"/>
+              <w:jc w:val="center"/>
+              <w:rPr>
+                <w:rFonts w:ascii="Tw Cen MT" w:hAnsi="Tw Cen MT"/>
+                <w:b/>
+                <w:sz w:val="22"/>
+              </w:rPr>
+            </w:pPr>
+            <w:r>
+              <w:rPr>
+                <w:rFonts w:ascii="Tw Cen MT" w:hAnsi="Tw Cen MT"/>
+                <w:b/>
+                <w:sz w:val="22"/>
+              </w:rPr>
+              <w:t xml:space="preserve">Activité </w:t>
+            </w:r>
+            <w:r>
+              <w:rPr>
+                <w:rFonts w:ascii="Tw Cen MT" w:hAnsi="Tw Cen MT"/>
+                <w:b/>
+                <w:sz w:val="22"/>
+              </w:rPr>
+              <w:t>4</w:t>
+            </w:r>
+          </w:p>
+          <w:p>
+            <w:pPr>
+              <w:ind w:left="113" w:right="113"/>
+              <w:jc w:val="center"/>
+              <w:rPr>
+                <w:rFonts w:ascii="Tw Cen MT" w:hAnsi="Tw Cen MT"/>
+                <w:b/>
+                <w:sz w:val="22"/>
+              </w:rPr>
+            </w:pPr>
+            <w:r>
+              <w:rPr>
+                <w:rFonts w:ascii="Tw Cen MT" w:hAnsi="Tw Cen MT"/>
+                <w:b/>
+                <w:sz w:val="22"/>
+              </w:rPr>
+              <w:t>Simulation</w:t>
+            </w:r>
+          </w:p>
+        </w:tc>
+        <w:tc>
+          <w:tcPr>
+            <w:tcW w:w="9638" w:type="dxa"/>
+            <w:shd w:val="clear" w:color="auto" w:fill="EAF1DD" w:themeFill="accent3" w:themeFillTint="33"/>
+            <w:vAlign w:val="center"/>
+          </w:tcPr>
+          <w:p>
+            <w:pPr>
+              <w:pStyle w:val="Paragraphedeliste"/>
+              <w:numPr>
+                <w:ilvl w:val="0"/>
+                <w:numId w:val="46"/>
               </w:numPr>
             </w:pPr>
             <w:r>
-              <w:t>Observer les liaisons et le graphe de structure. Sont-elles conformes au modèle proposé précédemment.</w:t>
+              <w:rPr>
+                <w:rFonts w:cs="Arial"/>
+                <w:bCs/>
+              </w:rPr>
+              <w:t xml:space="preserve">Réaliser un modèle Méca3D constitué uniquement de deux joints et de deux bielles. </w:t>
             </w:r>
           </w:p>
           <w:p>
@@ -5049,398 +3472,11 @@
               <w:pStyle w:val="Paragraphedeliste"/>
               <w:numPr>
                 <w:ilvl w:val="0"/>
-                <w:numId w:val="43"/>
+                <w:numId w:val="46"/>
               </w:numPr>
             </w:pPr>
             <w:r>
-              <w:t>Lancer l’analyse meca3D et observer le nombre de mobilité. En déduire les paramètres à imposer en lien avec les actionneurs pour animer le dispositif.</w:t>
-            </w:r>
-          </w:p>
-        </w:tc>
-      </w:tr>
-      <w:tr>
-        <w:tc>
-          <w:tcPr>
-            <w:tcW w:w="4925" w:type="dxa"/>
-            <w:shd w:val="clear" w:color="auto" w:fill="auto"/>
-          </w:tcPr>
-          <w:p>
-            <w:pPr>
-              <w:pStyle w:val="p1"/>
-              <w:rPr>
-                <w:rFonts w:asciiTheme="minorHAnsi" w:hAnsiTheme="minorHAnsi"/>
-                <w:b/>
-                <w:bCs/>
-                <w:sz w:val="20"/>
-                <w:szCs w:val="20"/>
-              </w:rPr>
-            </w:pPr>
-            <w:r>
-              <w:rPr>
-                <w:rFonts w:asciiTheme="minorHAnsi" w:hAnsiTheme="minorHAnsi"/>
-                <w:b/>
-                <w:bCs/>
-                <w:sz w:val="20"/>
-                <w:szCs w:val="20"/>
-              </w:rPr>
-              <w:t>Analyse des résultats expérimentaux</w:t>
-            </w:r>
-          </w:p>
-          <w:p>
-            <w:pPr>
-              <w:pStyle w:val="p1"/>
-              <w:rPr>
-                <w:rFonts w:asciiTheme="minorHAnsi" w:hAnsiTheme="minorHAnsi"/>
-                <w:sz w:val="20"/>
-                <w:szCs w:val="20"/>
-              </w:rPr>
-            </w:pPr>
-            <w:r>
-              <w:rPr>
-                <w:rFonts w:asciiTheme="minorHAnsi" w:hAnsiTheme="minorHAnsi"/>
-                <w:sz w:val="20"/>
-                <w:szCs w:val="20"/>
-              </w:rPr>
-              <w:t>La courbe obtenue présente une forme d’hystérésis (cf. ci-dessous).</w:t>
-            </w:r>
-          </w:p>
-          <w:p>
-            <w:pPr>
-              <w:pStyle w:val="p1"/>
-              <w:rPr>
-                <w:rFonts w:asciiTheme="minorHAnsi" w:hAnsiTheme="minorHAnsi"/>
-                <w:sz w:val="20"/>
-                <w:szCs w:val="20"/>
-              </w:rPr>
-            </w:pPr>
-          </w:p>
-          <w:p>
-            <w:pPr>
-              <w:pStyle w:val="p1"/>
-              <w:numPr>
-                <w:ilvl w:val="0"/>
-                <w:numId w:val="35"/>
-              </w:numPr>
-              <w:rPr>
-                <w:rFonts w:asciiTheme="minorHAnsi" w:hAnsiTheme="minorHAnsi"/>
-                <w:sz w:val="20"/>
-                <w:szCs w:val="20"/>
-              </w:rPr>
-            </w:pPr>
-            <w:r>
-              <w:rPr>
-                <w:rFonts w:asciiTheme="minorHAnsi" w:hAnsiTheme="minorHAnsi"/>
-                <w:sz w:val="20"/>
-                <w:szCs w:val="20"/>
-              </w:rPr>
-              <w:t>Justifier cette forme d’hystérésis.</w:t>
-            </w:r>
-          </w:p>
-          <w:p>
-            <w:pPr>
-              <w:pStyle w:val="p1"/>
-              <w:ind w:left="284"/>
-              <w:rPr>
-                <w:rFonts w:asciiTheme="minorHAnsi" w:hAnsiTheme="minorHAnsi"/>
-                <w:sz w:val="20"/>
-                <w:szCs w:val="20"/>
-              </w:rPr>
-            </w:pPr>
-            <w:r>
-              <w:rPr>
-                <w:rFonts w:asciiTheme="minorHAnsi" w:hAnsiTheme="minorHAnsi"/>
-                <w:noProof/>
-                <w:sz w:val="20"/>
-                <w:szCs w:val="20"/>
-                <w:lang w:eastAsia="fr-FR"/>
-              </w:rPr>
-              <w:drawing>
-                <wp:inline distT="0" distB="0" distL="0" distR="0" wp14:anchorId="5DF404A5" wp14:editId="756327C6">
-                  <wp:extent cx="2988945" cy="1922145"/>
-                  <wp:effectExtent l="0" t="0" r="8255" b="8255"/>
-                  <wp:docPr id="49" name="Image 49" descr="../../../../../../../Desktop/Capture%20d’écran%202018-02-20%20à%2022."/>
-                  <wp:cNvGraphicFramePr>
-                    <a:graphicFrameLocks xmlns:a="http://schemas.openxmlformats.org/drawingml/2006/main" noChangeAspect="1"/>
-                  </wp:cNvGraphicFramePr>
-                  <a:graphic xmlns:a="http://schemas.openxmlformats.org/drawingml/2006/main">
-                    <a:graphicData uri="http://schemas.openxmlformats.org/drawingml/2006/picture">
-                      <pic:pic xmlns:pic="http://schemas.openxmlformats.org/drawingml/2006/picture">
-                        <pic:nvPicPr>
-                          <pic:cNvPr id="0" name="Picture 47" descr="../../../../../../../Desktop/Capture%20d’écran%202018-02-20%20à%2022."/>
-                          <pic:cNvPicPr>
-                            <a:picLocks noChangeAspect="1" noChangeArrowheads="1"/>
-                          </pic:cNvPicPr>
-                        </pic:nvPicPr>
-                        <pic:blipFill>
-                          <a:blip r:embed="rId13" cstate="print">
-                            <a:extLst>
-                              <a:ext uri="{28A0092B-C50C-407E-A947-70E740481C1C}">
-                                <a14:useLocalDpi xmlns:a14="http://schemas.microsoft.com/office/drawing/2010/main" val="0"/>
-                              </a:ext>
-                            </a:extLst>
-                          </a:blip>
-                          <a:srcRect/>
-                          <a:stretch>
-                            <a:fillRect/>
-                          </a:stretch>
-                        </pic:blipFill>
-                        <pic:spPr bwMode="auto">
-                          <a:xfrm>
-                            <a:off x="0" y="0"/>
-                            <a:ext cx="2988945" cy="1922145"/>
-                          </a:xfrm>
-                          <a:prstGeom prst="rect">
-                            <a:avLst/>
-                          </a:prstGeom>
-                          <a:noFill/>
-                          <a:ln>
-                            <a:noFill/>
-                          </a:ln>
-                        </pic:spPr>
-                      </pic:pic>
-                    </a:graphicData>
-                  </a:graphic>
-                </wp:inline>
-              </w:drawing>
-            </w:r>
-          </w:p>
-        </w:tc>
-        <w:tc>
-          <w:tcPr>
-            <w:tcW w:w="5102" w:type="dxa"/>
-            <w:shd w:val="clear" w:color="auto" w:fill="auto"/>
-          </w:tcPr>
-          <w:p>
-            <w:pPr>
-              <w:pStyle w:val="Texte-1"/>
-              <w:numPr>
-                <w:ilvl w:val="0"/>
-                <w:numId w:val="35"/>
-              </w:numPr>
-              <w:jc w:val="left"/>
-              <w:rPr>
-                <w:rFonts w:ascii="Times New Roman" w:hAnsi="Times New Roman"/>
-                <w:color w:val="000000"/>
-                <w:sz w:val="20"/>
-              </w:rPr>
-            </w:pPr>
-            <w:r>
-              <w:rPr>
-                <w:rFonts w:asciiTheme="minorHAnsi" w:hAnsiTheme="minorHAnsi"/>
-                <w:color w:val="000000"/>
-                <w:sz w:val="20"/>
-              </w:rPr>
-              <w:t>Proposer une liaison supplémentaire pour obtenir un comportement similaire à l’expérimentation et n’obtenir plus qu’une seule mobilité.</w:t>
-            </w:r>
-          </w:p>
-          <w:p>
-            <w:pPr>
-              <w:pStyle w:val="Texte-1"/>
-              <w:numPr>
-                <w:ilvl w:val="0"/>
-                <w:numId w:val="35"/>
-              </w:numPr>
-              <w:jc w:val="left"/>
-              <w:rPr>
-                <w:rFonts w:ascii="Times New Roman" w:hAnsi="Times New Roman"/>
-                <w:color w:val="000000"/>
-                <w:sz w:val="20"/>
-              </w:rPr>
-            </w:pPr>
-            <w:r>
-              <w:rPr>
-                <w:rFonts w:asciiTheme="minorHAnsi" w:hAnsiTheme="minorHAnsi"/>
-                <w:color w:val="000000"/>
-                <w:sz w:val="20"/>
-              </w:rPr>
-              <w:t xml:space="preserve">Mettre en place </w:t>
-            </w:r>
-            <w:r>
-              <w:rPr>
-                <w:rFonts w:asciiTheme="minorHAnsi" w:hAnsiTheme="minorHAnsi"/>
-                <w:color w:val="000000"/>
-                <w:sz w:val="20"/>
-              </w:rPr>
-              <w:t>la</w:t>
-            </w:r>
-            <w:r>
-              <w:rPr>
-                <w:rFonts w:asciiTheme="minorHAnsi" w:hAnsiTheme="minorHAnsi"/>
-                <w:color w:val="000000"/>
-                <w:sz w:val="20"/>
-              </w:rPr>
-              <w:t xml:space="preserve"> simulation pour vérifier que les actionneurs se comportent comme prévu et qu’on obtient bien la loi entrée-sortie déterminée dans la partie modélisation. </w:t>
-            </w:r>
-          </w:p>
-          <w:p>
-            <w:pPr>
-              <w:pStyle w:val="Texte-1"/>
-              <w:tabs>
-                <w:tab w:val="left" w:pos="426"/>
-              </w:tabs>
-              <w:rPr>
-                <w:rFonts w:ascii="Times New Roman" w:eastAsia="Calibri" w:hAnsi="Times New Roman" w:cs="Arial"/>
-                <w:color w:val="000000"/>
-                <w:sz w:val="20"/>
-                <w:szCs w:val="22"/>
-              </w:rPr>
-            </w:pPr>
-          </w:p>
-        </w:tc>
-      </w:tr>
-    </w:tbl>
-    <w:p>
-      <w:pPr>
-        <w:pStyle w:val="Titre1"/>
-      </w:pPr>
-      <w:r>
-        <w:t>Analyse des écarts entre modèles analytique, numérique et expérimental</w:t>
-      </w:r>
-    </w:p>
-    <w:p>
-      <w:pPr>
-        <w:pStyle w:val="Paragraphedeliste"/>
-        <w:numPr>
-          <w:ilvl w:val="0"/>
-          <w:numId w:val="38"/>
-        </w:numPr>
-        <w:spacing w:line="240" w:lineRule="auto"/>
-        <w:jc w:val="left"/>
-        <w:rPr>
-          <w:rFonts w:cs="Times New Roman"/>
-          <w:szCs w:val="20"/>
-          <w:lang w:eastAsia="zh-CN"/>
-        </w:rPr>
-      </w:pPr>
-      <w:r>
-        <w:rPr>
-          <w:rFonts w:cs="Times New Roman"/>
-          <w:szCs w:val="20"/>
-          <w:lang w:eastAsia="zh-CN"/>
-        </w:rPr>
-        <w:t xml:space="preserve">À l’aide de l’application </w:t>
-      </w:r>
-      <w:proofErr w:type="spellStart"/>
-      <w:r>
-        <w:rPr>
-          <w:rFonts w:cs="Times New Roman"/>
-          <w:szCs w:val="20"/>
-          <w:lang w:eastAsia="zh-CN"/>
-        </w:rPr>
-        <w:t>Falcon_acquisition</w:t>
-      </w:r>
-      <w:proofErr w:type="spellEnd"/>
-      <w:r>
-        <w:rPr>
-          <w:rFonts w:cs="Times New Roman"/>
-          <w:szCs w:val="20"/>
-          <w:lang w:eastAsia="zh-CN"/>
-        </w:rPr>
-        <w:t>, renseigner la loi théorique déterminée précédemment ;</w:t>
-      </w:r>
-    </w:p>
-    <w:p>
-      <w:pPr>
-        <w:spacing w:line="240" w:lineRule="auto"/>
-        <w:jc w:val="left"/>
-        <w:rPr>
-          <w:rFonts w:cs="Times New Roman"/>
-          <w:szCs w:val="20"/>
-          <w:lang w:eastAsia="zh-CN"/>
-        </w:rPr>
-      </w:pPr>
-      <w:r>
-        <w:rPr>
-          <w:rFonts w:cs="Times New Roman"/>
-          <w:szCs w:val="20"/>
-          <w:lang w:eastAsia="zh-CN"/>
-        </w:rPr>
-        <w:t>La courbe de déplacement selon le système Falcon et la loi théorique apparaissent sur le graphe.</w:t>
-      </w:r>
-    </w:p>
-    <w:p>
-      <w:pPr>
-        <w:pStyle w:val="Paragraphedeliste"/>
-        <w:numPr>
-          <w:ilvl w:val="0"/>
-          <w:numId w:val="38"/>
-        </w:numPr>
-        <w:spacing w:line="240" w:lineRule="auto"/>
-        <w:jc w:val="left"/>
-        <w:rPr>
-          <w:rFonts w:cs="Times New Roman"/>
-          <w:szCs w:val="20"/>
-          <w:lang w:eastAsia="zh-CN"/>
-        </w:rPr>
-      </w:pPr>
-      <w:r>
-        <w:rPr>
-          <w:rFonts w:cs="Times New Roman"/>
-          <w:szCs w:val="20"/>
-          <w:lang w:eastAsia="zh-CN"/>
-        </w:rPr>
-        <w:t>Comparer et analyser les deux graphes.</w:t>
-      </w:r>
-    </w:p>
-    <w:tbl>
-      <w:tblPr>
-        <w:tblStyle w:val="Grilledutableau"/>
-        <w:tblW w:w="0" w:type="auto"/>
-        <w:tblBorders>
-          <w:top w:val="none" w:sz="0" w:space="0" w:color="auto"/>
-          <w:left w:val="none" w:sz="0" w:space="0" w:color="auto"/>
-          <w:bottom w:val="none" w:sz="0" w:space="0" w:color="auto"/>
-          <w:right w:val="none" w:sz="0" w:space="0" w:color="auto"/>
-          <w:insideH w:val="none" w:sz="0" w:space="0" w:color="auto"/>
-          <w:insideV w:val="none" w:sz="0" w:space="0" w:color="auto"/>
-        </w:tblBorders>
-        <w:tblLook w:val="04A0" w:firstRow="1" w:lastRow="0" w:firstColumn="1" w:lastColumn="0" w:noHBand="0" w:noVBand="1"/>
-      </w:tblPr>
-      <w:tblGrid>
-        <w:gridCol w:w="4606"/>
-        <w:gridCol w:w="4816"/>
-      </w:tblGrid>
-      <w:tr>
-        <w:trPr>
-          <w:trHeight w:val="4286"/>
-        </w:trPr>
-        <w:tc>
-          <w:tcPr>
-            <w:tcW w:w="4606" w:type="dxa"/>
-          </w:tcPr>
-          <w:p>
-            <w:pPr>
-              <w:jc w:val="left"/>
-              <w:rPr>
-                <w:rFonts w:cs="Times New Roman"/>
-                <w:szCs w:val="20"/>
-                <w:lang w:eastAsia="zh-CN"/>
-              </w:rPr>
-            </w:pPr>
-            <w:r>
-              <w:rPr>
-                <w:rFonts w:cs="Times New Roman"/>
-                <w:szCs w:val="20"/>
-                <w:lang w:eastAsia="zh-CN"/>
-              </w:rPr>
-              <w:lastRenderedPageBreak/>
-              <w:t>Le principal écart entre les deux courbes a pour cause l’usage de repères et d’origines différents. En effet, les résultats théoriques</w:t>
-            </w:r>
-            <w:r>
-              <w:rPr>
-                <w:rFonts w:cs="Times New Roman"/>
-                <w:szCs w:val="20"/>
-                <w:lang w:eastAsia="zh-CN"/>
-              </w:rPr>
-              <w:t xml:space="preserve"> </w:t>
-            </w:r>
-            <w:r>
-              <w:rPr>
-                <w:rFonts w:cs="Times New Roman"/>
-                <w:szCs w:val="20"/>
-                <w:lang w:eastAsia="zh-CN"/>
-              </w:rPr>
-              <w:t>et les mesures par l’interface Falcon ont été réalisés avec des références différentes :</w:t>
+              <w:t>Observer les mouvements possibles.</w:t>
             </w:r>
           </w:p>
           <w:p>
@@ -5448,361 +3484,133 @@
               <w:pStyle w:val="Paragraphedeliste"/>
               <w:numPr>
                 <w:ilvl w:val="0"/>
-                <w:numId w:val="37"/>
+                <w:numId w:val="46"/>
               </w:numPr>
-              <w:jc w:val="left"/>
-              <w:rPr>
-                <w:rFonts w:cs="Times New Roman"/>
-                <w:szCs w:val="20"/>
-                <w:lang w:eastAsia="zh-CN"/>
-              </w:rPr>
             </w:pPr>
             <w:r>
-              <w:rPr>
-                <w:rFonts w:cs="Times New Roman"/>
-                <w:szCs w:val="20"/>
-                <w:lang w:eastAsia="zh-CN"/>
-              </w:rPr>
-              <w:t xml:space="preserve">repère utilisé pour la loi théorique : </w:t>
-            </w:r>
-            <m:oMath>
-              <m:d>
-                <m:dPr>
-                  <m:ctrlPr>
-                    <w:rPr>
-                      <w:rFonts w:ascii="Cambria Math" w:hAnsi="Cambria Math" w:cs="Times New Roman"/>
-                      <w:i/>
-                      <w:szCs w:val="20"/>
-                      <w:lang w:eastAsia="zh-CN"/>
-                    </w:rPr>
-                  </m:ctrlPr>
-                </m:dPr>
-                <m:e>
-                  <m:r>
-                    <w:rPr>
-                      <w:rFonts w:ascii="Cambria Math" w:hAnsi="Cambria Math" w:cs="Times New Roman"/>
-                      <w:szCs w:val="20"/>
-                      <w:lang w:eastAsia="zh-CN"/>
-                    </w:rPr>
-                    <m:t>O,</m:t>
-                  </m:r>
-                  <m:acc>
-                    <m:accPr>
-                      <m:chr m:val="⃗"/>
-                      <m:ctrlPr>
-                        <w:rPr>
-                          <w:rFonts w:ascii="Cambria Math" w:hAnsi="Cambria Math" w:cs="Times New Roman"/>
-                          <w:i/>
-                          <w:szCs w:val="20"/>
-                          <w:lang w:eastAsia="zh-CN"/>
-                        </w:rPr>
-                      </m:ctrlPr>
-                    </m:accPr>
-                    <m:e>
-                      <m:r>
-                        <w:rPr>
-                          <w:rFonts w:ascii="Cambria Math" w:hAnsi="Cambria Math" w:cs="Times New Roman"/>
-                          <w:szCs w:val="20"/>
-                          <w:lang w:eastAsia="zh-CN"/>
-                        </w:rPr>
-                        <m:t>x</m:t>
-                      </m:r>
-                    </m:e>
-                  </m:acc>
-                  <m:r>
-                    <w:rPr>
-                      <w:rFonts w:ascii="Cambria Math" w:hAnsi="Cambria Math" w:cs="Times New Roman"/>
-                      <w:szCs w:val="20"/>
-                      <w:lang w:eastAsia="zh-CN"/>
-                    </w:rPr>
-                    <m:t>,</m:t>
-                  </m:r>
-                  <m:acc>
-                    <m:accPr>
-                      <m:chr m:val="⃗"/>
-                      <m:ctrlPr>
-                        <w:rPr>
-                          <w:rFonts w:ascii="Cambria Math" w:hAnsi="Cambria Math" w:cs="Times New Roman"/>
-                          <w:i/>
-                          <w:szCs w:val="20"/>
-                          <w:lang w:eastAsia="zh-CN"/>
-                        </w:rPr>
-                      </m:ctrlPr>
-                    </m:accPr>
-                    <m:e>
-                      <m:r>
-                        <w:rPr>
-                          <w:rFonts w:ascii="Cambria Math" w:hAnsi="Cambria Math" w:cs="Times New Roman"/>
-                          <w:szCs w:val="20"/>
-                          <w:lang w:eastAsia="zh-CN"/>
-                        </w:rPr>
-                        <m:t>y</m:t>
-                      </m:r>
-                    </m:e>
-                  </m:acc>
-                  <m:r>
-                    <w:rPr>
-                      <w:rFonts w:ascii="Cambria Math" w:hAnsi="Cambria Math" w:cs="Times New Roman"/>
-                      <w:szCs w:val="20"/>
-                      <w:lang w:eastAsia="zh-CN"/>
-                    </w:rPr>
-                    <m:t>,</m:t>
-                  </m:r>
-                  <m:acc>
-                    <m:accPr>
-                      <m:chr m:val="⃗"/>
-                      <m:ctrlPr>
-                        <w:rPr>
-                          <w:rFonts w:ascii="Cambria Math" w:hAnsi="Cambria Math" w:cs="Times New Roman"/>
-                          <w:i/>
-                          <w:szCs w:val="20"/>
-                          <w:lang w:eastAsia="zh-CN"/>
-                        </w:rPr>
-                      </m:ctrlPr>
-                    </m:accPr>
-                    <m:e>
-                      <m:r>
-                        <w:rPr>
-                          <w:rFonts w:ascii="Cambria Math" w:hAnsi="Cambria Math" w:cs="Times New Roman"/>
-                          <w:szCs w:val="20"/>
-                          <w:lang w:eastAsia="zh-CN"/>
-                        </w:rPr>
-                        <m:t>z</m:t>
-                      </m:r>
-                    </m:e>
-                  </m:acc>
-                </m:e>
-              </m:d>
-            </m:oMath>
+              <w:t>Analyser les solutions proposées par Meca3D pour résoudre les problèmes d’hyperstatisme. Commenter ces propositions.</w:t>
+            </w:r>
+          </w:p>
+        </w:tc>
+      </w:tr>
+    </w:tbl>
+    <w:p/>
+    <w:tbl>
+      <w:tblPr>
+        <w:tblStyle w:val="Grilledutableau"/>
+        <w:tblW w:w="0" w:type="auto"/>
+        <w:tblBorders>
+          <w:top w:val="single" w:sz="8" w:space="0" w:color="C00000"/>
+          <w:left w:val="single" w:sz="8" w:space="0" w:color="C00000"/>
+          <w:bottom w:val="single" w:sz="8" w:space="0" w:color="C00000"/>
+          <w:right w:val="single" w:sz="8" w:space="0" w:color="C00000"/>
+          <w:insideH w:val="single" w:sz="8" w:space="0" w:color="C00000"/>
+          <w:insideV w:val="single" w:sz="8" w:space="0" w:color="C00000"/>
+        </w:tblBorders>
+        <w:shd w:val="clear" w:color="auto" w:fill="FFDDDD"/>
+        <w:tblLook w:val="04A0" w:firstRow="1" w:lastRow="0" w:firstColumn="1" w:lastColumn="0" w:noHBand="0" w:noVBand="1"/>
+      </w:tblPr>
+      <w:tblGrid>
+        <w:gridCol w:w="716"/>
+        <w:gridCol w:w="9468"/>
+      </w:tblGrid>
+      <w:tr>
+        <w:trPr>
+          <w:cantSplit/>
+          <w:trHeight w:val="1756"/>
+        </w:trPr>
+        <w:tc>
+          <w:tcPr>
+            <w:tcW w:w="716" w:type="dxa"/>
+            <w:shd w:val="clear" w:color="auto" w:fill="FFDDDD"/>
+            <w:textDirection w:val="btLr"/>
+            <w:vAlign w:val="center"/>
+          </w:tcPr>
+          <w:p>
+            <w:pPr>
+              <w:ind w:left="113" w:right="113"/>
+              <w:jc w:val="center"/>
+              <w:rPr>
+                <w:rFonts w:ascii="Tw Cen MT" w:hAnsi="Tw Cen MT"/>
+                <w:b/>
+                <w:sz w:val="22"/>
+              </w:rPr>
+            </w:pPr>
+            <w:bookmarkStart w:id="0" w:name="_GoBack"/>
+            <w:bookmarkEnd w:id="0"/>
+            <w:r>
+              <w:rPr>
+                <w:rFonts w:ascii="Tw Cen MT" w:hAnsi="Tw Cen MT"/>
+                <w:b/>
+                <w:sz w:val="22"/>
+              </w:rPr>
+              <w:t>Synthèse</w:t>
+            </w:r>
+          </w:p>
+          <w:p>
+            <w:pPr>
+              <w:ind w:left="113" w:right="113"/>
+              <w:jc w:val="center"/>
+              <w:rPr>
+                <w:rFonts w:ascii="Tw Cen MT" w:hAnsi="Tw Cen MT"/>
+                <w:b/>
+                <w:sz w:val="22"/>
+              </w:rPr>
+            </w:pPr>
+            <w:r>
+              <w:rPr>
+                <w:rFonts w:ascii="Tw Cen MT" w:hAnsi="Tw Cen MT"/>
+                <w:b/>
+                <w:sz w:val="22"/>
+              </w:rPr>
+              <w:t>Toute l’équipe</w:t>
+            </w:r>
+          </w:p>
+        </w:tc>
+        <w:tc>
+          <w:tcPr>
+            <w:tcW w:w="9468" w:type="dxa"/>
+            <w:shd w:val="clear" w:color="auto" w:fill="FFDDDD"/>
+            <w:vAlign w:val="center"/>
+          </w:tcPr>
+          <w:p>
+            <w:pPr>
+              <w:pStyle w:val="Paragraphedeliste"/>
+              <w:numPr>
+                <w:ilvl w:val="0"/>
+                <w:numId w:val="48"/>
+              </w:numPr>
+              <w:rPr>
+                <w:rFonts w:cs="Arial"/>
+                <w:bCs/>
+              </w:rPr>
+            </w:pPr>
+            <w:r>
+              <w:rPr>
+                <w:rFonts w:cs="Arial"/>
+                <w:bCs/>
+              </w:rPr>
+              <w:t>On s’intéresse à l’assemblage complet du robot ?</w:t>
+            </w:r>
           </w:p>
           <w:p>
             <w:pPr>
               <w:pStyle w:val="Paragraphedeliste"/>
               <w:numPr>
                 <w:ilvl w:val="0"/>
-                <w:numId w:val="37"/>
+                <w:numId w:val="48"/>
               </w:numPr>
-              <w:jc w:val="left"/>
-              <w:rPr>
-                <w:rFonts w:cs="Times New Roman"/>
-                <w:szCs w:val="20"/>
-                <w:lang w:eastAsia="zh-CN"/>
+              <w:rPr>
+                <w:rFonts w:cs="Arial"/>
+                <w:bCs/>
               </w:rPr>
             </w:pPr>
             <w:r>
               <w:rPr>
-                <w:rFonts w:cs="Times New Roman"/>
-                <w:szCs w:val="20"/>
-                <w:lang w:eastAsia="zh-CN"/>
-              </w:rPr>
-              <w:t xml:space="preserve">repère utilisé pour la mesure par Falcon: </w:t>
-            </w:r>
-            <m:oMath>
-              <m:d>
-                <m:dPr>
-                  <m:ctrlPr>
-                    <w:rPr>
-                      <w:rFonts w:ascii="Cambria Math" w:hAnsi="Cambria Math" w:cs="Times New Roman"/>
-                      <w:i/>
-                      <w:szCs w:val="20"/>
-                      <w:lang w:eastAsia="zh-CN"/>
-                    </w:rPr>
-                  </m:ctrlPr>
-                </m:dPr>
-                <m:e>
-                  <m:r>
-                    <w:rPr>
-                      <w:rFonts w:ascii="Cambria Math" w:hAnsi="Cambria Math" w:cs="Times New Roman"/>
-                      <w:szCs w:val="20"/>
-                      <w:lang w:eastAsia="zh-CN"/>
-                    </w:rPr>
-                    <m:t>O,</m:t>
-                  </m:r>
-                  <m:acc>
-                    <m:accPr>
-                      <m:chr m:val="⃗"/>
-                      <m:ctrlPr>
-                        <w:rPr>
-                          <w:rFonts w:ascii="Cambria Math" w:hAnsi="Cambria Math" w:cs="Times New Roman"/>
-                          <w:i/>
-                          <w:szCs w:val="20"/>
-                          <w:lang w:eastAsia="zh-CN"/>
-                        </w:rPr>
-                      </m:ctrlPr>
-                    </m:accPr>
-                    <m:e>
-                      <m:sSub>
-                        <m:sSubPr>
-                          <m:ctrlPr>
-                            <w:rPr>
-                              <w:rFonts w:ascii="Cambria Math" w:hAnsi="Cambria Math" w:cs="Times New Roman"/>
-                              <w:i/>
-                              <w:szCs w:val="20"/>
-                              <w:lang w:eastAsia="zh-CN"/>
-                            </w:rPr>
-                          </m:ctrlPr>
-                        </m:sSubPr>
-                        <m:e>
-                          <m:r>
-                            <w:rPr>
-                              <w:rFonts w:ascii="Cambria Math" w:hAnsi="Cambria Math" w:cs="Times New Roman"/>
-                              <w:szCs w:val="20"/>
-                              <w:lang w:eastAsia="zh-CN"/>
-                            </w:rPr>
-                            <m:t>x</m:t>
-                          </m:r>
-                        </m:e>
-                        <m:sub>
-                          <m:r>
-                            <w:rPr>
-                              <w:rFonts w:ascii="Cambria Math" w:hAnsi="Cambria Math" w:cs="Times New Roman"/>
-                              <w:szCs w:val="20"/>
-                              <w:lang w:eastAsia="zh-CN"/>
-                            </w:rPr>
-                            <m:t>F</m:t>
-                          </m:r>
-                        </m:sub>
-                      </m:sSub>
-                    </m:e>
-                  </m:acc>
-                  <m:r>
-                    <w:rPr>
-                      <w:rFonts w:ascii="Cambria Math" w:hAnsi="Cambria Math" w:cs="Times New Roman"/>
-                      <w:szCs w:val="20"/>
-                      <w:lang w:eastAsia="zh-CN"/>
-                    </w:rPr>
-                    <m:t>,</m:t>
-                  </m:r>
-                  <m:acc>
-                    <m:accPr>
-                      <m:chr m:val="⃗"/>
-                      <m:ctrlPr>
-                        <w:rPr>
-                          <w:rFonts w:ascii="Cambria Math" w:hAnsi="Cambria Math" w:cs="Times New Roman"/>
-                          <w:i/>
-                          <w:szCs w:val="20"/>
-                          <w:lang w:eastAsia="zh-CN"/>
-                        </w:rPr>
-                      </m:ctrlPr>
-                    </m:accPr>
-                    <m:e>
-                      <m:sSub>
-                        <m:sSubPr>
-                          <m:ctrlPr>
-                            <w:rPr>
-                              <w:rFonts w:ascii="Cambria Math" w:hAnsi="Cambria Math" w:cs="Times New Roman"/>
-                              <w:i/>
-                              <w:szCs w:val="20"/>
-                              <w:lang w:eastAsia="zh-CN"/>
-                            </w:rPr>
-                          </m:ctrlPr>
-                        </m:sSubPr>
-                        <m:e>
-                          <m:r>
-                            <w:rPr>
-                              <w:rFonts w:ascii="Cambria Math" w:hAnsi="Cambria Math" w:cs="Times New Roman"/>
-                              <w:szCs w:val="20"/>
-                              <w:lang w:eastAsia="zh-CN"/>
-                            </w:rPr>
-                            <m:t>y</m:t>
-                          </m:r>
-                        </m:e>
-                        <m:sub>
-                          <m:r>
-                            <w:rPr>
-                              <w:rFonts w:ascii="Cambria Math" w:hAnsi="Cambria Math" w:cs="Times New Roman"/>
-                              <w:szCs w:val="20"/>
-                              <w:lang w:eastAsia="zh-CN"/>
-                            </w:rPr>
-                            <m:t>F</m:t>
-                          </m:r>
-                        </m:sub>
-                      </m:sSub>
-                    </m:e>
-                  </m:acc>
-                  <m:r>
-                    <w:rPr>
-                      <w:rFonts w:ascii="Cambria Math" w:hAnsi="Cambria Math" w:cs="Times New Roman"/>
-                      <w:szCs w:val="20"/>
-                      <w:lang w:eastAsia="zh-CN"/>
-                    </w:rPr>
-                    <m:t>,</m:t>
-                  </m:r>
-                  <m:acc>
-                    <m:accPr>
-                      <m:chr m:val="⃗"/>
-                      <m:ctrlPr>
-                        <w:rPr>
-                          <w:rFonts w:ascii="Cambria Math" w:hAnsi="Cambria Math" w:cs="Times New Roman"/>
-                          <w:i/>
-                          <w:szCs w:val="20"/>
-                          <w:lang w:eastAsia="zh-CN"/>
-                        </w:rPr>
-                      </m:ctrlPr>
-                    </m:accPr>
-                    <m:e>
-                      <m:sSub>
-                        <m:sSubPr>
-                          <m:ctrlPr>
-                            <w:rPr>
-                              <w:rFonts w:ascii="Cambria Math" w:hAnsi="Cambria Math" w:cs="Times New Roman"/>
-                              <w:i/>
-                              <w:szCs w:val="20"/>
-                              <w:lang w:eastAsia="zh-CN"/>
-                            </w:rPr>
-                          </m:ctrlPr>
-                        </m:sSubPr>
-                        <m:e>
-                          <m:r>
-                            <w:rPr>
-                              <w:rFonts w:ascii="Cambria Math" w:hAnsi="Cambria Math" w:cs="Times New Roman"/>
-                              <w:szCs w:val="20"/>
-                              <w:lang w:eastAsia="zh-CN"/>
-                            </w:rPr>
-                            <m:t>z</m:t>
-                          </m:r>
-                        </m:e>
-                        <m:sub>
-                          <m:r>
-                            <w:rPr>
-                              <w:rFonts w:ascii="Cambria Math" w:hAnsi="Cambria Math" w:cs="Times New Roman"/>
-                              <w:szCs w:val="20"/>
-                              <w:lang w:eastAsia="zh-CN"/>
-                            </w:rPr>
-                            <m:t>F</m:t>
-                          </m:r>
-                        </m:sub>
-                      </m:sSub>
-                    </m:e>
-                  </m:acc>
-                </m:e>
-              </m:d>
-            </m:oMath>
-            <w:r>
-              <w:rPr>
-                <w:rFonts w:cs="Times New Roman"/>
-                <w:szCs w:val="20"/>
-                <w:lang w:eastAsia="zh-CN"/>
-              </w:rPr>
-              <w:t xml:space="preserve"> (appelé aussi repère machine)</w:t>
-            </w:r>
-          </w:p>
-          <w:p>
-            <w:pPr>
-              <w:jc w:val="left"/>
-              <w:rPr>
-                <w:rFonts w:cs="Times New Roman"/>
-                <w:szCs w:val="20"/>
-                <w:lang w:eastAsia="zh-CN"/>
-              </w:rPr>
-            </w:pPr>
-            <w:r>
-              <w:rPr>
-                <w:rFonts w:cs="Times New Roman"/>
-                <w:szCs w:val="20"/>
-                <w:lang w:eastAsia="zh-CN"/>
-              </w:rPr>
-              <w:t xml:space="preserve">On donne : </w:t>
+                <w:rFonts w:cs="Arial"/>
+                <w:bCs/>
+              </w:rPr>
+              <w:t xml:space="preserve">Donner les contraintes permettant d’assurer l’assemblage du robot. </w:t>
             </w:r>
           </w:p>
           <w:p>
@@ -5810,2765 +3618,46 @@
               <w:pStyle w:val="Paragraphedeliste"/>
               <w:numPr>
                 <w:ilvl w:val="0"/>
-                <w:numId w:val="39"/>
+                <w:numId w:val="48"/>
               </w:numPr>
-              <w:jc w:val="left"/>
-              <w:rPr>
-                <w:rFonts w:eastAsiaTheme="minorEastAsia" w:cs="Times New Roman"/>
-                <w:szCs w:val="20"/>
-                <w:lang w:eastAsia="zh-CN"/>
+              <w:rPr>
+                <w:rFonts w:cs="Arial"/>
+                <w:bCs/>
               </w:rPr>
             </w:pPr>
-            <m:oMath>
-              <m:r>
-                <w:rPr>
-                  <w:rFonts w:ascii="Cambria Math" w:hAnsi="Cambria Math" w:cs="Times New Roman"/>
-                  <w:szCs w:val="20"/>
-                  <w:lang w:eastAsia="zh-CN"/>
-                </w:rPr>
-                <m:t>α=</m:t>
-              </m:r>
-              <m:d>
-                <m:dPr>
-                  <m:ctrlPr>
-                    <w:rPr>
-                      <w:rFonts w:ascii="Cambria Math" w:hAnsi="Cambria Math" w:cs="Times New Roman"/>
-                      <w:i/>
-                      <w:szCs w:val="20"/>
-                      <w:lang w:eastAsia="zh-CN"/>
-                    </w:rPr>
-                  </m:ctrlPr>
-                </m:dPr>
-                <m:e>
-                  <m:acc>
-                    <m:accPr>
-                      <m:chr m:val="⃗"/>
-                      <m:ctrlPr>
-                        <w:rPr>
-                          <w:rFonts w:ascii="Cambria Math" w:hAnsi="Cambria Math" w:cs="Times New Roman"/>
-                          <w:i/>
-                          <w:szCs w:val="20"/>
-                          <w:lang w:eastAsia="zh-CN"/>
-                        </w:rPr>
-                      </m:ctrlPr>
-                    </m:accPr>
-                    <m:e>
-                      <m:r>
-                        <w:rPr>
-                          <w:rFonts w:ascii="Cambria Math" w:hAnsi="Cambria Math" w:cs="Times New Roman"/>
-                          <w:szCs w:val="20"/>
-                          <w:lang w:eastAsia="zh-CN"/>
-                        </w:rPr>
-                        <m:t>z</m:t>
-                      </m:r>
-                    </m:e>
-                  </m:acc>
-                  <m:r>
-                    <w:rPr>
-                      <w:rFonts w:ascii="Cambria Math" w:hAnsi="Cambria Math" w:cs="Times New Roman"/>
-                      <w:szCs w:val="20"/>
-                      <w:lang w:eastAsia="zh-CN"/>
-                    </w:rPr>
-                    <m:t>,</m:t>
-                  </m:r>
-                  <m:acc>
-                    <m:accPr>
-                      <m:chr m:val="⃗"/>
-                      <m:ctrlPr>
-                        <w:rPr>
-                          <w:rFonts w:ascii="Cambria Math" w:hAnsi="Cambria Math" w:cs="Times New Roman"/>
-                          <w:i/>
-                          <w:szCs w:val="20"/>
-                          <w:lang w:eastAsia="zh-CN"/>
-                        </w:rPr>
-                      </m:ctrlPr>
-                    </m:accPr>
-                    <m:e>
-                      <m:sSub>
-                        <m:sSubPr>
-                          <m:ctrlPr>
-                            <w:rPr>
-                              <w:rFonts w:ascii="Cambria Math" w:hAnsi="Cambria Math" w:cs="Times New Roman"/>
-                              <w:i/>
-                              <w:szCs w:val="20"/>
-                              <w:lang w:eastAsia="zh-CN"/>
-                            </w:rPr>
-                          </m:ctrlPr>
-                        </m:sSubPr>
-                        <m:e>
-                          <m:r>
-                            <w:rPr>
-                              <w:rFonts w:ascii="Cambria Math" w:hAnsi="Cambria Math" w:cs="Times New Roman"/>
-                              <w:szCs w:val="20"/>
-                              <w:lang w:eastAsia="zh-CN"/>
-                            </w:rPr>
-                            <m:t>z</m:t>
-                          </m:r>
-                        </m:e>
-                        <m:sub>
-                          <m:r>
-                            <w:rPr>
-                              <w:rFonts w:ascii="Cambria Math" w:hAnsi="Cambria Math" w:cs="Times New Roman"/>
-                              <w:szCs w:val="20"/>
-                              <w:lang w:eastAsia="zh-CN"/>
-                            </w:rPr>
-                            <m:t>F</m:t>
-                          </m:r>
-                        </m:sub>
-                      </m:sSub>
-                    </m:e>
-                  </m:acc>
-                </m:e>
-              </m:d>
-              <m:r>
-                <w:rPr>
-                  <w:rFonts w:ascii="Cambria Math" w:hAnsi="Cambria Math" w:cs="Times New Roman"/>
-                  <w:szCs w:val="20"/>
-                  <w:lang w:eastAsia="zh-CN"/>
-                </w:rPr>
-                <m:t>=48°</m:t>
-              </m:r>
-            </m:oMath>
+            <w:r>
+              <w:rPr>
+                <w:rFonts w:cs="Arial"/>
+                <w:bCs/>
+              </w:rPr>
+              <w:t>Proposer un modèle isostatique associé</w:t>
+            </w:r>
+            <w:r>
+              <w:rPr>
+                <w:rFonts w:cs="Arial"/>
+                <w:bCs/>
+              </w:rPr>
+              <w:t xml:space="preserve"> et analyser les propositions de Meca3D pour rendre le système isostatique. </w:t>
+            </w:r>
           </w:p>
           <w:p>
             <w:pPr>
               <w:pStyle w:val="Paragraphedeliste"/>
               <w:numPr>
                 <w:ilvl w:val="0"/>
-                <w:numId w:val="39"/>
+                <w:numId w:val="48"/>
               </w:numPr>
-              <w:jc w:val="left"/>
-              <w:rPr>
-                <w:rFonts w:eastAsiaTheme="minorEastAsia" w:cs="Times New Roman"/>
-                <w:szCs w:val="20"/>
-                <w:lang w:eastAsia="zh-CN"/>
+              <w:rPr>
+                <w:rFonts w:cs="Arial"/>
+                <w:bCs/>
               </w:rPr>
             </w:pPr>
-            <m:oMath>
-              <m:sSub>
-                <m:sSubPr>
-                  <m:ctrlPr>
-                    <w:rPr>
-                      <w:rFonts w:ascii="Cambria Math" w:eastAsiaTheme="minorEastAsia" w:hAnsi="Cambria Math" w:cs="Times New Roman"/>
-                      <w:i/>
-                      <w:szCs w:val="20"/>
-                      <w:lang w:eastAsia="zh-CN"/>
-                    </w:rPr>
-                  </m:ctrlPr>
-                </m:sSubPr>
-                <m:e>
-                  <m:r>
-                    <w:rPr>
-                      <w:rFonts w:ascii="Cambria Math" w:eastAsiaTheme="minorEastAsia" w:hAnsi="Cambria Math" w:cs="Times New Roman"/>
-                      <w:szCs w:val="20"/>
-                      <w:lang w:eastAsia="zh-CN"/>
-                    </w:rPr>
-                    <m:t>Z</m:t>
-                  </m:r>
-                </m:e>
-                <m:sub>
-                  <m:r>
-                    <w:rPr>
-                      <w:rFonts w:ascii="Cambria Math" w:eastAsiaTheme="minorEastAsia" w:hAnsi="Cambria Math" w:cs="Times New Roman"/>
-                      <w:szCs w:val="20"/>
-                      <w:lang w:eastAsia="zh-CN"/>
-                    </w:rPr>
-                    <m:t>R</m:t>
-                  </m:r>
-                </m:sub>
-              </m:sSub>
-              <m:r>
-                <w:rPr>
-                  <w:rFonts w:ascii="Cambria Math" w:eastAsiaTheme="minorEastAsia" w:hAnsi="Cambria Math" w:cs="Times New Roman"/>
-                  <w:szCs w:val="20"/>
-                  <w:lang w:eastAsia="zh-CN"/>
-                </w:rPr>
-                <m:t>=</m:t>
-              </m:r>
-              <m:acc>
-                <m:accPr>
-                  <m:chr m:val="⃗"/>
-                  <m:ctrlPr>
-                    <w:rPr>
-                      <w:rFonts w:ascii="Cambria Math" w:eastAsiaTheme="minorEastAsia" w:hAnsi="Cambria Math" w:cs="Times New Roman"/>
-                      <w:i/>
-                      <w:szCs w:val="20"/>
-                      <w:lang w:eastAsia="zh-CN"/>
-                    </w:rPr>
-                  </m:ctrlPr>
-                </m:accPr>
-                <m:e>
-                  <m:r>
-                    <w:rPr>
-                      <w:rFonts w:ascii="Cambria Math" w:eastAsiaTheme="minorEastAsia" w:hAnsi="Cambria Math" w:cs="Times New Roman"/>
-                      <w:szCs w:val="20"/>
-                      <w:lang w:eastAsia="zh-CN"/>
-                    </w:rPr>
-                    <m:t>O</m:t>
-                  </m:r>
-                  <m:sSub>
-                    <m:sSubPr>
-                      <m:ctrlPr>
-                        <w:rPr>
-                          <w:rFonts w:ascii="Cambria Math" w:eastAsiaTheme="minorEastAsia" w:hAnsi="Cambria Math" w:cs="Times New Roman"/>
-                          <w:i/>
-                          <w:szCs w:val="20"/>
-                          <w:lang w:eastAsia="zh-CN"/>
-                        </w:rPr>
-                      </m:ctrlPr>
-                    </m:sSubPr>
-                    <m:e>
-                      <m:r>
-                        <w:rPr>
-                          <w:rFonts w:ascii="Cambria Math" w:eastAsiaTheme="minorEastAsia" w:hAnsi="Cambria Math" w:cs="Times New Roman"/>
-                          <w:szCs w:val="20"/>
-                          <w:lang w:eastAsia="zh-CN"/>
-                        </w:rPr>
-                        <m:t>O</m:t>
-                      </m:r>
-                    </m:e>
-                    <m:sub>
-                      <m:r>
-                        <w:rPr>
-                          <w:rFonts w:ascii="Cambria Math" w:eastAsiaTheme="minorEastAsia" w:hAnsi="Cambria Math" w:cs="Times New Roman"/>
-                          <w:szCs w:val="20"/>
-                          <w:lang w:eastAsia="zh-CN"/>
-                        </w:rPr>
-                        <m:t>F</m:t>
-                      </m:r>
-                    </m:sub>
-                  </m:sSub>
-                </m:e>
-              </m:acc>
-              <m:r>
-                <w:rPr>
-                  <w:rFonts w:ascii="Cambria Math" w:eastAsiaTheme="minorEastAsia" w:hAnsi="Cambria Math" w:cs="Times New Roman"/>
-                  <w:szCs w:val="20"/>
-                  <w:lang w:eastAsia="zh-CN"/>
-                </w:rPr>
-                <m:t xml:space="preserve">. </m:t>
-              </m:r>
-              <m:acc>
-                <m:accPr>
-                  <m:chr m:val="⃗"/>
-                  <m:ctrlPr>
-                    <w:rPr>
-                      <w:rFonts w:ascii="Cambria Math" w:eastAsiaTheme="minorEastAsia" w:hAnsi="Cambria Math" w:cs="Times New Roman"/>
-                      <w:i/>
-                      <w:szCs w:val="20"/>
-                      <w:lang w:eastAsia="zh-CN"/>
-                    </w:rPr>
-                  </m:ctrlPr>
-                </m:accPr>
-                <m:e>
-                  <m:r>
-                    <w:rPr>
-                      <w:rFonts w:ascii="Cambria Math" w:eastAsiaTheme="minorEastAsia" w:hAnsi="Cambria Math" w:cs="Times New Roman"/>
-                      <w:szCs w:val="20"/>
-                      <w:lang w:eastAsia="zh-CN"/>
-                    </w:rPr>
-                    <m:t>z</m:t>
-                  </m:r>
-                </m:e>
-              </m:acc>
-              <m:r>
-                <w:rPr>
-                  <w:rFonts w:ascii="Cambria Math" w:eastAsiaTheme="minorEastAsia" w:hAnsi="Cambria Math" w:cs="Times New Roman"/>
-                  <w:szCs w:val="20"/>
-                  <w:lang w:eastAsia="zh-CN"/>
-                </w:rPr>
-                <m:t>=145mm</m:t>
-              </m:r>
-            </m:oMath>
-          </w:p>
-          <w:p>
-            <w:pPr>
-              <w:jc w:val="left"/>
-              <w:rPr>
-                <w:rFonts w:cs="Times New Roman"/>
-                <w:szCs w:val="20"/>
-                <w:lang w:eastAsia="zh-CN"/>
-              </w:rPr>
-            </w:pPr>
-          </w:p>
-        </w:tc>
-        <w:tc>
-          <w:tcPr>
-            <w:tcW w:w="4606" w:type="dxa"/>
-          </w:tcPr>
-          <w:p>
-            <w:pPr>
-              <w:jc w:val="left"/>
-              <w:rPr>
-                <w:rFonts w:cs="Times New Roman"/>
-                <w:szCs w:val="20"/>
-                <w:lang w:eastAsia="zh-CN"/>
-              </w:rPr>
-            </w:pPr>
-            <w:r>
-              <w:rPr>
-                <w:rFonts w:cs="Times New Roman"/>
-                <w:noProof/>
-                <w:szCs w:val="20"/>
-                <w:lang w:eastAsia="fr-FR"/>
-              </w:rPr>
-              <w:drawing>
-                <wp:inline distT="0" distB="0" distL="0" distR="0" wp14:anchorId="5BCFEA63" wp14:editId="525FC822">
-                  <wp:extent cx="2921010" cy="2345267"/>
-                  <wp:effectExtent l="0" t="0" r="0" b="0"/>
-                  <wp:docPr id="50" name="Image 50"/>
-                  <wp:cNvGraphicFramePr>
-                    <a:graphicFrameLocks xmlns:a="http://schemas.openxmlformats.org/drawingml/2006/main" noChangeAspect="1"/>
-                  </wp:cNvGraphicFramePr>
-                  <a:graphic xmlns:a="http://schemas.openxmlformats.org/drawingml/2006/main">
-                    <a:graphicData uri="http://schemas.openxmlformats.org/drawingml/2006/picture">
-                      <pic:pic xmlns:pic="http://schemas.openxmlformats.org/drawingml/2006/picture">
-                        <pic:nvPicPr>
-                          <pic:cNvPr id="1" name=""/>
-                          <pic:cNvPicPr/>
-                        </pic:nvPicPr>
-                        <pic:blipFill rotWithShape="1">
-                          <a:blip r:embed="rId14"/>
-                          <a:srcRect b="9031"/>
-                          <a:stretch/>
-                        </pic:blipFill>
-                        <pic:spPr bwMode="auto">
-                          <a:xfrm>
-                            <a:off x="0" y="0"/>
-                            <a:ext cx="2931670" cy="2353826"/>
-                          </a:xfrm>
-                          <a:prstGeom prst="rect">
-                            <a:avLst/>
-                          </a:prstGeom>
-                          <a:ln>
-                            <a:noFill/>
-                          </a:ln>
-                          <a:extLst>
-                            <a:ext uri="{53640926-AAD7-44D8-BBD7-CCE9431645EC}">
-                              <a14:shadowObscured xmlns:a14="http://schemas.microsoft.com/office/drawing/2010/main"/>
-                            </a:ext>
-                          </a:extLst>
-                        </pic:spPr>
-                      </pic:pic>
-                    </a:graphicData>
-                  </a:graphic>
-                </wp:inline>
-              </w:drawing>
-            </w:r>
-          </w:p>
-        </w:tc>
-      </w:tr>
-    </w:tbl>
-    <w:p>
-      <w:pPr>
-        <w:pStyle w:val="Paragraphedeliste"/>
-        <w:numPr>
-          <w:ilvl w:val="0"/>
-          <w:numId w:val="38"/>
-        </w:numPr>
-        <w:spacing w:line="240" w:lineRule="auto"/>
-        <w:jc w:val="left"/>
-        <w:rPr>
-          <w:rFonts w:cs="Times New Roman"/>
-          <w:szCs w:val="20"/>
-          <w:lang w:eastAsia="zh-CN"/>
-        </w:rPr>
-      </w:pPr>
-      <w:r>
-        <w:rPr>
-          <w:rFonts w:cs="Times New Roman"/>
-          <w:szCs w:val="20"/>
-          <w:lang w:eastAsia="zh-CN"/>
-        </w:rPr>
-        <w:t>Comparer et analyser les deux graphes</w:t>
-      </w:r>
-    </w:p>
-    <w:p>
-      <w:pPr>
-        <w:spacing w:line="240" w:lineRule="auto"/>
-        <w:jc w:val="left"/>
-        <w:rPr>
-          <w:rFonts w:cs="Times New Roman"/>
-          <w:szCs w:val="20"/>
-          <w:lang w:eastAsia="zh-CN"/>
-        </w:rPr>
-      </w:pPr>
-    </w:p>
-    <w:tbl>
-      <w:tblPr>
-        <w:tblStyle w:val="Grilledutableau"/>
-        <w:tblW w:w="0" w:type="auto"/>
-        <w:tblBorders>
-          <w:top w:val="none" w:sz="0" w:space="0" w:color="auto"/>
-          <w:left w:val="none" w:sz="0" w:space="0" w:color="auto"/>
-          <w:bottom w:val="none" w:sz="0" w:space="0" w:color="auto"/>
-          <w:right w:val="none" w:sz="0" w:space="0" w:color="auto"/>
-          <w:insideH w:val="none" w:sz="0" w:space="0" w:color="auto"/>
-          <w:insideV w:val="none" w:sz="0" w:space="0" w:color="auto"/>
-        </w:tblBorders>
-        <w:tblLook w:val="04A0" w:firstRow="1" w:lastRow="0" w:firstColumn="1" w:lastColumn="0" w:noHBand="0" w:noVBand="1"/>
-      </w:tblPr>
-      <w:tblGrid>
-        <w:gridCol w:w="4736"/>
-        <w:gridCol w:w="4936"/>
-      </w:tblGrid>
-      <w:tr>
-        <w:tc>
-          <w:tcPr>
-            <w:tcW w:w="4548" w:type="dxa"/>
-          </w:tcPr>
-          <w:p>
-            <w:pPr>
-              <w:jc w:val="left"/>
-              <w:rPr>
-                <w:rFonts w:cs="Times New Roman"/>
-                <w:szCs w:val="20"/>
-                <w:lang w:eastAsia="zh-CN"/>
-              </w:rPr>
-            </w:pPr>
-            <w:r>
-              <w:rPr>
-                <w:rFonts w:cs="Times New Roman"/>
-                <w:noProof/>
-                <w:szCs w:val="20"/>
-                <w:lang w:eastAsia="fr-FR"/>
-              </w:rPr>
-              <w:drawing>
-                <wp:inline distT="0" distB="0" distL="0" distR="0" wp14:anchorId="5594BAD5" wp14:editId="45D07364">
-                  <wp:extent cx="2867892" cy="1590040"/>
-                  <wp:effectExtent l="0" t="0" r="2540" b="10160"/>
-                  <wp:docPr id="54" name="Image 54" descr="../../../../../../../Desktop/Capture%20d’écran%202018-02-20%20à%2023."/>
-                  <wp:cNvGraphicFramePr>
-                    <a:graphicFrameLocks xmlns:a="http://schemas.openxmlformats.org/drawingml/2006/main" noChangeAspect="1"/>
-                  </wp:cNvGraphicFramePr>
-                  <a:graphic xmlns:a="http://schemas.openxmlformats.org/drawingml/2006/main">
-                    <a:graphicData uri="http://schemas.openxmlformats.org/drawingml/2006/picture">
-                      <pic:pic xmlns:pic="http://schemas.openxmlformats.org/drawingml/2006/picture">
-                        <pic:nvPicPr>
-                          <pic:cNvPr id="0" name="Picture 48" descr="../../../../../../../Desktop/Capture%20d’écran%202018-02-20%20à%2023."/>
-                          <pic:cNvPicPr>
-                            <a:picLocks noChangeAspect="1" noChangeArrowheads="1"/>
-                          </pic:cNvPicPr>
-                        </pic:nvPicPr>
-                        <pic:blipFill>
-                          <a:blip r:embed="rId15" cstate="print">
-                            <a:extLst>
-                              <a:ext uri="{28A0092B-C50C-407E-A947-70E740481C1C}">
-                                <a14:useLocalDpi xmlns:a14="http://schemas.microsoft.com/office/drawing/2010/main" val="0"/>
-                              </a:ext>
-                            </a:extLst>
-                          </a:blip>
-                          <a:srcRect/>
-                          <a:stretch>
-                            <a:fillRect/>
-                          </a:stretch>
-                        </pic:blipFill>
-                        <pic:spPr bwMode="auto">
-                          <a:xfrm>
-                            <a:off x="0" y="0"/>
-                            <a:ext cx="2875008" cy="1593985"/>
-                          </a:xfrm>
-                          <a:prstGeom prst="rect">
-                            <a:avLst/>
-                          </a:prstGeom>
-                          <a:noFill/>
-                          <a:ln>
-                            <a:noFill/>
-                          </a:ln>
-                        </pic:spPr>
-                      </pic:pic>
-                    </a:graphicData>
-                  </a:graphic>
-                </wp:inline>
-              </w:drawing>
-            </w:r>
-          </w:p>
-        </w:tc>
-        <w:tc>
-          <w:tcPr>
-            <w:tcW w:w="4740" w:type="dxa"/>
-          </w:tcPr>
-          <w:p>
-            <w:pPr>
-              <w:jc w:val="left"/>
-              <w:rPr>
-                <w:rFonts w:cs="Times New Roman"/>
-                <w:szCs w:val="20"/>
-                <w:lang w:eastAsia="zh-CN"/>
-              </w:rPr>
-            </w:pPr>
-            <w:r>
-              <w:rPr>
-                <w:rFonts w:cs="Times New Roman"/>
-                <w:noProof/>
-                <w:szCs w:val="20"/>
-                <w:lang w:eastAsia="fr-FR"/>
-              </w:rPr>
-              <w:drawing>
-                <wp:inline distT="0" distB="0" distL="0" distR="0" wp14:anchorId="1900E6BC" wp14:editId="52A07BEF">
-                  <wp:extent cx="2987290" cy="1704340"/>
-                  <wp:effectExtent l="0" t="0" r="10160" b="0"/>
-                  <wp:docPr id="55" name="Image 55" descr="../../../../../../../Desktop/Capture%20d’écran%202018-02-20%20à%2023."/>
-                  <wp:cNvGraphicFramePr>
-                    <a:graphicFrameLocks xmlns:a="http://schemas.openxmlformats.org/drawingml/2006/main" noChangeAspect="1"/>
-                  </wp:cNvGraphicFramePr>
-                  <a:graphic xmlns:a="http://schemas.openxmlformats.org/drawingml/2006/main">
-                    <a:graphicData uri="http://schemas.openxmlformats.org/drawingml/2006/picture">
-                      <pic:pic xmlns:pic="http://schemas.openxmlformats.org/drawingml/2006/picture">
-                        <pic:nvPicPr>
-                          <pic:cNvPr id="0" name="Picture 49" descr="../../../../../../../Desktop/Capture%20d’écran%202018-02-20%20à%2023."/>
-                          <pic:cNvPicPr>
-                            <a:picLocks noChangeAspect="1" noChangeArrowheads="1"/>
-                          </pic:cNvPicPr>
-                        </pic:nvPicPr>
-                        <pic:blipFill>
-                          <a:blip r:embed="rId16" cstate="print">
-                            <a:extLst>
-                              <a:ext uri="{28A0092B-C50C-407E-A947-70E740481C1C}">
-                                <a14:useLocalDpi xmlns:a14="http://schemas.microsoft.com/office/drawing/2010/main" val="0"/>
-                              </a:ext>
-                            </a:extLst>
-                          </a:blip>
-                          <a:srcRect/>
-                          <a:stretch>
-                            <a:fillRect/>
-                          </a:stretch>
-                        </pic:blipFill>
-                        <pic:spPr bwMode="auto">
-                          <a:xfrm>
-                            <a:off x="0" y="0"/>
-                            <a:ext cx="3000434" cy="1711839"/>
-                          </a:xfrm>
-                          <a:prstGeom prst="rect">
-                            <a:avLst/>
-                          </a:prstGeom>
-                          <a:noFill/>
-                          <a:ln>
-                            <a:noFill/>
-                          </a:ln>
-                        </pic:spPr>
-                      </pic:pic>
-                    </a:graphicData>
-                  </a:graphic>
-                </wp:inline>
-              </w:drawing>
-            </w:r>
-          </w:p>
-        </w:tc>
-      </w:tr>
-    </w:tbl>
-    <w:p>
-      <w:pPr>
-        <w:pStyle w:val="Paragraphedeliste"/>
-        <w:numPr>
-          <w:ilvl w:val="0"/>
-          <w:numId w:val="38"/>
-        </w:numPr>
-        <w:spacing w:line="240" w:lineRule="auto"/>
-        <w:rPr>
-          <w:rFonts w:cs="Times New Roman"/>
-          <w:szCs w:val="20"/>
-          <w:lang w:eastAsia="zh-CN"/>
-        </w:rPr>
-      </w:pPr>
-      <w:r>
-        <w:rPr>
-          <w:rFonts w:cs="Times New Roman"/>
-          <w:szCs w:val="20"/>
-          <w:lang w:eastAsia="zh-CN"/>
-        </w:rPr>
-        <w:t>À</w:t>
-      </w:r>
-      <w:r>
-        <w:rPr>
-          <w:rFonts w:cs="Times New Roman"/>
-          <w:szCs w:val="20"/>
-          <w:lang w:eastAsia="zh-CN"/>
-        </w:rPr>
-        <w:t xml:space="preserve"> l’aide des outils disponibles, exporter les résultats de simulation vers un tableur ;</w:t>
-      </w:r>
-      <w:r>
-        <w:rPr>
-          <w:rFonts w:cs="Times New Roman"/>
-          <w:szCs w:val="20"/>
-          <w:lang w:eastAsia="zh-CN"/>
-        </w:rPr>
-        <w:t xml:space="preserve"> </w:t>
-      </w:r>
-      <w:r>
-        <w:rPr>
-          <w:rFonts w:cs="Times New Roman"/>
-          <w:szCs w:val="20"/>
-          <w:lang w:eastAsia="zh-CN"/>
-        </w:rPr>
-        <w:t xml:space="preserve">Copier la colonne des valeurs prises par </w:t>
-      </w:r>
-      <w:r>
-        <w:rPr>
-          <w:rFonts w:cs="Times New Roman"/>
-          <w:szCs w:val="20"/>
-          <w:highlight w:val="yellow"/>
-          <w:lang w:eastAsia="zh-CN"/>
-        </w:rPr>
-        <w:t>􀟙,</w:t>
-      </w:r>
-      <w:r>
-        <w:rPr>
-          <w:rFonts w:cs="Times New Roman"/>
-          <w:szCs w:val="20"/>
-          <w:lang w:eastAsia="zh-CN"/>
-        </w:rPr>
-        <w:t xml:space="preserve"> et les coller dans le champ prévu dans le logiciel</w:t>
-      </w:r>
-      <w:r>
-        <w:rPr>
-          <w:rFonts w:cs="Times New Roman"/>
-          <w:szCs w:val="20"/>
-          <w:lang w:eastAsia="zh-CN"/>
-        </w:rPr>
-        <w:t xml:space="preserve"> </w:t>
-      </w:r>
-      <w:proofErr w:type="spellStart"/>
-      <w:r>
-        <w:rPr>
-          <w:rFonts w:cs="Times New Roman"/>
-          <w:szCs w:val="20"/>
-          <w:lang w:eastAsia="zh-CN"/>
-        </w:rPr>
-        <w:t>Falcon_acquerir</w:t>
-      </w:r>
-      <w:proofErr w:type="spellEnd"/>
-      <w:r>
-        <w:rPr>
-          <w:rFonts w:cs="Times New Roman"/>
-          <w:szCs w:val="20"/>
-          <w:lang w:eastAsia="zh-CN"/>
-        </w:rPr>
-        <w:t xml:space="preserve"> ; Faire de même pour la colonne des valeurs prises par </w:t>
-      </w:r>
-      <w:r>
-        <w:rPr>
-          <w:rFonts w:cs="Times New Roman"/>
-          <w:szCs w:val="20"/>
-          <w:lang w:eastAsia="zh-CN"/>
-        </w:rPr>
-        <w:t>Z</w:t>
-      </w:r>
-      <w:r>
-        <w:rPr>
-          <w:rFonts w:cs="Times New Roman"/>
-          <w:szCs w:val="20"/>
-          <w:lang w:eastAsia="zh-CN"/>
-        </w:rPr>
-        <w:t>.</w:t>
-      </w:r>
-    </w:p>
-    <w:p>
-      <w:pPr>
-        <w:spacing w:line="240" w:lineRule="auto"/>
-        <w:jc w:val="left"/>
-        <w:rPr>
-          <w:rFonts w:cs="Times New Roman"/>
-          <w:szCs w:val="20"/>
-          <w:lang w:eastAsia="zh-CN"/>
-        </w:rPr>
-      </w:pPr>
-    </w:p>
-    <w:p>
-      <w:pPr>
-        <w:pStyle w:val="Paragraphedeliste"/>
-        <w:numPr>
-          <w:ilvl w:val="0"/>
-          <w:numId w:val="38"/>
-        </w:numPr>
-        <w:spacing w:line="240" w:lineRule="auto"/>
-        <w:rPr>
-          <w:rFonts w:cs="Times New Roman"/>
-          <w:szCs w:val="20"/>
-          <w:lang w:eastAsia="zh-CN"/>
-        </w:rPr>
-      </w:pPr>
-      <w:r>
-        <w:rPr>
-          <w:rFonts w:cs="Times New Roman"/>
-          <w:szCs w:val="20"/>
-          <w:lang w:eastAsia="zh-CN"/>
-        </w:rPr>
-        <w:t xml:space="preserve">De manière analogue à l’exploitation des résultats précédents, justifier l’écart entre les courbes. En notant que la valeur initiale de la simulation (0°) correspond à un angle de 99°, préciser les recalages nécessaires pour l’angle et le déplacement. Comparer les courbes. </w:t>
-      </w:r>
-    </w:p>
-    <w:p>
-      <w:pPr>
-        <w:spacing w:line="240" w:lineRule="auto"/>
-        <w:rPr>
-          <w:rFonts w:cs="Times New Roman"/>
-          <w:szCs w:val="20"/>
-          <w:lang w:eastAsia="zh-CN"/>
-        </w:rPr>
-      </w:pPr>
-    </w:p>
-    <w:p>
-      <w:pPr>
-        <w:pStyle w:val="p1"/>
-        <w:numPr>
-          <w:ilvl w:val="0"/>
-          <w:numId w:val="38"/>
-        </w:numPr>
-        <w:rPr>
-          <w:rFonts w:asciiTheme="minorHAnsi" w:hAnsiTheme="minorHAnsi"/>
-          <w:sz w:val="20"/>
-          <w:szCs w:val="20"/>
-        </w:rPr>
-      </w:pPr>
-      <w:r>
-        <w:rPr>
-          <w:rStyle w:val="apple-converted-space"/>
-        </w:rPr>
-        <w:t> </w:t>
-      </w:r>
-      <w:r>
-        <w:rPr>
-          <w:rFonts w:asciiTheme="minorHAnsi" w:hAnsiTheme="minorHAnsi"/>
-          <w:sz w:val="20"/>
-          <w:szCs w:val="20"/>
-        </w:rPr>
-        <w:t>Sur un même graphe, afficher :</w:t>
-      </w:r>
-    </w:p>
-    <w:p>
-      <w:pPr>
-        <w:pStyle w:val="p1"/>
-        <w:numPr>
-          <w:ilvl w:val="0"/>
-          <w:numId w:val="40"/>
-        </w:numPr>
-        <w:rPr>
-          <w:rFonts w:asciiTheme="minorHAnsi" w:hAnsiTheme="minorHAnsi"/>
-          <w:sz w:val="20"/>
-          <w:szCs w:val="20"/>
-        </w:rPr>
-      </w:pPr>
-      <w:r>
-        <w:rPr>
-          <w:rFonts w:asciiTheme="minorHAnsi" w:hAnsiTheme="minorHAnsi"/>
-          <w:sz w:val="20"/>
-          <w:szCs w:val="20"/>
-        </w:rPr>
-        <w:t>la courbe obtenue par le Falcon,</w:t>
-      </w:r>
-    </w:p>
-    <w:p>
-      <w:pPr>
-        <w:pStyle w:val="p1"/>
-        <w:numPr>
-          <w:ilvl w:val="0"/>
-          <w:numId w:val="40"/>
-        </w:numPr>
-        <w:rPr>
-          <w:rFonts w:asciiTheme="minorHAnsi" w:hAnsiTheme="minorHAnsi"/>
-          <w:sz w:val="20"/>
-          <w:szCs w:val="20"/>
-        </w:rPr>
-      </w:pPr>
-      <w:r>
-        <w:rPr>
-          <w:rFonts w:asciiTheme="minorHAnsi" w:hAnsiTheme="minorHAnsi"/>
-          <w:sz w:val="20"/>
-          <w:szCs w:val="20"/>
-        </w:rPr>
-        <w:t>la courbe obtenue théoriquement ou par simulation.</w:t>
-      </w:r>
-    </w:p>
-    <w:p>
-      <w:pPr>
-        <w:pStyle w:val="p1"/>
-        <w:numPr>
-          <w:ilvl w:val="0"/>
-          <w:numId w:val="40"/>
-        </w:numPr>
-        <w:rPr>
-          <w:rFonts w:asciiTheme="minorHAnsi" w:hAnsiTheme="minorHAnsi"/>
-          <w:sz w:val="20"/>
-          <w:szCs w:val="20"/>
-        </w:rPr>
-      </w:pPr>
-      <w:r>
-        <w:rPr>
-          <w:rFonts w:asciiTheme="minorHAnsi" w:hAnsiTheme="minorHAnsi"/>
-          <w:sz w:val="20"/>
-          <w:szCs w:val="20"/>
-        </w:rPr>
-        <w:t xml:space="preserve">la courbe expérimentale. </w:t>
-      </w:r>
-    </w:p>
-    <w:p>
-      <w:pPr>
-        <w:pStyle w:val="Paragraphedeliste"/>
-        <w:numPr>
-          <w:ilvl w:val="0"/>
-          <w:numId w:val="38"/>
-        </w:numPr>
-        <w:spacing w:line="240" w:lineRule="auto"/>
-        <w:jc w:val="left"/>
-        <w:rPr>
-          <w:rFonts w:cs="Times New Roman"/>
-          <w:szCs w:val="20"/>
-          <w:lang w:eastAsia="zh-CN"/>
-        </w:rPr>
-      </w:pPr>
-      <w:r>
-        <w:rPr>
-          <w:rFonts w:cs="Times New Roman"/>
-          <w:szCs w:val="20"/>
-          <w:lang w:eastAsia="zh-CN"/>
-        </w:rPr>
-        <w:t xml:space="preserve">Comparer les courbes. Conclure sur la performance du robot Falcon à estimer la </w:t>
-      </w:r>
-      <w:r>
-        <w:rPr>
-          <w:rFonts w:cs="Times New Roman"/>
-          <w:szCs w:val="20"/>
-          <w:highlight w:val="yellow"/>
-          <w:lang w:eastAsia="zh-CN"/>
-        </w:rPr>
-        <w:t>position Z􀜼</w:t>
-      </w:r>
-      <w:r>
-        <w:rPr>
-          <w:rFonts w:cs="Times New Roman"/>
-          <w:szCs w:val="20"/>
-          <w:lang w:eastAsia="zh-CN"/>
-        </w:rPr>
-        <w:t xml:space="preserve"> de</w:t>
-      </w:r>
-      <w:r>
-        <w:rPr>
-          <w:rFonts w:cs="Times New Roman"/>
-          <w:szCs w:val="20"/>
-          <w:lang w:eastAsia="zh-CN"/>
-        </w:rPr>
-        <w:t xml:space="preserve"> </w:t>
-      </w:r>
-      <w:r>
-        <w:rPr>
-          <w:rFonts w:cs="Times New Roman"/>
-          <w:szCs w:val="20"/>
-          <w:lang w:eastAsia="zh-CN"/>
-        </w:rPr>
-        <w:t>l’effecteur.</w:t>
-      </w:r>
-    </w:p>
-    <w:p>
-      <w:pPr>
-        <w:pStyle w:val="p1"/>
-        <w:ind w:left="720"/>
-        <w:rPr>
-          <w:rFonts w:asciiTheme="minorHAnsi" w:hAnsiTheme="minorHAnsi"/>
-          <w:sz w:val="20"/>
-          <w:szCs w:val="20"/>
-        </w:rPr>
-      </w:pPr>
-    </w:p>
-    <w:p>
-      <w:pPr>
-        <w:pStyle w:val="Titre1"/>
-      </w:pPr>
-      <w:r>
-        <w:t>Annexes</w:t>
-      </w:r>
-    </w:p>
-    <w:p>
-      <w:pPr>
-        <w:pStyle w:val="Titre2"/>
-      </w:pPr>
-      <w:r>
-        <w:t>Modélisation 3D</w:t>
-      </w:r>
-    </w:p>
-    <w:p/>
-    <w:p>
-      <w:r>
-        <w:rPr>
-          <w:noProof/>
-          <w:lang w:eastAsia="fr-FR"/>
-        </w:rPr>
-        <w:lastRenderedPageBreak/>
-        <w:drawing>
-          <wp:inline distT="0" distB="0" distL="0" distR="0" wp14:anchorId="11C43939" wp14:editId="2FD3FFD9">
-            <wp:extent cx="5679625" cy="3722246"/>
-            <wp:effectExtent l="0" t="0" r="10160" b="12065"/>
-            <wp:docPr id="28" name="Image 28" descr="../../../../../Desktop/Capture%20d’écran%202018-02-20%20à%2021.27.51."/>
-            <wp:cNvGraphicFramePr>
-              <a:graphicFrameLocks xmlns:a="http://schemas.openxmlformats.org/drawingml/2006/main" noChangeAspect="1"/>
-            </wp:cNvGraphicFramePr>
-            <a:graphic xmlns:a="http://schemas.openxmlformats.org/drawingml/2006/main">
-              <a:graphicData uri="http://schemas.openxmlformats.org/drawingml/2006/picture">
-                <pic:pic xmlns:pic="http://schemas.openxmlformats.org/drawingml/2006/picture">
-                  <pic:nvPicPr>
-                    <pic:cNvPr id="0" name="Picture 1" descr="../../../../../Desktop/Capture%20d’écran%202018-02-20%20à%2021.27.51."/>
-                    <pic:cNvPicPr>
-                      <a:picLocks noChangeAspect="1" noChangeArrowheads="1"/>
-                    </pic:cNvPicPr>
-                  </pic:nvPicPr>
-                  <pic:blipFill>
-                    <a:blip r:embed="rId17">
-                      <a:extLst>
-                        <a:ext uri="{28A0092B-C50C-407E-A947-70E740481C1C}">
-                          <a14:useLocalDpi xmlns:a14="http://schemas.microsoft.com/office/drawing/2010/main" val="0"/>
-                        </a:ext>
-                      </a:extLst>
-                    </a:blip>
-                    <a:srcRect/>
-                    <a:stretch>
-                      <a:fillRect/>
-                    </a:stretch>
-                  </pic:blipFill>
-                  <pic:spPr bwMode="auto">
-                    <a:xfrm>
-                      <a:off x="0" y="0"/>
-                      <a:ext cx="5689718" cy="3728861"/>
-                    </a:xfrm>
-                    <a:prstGeom prst="rect">
-                      <a:avLst/>
-                    </a:prstGeom>
-                    <a:noFill/>
-                    <a:ln>
-                      <a:noFill/>
-                    </a:ln>
-                  </pic:spPr>
-                </pic:pic>
-              </a:graphicData>
-            </a:graphic>
-          </wp:inline>
-        </w:drawing>
-      </w:r>
-    </w:p>
-    <w:p/>
-    <w:p/>
-    <w:p>
-      <w:pPr>
-        <w:pStyle w:val="Titre2"/>
-      </w:pPr>
-      <w:r>
-        <w:t>Modélisation 2D</w:t>
-      </w:r>
-    </w:p>
-    <w:p>
-      <w:pPr>
-        <w:rPr>
-          <w:noProof/>
-        </w:rPr>
-      </w:pPr>
-      <w:r>
-        <w:rPr>
-          <w:noProof/>
-        </w:rPr>
-        <w:t>Le mouvement de translation rectiligne modélisé par la liaison glissière est obtenue par le guide.</w:t>
-      </w:r>
-    </w:p>
-    <w:tbl>
-      <w:tblPr>
-        <w:tblStyle w:val="Grilledutableau"/>
-        <w:tblW w:w="0" w:type="auto"/>
-        <w:tblLook w:val="04A0" w:firstRow="1" w:lastRow="0" w:firstColumn="1" w:lastColumn="0" w:noHBand="0" w:noVBand="1"/>
-      </w:tblPr>
-      <w:tblGrid>
-        <w:gridCol w:w="3396"/>
-        <w:gridCol w:w="3401"/>
-        <w:gridCol w:w="3397"/>
-      </w:tblGrid>
-      <w:tr>
-        <w:tc>
-          <w:tcPr>
-            <w:tcW w:w="3448" w:type="dxa"/>
-          </w:tcPr>
-          <w:p>
-            <w:pPr>
-              <w:rPr>
-                <w:noProof/>
-                <w:u w:val="single"/>
-              </w:rPr>
-            </w:pPr>
-            <w:r>
-              <w:rPr>
-                <w:noProof/>
-                <w:u w:val="single"/>
-              </w:rPr>
-              <w:t xml:space="preserve">Solides : </w:t>
-            </w:r>
-          </w:p>
-          <w:p>
-            <w:pPr>
-              <w:rPr>
-                <w:b/>
-                <w:noProof/>
-                <w:u w:val="single"/>
-              </w:rPr>
-            </w:pPr>
-            <w:r>
-              <w:rPr>
-                <w:noProof/>
-              </w:rPr>
-              <w:t xml:space="preserve">bâti </w:t>
-            </w:r>
-            <w:r>
-              <w:rPr>
-                <w:b/>
-                <w:noProof/>
-                <w:u w:val="single"/>
-              </w:rPr>
-              <w:t>0</w:t>
-            </w:r>
-          </w:p>
-          <w:p>
-            <w:pPr>
-              <w:rPr>
-                <w:b/>
-                <w:noProof/>
-                <w:u w:val="single"/>
-              </w:rPr>
-            </w:pPr>
-            <w:r>
-              <w:rPr>
-                <w:noProof/>
-              </w:rPr>
-              <w:t xml:space="preserve">manivelle </w:t>
-            </w:r>
-            <w:r>
-              <w:rPr>
-                <w:b/>
-                <w:noProof/>
-                <w:u w:val="single"/>
-              </w:rPr>
-              <w:t>1</w:t>
-            </w:r>
-          </w:p>
-          <w:p>
-            <w:pPr>
-              <w:rPr>
-                <w:b/>
-                <w:noProof/>
-                <w:u w:val="single"/>
-              </w:rPr>
-            </w:pPr>
-            <w:r>
-              <w:rPr>
-                <w:noProof/>
-              </w:rPr>
-              <w:t xml:space="preserve">tige </w:t>
-            </w:r>
-            <w:r>
-              <w:rPr>
-                <w:b/>
-                <w:noProof/>
-                <w:u w:val="single"/>
-              </w:rPr>
-              <w:t>2</w:t>
-            </w:r>
-          </w:p>
-          <w:p>
-            <w:pPr>
-              <w:rPr>
-                <w:noProof/>
-              </w:rPr>
-            </w:pPr>
-            <w:r>
-              <w:rPr>
-                <w:noProof/>
-              </w:rPr>
-              <w:t xml:space="preserve">l’effecteur </w:t>
-            </w:r>
-            <w:r>
-              <w:rPr>
-                <w:b/>
-                <w:noProof/>
-                <w:u w:val="single"/>
-              </w:rPr>
-              <w:t>4</w:t>
-            </w:r>
-          </w:p>
-        </w:tc>
-        <w:tc>
-          <w:tcPr>
-            <w:tcW w:w="3448" w:type="dxa"/>
-          </w:tcPr>
-          <w:p>
-            <w:pPr>
-              <w:rPr>
-                <w:noProof/>
-                <w:u w:val="single"/>
-              </w:rPr>
-            </w:pPr>
-            <w:r>
-              <w:rPr>
-                <w:noProof/>
-                <w:u w:val="single"/>
-              </w:rPr>
-              <w:t>Paramétrage des liaisons :</w:t>
-            </w:r>
-          </w:p>
-          <w:p>
-            <w:pPr>
-              <w:rPr>
-                <w:noProof/>
-              </w:rPr>
-            </w:pPr>
-            <w:r>
-              <w:rPr>
-                <w:noProof/>
-              </w:rPr>
-              <w:t xml:space="preserve">glissière </w:t>
-            </w:r>
-            <w:r>
-              <w:rPr>
-                <w:b/>
-                <w:noProof/>
-                <w:u w:val="single"/>
-              </w:rPr>
-              <w:t>0-4</w:t>
-            </w:r>
-            <w:r>
-              <w:rPr>
-                <w:noProof/>
-              </w:rPr>
-              <w:t xml:space="preserve"> de direction </w:t>
-            </w:r>
-            <m:oMath>
-              <m:acc>
-                <m:accPr>
-                  <m:chr m:val="⃗"/>
-                  <m:ctrlPr>
-                    <w:rPr>
-                      <w:rFonts w:ascii="Cambria Math" w:hAnsi="Cambria Math"/>
-                      <w:i/>
-                      <w:noProof/>
-                    </w:rPr>
-                  </m:ctrlPr>
-                </m:accPr>
-                <m:e>
-                  <m:r>
-                    <w:rPr>
-                      <w:rFonts w:ascii="Cambria Math" w:hAnsi="Cambria Math"/>
-                      <w:noProof/>
-                    </w:rPr>
-                    <m:t>z</m:t>
-                  </m:r>
-                </m:e>
-              </m:acc>
-            </m:oMath>
-            <w:r>
-              <w:rPr>
-                <w:noProof/>
-              </w:rPr>
-              <w:t xml:space="preserve"> : </w:t>
-            </w:r>
-            <m:oMath>
-              <m:r>
-                <w:rPr>
-                  <w:rFonts w:ascii="Cambria Math" w:hAnsi="Cambria Math"/>
-                  <w:noProof/>
-                </w:rPr>
-                <m:t>Z=</m:t>
-              </m:r>
-              <m:acc>
-                <m:accPr>
-                  <m:chr m:val="⃗"/>
-                  <m:ctrlPr>
-                    <w:rPr>
-                      <w:rFonts w:ascii="Cambria Math" w:hAnsi="Cambria Math"/>
-                      <w:i/>
-                      <w:noProof/>
-                    </w:rPr>
-                  </m:ctrlPr>
-                </m:accPr>
-                <m:e>
-                  <m:r>
-                    <w:rPr>
-                      <w:rFonts w:ascii="Cambria Math" w:hAnsi="Cambria Math"/>
-                      <w:noProof/>
-                    </w:rPr>
-                    <m:t>OP</m:t>
-                  </m:r>
-                </m:e>
-              </m:acc>
-              <m:r>
-                <w:rPr>
-                  <w:rFonts w:ascii="Cambria Math" w:hAnsi="Cambria Math"/>
-                  <w:noProof/>
-                </w:rPr>
-                <m:t>.</m:t>
-              </m:r>
-              <m:acc>
-                <m:accPr>
-                  <m:chr m:val="⃗"/>
-                  <m:ctrlPr>
-                    <w:rPr>
-                      <w:rFonts w:ascii="Cambria Math" w:hAnsi="Cambria Math"/>
-                      <w:i/>
-                      <w:noProof/>
-                    </w:rPr>
-                  </m:ctrlPr>
-                </m:accPr>
-                <m:e>
-                  <m:r>
-                    <w:rPr>
-                      <w:rFonts w:ascii="Cambria Math" w:hAnsi="Cambria Math"/>
-                      <w:noProof/>
-                    </w:rPr>
-                    <m:t>z</m:t>
-                  </m:r>
-                </m:e>
-              </m:acc>
-            </m:oMath>
-          </w:p>
-          <w:p>
-            <w:pPr>
-              <w:rPr>
-                <w:noProof/>
-                <w:lang w:val="en-US"/>
-              </w:rPr>
-            </w:pPr>
-            <w:r>
-              <w:rPr>
-                <w:noProof/>
-                <w:lang w:val="en-US"/>
-              </w:rPr>
-              <w:t xml:space="preserve">pivot </w:t>
-            </w:r>
-            <w:r>
-              <w:rPr>
-                <w:b/>
-                <w:noProof/>
-                <w:u w:val="single"/>
-                <w:lang w:val="en-US"/>
-              </w:rPr>
-              <w:t>0-1</w:t>
-            </w:r>
-            <w:r>
-              <w:rPr>
-                <w:noProof/>
-                <w:lang w:val="en-US"/>
-              </w:rPr>
-              <w:t xml:space="preserve"> d’axe </w:t>
-            </w:r>
-            <m:oMath>
-              <m:r>
-                <w:rPr>
-                  <w:rFonts w:ascii="Cambria Math" w:hAnsi="Cambria Math"/>
-                  <w:noProof/>
-                  <w:lang w:val="en-US"/>
-                </w:rPr>
-                <m:t>(</m:t>
-              </m:r>
-              <m:r>
-                <w:rPr>
-                  <w:rFonts w:ascii="Cambria Math" w:hAnsi="Cambria Math"/>
-                  <w:noProof/>
-                </w:rPr>
-                <m:t>A</m:t>
-              </m:r>
-              <m:r>
-                <w:rPr>
-                  <w:rFonts w:ascii="Cambria Math" w:hAnsi="Cambria Math"/>
-                  <w:noProof/>
-                  <w:lang w:val="en-US"/>
-                </w:rPr>
-                <m:t>,</m:t>
-              </m:r>
-              <m:acc>
-                <m:accPr>
-                  <m:chr m:val="⃗"/>
-                  <m:ctrlPr>
-                    <w:rPr>
-                      <w:rFonts w:ascii="Cambria Math" w:eastAsia="SimSun" w:hAnsi="Cambria Math"/>
-                      <w:i/>
-                      <w:noProof/>
-                      <w:sz w:val="24"/>
-                      <w:szCs w:val="24"/>
-                    </w:rPr>
-                  </m:ctrlPr>
-                </m:accPr>
-                <m:e>
-                  <m:r>
-                    <w:rPr>
-                      <w:rFonts w:ascii="Cambria Math" w:hAnsi="Cambria Math"/>
-                      <w:noProof/>
-                    </w:rPr>
-                    <m:t>y</m:t>
-                  </m:r>
-                </m:e>
-              </m:acc>
-              <m:r>
-                <w:rPr>
-                  <w:rFonts w:ascii="Cambria Math" w:hAnsi="Cambria Math"/>
-                  <w:noProof/>
-                  <w:lang w:val="en-US"/>
-                </w:rPr>
-                <m:t>)</m:t>
-              </m:r>
-            </m:oMath>
-            <w:r>
-              <w:rPr>
-                <w:noProof/>
-                <w:lang w:val="en-US"/>
-              </w:rPr>
-              <w:t xml:space="preserve"> : </w:t>
-            </w:r>
-            <m:oMath>
-              <m:r>
-                <w:rPr>
-                  <w:rFonts w:ascii="Cambria Math" w:hAnsi="Cambria Math"/>
-                  <w:noProof/>
-                </w:rPr>
-                <m:t>α</m:t>
-              </m:r>
-              <m:r>
-                <w:rPr>
-                  <w:rFonts w:ascii="Cambria Math" w:hAnsi="Cambria Math"/>
-                  <w:noProof/>
-                  <w:lang w:val="en-US"/>
-                </w:rPr>
-                <m:t>=</m:t>
-              </m:r>
-              <m:d>
-                <m:dPr>
-                  <m:ctrlPr>
-                    <w:rPr>
-                      <w:rFonts w:ascii="Cambria Math" w:hAnsi="Cambria Math"/>
-                      <w:i/>
-                      <w:noProof/>
-                    </w:rPr>
-                  </m:ctrlPr>
-                </m:dPr>
-                <m:e>
-                  <m:acc>
-                    <m:accPr>
-                      <m:chr m:val="⃗"/>
-                      <m:ctrlPr>
-                        <w:rPr>
-                          <w:rFonts w:ascii="Cambria Math" w:hAnsi="Cambria Math"/>
-                          <w:i/>
-                          <w:noProof/>
-                        </w:rPr>
-                      </m:ctrlPr>
-                    </m:accPr>
-                    <m:e>
-                      <m:r>
-                        <w:rPr>
-                          <w:rFonts w:ascii="Cambria Math" w:hAnsi="Cambria Math"/>
-                          <w:noProof/>
-                        </w:rPr>
-                        <m:t>z</m:t>
-                      </m:r>
-                    </m:e>
-                  </m:acc>
-                  <m:r>
-                    <w:rPr>
-                      <w:rFonts w:ascii="Cambria Math" w:hAnsi="Cambria Math"/>
-                      <w:noProof/>
-                      <w:lang w:val="en-US"/>
-                    </w:rPr>
-                    <m:t>,</m:t>
-                  </m:r>
-                  <m:acc>
-                    <m:accPr>
-                      <m:chr m:val="⃗"/>
-                      <m:ctrlPr>
-                        <w:rPr>
-                          <w:rFonts w:ascii="Cambria Math" w:hAnsi="Cambria Math"/>
-                          <w:i/>
-                          <w:noProof/>
-                        </w:rPr>
-                      </m:ctrlPr>
-                    </m:accPr>
-                    <m:e>
-                      <m:sSub>
-                        <m:sSubPr>
-                          <m:ctrlPr>
-                            <w:rPr>
-                              <w:rFonts w:ascii="Cambria Math" w:hAnsi="Cambria Math"/>
-                              <w:i/>
-                              <w:noProof/>
-                            </w:rPr>
-                          </m:ctrlPr>
-                        </m:sSubPr>
-                        <m:e>
-                          <m:r>
-                            <w:rPr>
-                              <w:rFonts w:ascii="Cambria Math" w:hAnsi="Cambria Math"/>
-                              <w:noProof/>
-                            </w:rPr>
-                            <m:t>z</m:t>
-                          </m:r>
-                        </m:e>
-                        <m:sub>
-                          <m:r>
-                            <w:rPr>
-                              <w:rFonts w:ascii="Cambria Math" w:hAnsi="Cambria Math"/>
-                              <w:noProof/>
-                              <w:lang w:val="en-US"/>
-                            </w:rPr>
-                            <m:t>1</m:t>
-                          </m:r>
-                        </m:sub>
-                      </m:sSub>
-                    </m:e>
-                  </m:acc>
-                </m:e>
-              </m:d>
-            </m:oMath>
-            <w:r>
-              <w:rPr>
-                <w:noProof/>
-                <w:lang w:val="en-US"/>
-              </w:rPr>
-              <w:t xml:space="preserve">. </w:t>
-            </w:r>
-          </w:p>
-          <w:p>
-            <w:pPr>
-              <w:rPr>
-                <w:noProof/>
-                <w:lang w:val="en-US"/>
-              </w:rPr>
-            </w:pPr>
-            <w:r>
-              <w:rPr>
-                <w:noProof/>
-                <w:lang w:val="en-US"/>
-              </w:rPr>
-              <w:t xml:space="preserve">pivot </w:t>
-            </w:r>
-            <w:r>
-              <w:rPr>
-                <w:b/>
-                <w:noProof/>
-                <w:u w:val="single"/>
-                <w:lang w:val="en-US"/>
-              </w:rPr>
-              <w:t>2-4</w:t>
-            </w:r>
-            <w:r>
-              <w:rPr>
-                <w:noProof/>
-                <w:lang w:val="en-US"/>
-              </w:rPr>
-              <w:t xml:space="preserve"> d’axe </w:t>
-            </w:r>
-            <m:oMath>
-              <m:r>
-                <w:rPr>
-                  <w:rFonts w:ascii="Cambria Math" w:hAnsi="Cambria Math"/>
-                  <w:noProof/>
-                  <w:lang w:val="en-US"/>
-                </w:rPr>
-                <m:t>(</m:t>
-              </m:r>
-              <m:r>
-                <w:rPr>
-                  <w:rFonts w:ascii="Cambria Math" w:hAnsi="Cambria Math"/>
-                  <w:noProof/>
-                </w:rPr>
-                <m:t>E</m:t>
-              </m:r>
-              <m:r>
-                <w:rPr>
-                  <w:rFonts w:ascii="Cambria Math" w:hAnsi="Cambria Math"/>
-                  <w:noProof/>
-                  <w:lang w:val="en-US"/>
-                </w:rPr>
-                <m:t>,</m:t>
-              </m:r>
-              <m:acc>
-                <m:accPr>
-                  <m:chr m:val="⃗"/>
-                  <m:ctrlPr>
-                    <w:rPr>
-                      <w:rFonts w:ascii="Cambria Math" w:eastAsia="SimSun" w:hAnsi="Cambria Math"/>
-                      <w:i/>
-                      <w:noProof/>
-                      <w:sz w:val="24"/>
-                      <w:szCs w:val="24"/>
-                    </w:rPr>
-                  </m:ctrlPr>
-                </m:accPr>
-                <m:e>
-                  <m:r>
-                    <w:rPr>
-                      <w:rFonts w:ascii="Cambria Math" w:hAnsi="Cambria Math"/>
-                      <w:noProof/>
-                    </w:rPr>
-                    <m:t>y</m:t>
-                  </m:r>
-                </m:e>
-              </m:acc>
-              <m:r>
-                <w:rPr>
-                  <w:rFonts w:ascii="Cambria Math" w:hAnsi="Cambria Math"/>
-                  <w:noProof/>
-                  <w:lang w:val="en-US"/>
-                </w:rPr>
-                <m:t>)</m:t>
-              </m:r>
-            </m:oMath>
-            <w:r>
-              <w:rPr>
-                <w:noProof/>
-                <w:lang w:val="en-US"/>
-              </w:rPr>
-              <w:t xml:space="preserve"> : </w:t>
-            </w:r>
-            <m:oMath>
-              <m:r>
-                <w:rPr>
-                  <w:rFonts w:ascii="Cambria Math" w:hAnsi="Cambria Math"/>
-                  <w:noProof/>
-                </w:rPr>
-                <m:t>θ</m:t>
-              </m:r>
-              <m:r>
-                <w:rPr>
-                  <w:rFonts w:ascii="Cambria Math" w:hAnsi="Cambria Math"/>
-                  <w:noProof/>
-                  <w:lang w:val="en-US"/>
-                </w:rPr>
-                <m:t>=</m:t>
-              </m:r>
-              <m:d>
-                <m:dPr>
-                  <m:ctrlPr>
-                    <w:rPr>
-                      <w:rFonts w:ascii="Cambria Math" w:hAnsi="Cambria Math"/>
-                      <w:i/>
-                      <w:noProof/>
-                    </w:rPr>
-                  </m:ctrlPr>
-                </m:dPr>
-                <m:e>
-                  <m:acc>
-                    <m:accPr>
-                      <m:chr m:val="⃗"/>
-                      <m:ctrlPr>
-                        <w:rPr>
-                          <w:rFonts w:ascii="Cambria Math" w:hAnsi="Cambria Math"/>
-                          <w:i/>
-                          <w:noProof/>
-                        </w:rPr>
-                      </m:ctrlPr>
-                    </m:accPr>
-                    <m:e>
-                      <m:r>
-                        <w:rPr>
-                          <w:rFonts w:ascii="Cambria Math" w:hAnsi="Cambria Math"/>
-                          <w:noProof/>
-                        </w:rPr>
-                        <m:t>z</m:t>
-                      </m:r>
-                    </m:e>
-                  </m:acc>
-                  <m:r>
-                    <w:rPr>
-                      <w:rFonts w:ascii="Cambria Math" w:hAnsi="Cambria Math"/>
-                      <w:noProof/>
-                      <w:lang w:val="en-US"/>
-                    </w:rPr>
-                    <m:t>,</m:t>
-                  </m:r>
-                  <m:acc>
-                    <m:accPr>
-                      <m:chr m:val="⃗"/>
-                      <m:ctrlPr>
-                        <w:rPr>
-                          <w:rFonts w:ascii="Cambria Math" w:hAnsi="Cambria Math"/>
-                          <w:i/>
-                          <w:noProof/>
-                        </w:rPr>
-                      </m:ctrlPr>
-                    </m:accPr>
-                    <m:e>
-                      <m:sSub>
-                        <m:sSubPr>
-                          <m:ctrlPr>
-                            <w:rPr>
-                              <w:rFonts w:ascii="Cambria Math" w:hAnsi="Cambria Math"/>
-                              <w:i/>
-                              <w:noProof/>
-                            </w:rPr>
-                          </m:ctrlPr>
-                        </m:sSubPr>
-                        <m:e>
-                          <m:r>
-                            <w:rPr>
-                              <w:rFonts w:ascii="Cambria Math" w:hAnsi="Cambria Math"/>
-                              <w:noProof/>
-                            </w:rPr>
-                            <m:t>z</m:t>
-                          </m:r>
-                        </m:e>
-                        <m:sub>
-                          <m:r>
-                            <w:rPr>
-                              <w:rFonts w:ascii="Cambria Math" w:hAnsi="Cambria Math"/>
-                              <w:noProof/>
-                              <w:lang w:val="en-US"/>
-                            </w:rPr>
-                            <m:t>2</m:t>
-                          </m:r>
-                        </m:sub>
-                      </m:sSub>
-                    </m:e>
-                  </m:acc>
-                </m:e>
-              </m:d>
-            </m:oMath>
-            <w:r>
-              <w:rPr>
-                <w:noProof/>
-                <w:lang w:val="en-US"/>
-              </w:rPr>
-              <w:t xml:space="preserve"> </w:t>
-            </w:r>
-          </w:p>
-          <w:p>
-            <w:pPr>
-              <w:rPr>
-                <w:noProof/>
-                <w:lang w:val="en-US"/>
-              </w:rPr>
-            </w:pPr>
-            <w:r>
-              <w:rPr>
-                <w:noProof/>
-                <w:lang w:val="en-US"/>
-              </w:rPr>
-              <w:t xml:space="preserve">pivot </w:t>
-            </w:r>
-            <w:r>
-              <w:rPr>
-                <w:b/>
-                <w:noProof/>
-                <w:u w:val="single"/>
-                <w:lang w:val="en-US"/>
-              </w:rPr>
-              <w:t>1-2</w:t>
-            </w:r>
-            <w:r>
-              <w:rPr>
-                <w:noProof/>
-                <w:lang w:val="en-US"/>
-              </w:rPr>
-              <w:t xml:space="preserve"> d’axe </w:t>
-            </w:r>
-            <m:oMath>
-              <m:r>
-                <w:rPr>
-                  <w:rFonts w:ascii="Cambria Math" w:hAnsi="Cambria Math"/>
-                  <w:noProof/>
-                  <w:lang w:val="en-US"/>
-                </w:rPr>
-                <m:t>(</m:t>
-              </m:r>
-              <m:r>
-                <w:rPr>
-                  <w:rFonts w:ascii="Cambria Math" w:hAnsi="Cambria Math"/>
-                  <w:noProof/>
-                </w:rPr>
-                <m:t>B</m:t>
-              </m:r>
-              <m:r>
-                <w:rPr>
-                  <w:rFonts w:ascii="Cambria Math" w:hAnsi="Cambria Math"/>
-                  <w:noProof/>
-                  <w:lang w:val="en-US"/>
-                </w:rPr>
-                <m:t>,</m:t>
-              </m:r>
-              <m:acc>
-                <m:accPr>
-                  <m:chr m:val="⃗"/>
-                  <m:ctrlPr>
-                    <w:rPr>
-                      <w:rFonts w:ascii="Cambria Math" w:eastAsia="SimSun" w:hAnsi="Cambria Math"/>
-                      <w:i/>
-                      <w:noProof/>
-                      <w:sz w:val="24"/>
-                      <w:szCs w:val="24"/>
-                    </w:rPr>
-                  </m:ctrlPr>
-                </m:accPr>
-                <m:e>
-                  <m:r>
-                    <w:rPr>
-                      <w:rFonts w:ascii="Cambria Math" w:hAnsi="Cambria Math"/>
-                      <w:noProof/>
-                    </w:rPr>
-                    <m:t>y</m:t>
-                  </m:r>
-                </m:e>
-              </m:acc>
-              <m:r>
-                <w:rPr>
-                  <w:rFonts w:ascii="Cambria Math" w:hAnsi="Cambria Math"/>
-                  <w:noProof/>
-                  <w:lang w:val="en-US"/>
-                </w:rPr>
-                <m:t>)</m:t>
-              </m:r>
-            </m:oMath>
-            <w:r>
-              <w:rPr>
-                <w:noProof/>
-                <w:lang w:val="en-US"/>
-              </w:rPr>
-              <w:t xml:space="preserve"> : </w:t>
-            </w:r>
-            <m:oMath>
-              <m:r>
-                <w:rPr>
-                  <w:rFonts w:ascii="Cambria Math" w:hAnsi="Cambria Math"/>
-                  <w:noProof/>
-                </w:rPr>
-                <m:t>β</m:t>
-              </m:r>
-              <m:r>
-                <w:rPr>
-                  <w:rFonts w:ascii="Cambria Math" w:hAnsi="Cambria Math"/>
-                  <w:noProof/>
-                  <w:lang w:val="en-US"/>
-                </w:rPr>
-                <m:t>=</m:t>
-              </m:r>
-              <m:r>
-                <w:rPr>
-                  <w:rFonts w:ascii="Cambria Math" w:hAnsi="Cambria Math"/>
-                  <w:noProof/>
-                </w:rPr>
-                <m:t>θ</m:t>
-              </m:r>
-              <m:r>
-                <w:rPr>
-                  <w:rFonts w:ascii="Cambria Math" w:hAnsi="Cambria Math"/>
-                  <w:noProof/>
-                  <w:lang w:val="en-US"/>
-                </w:rPr>
-                <m:t>-</m:t>
-              </m:r>
-              <m:r>
-                <w:rPr>
-                  <w:rFonts w:ascii="Cambria Math" w:hAnsi="Cambria Math"/>
-                  <w:noProof/>
-                </w:rPr>
-                <m:t>α</m:t>
-              </m:r>
-            </m:oMath>
-          </w:p>
-        </w:tc>
-        <w:tc>
-          <w:tcPr>
-            <w:tcW w:w="3448" w:type="dxa"/>
-          </w:tcPr>
-          <w:p>
-            <w:pPr>
-              <w:rPr>
-                <w:u w:val="single"/>
-              </w:rPr>
-            </w:pPr>
-            <w:r>
-              <w:rPr>
-                <w:u w:val="single"/>
-              </w:rPr>
-              <w:t xml:space="preserve">Notations : </w:t>
-            </w:r>
-          </w:p>
-          <w:p>
-            <m:oMathPara>
-              <m:oMathParaPr>
-                <m:jc m:val="left"/>
-              </m:oMathParaPr>
-              <m:oMath>
-                <m:acc>
-                  <m:accPr>
-                    <m:chr m:val="⃗"/>
-                    <m:ctrlPr>
-                      <w:rPr>
-                        <w:rFonts w:ascii="Cambria Math" w:eastAsia="SimSun" w:hAnsi="Cambria Math"/>
-                        <w:i/>
-                        <w:sz w:val="24"/>
-                        <w:szCs w:val="24"/>
-                      </w:rPr>
-                    </m:ctrlPr>
-                  </m:accPr>
-                  <m:e>
-                    <m:r>
-                      <w:rPr>
-                        <w:rFonts w:ascii="Cambria Math" w:hAnsi="Cambria Math"/>
-                      </w:rPr>
-                      <m:t>OP</m:t>
-                    </m:r>
-                  </m:e>
-                </m:acc>
-                <m:r>
-                  <w:rPr>
-                    <w:rFonts w:ascii="Cambria Math" w:hAnsi="Cambria Math"/>
-                  </w:rPr>
-                  <m:t>=Z</m:t>
-                </m:r>
-                <m:acc>
-                  <m:accPr>
-                    <m:chr m:val="⃗"/>
-                    <m:ctrlPr>
-                      <w:rPr>
-                        <w:rFonts w:ascii="Cambria Math" w:eastAsia="SimSun" w:hAnsi="Cambria Math"/>
-                        <w:i/>
-                        <w:sz w:val="24"/>
-                        <w:szCs w:val="24"/>
-                      </w:rPr>
-                    </m:ctrlPr>
-                  </m:accPr>
-                  <m:e>
-                    <m:r>
-                      <w:rPr>
-                        <w:rFonts w:ascii="Cambria Math" w:hAnsi="Cambria Math"/>
-                      </w:rPr>
-                      <m:t>z</m:t>
-                    </m:r>
-                  </m:e>
-                </m:acc>
-              </m:oMath>
-            </m:oMathPara>
-          </w:p>
-          <w:p>
-            <m:oMathPara>
-              <m:oMathParaPr>
-                <m:jc m:val="left"/>
-              </m:oMathParaPr>
-              <m:oMath>
-                <m:acc>
-                  <m:accPr>
-                    <m:chr m:val="⃗"/>
-                    <m:ctrlPr>
-                      <w:rPr>
-                        <w:rFonts w:ascii="Cambria Math" w:eastAsia="SimSun" w:hAnsi="Cambria Math"/>
-                        <w:i/>
-                        <w:sz w:val="24"/>
-                        <w:szCs w:val="24"/>
-                      </w:rPr>
-                    </m:ctrlPr>
-                  </m:accPr>
-                  <m:e>
-                    <m:r>
-                      <w:rPr>
-                        <w:rFonts w:ascii="Cambria Math" w:hAnsi="Cambria Math"/>
-                      </w:rPr>
-                      <m:t>OA</m:t>
-                    </m:r>
-                  </m:e>
-                </m:acc>
-                <m:r>
-                  <w:rPr>
-                    <w:rFonts w:ascii="Cambria Math" w:hAnsi="Cambria Math"/>
-                  </w:rPr>
-                  <m:t>=r</m:t>
-                </m:r>
-                <m:acc>
-                  <m:accPr>
-                    <m:chr m:val="⃗"/>
-                    <m:ctrlPr>
-                      <w:rPr>
-                        <w:rFonts w:ascii="Cambria Math" w:eastAsia="SimSun" w:hAnsi="Cambria Math"/>
-                        <w:i/>
-                        <w:sz w:val="24"/>
-                        <w:szCs w:val="24"/>
-                      </w:rPr>
-                    </m:ctrlPr>
-                  </m:accPr>
-                  <m:e>
-                    <m:r>
-                      <w:rPr>
-                        <w:rFonts w:ascii="Cambria Math" w:hAnsi="Cambria Math"/>
-                      </w:rPr>
-                      <m:t>x</m:t>
-                    </m:r>
-                  </m:e>
-                </m:acc>
-              </m:oMath>
-            </m:oMathPara>
-          </w:p>
-          <w:p>
-            <w:pPr>
-              <w:rPr>
-                <w:rFonts w:eastAsiaTheme="minorEastAsia"/>
-                <w:sz w:val="24"/>
-                <w:szCs w:val="24"/>
-              </w:rPr>
-            </w:pPr>
-            <m:oMathPara>
-              <m:oMathParaPr>
-                <m:jc m:val="left"/>
-              </m:oMathParaPr>
-              <m:oMath>
-                <m:acc>
-                  <m:accPr>
-                    <m:chr m:val="⃗"/>
-                    <m:ctrlPr>
-                      <w:rPr>
-                        <w:rFonts w:ascii="Cambria Math" w:eastAsia="SimSun" w:hAnsi="Cambria Math"/>
-                        <w:i/>
-                        <w:sz w:val="24"/>
-                        <w:szCs w:val="24"/>
-                      </w:rPr>
-                    </m:ctrlPr>
-                  </m:accPr>
-                  <m:e>
-                    <m:r>
-                      <w:rPr>
-                        <w:rFonts w:ascii="Cambria Math" w:hAnsi="Cambria Math"/>
-                      </w:rPr>
-                      <m:t>AB</m:t>
-                    </m:r>
-                  </m:e>
-                </m:acc>
-                <m:r>
-                  <w:rPr>
-                    <w:rFonts w:ascii="Cambria Math" w:hAnsi="Cambria Math"/>
-                  </w:rPr>
-                  <m:t>=a</m:t>
-                </m:r>
-                <m:acc>
-                  <m:accPr>
-                    <m:chr m:val="⃗"/>
-                    <m:ctrlPr>
-                      <w:rPr>
-                        <w:rFonts w:ascii="Cambria Math" w:eastAsia="SimSun" w:hAnsi="Cambria Math"/>
-                        <w:i/>
-                        <w:sz w:val="24"/>
-                        <w:szCs w:val="24"/>
-                      </w:rPr>
-                    </m:ctrlPr>
-                  </m:accPr>
-                  <m:e>
-                    <m:sSub>
-                      <m:sSubPr>
-                        <m:ctrlPr>
-                          <w:rPr>
-                            <w:rFonts w:ascii="Cambria Math" w:hAnsi="Cambria Math"/>
-                            <w:i/>
-                          </w:rPr>
-                        </m:ctrlPr>
-                      </m:sSubPr>
-                      <m:e>
-                        <m:r>
-                          <w:rPr>
-                            <w:rFonts w:ascii="Cambria Math" w:hAnsi="Cambria Math"/>
-                          </w:rPr>
-                          <m:t>z</m:t>
-                        </m:r>
-                      </m:e>
-                      <m:sub>
-                        <m:r>
-                          <w:rPr>
-                            <w:rFonts w:ascii="Cambria Math" w:hAnsi="Cambria Math"/>
-                          </w:rPr>
-                          <m:t>1</m:t>
-                        </m:r>
-                      </m:sub>
-                    </m:sSub>
-                  </m:e>
-                </m:acc>
-              </m:oMath>
-            </m:oMathPara>
-          </w:p>
-          <w:p>
-            <w:pPr>
-              <w:rPr>
-                <w:rFonts w:eastAsiaTheme="minorEastAsia"/>
-                <w:sz w:val="24"/>
-                <w:szCs w:val="24"/>
-              </w:rPr>
-            </w:pPr>
-            <m:oMathPara>
-              <m:oMathParaPr>
-                <m:jc m:val="left"/>
-              </m:oMathParaPr>
-              <m:oMath>
-                <m:acc>
-                  <m:accPr>
-                    <m:chr m:val="⃗"/>
-                    <m:ctrlPr>
-                      <w:rPr>
-                        <w:rFonts w:ascii="Cambria Math" w:eastAsia="SimSun" w:hAnsi="Cambria Math"/>
-                        <w:i/>
-                        <w:sz w:val="24"/>
-                        <w:szCs w:val="24"/>
-                      </w:rPr>
-                    </m:ctrlPr>
-                  </m:accPr>
-                  <m:e>
-                    <m:r>
-                      <w:rPr>
-                        <w:rFonts w:ascii="Cambria Math" w:hAnsi="Cambria Math"/>
-                      </w:rPr>
-                      <m:t>BE</m:t>
-                    </m:r>
-                  </m:e>
-                </m:acc>
-                <m:r>
-                  <w:rPr>
-                    <w:rFonts w:ascii="Cambria Math" w:hAnsi="Cambria Math"/>
-                  </w:rPr>
-                  <m:t>=(2d+b)</m:t>
-                </m:r>
-                <m:acc>
-                  <m:accPr>
-                    <m:chr m:val="⃗"/>
-                    <m:ctrlPr>
-                      <w:rPr>
-                        <w:rFonts w:ascii="Cambria Math" w:eastAsia="SimSun" w:hAnsi="Cambria Math"/>
-                        <w:i/>
-                        <w:sz w:val="24"/>
-                        <w:szCs w:val="24"/>
-                      </w:rPr>
-                    </m:ctrlPr>
-                  </m:accPr>
-                  <m:e>
-                    <m:sSub>
-                      <m:sSubPr>
-                        <m:ctrlPr>
-                          <w:rPr>
-                            <w:rFonts w:ascii="Cambria Math" w:hAnsi="Cambria Math"/>
-                            <w:i/>
-                          </w:rPr>
-                        </m:ctrlPr>
-                      </m:sSubPr>
-                      <m:e>
-                        <m:r>
-                          <w:rPr>
-                            <w:rFonts w:ascii="Cambria Math" w:hAnsi="Cambria Math"/>
-                          </w:rPr>
-                          <m:t>z</m:t>
-                        </m:r>
-                      </m:e>
-                      <m:sub>
-                        <m:r>
-                          <w:rPr>
-                            <w:rFonts w:ascii="Cambria Math" w:hAnsi="Cambria Math"/>
-                          </w:rPr>
-                          <m:t>2</m:t>
-                        </m:r>
-                      </m:sub>
-                    </m:sSub>
-                  </m:e>
-                </m:acc>
-              </m:oMath>
-            </m:oMathPara>
-          </w:p>
-          <w:p>
-            <w:pPr>
-              <w:rPr>
-                <w:rFonts w:ascii="Times New Roman" w:eastAsia="SimSun" w:hAnsi="Times New Roman"/>
-              </w:rPr>
-            </w:pPr>
-            <m:oMathPara>
-              <m:oMathParaPr>
-                <m:jc m:val="left"/>
-              </m:oMathParaPr>
-              <m:oMath>
-                <m:acc>
-                  <m:accPr>
-                    <m:chr m:val="⃗"/>
-                    <m:ctrlPr>
-                      <w:rPr>
-                        <w:rFonts w:ascii="Cambria Math" w:eastAsia="SimSun" w:hAnsi="Cambria Math"/>
-                        <w:i/>
-                        <w:sz w:val="24"/>
-                        <w:szCs w:val="24"/>
-                      </w:rPr>
-                    </m:ctrlPr>
-                  </m:accPr>
-                  <m:e>
-                    <m:r>
-                      <w:rPr>
-                        <w:rFonts w:ascii="Cambria Math" w:hAnsi="Cambria Math"/>
-                      </w:rPr>
-                      <m:t>PE</m:t>
-                    </m:r>
-                  </m:e>
-                </m:acc>
-                <m:r>
-                  <w:rPr>
-                    <w:rFonts w:ascii="Cambria Math" w:hAnsi="Cambria Math"/>
-                  </w:rPr>
-                  <m:t>=c</m:t>
-                </m:r>
-                <m:acc>
-                  <m:accPr>
-                    <m:chr m:val="⃗"/>
-                    <m:ctrlPr>
-                      <w:rPr>
-                        <w:rFonts w:ascii="Cambria Math" w:eastAsia="SimSun" w:hAnsi="Cambria Math"/>
-                        <w:i/>
-                        <w:sz w:val="24"/>
-                        <w:szCs w:val="24"/>
-                      </w:rPr>
-                    </m:ctrlPr>
-                  </m:accPr>
-                  <m:e>
-                    <m:r>
-                      <w:rPr>
-                        <w:rFonts w:ascii="Cambria Math" w:hAnsi="Cambria Math"/>
-                      </w:rPr>
-                      <m:t>x</m:t>
-                    </m:r>
-                  </m:e>
-                </m:acc>
-              </m:oMath>
-            </m:oMathPara>
-          </w:p>
-        </w:tc>
-      </w:tr>
-    </w:tbl>
-    <w:p>
-      <w:pPr>
-        <w:rPr>
-          <w:noProof/>
-        </w:rPr>
-      </w:pPr>
-      <w:r>
-        <w:rPr>
-          <w:noProof/>
-          <w:lang w:eastAsia="fr-FR"/>
-        </w:rPr>
-        <w:drawing>
-          <wp:inline distT="0" distB="0" distL="0" distR="0" wp14:anchorId="3D5BE53A" wp14:editId="0975BF6F">
-            <wp:extent cx="5299075" cy="2647950"/>
-            <wp:effectExtent l="0" t="0" r="9525" b="0"/>
-            <wp:docPr id="29" name="Image 29"/>
-            <wp:cNvGraphicFramePr>
-              <a:graphicFrameLocks xmlns:a="http://schemas.openxmlformats.org/drawingml/2006/main" noChangeAspect="1"/>
-            </wp:cNvGraphicFramePr>
-            <a:graphic xmlns:a="http://schemas.openxmlformats.org/drawingml/2006/main">
-              <a:graphicData uri="http://schemas.openxmlformats.org/drawingml/2006/picture">
-                <pic:pic xmlns:pic="http://schemas.openxmlformats.org/drawingml/2006/picture">
-                  <pic:nvPicPr>
-                    <pic:cNvPr id="3" name="schema_intro_plan.png"/>
-                    <pic:cNvPicPr/>
-                  </pic:nvPicPr>
-                  <pic:blipFill rotWithShape="1">
-                    <a:blip r:embed="rId18">
-                      <a:extLst>
-                        <a:ext uri="{28A0092B-C50C-407E-A947-70E740481C1C}">
-                          <a14:useLocalDpi xmlns:a14="http://schemas.microsoft.com/office/drawing/2010/main" val="0"/>
-                        </a:ext>
-                      </a:extLst>
-                    </a:blip>
-                    <a:srcRect t="17582" b="9062"/>
-                    <a:stretch/>
-                  </pic:blipFill>
-                  <pic:spPr bwMode="auto">
-                    <a:xfrm>
-                      <a:off x="0" y="0"/>
-                      <a:ext cx="5299075" cy="2647950"/>
-                    </a:xfrm>
-                    <a:prstGeom prst="rect">
-                      <a:avLst/>
-                    </a:prstGeom>
-                    <a:ln>
-                      <a:noFill/>
-                    </a:ln>
-                    <a:extLst>
-                      <a:ext uri="{53640926-AAD7-44D8-BBD7-CCE9431645EC}">
-                        <a14:shadowObscured xmlns:a14="http://schemas.microsoft.com/office/drawing/2010/main"/>
-                      </a:ext>
-                    </a:extLst>
-                  </pic:spPr>
-                </pic:pic>
-              </a:graphicData>
-            </a:graphic>
-          </wp:inline>
-        </w:drawing>
-      </w:r>
-    </w:p>
-    <w:p>
-      <w:pPr>
-        <w:rPr>
-          <w:noProof/>
-        </w:rPr>
-      </w:pPr>
-    </w:p>
-    <w:p>
-      <w:pPr>
-        <w:spacing w:after="200"/>
-        <w:rPr>
-          <w:lang w:eastAsia="fr-FR"/>
-        </w:rPr>
-      </w:pPr>
-    </w:p>
-    <w:tbl>
-      <w:tblPr>
-        <w:tblStyle w:val="Grilledutableau"/>
-        <w:tblW w:w="0" w:type="auto"/>
-        <w:tblBorders>
-          <w:top w:val="none" w:sz="0" w:space="0" w:color="auto"/>
-          <w:left w:val="none" w:sz="0" w:space="0" w:color="auto"/>
-          <w:bottom w:val="none" w:sz="0" w:space="0" w:color="auto"/>
-          <w:right w:val="none" w:sz="0" w:space="0" w:color="auto"/>
-          <w:insideH w:val="none" w:sz="0" w:space="0" w:color="auto"/>
-          <w:insideV w:val="none" w:sz="0" w:space="0" w:color="auto"/>
-        </w:tblBorders>
-        <w:tblLook w:val="04A0" w:firstRow="1" w:lastRow="0" w:firstColumn="1" w:lastColumn="0" w:noHBand="0" w:noVBand="1"/>
-      </w:tblPr>
-      <w:tblGrid>
-        <w:gridCol w:w="3340"/>
-        <w:gridCol w:w="6864"/>
-      </w:tblGrid>
-      <w:tr>
-        <w:tc>
-          <w:tcPr>
-            <w:tcW w:w="3076" w:type="dxa"/>
-            <w:vAlign w:val="center"/>
-          </w:tcPr>
-          <w:p>
-            <w:pPr>
-              <w:spacing w:after="200"/>
-              <w:jc w:val="center"/>
-              <w:rPr>
-                <w:lang w:eastAsia="fr-FR"/>
-              </w:rPr>
-            </w:pPr>
-          </w:p>
-          <w:tbl>
-            <w:tblPr>
-              <w:tblpPr w:leftFromText="141" w:rightFromText="141" w:vertAnchor="text" w:horzAnchor="page" w:tblpX="263" w:tblpY="-106"/>
-              <w:tblW w:w="3114" w:type="dxa"/>
-              <w:tblBorders>
-                <w:top w:val="single" w:sz="4" w:space="0" w:color="auto"/>
-                <w:left w:val="single" w:sz="4" w:space="0" w:color="auto"/>
-                <w:bottom w:val="single" w:sz="4" w:space="0" w:color="auto"/>
-                <w:right w:val="single" w:sz="4" w:space="0" w:color="auto"/>
-                <w:insideH w:val="single" w:sz="4" w:space="0" w:color="auto"/>
-                <w:insideV w:val="single" w:sz="4" w:space="0" w:color="auto"/>
-              </w:tblBorders>
-              <w:tblLook w:val="04A0" w:firstRow="1" w:lastRow="0" w:firstColumn="1" w:lastColumn="0" w:noHBand="0" w:noVBand="1"/>
-            </w:tblPr>
-            <w:tblGrid>
-              <w:gridCol w:w="959"/>
-              <w:gridCol w:w="737"/>
-              <w:gridCol w:w="567"/>
-              <w:gridCol w:w="851"/>
-            </w:tblGrid>
-            <w:tr>
-              <w:trPr>
-                <w:trHeight w:val="117"/>
-              </w:trPr>
-              <w:tc>
-                <w:tcPr>
-                  <w:tcW w:w="3114" w:type="dxa"/>
-                  <w:gridSpan w:val="4"/>
-                  <w:shd w:val="clear" w:color="auto" w:fill="auto"/>
-                </w:tcPr>
-                <w:p>
-                  <w:pPr>
-                    <w:spacing w:after="160" w:line="259" w:lineRule="auto"/>
-                    <w:jc w:val="center"/>
-                    <w:rPr>
-                      <w:rFonts w:ascii="Calibri" w:hAnsi="Calibri" w:cs="Calibri"/>
-                      <w:sz w:val="22"/>
-                    </w:rPr>
-                  </w:pPr>
-                  <w:r>
-                    <w:rPr>
-                      <w:rFonts w:ascii="CMR10" w:hAnsi="CMR10" w:cs="CMR10"/>
-                    </w:rPr>
-                    <w:t>distances (mm)</w:t>
-                  </w:r>
-                </w:p>
-              </w:tc>
-            </w:tr>
-            <w:tr>
-              <w:tc>
-                <w:tcPr>
-                  <w:tcW w:w="959" w:type="dxa"/>
-                  <w:shd w:val="clear" w:color="auto" w:fill="auto"/>
-                </w:tcPr>
-                <w:p>
-                  <w:pPr>
-                    <w:autoSpaceDE w:val="0"/>
-                    <w:autoSpaceDN w:val="0"/>
-                    <w:adjustRightInd w:val="0"/>
-                    <w:jc w:val="center"/>
-                    <w:rPr>
-                      <w:rFonts w:ascii="Calibri" w:hAnsi="Calibri" w:cs="Calibri"/>
-                      <w:sz w:val="22"/>
-                    </w:rPr>
-                  </w:pPr>
-                  <w:r>
-                    <w:rPr>
-                      <w:rFonts w:ascii="Calibri" w:hAnsi="Calibri" w:cs="Calibri"/>
-                      <w:sz w:val="22"/>
-                    </w:rPr>
-                    <w:t>a</w:t>
-                  </w:r>
-                </w:p>
-              </w:tc>
-              <w:tc>
-                <w:tcPr>
-                  <w:tcW w:w="737" w:type="dxa"/>
-                  <w:shd w:val="clear" w:color="auto" w:fill="auto"/>
-                </w:tcPr>
-                <w:p>
-                  <w:pPr>
-                    <w:autoSpaceDE w:val="0"/>
-                    <w:autoSpaceDN w:val="0"/>
-                    <w:adjustRightInd w:val="0"/>
-                    <w:jc w:val="center"/>
-                    <w:rPr>
-                      <w:rFonts w:ascii="CMR10" w:hAnsi="CMR10" w:cs="CMR10"/>
-                    </w:rPr>
-                  </w:pPr>
-                  <w:r>
-                    <w:rPr>
-                      <w:rFonts w:ascii="CMR10" w:hAnsi="CMR10" w:cs="CMR10"/>
-                    </w:rPr>
-                    <w:t>60</w:t>
-                  </w:r>
-                </w:p>
-              </w:tc>
-              <w:tc>
-                <w:tcPr>
-                  <w:tcW w:w="567" w:type="dxa"/>
-                </w:tcPr>
-                <w:p>
-                  <w:pPr>
-                    <w:autoSpaceDE w:val="0"/>
-                    <w:autoSpaceDN w:val="0"/>
-                    <w:adjustRightInd w:val="0"/>
-                    <w:jc w:val="center"/>
-                    <w:rPr>
-                      <w:rFonts w:ascii="Calibri" w:hAnsi="Calibri" w:cs="Calibri"/>
-                      <w:sz w:val="22"/>
-                    </w:rPr>
-                  </w:pPr>
-                  <w:r>
-                    <w:rPr>
-                      <w:rFonts w:ascii="Calibri" w:hAnsi="Calibri" w:cs="Calibri"/>
-                      <w:sz w:val="22"/>
-                    </w:rPr>
-                    <w:t>e</w:t>
-                  </w:r>
-                </w:p>
-              </w:tc>
-              <w:tc>
-                <w:tcPr>
-                  <w:tcW w:w="851" w:type="dxa"/>
-                </w:tcPr>
-                <w:p>
-                  <w:pPr>
-                    <w:autoSpaceDE w:val="0"/>
-                    <w:autoSpaceDN w:val="0"/>
-                    <w:adjustRightInd w:val="0"/>
-                    <w:jc w:val="center"/>
-                    <w:rPr>
-                      <w:rFonts w:ascii="CMR10" w:hAnsi="CMR10" w:cs="CMR10"/>
-                    </w:rPr>
-                  </w:pPr>
-                  <w:r>
-                    <w:rPr>
-                      <w:rFonts w:ascii="CMR10" w:hAnsi="CMR10" w:cs="CMR10"/>
-                    </w:rPr>
-                    <w:t>11,</w:t>
-                  </w:r>
-                  <w:r>
-                    <w:rPr>
-                      <w:rFonts w:ascii="CMR10" w:hAnsi="CMR10" w:cs="CMR10"/>
-                    </w:rPr>
-                    <w:t>25</w:t>
-                  </w:r>
-                </w:p>
-              </w:tc>
-            </w:tr>
-            <w:tr>
-              <w:tc>
-                <w:tcPr>
-                  <w:tcW w:w="959" w:type="dxa"/>
-                  <w:shd w:val="clear" w:color="auto" w:fill="auto"/>
-                </w:tcPr>
-                <w:p>
-                  <w:pPr>
-                    <w:autoSpaceDE w:val="0"/>
-                    <w:autoSpaceDN w:val="0"/>
-                    <w:adjustRightInd w:val="0"/>
-                    <w:jc w:val="center"/>
-                    <w:rPr>
-                      <w:rFonts w:ascii="Calibri" w:hAnsi="Calibri" w:cs="Calibri"/>
-                      <w:sz w:val="22"/>
-                    </w:rPr>
-                  </w:pPr>
-                  <w:r>
-                    <w:rPr>
-                      <w:rFonts w:ascii="Calibri" w:hAnsi="Calibri" w:cs="Calibri"/>
-                      <w:sz w:val="22"/>
-                    </w:rPr>
-                    <w:t>b</w:t>
-                  </w:r>
-                </w:p>
-              </w:tc>
-              <w:tc>
-                <w:tcPr>
-                  <w:tcW w:w="737" w:type="dxa"/>
-                  <w:shd w:val="clear" w:color="auto" w:fill="auto"/>
-                </w:tcPr>
-                <w:p>
-                  <w:pPr>
-                    <w:autoSpaceDE w:val="0"/>
-                    <w:autoSpaceDN w:val="0"/>
-                    <w:adjustRightInd w:val="0"/>
-                    <w:jc w:val="center"/>
-                    <w:rPr>
-                      <w:rFonts w:ascii="CMR10" w:hAnsi="CMR10" w:cs="CMR10"/>
-                    </w:rPr>
-                  </w:pPr>
-                  <w:r>
-                    <w:rPr>
-                      <w:rFonts w:ascii="CMR10" w:hAnsi="CMR10" w:cs="CMR10"/>
-                    </w:rPr>
-                    <w:t>102,5</w:t>
-                  </w:r>
-                </w:p>
-              </w:tc>
-              <w:tc>
-                <w:tcPr>
-                  <w:tcW w:w="567" w:type="dxa"/>
-                </w:tcPr>
-                <w:p>
-                  <w:pPr>
-                    <w:autoSpaceDE w:val="0"/>
-                    <w:autoSpaceDN w:val="0"/>
-                    <w:adjustRightInd w:val="0"/>
-                    <w:jc w:val="center"/>
-                    <w:rPr>
-                      <w:rFonts w:ascii="Calibri" w:hAnsi="Calibri" w:cs="Calibri"/>
-                      <w:sz w:val="22"/>
-                    </w:rPr>
-                  </w:pPr>
-                  <w:r>
-                    <w:rPr>
-                      <w:rFonts w:ascii="Calibri" w:hAnsi="Calibri" w:cs="Calibri"/>
-                      <w:sz w:val="22"/>
-                    </w:rPr>
-                    <w:t>f</w:t>
-                  </w:r>
-                </w:p>
-              </w:tc>
-              <w:tc>
-                <w:tcPr>
-                  <w:tcW w:w="851" w:type="dxa"/>
-                </w:tcPr>
-                <w:p>
-                  <w:pPr>
-                    <w:autoSpaceDE w:val="0"/>
-                    <w:autoSpaceDN w:val="0"/>
-                    <w:adjustRightInd w:val="0"/>
-                    <w:jc w:val="center"/>
-                    <w:rPr>
-                      <w:rFonts w:ascii="CMR10" w:hAnsi="CMR10" w:cs="CMR10"/>
-                    </w:rPr>
-                  </w:pPr>
-                  <w:r>
-                    <w:rPr>
-                      <w:rFonts w:ascii="CMR10" w:hAnsi="CMR10" w:cs="CMR10"/>
-                    </w:rPr>
-                    <w:t>25</w:t>
-                  </w:r>
-                </w:p>
-              </w:tc>
-            </w:tr>
-            <w:tr>
-              <w:tc>
-                <w:tcPr>
-                  <w:tcW w:w="959" w:type="dxa"/>
-                  <w:shd w:val="clear" w:color="auto" w:fill="auto"/>
-                </w:tcPr>
-                <w:p>
-                  <w:pPr>
-                    <w:autoSpaceDE w:val="0"/>
-                    <w:autoSpaceDN w:val="0"/>
-                    <w:adjustRightInd w:val="0"/>
-                    <w:jc w:val="center"/>
-                    <w:rPr>
-                      <w:rFonts w:ascii="Calibri" w:hAnsi="Calibri" w:cs="Calibri"/>
-                      <w:sz w:val="22"/>
-                    </w:rPr>
-                  </w:pPr>
-                  <w:r>
-                    <w:rPr>
-                      <w:rFonts w:ascii="Calibri" w:hAnsi="Calibri" w:cs="Calibri"/>
-                      <w:sz w:val="22"/>
-                    </w:rPr>
-                    <w:t>c</w:t>
-                  </w:r>
-                </w:p>
-              </w:tc>
-              <w:tc>
-                <w:tcPr>
-                  <w:tcW w:w="737" w:type="dxa"/>
-                  <w:shd w:val="clear" w:color="auto" w:fill="auto"/>
-                </w:tcPr>
-                <w:p>
-                  <w:pPr>
-                    <w:autoSpaceDE w:val="0"/>
-                    <w:autoSpaceDN w:val="0"/>
-                    <w:adjustRightInd w:val="0"/>
-                    <w:jc w:val="center"/>
-                    <w:rPr>
-                      <w:rFonts w:ascii="CMR10" w:hAnsi="CMR10" w:cs="CMR10"/>
-                    </w:rPr>
-                  </w:pPr>
-                  <w:r>
-                    <w:rPr>
-                      <w:rFonts w:ascii="CMR10" w:hAnsi="CMR10" w:cs="CMR10"/>
-                    </w:rPr>
-                    <w:t>14</w:t>
-                  </w:r>
-                </w:p>
-              </w:tc>
-              <w:tc>
-                <w:tcPr>
-                  <w:tcW w:w="567" w:type="dxa"/>
-                </w:tcPr>
-                <w:p>
-                  <w:pPr>
-                    <w:autoSpaceDE w:val="0"/>
-                    <w:autoSpaceDN w:val="0"/>
-                    <w:adjustRightInd w:val="0"/>
-                    <w:jc w:val="center"/>
-                    <w:rPr>
-                      <w:rFonts w:ascii="Calibri" w:hAnsi="Calibri" w:cs="Calibri"/>
-                      <w:sz w:val="22"/>
-                    </w:rPr>
-                  </w:pPr>
-                  <w:r>
-                    <w:rPr>
-                      <w:rFonts w:ascii="Calibri" w:hAnsi="Calibri" w:cs="Calibri"/>
-                      <w:sz w:val="22"/>
-                    </w:rPr>
-                    <w:t>r</w:t>
-                  </w:r>
-                </w:p>
-              </w:tc>
-              <w:tc>
-                <w:tcPr>
-                  <w:tcW w:w="851" w:type="dxa"/>
-                </w:tcPr>
-                <w:p>
-                  <w:pPr>
-                    <w:autoSpaceDE w:val="0"/>
-                    <w:autoSpaceDN w:val="0"/>
-                    <w:adjustRightInd w:val="0"/>
-                    <w:jc w:val="center"/>
-                    <w:rPr>
-                      <w:rFonts w:ascii="CMR10" w:hAnsi="CMR10" w:cs="CMR10"/>
-                    </w:rPr>
-                  </w:pPr>
-                  <w:r>
-                    <w:rPr>
-                      <w:rFonts w:ascii="CMR10" w:hAnsi="CMR10" w:cs="CMR10"/>
-                    </w:rPr>
-                    <w:t>37,</w:t>
-                  </w:r>
-                  <w:r>
-                    <w:rPr>
-                      <w:rFonts w:ascii="CMR10" w:hAnsi="CMR10" w:cs="CMR10"/>
-                    </w:rPr>
-                    <w:t>23</w:t>
-                  </w:r>
-                </w:p>
-              </w:tc>
-            </w:tr>
-            <w:tr>
-              <w:tc>
-                <w:tcPr>
-                  <w:tcW w:w="959" w:type="dxa"/>
-                  <w:shd w:val="clear" w:color="auto" w:fill="auto"/>
-                </w:tcPr>
-                <w:p>
-                  <w:pPr>
-                    <w:autoSpaceDE w:val="0"/>
-                    <w:autoSpaceDN w:val="0"/>
-                    <w:adjustRightInd w:val="0"/>
-                    <w:jc w:val="center"/>
-                    <w:rPr>
-                      <w:rFonts w:ascii="Calibri" w:hAnsi="Calibri" w:cs="Calibri"/>
-                      <w:sz w:val="22"/>
-                    </w:rPr>
-                  </w:pPr>
-                  <w:r>
-                    <w:rPr>
-                      <w:rFonts w:ascii="Calibri" w:hAnsi="Calibri" w:cs="Calibri"/>
-                      <w:sz w:val="22"/>
-                    </w:rPr>
-                    <w:t>d</w:t>
-                  </w:r>
-                </w:p>
-              </w:tc>
-              <w:tc>
-                <w:tcPr>
-                  <w:tcW w:w="737" w:type="dxa"/>
-                  <w:shd w:val="clear" w:color="auto" w:fill="auto"/>
-                </w:tcPr>
-                <w:p>
-                  <w:pPr>
-                    <w:autoSpaceDE w:val="0"/>
-                    <w:autoSpaceDN w:val="0"/>
-                    <w:adjustRightInd w:val="0"/>
-                    <w:jc w:val="center"/>
-                    <w:rPr>
-                      <w:rFonts w:ascii="CMR10" w:hAnsi="CMR10" w:cs="CMR10"/>
-                    </w:rPr>
-                  </w:pPr>
-                  <w:r>
-                    <w:rPr>
-                      <w:rFonts w:ascii="CMR10" w:hAnsi="CMR10" w:cs="CMR10"/>
-                    </w:rPr>
-                    <w:t>11,</w:t>
-                  </w:r>
-                  <w:r>
-                    <w:rPr>
-                      <w:rFonts w:ascii="CMR10" w:hAnsi="CMR10" w:cs="CMR10"/>
-                    </w:rPr>
-                    <w:t>25</w:t>
-                  </w:r>
-                </w:p>
-              </w:tc>
-              <w:tc>
-                <w:tcPr>
-                  <w:tcW w:w="567" w:type="dxa"/>
-                </w:tcPr>
-                <w:p>
-                  <w:pPr>
-                    <w:autoSpaceDE w:val="0"/>
-                    <w:autoSpaceDN w:val="0"/>
-                    <w:adjustRightInd w:val="0"/>
-                    <w:jc w:val="center"/>
-                    <w:rPr>
-                      <w:rFonts w:ascii="Calibri" w:hAnsi="Calibri" w:cs="Calibri"/>
-                      <w:sz w:val="22"/>
-                    </w:rPr>
-                  </w:pPr>
-                  <w:r>
-                    <w:rPr>
-                      <w:rFonts w:ascii="Calibri" w:hAnsi="Calibri" w:cs="Calibri"/>
-                      <w:sz w:val="22"/>
-                    </w:rPr>
-                    <w:t>s</w:t>
-                  </w:r>
-                </w:p>
-              </w:tc>
-              <w:tc>
-                <w:tcPr>
-                  <w:tcW w:w="851" w:type="dxa"/>
-                </w:tcPr>
-                <w:p>
-                  <w:pPr>
-                    <w:autoSpaceDE w:val="0"/>
-                    <w:autoSpaceDN w:val="0"/>
-                    <w:adjustRightInd w:val="0"/>
-                    <w:jc w:val="center"/>
-                    <w:rPr>
-                      <w:rFonts w:ascii="CMR10" w:hAnsi="CMR10" w:cs="CMR10"/>
-                    </w:rPr>
-                  </w:pPr>
-                  <w:r>
-                    <w:rPr>
-                      <w:rFonts w:ascii="CMR10" w:hAnsi="CMR10" w:cs="CMR10"/>
-                    </w:rPr>
-                    <w:t>27,</w:t>
-                  </w:r>
-                  <w:r>
-                    <w:rPr>
-                      <w:rFonts w:ascii="CMR10" w:hAnsi="CMR10" w:cs="CMR10"/>
-                    </w:rPr>
-                    <w:t>33</w:t>
-                  </w:r>
-                </w:p>
-              </w:tc>
-            </w:tr>
-          </w:tbl>
-          <w:p>
-            <w:pPr>
-              <w:spacing w:after="200"/>
-              <w:jc w:val="center"/>
-              <w:rPr>
-                <w:lang w:eastAsia="fr-FR"/>
-              </w:rPr>
-            </w:pPr>
-          </w:p>
-        </w:tc>
-        <w:tc>
-          <w:tcPr>
-            <w:tcW w:w="7344" w:type="dxa"/>
-            <w:vAlign w:val="center"/>
-          </w:tcPr>
-          <w:p>
-            <w:pPr>
-              <w:spacing w:after="200"/>
-              <w:jc w:val="center"/>
-              <w:rPr>
-                <w:lang w:eastAsia="fr-FR"/>
-              </w:rPr>
-            </w:pPr>
-            <w:r>
-              <w:rPr>
-                <w:noProof/>
-                <w:lang w:eastAsia="fr-FR"/>
-              </w:rPr>
-              <w:drawing>
-                <wp:inline distT="0" distB="0" distL="0" distR="0">
-                  <wp:extent cx="3966845" cy="2318445"/>
-                  <wp:effectExtent l="0" t="0" r="0" b="5715"/>
-                  <wp:docPr id="30" name="Image 30"/>
-                  <wp:cNvGraphicFramePr>
-                    <a:graphicFrameLocks xmlns:a="http://schemas.openxmlformats.org/drawingml/2006/main" noChangeAspect="1"/>
-                  </wp:cNvGraphicFramePr>
-                  <a:graphic xmlns:a="http://schemas.openxmlformats.org/drawingml/2006/main">
-                    <a:graphicData uri="http://schemas.openxmlformats.org/drawingml/2006/picture">
-                      <pic:pic xmlns:pic="http://schemas.openxmlformats.org/drawingml/2006/picture">
-                        <pic:nvPicPr>
-                          <pic:cNvPr id="4" name="schema_cine_plan.png"/>
-                          <pic:cNvPicPr/>
-                        </pic:nvPicPr>
-                        <pic:blipFill rotWithShape="1">
-                          <a:blip r:embed="rId19">
-                            <a:extLst>
-                              <a:ext uri="{28A0092B-C50C-407E-A947-70E740481C1C}">
-                                <a14:useLocalDpi xmlns:a14="http://schemas.microsoft.com/office/drawing/2010/main" val="0"/>
-                              </a:ext>
-                            </a:extLst>
-                          </a:blip>
-                          <a:srcRect l="20364" t="13332" b="14511"/>
-                          <a:stretch/>
-                        </pic:blipFill>
-                        <pic:spPr bwMode="auto">
-                          <a:xfrm>
-                            <a:off x="0" y="0"/>
-                            <a:ext cx="3966845" cy="2318445"/>
-                          </a:xfrm>
-                          <a:prstGeom prst="rect">
-                            <a:avLst/>
-                          </a:prstGeom>
-                          <a:ln>
-                            <a:noFill/>
-                          </a:ln>
-                          <a:extLst>
-                            <a:ext uri="{53640926-AAD7-44D8-BBD7-CCE9431645EC}">
-                              <a14:shadowObscured xmlns:a14="http://schemas.microsoft.com/office/drawing/2010/main"/>
-                            </a:ext>
-                          </a:extLst>
-                        </pic:spPr>
-                      </pic:pic>
-                    </a:graphicData>
-                  </a:graphic>
-                </wp:inline>
-              </w:drawing>
+            <w:r>
+              <w:rPr>
+                <w:rFonts w:cs="Arial"/>
+                <w:bCs/>
+              </w:rPr>
+              <w:t>Réaliser un comparatif entre le modèle initial hyperstatique et le modèle isostatique.</w:t>
             </w:r>
           </w:p>
         </w:tc>
@@ -8576,9 +3665,9 @@
     </w:tbl>
     <w:p/>
     <w:sectPr>
-      <w:headerReference w:type="default" r:id="rId20"/>
-      <w:footerReference w:type="default" r:id="rId21"/>
-      <w:footerReference w:type="first" r:id="rId22"/>
+      <w:headerReference w:type="default" r:id="rId14"/>
+      <w:footerReference w:type="default" r:id="rId15"/>
+      <w:footerReference w:type="first" r:id="rId16"/>
       <w:pgSz w:w="11906" w:h="16838"/>
       <w:pgMar w:top="568" w:right="851" w:bottom="992" w:left="851" w:header="709" w:footer="266" w:gutter="0"/>
       <w:cols w:space="708"/>
@@ -8590,7 +3679,7 @@
 </file>
 
 <file path=word/endnotes.xml><?xml version="1.0" encoding="utf-8"?>
-<w:endnotes xmlns:wpc="http://schemas.microsoft.com/office/word/2010/wordprocessingCanvas" xmlns:cx="http://schemas.microsoft.com/office/drawing/2014/chartex" xmlns:mc="http://schemas.openxmlformats.org/markup-compatibility/2006" xmlns:o="urn:schemas-microsoft-com:office:office" xmlns:r="http://schemas.openxmlformats.org/officeDocument/2006/relationships" xmlns:m="http://schemas.openxmlformats.org/officeDocument/2006/math" xmlns:v="urn:schemas-microsoft-com:vml" xmlns:wp14="http://schemas.microsoft.com/office/word/2010/wordprocessingDrawing" xmlns:wp="http://schemas.openxmlformats.org/drawingml/2006/wordprocessingDrawing" xmlns:w10="urn:schemas-microsoft-com:office:word" xmlns:w="http://schemas.openxmlformats.org/wordprocessingml/2006/main" xmlns:w14="http://schemas.microsoft.com/office/word/2010/wordml" xmlns:w15="http://schemas.microsoft.com/office/word/2012/wordml" xmlns:w16se="http://schemas.microsoft.com/office/word/2015/wordml/symex" xmlns:wpg="http://schemas.microsoft.com/office/word/2010/wordprocessingGroup" xmlns:wpi="http://schemas.microsoft.com/office/word/2010/wordprocessingInk" xmlns:wne="http://schemas.microsoft.com/office/word/2006/wordml" xmlns:wps="http://schemas.microsoft.com/office/word/2010/wordprocessingShape" mc:Ignorable="w14 w15 w16se wp14">
+<w:endnotes xmlns:wpc="http://schemas.microsoft.com/office/word/2010/wordprocessingCanvas" xmlns:cx="http://schemas.microsoft.com/office/drawing/2014/chartex" xmlns:cx1="http://schemas.microsoft.com/office/drawing/2015/9/8/chartex" xmlns:cx2="http://schemas.microsoft.com/office/drawing/2015/10/21/chartex" xmlns:cx3="http://schemas.microsoft.com/office/drawing/2016/5/9/chartex" xmlns:cx4="http://schemas.microsoft.com/office/drawing/2016/5/10/chartex" xmlns:cx5="http://schemas.microsoft.com/office/drawing/2016/5/11/chartex" xmlns:cx6="http://schemas.microsoft.com/office/drawing/2016/5/12/chartex" xmlns:cx7="http://schemas.microsoft.com/office/drawing/2016/5/13/chartex" xmlns:cx8="http://schemas.microsoft.com/office/drawing/2016/5/14/chartex" xmlns:mc="http://schemas.openxmlformats.org/markup-compatibility/2006" xmlns:aink="http://schemas.microsoft.com/office/drawing/2016/ink" xmlns:am3d="http://schemas.microsoft.com/office/drawing/2017/model3d" xmlns:o="urn:schemas-microsoft-com:office:office" xmlns:r="http://schemas.openxmlformats.org/officeDocument/2006/relationships" xmlns:m="http://schemas.openxmlformats.org/officeDocument/2006/math" xmlns:v="urn:schemas-microsoft-com:vml" xmlns:wp14="http://schemas.microsoft.com/office/word/2010/wordprocessingDrawing" xmlns:wp="http://schemas.openxmlformats.org/drawingml/2006/wordprocessingDrawing" xmlns:w10="urn:schemas-microsoft-com:office:word" xmlns:w="http://schemas.openxmlformats.org/wordprocessingml/2006/main" xmlns:w14="http://schemas.microsoft.com/office/word/2010/wordml" xmlns:w15="http://schemas.microsoft.com/office/word/2012/wordml" xmlns:w16cid="http://schemas.microsoft.com/office/word/2016/wordml/cid" xmlns:w16se="http://schemas.microsoft.com/office/word/2015/wordml/symex" xmlns:wpg="http://schemas.microsoft.com/office/word/2010/wordprocessingGroup" xmlns:wpi="http://schemas.microsoft.com/office/word/2010/wordprocessingInk" xmlns:wne="http://schemas.microsoft.com/office/word/2006/wordml" xmlns:wps="http://schemas.microsoft.com/office/word/2010/wordprocessingShape" mc:Ignorable="w14 w15 w16se w16cid wp14">
   <w:endnote w:type="separator" w:id="-1">
     <w:p>
       <w:pPr>
@@ -8615,7 +3704,7 @@
 </file>
 
 <file path=word/footer1.xml><?xml version="1.0" encoding="utf-8"?>
-<w:ftr xmlns:wpc="http://schemas.microsoft.com/office/word/2010/wordprocessingCanvas" xmlns:cx="http://schemas.microsoft.com/office/drawing/2014/chartex" xmlns:mc="http://schemas.openxmlformats.org/markup-compatibility/2006" xmlns:o="urn:schemas-microsoft-com:office:office" xmlns:r="http://schemas.openxmlformats.org/officeDocument/2006/relationships" xmlns:m="http://schemas.openxmlformats.org/officeDocument/2006/math" xmlns:v="urn:schemas-microsoft-com:vml" xmlns:wp14="http://schemas.microsoft.com/office/word/2010/wordprocessingDrawing" xmlns:wp="http://schemas.openxmlformats.org/drawingml/2006/wordprocessingDrawing" xmlns:w10="urn:schemas-microsoft-com:office:word" xmlns:w="http://schemas.openxmlformats.org/wordprocessingml/2006/main" xmlns:w14="http://schemas.microsoft.com/office/word/2010/wordml" xmlns:w15="http://schemas.microsoft.com/office/word/2012/wordml" xmlns:w16se="http://schemas.microsoft.com/office/word/2015/wordml/symex" xmlns:wpg="http://schemas.microsoft.com/office/word/2010/wordprocessingGroup" xmlns:wpi="http://schemas.microsoft.com/office/word/2010/wordprocessingInk" xmlns:wne="http://schemas.microsoft.com/office/word/2006/wordml" xmlns:wps="http://schemas.microsoft.com/office/word/2010/wordprocessingShape" mc:Ignorable="w14 w15 w16se wp14">
+<w:ftr xmlns:wpc="http://schemas.microsoft.com/office/word/2010/wordprocessingCanvas" xmlns:cx="http://schemas.microsoft.com/office/drawing/2014/chartex" xmlns:cx1="http://schemas.microsoft.com/office/drawing/2015/9/8/chartex" xmlns:cx2="http://schemas.microsoft.com/office/drawing/2015/10/21/chartex" xmlns:cx3="http://schemas.microsoft.com/office/drawing/2016/5/9/chartex" xmlns:cx4="http://schemas.microsoft.com/office/drawing/2016/5/10/chartex" xmlns:cx5="http://schemas.microsoft.com/office/drawing/2016/5/11/chartex" xmlns:cx6="http://schemas.microsoft.com/office/drawing/2016/5/12/chartex" xmlns:cx7="http://schemas.microsoft.com/office/drawing/2016/5/13/chartex" xmlns:cx8="http://schemas.microsoft.com/office/drawing/2016/5/14/chartex" xmlns:mc="http://schemas.openxmlformats.org/markup-compatibility/2006" xmlns:aink="http://schemas.microsoft.com/office/drawing/2016/ink" xmlns:am3d="http://schemas.microsoft.com/office/drawing/2017/model3d" xmlns:o="urn:schemas-microsoft-com:office:office" xmlns:r="http://schemas.openxmlformats.org/officeDocument/2006/relationships" xmlns:m="http://schemas.openxmlformats.org/officeDocument/2006/math" xmlns:v="urn:schemas-microsoft-com:vml" xmlns:wp14="http://schemas.microsoft.com/office/word/2010/wordprocessingDrawing" xmlns:wp="http://schemas.openxmlformats.org/drawingml/2006/wordprocessingDrawing" xmlns:w10="urn:schemas-microsoft-com:office:word" xmlns:w="http://schemas.openxmlformats.org/wordprocessingml/2006/main" xmlns:w14="http://schemas.microsoft.com/office/word/2010/wordml" xmlns:w15="http://schemas.microsoft.com/office/word/2012/wordml" xmlns:w16cid="http://schemas.microsoft.com/office/word/2016/wordml/cid" xmlns:w16se="http://schemas.microsoft.com/office/word/2015/wordml/symex" xmlns:wpg="http://schemas.microsoft.com/office/word/2010/wordprocessingGroup" xmlns:wpi="http://schemas.microsoft.com/office/word/2010/wordprocessingInk" xmlns:wne="http://schemas.microsoft.com/office/word/2006/wordml" xmlns:wps="http://schemas.microsoft.com/office/word/2010/wordprocessingShape" mc:Ignorable="w14 w15 w16se w16cid wp14">
   <w:tbl>
     <w:tblPr>
       <w:tblStyle w:val="Grilledutableau"/>
@@ -8768,7 +3857,7 @@
 </file>
 
 <file path=word/footer2.xml><?xml version="1.0" encoding="utf-8"?>
-<w:ftr xmlns:wpc="http://schemas.microsoft.com/office/word/2010/wordprocessingCanvas" xmlns:cx="http://schemas.microsoft.com/office/drawing/2014/chartex" xmlns:mc="http://schemas.openxmlformats.org/markup-compatibility/2006" xmlns:o="urn:schemas-microsoft-com:office:office" xmlns:r="http://schemas.openxmlformats.org/officeDocument/2006/relationships" xmlns:m="http://schemas.openxmlformats.org/officeDocument/2006/math" xmlns:v="urn:schemas-microsoft-com:vml" xmlns:wp14="http://schemas.microsoft.com/office/word/2010/wordprocessingDrawing" xmlns:wp="http://schemas.openxmlformats.org/drawingml/2006/wordprocessingDrawing" xmlns:w10="urn:schemas-microsoft-com:office:word" xmlns:w="http://schemas.openxmlformats.org/wordprocessingml/2006/main" xmlns:w14="http://schemas.microsoft.com/office/word/2010/wordml" xmlns:w15="http://schemas.microsoft.com/office/word/2012/wordml" xmlns:w16se="http://schemas.microsoft.com/office/word/2015/wordml/symex" xmlns:wpg="http://schemas.microsoft.com/office/word/2010/wordprocessingGroup" xmlns:wpi="http://schemas.microsoft.com/office/word/2010/wordprocessingInk" xmlns:wne="http://schemas.microsoft.com/office/word/2006/wordml" xmlns:wps="http://schemas.microsoft.com/office/word/2010/wordprocessingShape" mc:Ignorable="w14 w15 w16se wp14">
+<w:ftr xmlns:wpc="http://schemas.microsoft.com/office/word/2010/wordprocessingCanvas" xmlns:cx="http://schemas.microsoft.com/office/drawing/2014/chartex" xmlns:cx1="http://schemas.microsoft.com/office/drawing/2015/9/8/chartex" xmlns:cx2="http://schemas.microsoft.com/office/drawing/2015/10/21/chartex" xmlns:cx3="http://schemas.microsoft.com/office/drawing/2016/5/9/chartex" xmlns:cx4="http://schemas.microsoft.com/office/drawing/2016/5/10/chartex" xmlns:cx5="http://schemas.microsoft.com/office/drawing/2016/5/11/chartex" xmlns:cx6="http://schemas.microsoft.com/office/drawing/2016/5/12/chartex" xmlns:cx7="http://schemas.microsoft.com/office/drawing/2016/5/13/chartex" xmlns:cx8="http://schemas.microsoft.com/office/drawing/2016/5/14/chartex" xmlns:mc="http://schemas.openxmlformats.org/markup-compatibility/2006" xmlns:aink="http://schemas.microsoft.com/office/drawing/2016/ink" xmlns:am3d="http://schemas.microsoft.com/office/drawing/2017/model3d" xmlns:o="urn:schemas-microsoft-com:office:office" xmlns:r="http://schemas.openxmlformats.org/officeDocument/2006/relationships" xmlns:m="http://schemas.openxmlformats.org/officeDocument/2006/math" xmlns:v="urn:schemas-microsoft-com:vml" xmlns:wp14="http://schemas.microsoft.com/office/word/2010/wordprocessingDrawing" xmlns:wp="http://schemas.openxmlformats.org/drawingml/2006/wordprocessingDrawing" xmlns:w10="urn:schemas-microsoft-com:office:word" xmlns:w="http://schemas.openxmlformats.org/wordprocessingml/2006/main" xmlns:w14="http://schemas.microsoft.com/office/word/2010/wordml" xmlns:w15="http://schemas.microsoft.com/office/word/2012/wordml" xmlns:w16cid="http://schemas.microsoft.com/office/word/2016/wordml/cid" xmlns:w16se="http://schemas.microsoft.com/office/word/2015/wordml/symex" xmlns:wpg="http://schemas.microsoft.com/office/word/2010/wordprocessingGroup" xmlns:wpi="http://schemas.microsoft.com/office/word/2010/wordprocessingInk" xmlns:wne="http://schemas.microsoft.com/office/word/2006/wordml" xmlns:wps="http://schemas.microsoft.com/office/word/2010/wordprocessingShape" mc:Ignorable="w14 w15 w16se w16cid wp14">
   <w:tbl>
     <w:tblPr>
       <w:tblStyle w:val="Grilledutableau"/>
@@ -8921,7 +4010,7 @@
 </file>
 
 <file path=word/footnotes.xml><?xml version="1.0" encoding="utf-8"?>
-<w:footnotes xmlns:wpc="http://schemas.microsoft.com/office/word/2010/wordprocessingCanvas" xmlns:cx="http://schemas.microsoft.com/office/drawing/2014/chartex" xmlns:mc="http://schemas.openxmlformats.org/markup-compatibility/2006" xmlns:o="urn:schemas-microsoft-com:office:office" xmlns:r="http://schemas.openxmlformats.org/officeDocument/2006/relationships" xmlns:m="http://schemas.openxmlformats.org/officeDocument/2006/math" xmlns:v="urn:schemas-microsoft-com:vml" xmlns:wp14="http://schemas.microsoft.com/office/word/2010/wordprocessingDrawing" xmlns:wp="http://schemas.openxmlformats.org/drawingml/2006/wordprocessingDrawing" xmlns:w10="urn:schemas-microsoft-com:office:word" xmlns:w="http://schemas.openxmlformats.org/wordprocessingml/2006/main" xmlns:w14="http://schemas.microsoft.com/office/word/2010/wordml" xmlns:w15="http://schemas.microsoft.com/office/word/2012/wordml" xmlns:w16se="http://schemas.microsoft.com/office/word/2015/wordml/symex" xmlns:wpg="http://schemas.microsoft.com/office/word/2010/wordprocessingGroup" xmlns:wpi="http://schemas.microsoft.com/office/word/2010/wordprocessingInk" xmlns:wne="http://schemas.microsoft.com/office/word/2006/wordml" xmlns:wps="http://schemas.microsoft.com/office/word/2010/wordprocessingShape" mc:Ignorable="w14 w15 w16se wp14">
+<w:footnotes xmlns:wpc="http://schemas.microsoft.com/office/word/2010/wordprocessingCanvas" xmlns:cx="http://schemas.microsoft.com/office/drawing/2014/chartex" xmlns:cx1="http://schemas.microsoft.com/office/drawing/2015/9/8/chartex" xmlns:cx2="http://schemas.microsoft.com/office/drawing/2015/10/21/chartex" xmlns:cx3="http://schemas.microsoft.com/office/drawing/2016/5/9/chartex" xmlns:cx4="http://schemas.microsoft.com/office/drawing/2016/5/10/chartex" xmlns:cx5="http://schemas.microsoft.com/office/drawing/2016/5/11/chartex" xmlns:cx6="http://schemas.microsoft.com/office/drawing/2016/5/12/chartex" xmlns:cx7="http://schemas.microsoft.com/office/drawing/2016/5/13/chartex" xmlns:cx8="http://schemas.microsoft.com/office/drawing/2016/5/14/chartex" xmlns:mc="http://schemas.openxmlformats.org/markup-compatibility/2006" xmlns:aink="http://schemas.microsoft.com/office/drawing/2016/ink" xmlns:am3d="http://schemas.microsoft.com/office/drawing/2017/model3d" xmlns:o="urn:schemas-microsoft-com:office:office" xmlns:r="http://schemas.openxmlformats.org/officeDocument/2006/relationships" xmlns:m="http://schemas.openxmlformats.org/officeDocument/2006/math" xmlns:v="urn:schemas-microsoft-com:vml" xmlns:wp14="http://schemas.microsoft.com/office/word/2010/wordprocessingDrawing" xmlns:wp="http://schemas.openxmlformats.org/drawingml/2006/wordprocessingDrawing" xmlns:w10="urn:schemas-microsoft-com:office:word" xmlns:w="http://schemas.openxmlformats.org/wordprocessingml/2006/main" xmlns:w14="http://schemas.microsoft.com/office/word/2010/wordml" xmlns:w15="http://schemas.microsoft.com/office/word/2012/wordml" xmlns:w16cid="http://schemas.microsoft.com/office/word/2016/wordml/cid" xmlns:w16se="http://schemas.microsoft.com/office/word/2015/wordml/symex" xmlns:wpg="http://schemas.microsoft.com/office/word/2010/wordprocessingGroup" xmlns:wpi="http://schemas.microsoft.com/office/word/2010/wordprocessingInk" xmlns:wne="http://schemas.microsoft.com/office/word/2006/wordml" xmlns:wps="http://schemas.microsoft.com/office/word/2010/wordprocessingShape" mc:Ignorable="w14 w15 w16se w16cid wp14">
   <w:footnote w:type="separator" w:id="-1">
     <w:p>
       <w:pPr>
@@ -8946,7 +4035,7 @@
 </file>
 
 <file path=word/header1.xml><?xml version="1.0" encoding="utf-8"?>
-<w:hdr xmlns:wpc="http://schemas.microsoft.com/office/word/2010/wordprocessingCanvas" xmlns:cx="http://schemas.microsoft.com/office/drawing/2014/chartex" xmlns:mc="http://schemas.openxmlformats.org/markup-compatibility/2006" xmlns:o="urn:schemas-microsoft-com:office:office" xmlns:r="http://schemas.openxmlformats.org/officeDocument/2006/relationships" xmlns:m="http://schemas.openxmlformats.org/officeDocument/2006/math" xmlns:v="urn:schemas-microsoft-com:vml" xmlns:wp14="http://schemas.microsoft.com/office/word/2010/wordprocessingDrawing" xmlns:wp="http://schemas.openxmlformats.org/drawingml/2006/wordprocessingDrawing" xmlns:w10="urn:schemas-microsoft-com:office:word" xmlns:w="http://schemas.openxmlformats.org/wordprocessingml/2006/main" xmlns:w14="http://schemas.microsoft.com/office/word/2010/wordml" xmlns:w15="http://schemas.microsoft.com/office/word/2012/wordml" xmlns:w16se="http://schemas.microsoft.com/office/word/2015/wordml/symex" xmlns:wpg="http://schemas.microsoft.com/office/word/2010/wordprocessingGroup" xmlns:wpi="http://schemas.microsoft.com/office/word/2010/wordprocessingInk" xmlns:wne="http://schemas.microsoft.com/office/word/2006/wordml" xmlns:wps="http://schemas.microsoft.com/office/word/2010/wordprocessingShape" mc:Ignorable="w14 w15 w16se wp14">
+<w:hdr xmlns:wpc="http://schemas.microsoft.com/office/word/2010/wordprocessingCanvas" xmlns:cx="http://schemas.microsoft.com/office/drawing/2014/chartex" xmlns:cx1="http://schemas.microsoft.com/office/drawing/2015/9/8/chartex" xmlns:cx2="http://schemas.microsoft.com/office/drawing/2015/10/21/chartex" xmlns:cx3="http://schemas.microsoft.com/office/drawing/2016/5/9/chartex" xmlns:cx4="http://schemas.microsoft.com/office/drawing/2016/5/10/chartex" xmlns:cx5="http://schemas.microsoft.com/office/drawing/2016/5/11/chartex" xmlns:cx6="http://schemas.microsoft.com/office/drawing/2016/5/12/chartex" xmlns:cx7="http://schemas.microsoft.com/office/drawing/2016/5/13/chartex" xmlns:cx8="http://schemas.microsoft.com/office/drawing/2016/5/14/chartex" xmlns:mc="http://schemas.openxmlformats.org/markup-compatibility/2006" xmlns:aink="http://schemas.microsoft.com/office/drawing/2016/ink" xmlns:am3d="http://schemas.microsoft.com/office/drawing/2017/model3d" xmlns:o="urn:schemas-microsoft-com:office:office" xmlns:r="http://schemas.openxmlformats.org/officeDocument/2006/relationships" xmlns:m="http://schemas.openxmlformats.org/officeDocument/2006/math" xmlns:v="urn:schemas-microsoft-com:vml" xmlns:wp14="http://schemas.microsoft.com/office/word/2010/wordprocessingDrawing" xmlns:wp="http://schemas.openxmlformats.org/drawingml/2006/wordprocessingDrawing" xmlns:w10="urn:schemas-microsoft-com:office:word" xmlns:w="http://schemas.openxmlformats.org/wordprocessingml/2006/main" xmlns:w14="http://schemas.microsoft.com/office/word/2010/wordml" xmlns:w15="http://schemas.microsoft.com/office/word/2012/wordml" xmlns:w16cid="http://schemas.microsoft.com/office/word/2016/wordml/cid" xmlns:w16se="http://schemas.microsoft.com/office/word/2015/wordml/symex" xmlns:wpg="http://schemas.microsoft.com/office/word/2010/wordprocessingGroup" xmlns:wpi="http://schemas.microsoft.com/office/word/2010/wordprocessingInk" xmlns:wne="http://schemas.microsoft.com/office/word/2006/wordml" xmlns:wps="http://schemas.microsoft.com/office/word/2010/wordprocessingShape" mc:Ignorable="w14 w15 w16se w16cid wp14">
   <w:tbl>
     <w:tblPr>
       <w:tblStyle w:val="Grilledutableau"/>
@@ -9131,7 +4220,7 @@
 </file>
 
 <file path=word/numbering.xml><?xml version="1.0" encoding="utf-8"?>
-<w:numbering xmlns:wpc="http://schemas.microsoft.com/office/word/2010/wordprocessingCanvas" xmlns:cx="http://schemas.microsoft.com/office/drawing/2014/chartex" xmlns:mc="http://schemas.openxmlformats.org/markup-compatibility/2006" xmlns:o="urn:schemas-microsoft-com:office:office" xmlns:r="http://schemas.openxmlformats.org/officeDocument/2006/relationships" xmlns:m="http://schemas.openxmlformats.org/officeDocument/2006/math" xmlns:v="urn:schemas-microsoft-com:vml" xmlns:wp14="http://schemas.microsoft.com/office/word/2010/wordprocessingDrawing" xmlns:wp="http://schemas.openxmlformats.org/drawingml/2006/wordprocessingDrawing" xmlns:w10="urn:schemas-microsoft-com:office:word" xmlns:w="http://schemas.openxmlformats.org/wordprocessingml/2006/main" xmlns:w14="http://schemas.microsoft.com/office/word/2010/wordml" xmlns:w15="http://schemas.microsoft.com/office/word/2012/wordml" xmlns:w16se="http://schemas.microsoft.com/office/word/2015/wordml/symex" xmlns:wpg="http://schemas.microsoft.com/office/word/2010/wordprocessingGroup" xmlns:wpi="http://schemas.microsoft.com/office/word/2010/wordprocessingInk" xmlns:wne="http://schemas.microsoft.com/office/word/2006/wordml" xmlns:wps="http://schemas.microsoft.com/office/word/2010/wordprocessingShape" mc:Ignorable="w14 w15 w16se wp14">
+<w:numbering xmlns:wpc="http://schemas.microsoft.com/office/word/2010/wordprocessingCanvas" xmlns:cx="http://schemas.microsoft.com/office/drawing/2014/chartex" xmlns:cx1="http://schemas.microsoft.com/office/drawing/2015/9/8/chartex" xmlns:cx2="http://schemas.microsoft.com/office/drawing/2015/10/21/chartex" xmlns:cx3="http://schemas.microsoft.com/office/drawing/2016/5/9/chartex" xmlns:cx4="http://schemas.microsoft.com/office/drawing/2016/5/10/chartex" xmlns:cx5="http://schemas.microsoft.com/office/drawing/2016/5/11/chartex" xmlns:cx6="http://schemas.microsoft.com/office/drawing/2016/5/12/chartex" xmlns:cx7="http://schemas.microsoft.com/office/drawing/2016/5/13/chartex" xmlns:cx8="http://schemas.microsoft.com/office/drawing/2016/5/14/chartex" xmlns:mc="http://schemas.openxmlformats.org/markup-compatibility/2006" xmlns:aink="http://schemas.microsoft.com/office/drawing/2016/ink" xmlns:am3d="http://schemas.microsoft.com/office/drawing/2017/model3d" xmlns:o="urn:schemas-microsoft-com:office:office" xmlns:r="http://schemas.openxmlformats.org/officeDocument/2006/relationships" xmlns:m="http://schemas.openxmlformats.org/officeDocument/2006/math" xmlns:v="urn:schemas-microsoft-com:vml" xmlns:wp14="http://schemas.microsoft.com/office/word/2010/wordprocessingDrawing" xmlns:wp="http://schemas.openxmlformats.org/drawingml/2006/wordprocessingDrawing" xmlns:w10="urn:schemas-microsoft-com:office:word" xmlns:w="http://schemas.openxmlformats.org/wordprocessingml/2006/main" xmlns:w14="http://schemas.microsoft.com/office/word/2010/wordml" xmlns:w15="http://schemas.microsoft.com/office/word/2012/wordml" xmlns:w16cid="http://schemas.microsoft.com/office/word/2016/wordml/cid" xmlns:w16se="http://schemas.microsoft.com/office/word/2015/wordml/symex" xmlns:wpg="http://schemas.microsoft.com/office/word/2010/wordprocessingGroup" xmlns:wpi="http://schemas.microsoft.com/office/word/2010/wordprocessingInk" xmlns:wne="http://schemas.microsoft.com/office/word/2006/wordml" xmlns:wps="http://schemas.microsoft.com/office/word/2010/wordprocessingShape" mc:Ignorable="w14 w15 w16se w16cid wp14">
   <w:abstractNum w:abstractNumId="0" w15:restartNumberingAfterBreak="0">
     <w:nsid w:val="003C303B"/>
     <w:multiLevelType w:val="hybridMultilevel"/>
@@ -9248,6 +4337,120 @@
     </w:lvl>
   </w:abstractNum>
   <w:abstractNum w:abstractNumId="1" w15:restartNumberingAfterBreak="0">
+    <w:nsid w:val="0108486A"/>
+    <w:multiLevelType w:val="hybridMultilevel"/>
+    <w:tmpl w:val="BF56B73C"/>
+    <w:lvl w:ilvl="0" w:tplc="6BBC6742">
+      <w:start w:val="1"/>
+      <w:numFmt w:val="bullet"/>
+      <w:lvlText w:val=""/>
+      <w:lvlJc w:val="left"/>
+      <w:pPr>
+        <w:ind w:left="720" w:hanging="360"/>
+      </w:pPr>
+      <w:rPr>
+        <w:rFonts w:ascii="Wingdings" w:hAnsi="Wingdings" w:hint="default"/>
+      </w:rPr>
+    </w:lvl>
+    <w:lvl w:ilvl="1" w:tplc="24483D42">
+      <w:start w:val="1"/>
+      <w:numFmt w:val="bullet"/>
+      <w:lvlText w:val=""/>
+      <w:lvlJc w:val="left"/>
+      <w:pPr>
+        <w:ind w:left="1440" w:hanging="360"/>
+      </w:pPr>
+      <w:rPr>
+        <w:rFonts w:ascii="Wingdings" w:hAnsi="Wingdings" w:hint="default"/>
+        <w:color w:val="auto"/>
+      </w:rPr>
+    </w:lvl>
+    <w:lvl w:ilvl="2" w:tplc="040C0005" w:tentative="1">
+      <w:start w:val="1"/>
+      <w:numFmt w:val="bullet"/>
+      <w:lvlText w:val=""/>
+      <w:lvlJc w:val="left"/>
+      <w:pPr>
+        <w:ind w:left="2160" w:hanging="360"/>
+      </w:pPr>
+      <w:rPr>
+        <w:rFonts w:ascii="Wingdings" w:hAnsi="Wingdings" w:hint="default"/>
+      </w:rPr>
+    </w:lvl>
+    <w:lvl w:ilvl="3" w:tplc="040C0001" w:tentative="1">
+      <w:start w:val="1"/>
+      <w:numFmt w:val="bullet"/>
+      <w:lvlText w:val=""/>
+      <w:lvlJc w:val="left"/>
+      <w:pPr>
+        <w:ind w:left="2880" w:hanging="360"/>
+      </w:pPr>
+      <w:rPr>
+        <w:rFonts w:ascii="Symbol" w:hAnsi="Symbol" w:hint="default"/>
+      </w:rPr>
+    </w:lvl>
+    <w:lvl w:ilvl="4" w:tplc="040C0003" w:tentative="1">
+      <w:start w:val="1"/>
+      <w:numFmt w:val="bullet"/>
+      <w:lvlText w:val="o"/>
+      <w:lvlJc w:val="left"/>
+      <w:pPr>
+        <w:ind w:left="3600" w:hanging="360"/>
+      </w:pPr>
+      <w:rPr>
+        <w:rFonts w:ascii="Courier New" w:hAnsi="Courier New" w:cs="Courier New" w:hint="default"/>
+      </w:rPr>
+    </w:lvl>
+    <w:lvl w:ilvl="5" w:tplc="040C0005" w:tentative="1">
+      <w:start w:val="1"/>
+      <w:numFmt w:val="bullet"/>
+      <w:lvlText w:val=""/>
+      <w:lvlJc w:val="left"/>
+      <w:pPr>
+        <w:ind w:left="4320" w:hanging="360"/>
+      </w:pPr>
+      <w:rPr>
+        <w:rFonts w:ascii="Wingdings" w:hAnsi="Wingdings" w:hint="default"/>
+      </w:rPr>
+    </w:lvl>
+    <w:lvl w:ilvl="6" w:tplc="040C0001" w:tentative="1">
+      <w:start w:val="1"/>
+      <w:numFmt w:val="bullet"/>
+      <w:lvlText w:val=""/>
+      <w:lvlJc w:val="left"/>
+      <w:pPr>
+        <w:ind w:left="5040" w:hanging="360"/>
+      </w:pPr>
+      <w:rPr>
+        <w:rFonts w:ascii="Symbol" w:hAnsi="Symbol" w:hint="default"/>
+      </w:rPr>
+    </w:lvl>
+    <w:lvl w:ilvl="7" w:tplc="040C0003" w:tentative="1">
+      <w:start w:val="1"/>
+      <w:numFmt w:val="bullet"/>
+      <w:lvlText w:val="o"/>
+      <w:lvlJc w:val="left"/>
+      <w:pPr>
+        <w:ind w:left="5760" w:hanging="360"/>
+      </w:pPr>
+      <w:rPr>
+        <w:rFonts w:ascii="Courier New" w:hAnsi="Courier New" w:cs="Courier New" w:hint="default"/>
+      </w:rPr>
+    </w:lvl>
+    <w:lvl w:ilvl="8" w:tplc="040C0005" w:tentative="1">
+      <w:start w:val="1"/>
+      <w:numFmt w:val="bullet"/>
+      <w:lvlText w:val=""/>
+      <w:lvlJc w:val="left"/>
+      <w:pPr>
+        <w:ind w:left="6480" w:hanging="360"/>
+      </w:pPr>
+      <w:rPr>
+        <w:rFonts w:ascii="Wingdings" w:hAnsi="Wingdings" w:hint="default"/>
+      </w:rPr>
+    </w:lvl>
+  </w:abstractNum>
+  <w:abstractNum w:abstractNumId="2" w15:restartNumberingAfterBreak="0">
     <w:nsid w:val="0352051E"/>
     <w:multiLevelType w:val="hybridMultilevel"/>
     <w:tmpl w:val="F7AE8020"/>
@@ -9362,7 +4565,7 @@
       </w:rPr>
     </w:lvl>
   </w:abstractNum>
-  <w:abstractNum w:abstractNumId="2" w15:restartNumberingAfterBreak="0">
+  <w:abstractNum w:abstractNumId="3" w15:restartNumberingAfterBreak="0">
     <w:nsid w:val="07D656F7"/>
     <w:multiLevelType w:val="hybridMultilevel"/>
     <w:tmpl w:val="A508D81C"/>
@@ -9480,7 +4683,7 @@
       </w:pPr>
     </w:lvl>
   </w:abstractNum>
-  <w:abstractNum w:abstractNumId="3" w15:restartNumberingAfterBreak="0">
+  <w:abstractNum w:abstractNumId="4" w15:restartNumberingAfterBreak="0">
     <w:nsid w:val="08901E5E"/>
     <w:multiLevelType w:val="hybridMultilevel"/>
     <w:tmpl w:val="8F506F28"/>
@@ -9593,7 +4796,7 @@
       </w:rPr>
     </w:lvl>
   </w:abstractNum>
-  <w:abstractNum w:abstractNumId="4" w15:restartNumberingAfterBreak="0">
+  <w:abstractNum w:abstractNumId="5" w15:restartNumberingAfterBreak="0">
     <w:nsid w:val="09D7276E"/>
     <w:multiLevelType w:val="hybridMultilevel"/>
     <w:tmpl w:val="AFF4B772"/>
@@ -9706,7 +4909,7 @@
       </w:rPr>
     </w:lvl>
   </w:abstractNum>
-  <w:abstractNum w:abstractNumId="5" w15:restartNumberingAfterBreak="0">
+  <w:abstractNum w:abstractNumId="6" w15:restartNumberingAfterBreak="0">
     <w:nsid w:val="11593B66"/>
     <w:multiLevelType w:val="hybridMultilevel"/>
     <w:tmpl w:val="F6E44D36"/>
@@ -9819,7 +5022,7 @@
       </w:rPr>
     </w:lvl>
   </w:abstractNum>
-  <w:abstractNum w:abstractNumId="6" w15:restartNumberingAfterBreak="0">
+  <w:abstractNum w:abstractNumId="7" w15:restartNumberingAfterBreak="0">
     <w:nsid w:val="128F2DDC"/>
     <w:multiLevelType w:val="hybridMultilevel"/>
     <w:tmpl w:val="ED985EF6"/>
@@ -9932,7 +5135,7 @@
       </w:rPr>
     </w:lvl>
   </w:abstractNum>
-  <w:abstractNum w:abstractNumId="7" w15:restartNumberingAfterBreak="0">
+  <w:abstractNum w:abstractNumId="8" w15:restartNumberingAfterBreak="0">
     <w:nsid w:val="12B30BE1"/>
     <w:multiLevelType w:val="hybridMultilevel"/>
     <w:tmpl w:val="515ED976"/>
@@ -10045,7 +5248,7 @@
       </w:rPr>
     </w:lvl>
   </w:abstractNum>
-  <w:abstractNum w:abstractNumId="8" w15:restartNumberingAfterBreak="0">
+  <w:abstractNum w:abstractNumId="9" w15:restartNumberingAfterBreak="0">
     <w:nsid w:val="16C374B0"/>
     <w:multiLevelType w:val="hybridMultilevel"/>
     <w:tmpl w:val="31A61776"/>
@@ -10158,7 +5361,7 @@
       </w:rPr>
     </w:lvl>
   </w:abstractNum>
-  <w:abstractNum w:abstractNumId="9" w15:restartNumberingAfterBreak="0">
+  <w:abstractNum w:abstractNumId="10" w15:restartNumberingAfterBreak="0">
     <w:nsid w:val="179602F1"/>
     <w:multiLevelType w:val="hybridMultilevel"/>
     <w:tmpl w:val="2F706878"/>
@@ -10271,7 +5474,7 @@
       </w:rPr>
     </w:lvl>
   </w:abstractNum>
-  <w:abstractNum w:abstractNumId="10" w15:restartNumberingAfterBreak="0">
+  <w:abstractNum w:abstractNumId="11" w15:restartNumberingAfterBreak="0">
     <w:nsid w:val="19EB6F35"/>
     <w:multiLevelType w:val="multilevel"/>
     <w:tmpl w:val="040C001D"/>
@@ -10357,7 +5560,7 @@
       </w:pPr>
     </w:lvl>
   </w:abstractNum>
-  <w:abstractNum w:abstractNumId="11" w15:restartNumberingAfterBreak="0">
+  <w:abstractNum w:abstractNumId="12" w15:restartNumberingAfterBreak="0">
     <w:nsid w:val="1AD87D15"/>
     <w:multiLevelType w:val="hybridMultilevel"/>
     <w:tmpl w:val="C7A48B5C"/>
@@ -10448,7 +5651,7 @@
       </w:pPr>
     </w:lvl>
   </w:abstractNum>
-  <w:abstractNum w:abstractNumId="12" w15:restartNumberingAfterBreak="0">
+  <w:abstractNum w:abstractNumId="13" w15:restartNumberingAfterBreak="0">
     <w:nsid w:val="28667CFF"/>
     <w:multiLevelType w:val="hybridMultilevel"/>
     <w:tmpl w:val="B6D0BE9C"/>
@@ -10561,7 +5764,7 @@
       </w:rPr>
     </w:lvl>
   </w:abstractNum>
-  <w:abstractNum w:abstractNumId="13" w15:restartNumberingAfterBreak="0">
+  <w:abstractNum w:abstractNumId="14" w15:restartNumberingAfterBreak="0">
     <w:nsid w:val="2A287CCC"/>
     <w:multiLevelType w:val="hybridMultilevel"/>
     <w:tmpl w:val="D682F356"/>
@@ -10674,7 +5877,7 @@
       </w:rPr>
     </w:lvl>
   </w:abstractNum>
-  <w:abstractNum w:abstractNumId="14" w15:restartNumberingAfterBreak="0">
+  <w:abstractNum w:abstractNumId="15" w15:restartNumberingAfterBreak="0">
     <w:nsid w:val="2CD93790"/>
     <w:multiLevelType w:val="hybridMultilevel"/>
     <w:tmpl w:val="D57C7AFC"/>
@@ -10787,7 +5990,7 @@
       </w:rPr>
     </w:lvl>
   </w:abstractNum>
-  <w:abstractNum w:abstractNumId="15" w15:restartNumberingAfterBreak="0">
+  <w:abstractNum w:abstractNumId="16" w15:restartNumberingAfterBreak="0">
     <w:nsid w:val="2F1C775C"/>
     <w:multiLevelType w:val="hybridMultilevel"/>
     <w:tmpl w:val="C51C6E38"/>
@@ -10900,7 +6103,7 @@
       </w:rPr>
     </w:lvl>
   </w:abstractNum>
-  <w:abstractNum w:abstractNumId="16" w15:restartNumberingAfterBreak="0">
+  <w:abstractNum w:abstractNumId="17" w15:restartNumberingAfterBreak="0">
     <w:nsid w:val="30DA4C1C"/>
     <w:multiLevelType w:val="hybridMultilevel"/>
     <w:tmpl w:val="2F66DEF2"/>
@@ -11015,7 +6218,7 @@
       </w:rPr>
     </w:lvl>
   </w:abstractNum>
-  <w:abstractNum w:abstractNumId="17" w15:restartNumberingAfterBreak="0">
+  <w:abstractNum w:abstractNumId="18" w15:restartNumberingAfterBreak="0">
     <w:nsid w:val="315533CE"/>
     <w:multiLevelType w:val="hybridMultilevel"/>
     <w:tmpl w:val="4B14B72C"/>
@@ -11130,7 +6333,7 @@
       </w:rPr>
     </w:lvl>
   </w:abstractNum>
-  <w:abstractNum w:abstractNumId="18" w15:restartNumberingAfterBreak="0">
+  <w:abstractNum w:abstractNumId="19" w15:restartNumberingAfterBreak="0">
     <w:nsid w:val="318216E3"/>
     <w:multiLevelType w:val="hybridMultilevel"/>
     <w:tmpl w:val="5A6A2544"/>
@@ -11243,7 +6446,7 @@
       </w:rPr>
     </w:lvl>
   </w:abstractNum>
-  <w:abstractNum w:abstractNumId="19" w15:restartNumberingAfterBreak="0">
+  <w:abstractNum w:abstractNumId="20" w15:restartNumberingAfterBreak="0">
     <w:nsid w:val="33712BBA"/>
     <w:multiLevelType w:val="hybridMultilevel"/>
     <w:tmpl w:val="6B8899FC"/>
@@ -11357,7 +6560,7 @@
       </w:rPr>
     </w:lvl>
   </w:abstractNum>
-  <w:abstractNum w:abstractNumId="20" w15:restartNumberingAfterBreak="0">
+  <w:abstractNum w:abstractNumId="21" w15:restartNumberingAfterBreak="0">
     <w:nsid w:val="383D3879"/>
     <w:multiLevelType w:val="multilevel"/>
     <w:tmpl w:val="040C001D"/>
@@ -11443,7 +6646,7 @@
       </w:pPr>
     </w:lvl>
   </w:abstractNum>
-  <w:abstractNum w:abstractNumId="21" w15:restartNumberingAfterBreak="0">
+  <w:abstractNum w:abstractNumId="22" w15:restartNumberingAfterBreak="0">
     <w:nsid w:val="3B044FED"/>
     <w:multiLevelType w:val="hybridMultilevel"/>
     <w:tmpl w:val="F210136E"/>
@@ -11558,7 +6761,7 @@
       </w:rPr>
     </w:lvl>
   </w:abstractNum>
-  <w:abstractNum w:abstractNumId="22" w15:restartNumberingAfterBreak="0">
+  <w:abstractNum w:abstractNumId="23" w15:restartNumberingAfterBreak="0">
     <w:nsid w:val="3FE15D53"/>
     <w:multiLevelType w:val="hybridMultilevel"/>
     <w:tmpl w:val="0276DF88"/>
@@ -11671,7 +6874,7 @@
       </w:rPr>
     </w:lvl>
   </w:abstractNum>
-  <w:abstractNum w:abstractNumId="23" w15:restartNumberingAfterBreak="0">
+  <w:abstractNum w:abstractNumId="24" w15:restartNumberingAfterBreak="0">
     <w:nsid w:val="41B46256"/>
     <w:multiLevelType w:val="multilevel"/>
     <w:tmpl w:val="2AC2DE68"/>
@@ -11766,7 +6969,7 @@
       </w:pPr>
     </w:lvl>
   </w:abstractNum>
-  <w:abstractNum w:abstractNumId="24" w15:restartNumberingAfterBreak="0">
+  <w:abstractNum w:abstractNumId="25" w15:restartNumberingAfterBreak="0">
     <w:nsid w:val="42AA27C1"/>
     <w:multiLevelType w:val="hybridMultilevel"/>
     <w:tmpl w:val="7C622E12"/>
@@ -11879,7 +7082,7 @@
       </w:rPr>
     </w:lvl>
   </w:abstractNum>
-  <w:abstractNum w:abstractNumId="25" w15:restartNumberingAfterBreak="0">
+  <w:abstractNum w:abstractNumId="26" w15:restartNumberingAfterBreak="0">
     <w:nsid w:val="4BB361DE"/>
     <w:multiLevelType w:val="hybridMultilevel"/>
     <w:tmpl w:val="7326D5C8"/>
@@ -11992,7 +7195,7 @@
       </w:rPr>
     </w:lvl>
   </w:abstractNum>
-  <w:abstractNum w:abstractNumId="26" w15:restartNumberingAfterBreak="0">
+  <w:abstractNum w:abstractNumId="27" w15:restartNumberingAfterBreak="0">
     <w:nsid w:val="4D073C33"/>
     <w:multiLevelType w:val="hybridMultilevel"/>
     <w:tmpl w:val="E80840A8"/>
@@ -12105,7 +7308,7 @@
       </w:rPr>
     </w:lvl>
   </w:abstractNum>
-  <w:abstractNum w:abstractNumId="27" w15:restartNumberingAfterBreak="0">
+  <w:abstractNum w:abstractNumId="28" w15:restartNumberingAfterBreak="0">
     <w:nsid w:val="4EDE58B1"/>
     <w:multiLevelType w:val="hybridMultilevel"/>
     <w:tmpl w:val="967EDF76"/>
@@ -12233,7 +7436,7 @@
       </w:pPr>
     </w:lvl>
   </w:abstractNum>
-  <w:abstractNum w:abstractNumId="28" w15:restartNumberingAfterBreak="0">
+  <w:abstractNum w:abstractNumId="29" w15:restartNumberingAfterBreak="0">
     <w:nsid w:val="559B6C86"/>
     <w:multiLevelType w:val="hybridMultilevel"/>
     <w:tmpl w:val="31DAE7FC"/>
@@ -12348,7 +7551,7 @@
       </w:rPr>
     </w:lvl>
   </w:abstractNum>
-  <w:abstractNum w:abstractNumId="29" w15:restartNumberingAfterBreak="0">
+  <w:abstractNum w:abstractNumId="30" w15:restartNumberingAfterBreak="0">
     <w:nsid w:val="57354FF1"/>
     <w:multiLevelType w:val="hybridMultilevel"/>
     <w:tmpl w:val="35D0EBF0"/>
@@ -12463,7 +7666,7 @@
       </w:rPr>
     </w:lvl>
   </w:abstractNum>
-  <w:abstractNum w:abstractNumId="30" w15:restartNumberingAfterBreak="0">
+  <w:abstractNum w:abstractNumId="31" w15:restartNumberingAfterBreak="0">
     <w:nsid w:val="5ABA50BA"/>
     <w:multiLevelType w:val="hybridMultilevel"/>
     <w:tmpl w:val="708AC8BA"/>
@@ -12578,7 +7781,7 @@
       </w:rPr>
     </w:lvl>
   </w:abstractNum>
-  <w:abstractNum w:abstractNumId="31" w15:restartNumberingAfterBreak="0">
+  <w:abstractNum w:abstractNumId="32" w15:restartNumberingAfterBreak="0">
     <w:nsid w:val="5EA077E9"/>
     <w:multiLevelType w:val="hybridMultilevel"/>
     <w:tmpl w:val="01BE11E8"/>
@@ -12693,7 +7896,7 @@
       </w:rPr>
     </w:lvl>
   </w:abstractNum>
-  <w:abstractNum w:abstractNumId="32" w15:restartNumberingAfterBreak="0">
+  <w:abstractNum w:abstractNumId="33" w15:restartNumberingAfterBreak="0">
     <w:nsid w:val="5ECB6B9E"/>
     <w:multiLevelType w:val="hybridMultilevel"/>
     <w:tmpl w:val="EEEA21F0"/>
@@ -12786,7 +7989,7 @@
       </w:pPr>
     </w:lvl>
   </w:abstractNum>
-  <w:abstractNum w:abstractNumId="33" w15:restartNumberingAfterBreak="0">
+  <w:abstractNum w:abstractNumId="34" w15:restartNumberingAfterBreak="0">
     <w:nsid w:val="5F417A5B"/>
     <w:multiLevelType w:val="hybridMultilevel"/>
     <w:tmpl w:val="AFFA7834"/>
@@ -12899,7 +8102,7 @@
       </w:rPr>
     </w:lvl>
   </w:abstractNum>
-  <w:abstractNum w:abstractNumId="34" w15:restartNumberingAfterBreak="0">
+  <w:abstractNum w:abstractNumId="35" w15:restartNumberingAfterBreak="0">
     <w:nsid w:val="62A52BB9"/>
     <w:multiLevelType w:val="hybridMultilevel"/>
     <w:tmpl w:val="0A2CB418"/>
@@ -13013,7 +8216,7 @@
       </w:rPr>
     </w:lvl>
   </w:abstractNum>
-  <w:abstractNum w:abstractNumId="35" w15:restartNumberingAfterBreak="0">
+  <w:abstractNum w:abstractNumId="36" w15:restartNumberingAfterBreak="0">
     <w:nsid w:val="65314513"/>
     <w:multiLevelType w:val="hybridMultilevel"/>
     <w:tmpl w:val="57AA7304"/>
@@ -13126,7 +8329,7 @@
       </w:rPr>
     </w:lvl>
   </w:abstractNum>
-  <w:abstractNum w:abstractNumId="36" w15:restartNumberingAfterBreak="0">
+  <w:abstractNum w:abstractNumId="37" w15:restartNumberingAfterBreak="0">
     <w:nsid w:val="66384369"/>
     <w:multiLevelType w:val="hybridMultilevel"/>
     <w:tmpl w:val="BE229EF0"/>
@@ -13239,7 +8442,7 @@
       </w:rPr>
     </w:lvl>
   </w:abstractNum>
-  <w:abstractNum w:abstractNumId="37" w15:restartNumberingAfterBreak="0">
+  <w:abstractNum w:abstractNumId="38" w15:restartNumberingAfterBreak="0">
     <w:nsid w:val="66E34C5C"/>
     <w:multiLevelType w:val="hybridMultilevel"/>
     <w:tmpl w:val="713A5DE2"/>
@@ -13352,7 +8555,7 @@
       </w:rPr>
     </w:lvl>
   </w:abstractNum>
-  <w:abstractNum w:abstractNumId="38" w15:restartNumberingAfterBreak="0">
+  <w:abstractNum w:abstractNumId="39" w15:restartNumberingAfterBreak="0">
     <w:nsid w:val="67904DEB"/>
     <w:multiLevelType w:val="multilevel"/>
     <w:tmpl w:val="040C001D"/>
@@ -13438,7 +8641,7 @@
       </w:pPr>
     </w:lvl>
   </w:abstractNum>
-  <w:abstractNum w:abstractNumId="39" w15:restartNumberingAfterBreak="0">
+  <w:abstractNum w:abstractNumId="40" w15:restartNumberingAfterBreak="0">
     <w:nsid w:val="6AFE568B"/>
     <w:multiLevelType w:val="hybridMultilevel"/>
     <w:tmpl w:val="914A688E"/>
@@ -13551,7 +8754,7 @@
       </w:rPr>
     </w:lvl>
   </w:abstractNum>
-  <w:abstractNum w:abstractNumId="40" w15:restartNumberingAfterBreak="0">
+  <w:abstractNum w:abstractNumId="41" w15:restartNumberingAfterBreak="0">
     <w:nsid w:val="6D1F1693"/>
     <w:multiLevelType w:val="hybridMultilevel"/>
     <w:tmpl w:val="14741D82"/>
@@ -13664,7 +8867,7 @@
       </w:rPr>
     </w:lvl>
   </w:abstractNum>
-  <w:abstractNum w:abstractNumId="41" w15:restartNumberingAfterBreak="0">
+  <w:abstractNum w:abstractNumId="42" w15:restartNumberingAfterBreak="0">
     <w:nsid w:val="6D940944"/>
     <w:multiLevelType w:val="hybridMultilevel"/>
     <w:tmpl w:val="9D928E26"/>
@@ -13778,7 +8981,7 @@
       </w:rPr>
     </w:lvl>
   </w:abstractNum>
-  <w:abstractNum w:abstractNumId="42" w15:restartNumberingAfterBreak="0">
+  <w:abstractNum w:abstractNumId="43" w15:restartNumberingAfterBreak="0">
     <w:nsid w:val="6F7A7DAA"/>
     <w:multiLevelType w:val="hybridMultilevel"/>
     <w:tmpl w:val="8FFAED64"/>
@@ -13893,7 +9096,7 @@
       </w:rPr>
     </w:lvl>
   </w:abstractNum>
-  <w:abstractNum w:abstractNumId="43" w15:restartNumberingAfterBreak="0">
+  <w:abstractNum w:abstractNumId="44" w15:restartNumberingAfterBreak="0">
     <w:nsid w:val="709145F7"/>
     <w:multiLevelType w:val="hybridMultilevel"/>
     <w:tmpl w:val="1980A55C"/>
@@ -13986,7 +9189,7 @@
       </w:pPr>
     </w:lvl>
   </w:abstractNum>
-  <w:abstractNum w:abstractNumId="44" w15:restartNumberingAfterBreak="0">
+  <w:abstractNum w:abstractNumId="45" w15:restartNumberingAfterBreak="0">
     <w:nsid w:val="7364216F"/>
     <w:multiLevelType w:val="hybridMultilevel"/>
     <w:tmpl w:val="AFCE05D2"/>
@@ -14101,7 +9304,7 @@
       </w:rPr>
     </w:lvl>
   </w:abstractNum>
-  <w:abstractNum w:abstractNumId="45" w15:restartNumberingAfterBreak="0">
+  <w:abstractNum w:abstractNumId="46" w15:restartNumberingAfterBreak="0">
     <w:nsid w:val="76295216"/>
     <w:multiLevelType w:val="hybridMultilevel"/>
     <w:tmpl w:val="97B0C342"/>
@@ -14218,7 +9421,7 @@
       </w:rPr>
     </w:lvl>
   </w:abstractNum>
-  <w:abstractNum w:abstractNumId="46" w15:restartNumberingAfterBreak="0">
+  <w:abstractNum w:abstractNumId="47" w15:restartNumberingAfterBreak="0">
     <w:nsid w:val="78622C42"/>
     <w:multiLevelType w:val="hybridMultilevel"/>
     <w:tmpl w:val="B314B880"/>
@@ -14331,7 +9534,120 @@
       </w:rPr>
     </w:lvl>
   </w:abstractNum>
-  <w:abstractNum w:abstractNumId="47" w15:restartNumberingAfterBreak="0">
+  <w:abstractNum w:abstractNumId="48" w15:restartNumberingAfterBreak="0">
+    <w:nsid w:val="7A4044DB"/>
+    <w:multiLevelType w:val="hybridMultilevel"/>
+    <w:tmpl w:val="74C88E96"/>
+    <w:lvl w:ilvl="0" w:tplc="6BBC6742">
+      <w:start w:val="1"/>
+      <w:numFmt w:val="bullet"/>
+      <w:lvlText w:val=""/>
+      <w:lvlJc w:val="left"/>
+      <w:pPr>
+        <w:ind w:left="720" w:hanging="360"/>
+      </w:pPr>
+      <w:rPr>
+        <w:rFonts w:ascii="Wingdings" w:hAnsi="Wingdings" w:hint="default"/>
+      </w:rPr>
+    </w:lvl>
+    <w:lvl w:ilvl="1" w:tplc="040C0003">
+      <w:start w:val="1"/>
+      <w:numFmt w:val="bullet"/>
+      <w:lvlText w:val="o"/>
+      <w:lvlJc w:val="left"/>
+      <w:pPr>
+        <w:ind w:left="1440" w:hanging="360"/>
+      </w:pPr>
+      <w:rPr>
+        <w:rFonts w:ascii="Courier New" w:hAnsi="Courier New" w:cs="Courier New" w:hint="default"/>
+      </w:rPr>
+    </w:lvl>
+    <w:lvl w:ilvl="2" w:tplc="040C0005" w:tentative="1">
+      <w:start w:val="1"/>
+      <w:numFmt w:val="bullet"/>
+      <w:lvlText w:val=""/>
+      <w:lvlJc w:val="left"/>
+      <w:pPr>
+        <w:ind w:left="2160" w:hanging="360"/>
+      </w:pPr>
+      <w:rPr>
+        <w:rFonts w:ascii="Wingdings" w:hAnsi="Wingdings" w:hint="default"/>
+      </w:rPr>
+    </w:lvl>
+    <w:lvl w:ilvl="3" w:tplc="040C0001" w:tentative="1">
+      <w:start w:val="1"/>
+      <w:numFmt w:val="bullet"/>
+      <w:lvlText w:val=""/>
+      <w:lvlJc w:val="left"/>
+      <w:pPr>
+        <w:ind w:left="2880" w:hanging="360"/>
+      </w:pPr>
+      <w:rPr>
+        <w:rFonts w:ascii="Symbol" w:hAnsi="Symbol" w:hint="default"/>
+      </w:rPr>
+    </w:lvl>
+    <w:lvl w:ilvl="4" w:tplc="040C0003" w:tentative="1">
+      <w:start w:val="1"/>
+      <w:numFmt w:val="bullet"/>
+      <w:lvlText w:val="o"/>
+      <w:lvlJc w:val="left"/>
+      <w:pPr>
+        <w:ind w:left="3600" w:hanging="360"/>
+      </w:pPr>
+      <w:rPr>
+        <w:rFonts w:ascii="Courier New" w:hAnsi="Courier New" w:cs="Courier New" w:hint="default"/>
+      </w:rPr>
+    </w:lvl>
+    <w:lvl w:ilvl="5" w:tplc="040C0005" w:tentative="1">
+      <w:start w:val="1"/>
+      <w:numFmt w:val="bullet"/>
+      <w:lvlText w:val=""/>
+      <w:lvlJc w:val="left"/>
+      <w:pPr>
+        <w:ind w:left="4320" w:hanging="360"/>
+      </w:pPr>
+      <w:rPr>
+        <w:rFonts w:ascii="Wingdings" w:hAnsi="Wingdings" w:hint="default"/>
+      </w:rPr>
+    </w:lvl>
+    <w:lvl w:ilvl="6" w:tplc="040C0001" w:tentative="1">
+      <w:start w:val="1"/>
+      <w:numFmt w:val="bullet"/>
+      <w:lvlText w:val=""/>
+      <w:lvlJc w:val="left"/>
+      <w:pPr>
+        <w:ind w:left="5040" w:hanging="360"/>
+      </w:pPr>
+      <w:rPr>
+        <w:rFonts w:ascii="Symbol" w:hAnsi="Symbol" w:hint="default"/>
+      </w:rPr>
+    </w:lvl>
+    <w:lvl w:ilvl="7" w:tplc="040C0003" w:tentative="1">
+      <w:start w:val="1"/>
+      <w:numFmt w:val="bullet"/>
+      <w:lvlText w:val="o"/>
+      <w:lvlJc w:val="left"/>
+      <w:pPr>
+        <w:ind w:left="5760" w:hanging="360"/>
+      </w:pPr>
+      <w:rPr>
+        <w:rFonts w:ascii="Courier New" w:hAnsi="Courier New" w:cs="Courier New" w:hint="default"/>
+      </w:rPr>
+    </w:lvl>
+    <w:lvl w:ilvl="8" w:tplc="040C0005" w:tentative="1">
+      <w:start w:val="1"/>
+      <w:numFmt w:val="bullet"/>
+      <w:lvlText w:val=""/>
+      <w:lvlJc w:val="left"/>
+      <w:pPr>
+        <w:ind w:left="6480" w:hanging="360"/>
+      </w:pPr>
+      <w:rPr>
+        <w:rFonts w:ascii="Wingdings" w:hAnsi="Wingdings" w:hint="default"/>
+      </w:rPr>
+    </w:lvl>
+  </w:abstractNum>
+  <w:abstractNum w:abstractNumId="49" w15:restartNumberingAfterBreak="0">
     <w:nsid w:val="7F896FC8"/>
     <w:multiLevelType w:val="hybridMultilevel"/>
     <w:tmpl w:val="3FC85166"/>
@@ -14445,155 +9761,161 @@
     </w:lvl>
   </w:abstractNum>
   <w:num w:numId="1">
-    <w:abstractNumId w:val="23"/>
+    <w:abstractNumId w:val="24"/>
   </w:num>
   <w:num w:numId="2">
-    <w:abstractNumId w:val="42"/>
+    <w:abstractNumId w:val="43"/>
   </w:num>
   <w:num w:numId="3">
-    <w:abstractNumId w:val="11"/>
+    <w:abstractNumId w:val="12"/>
   </w:num>
   <w:num w:numId="4">
     <w:abstractNumId w:val="0"/>
   </w:num>
   <w:num w:numId="5">
+    <w:abstractNumId w:val="28"/>
+  </w:num>
+  <w:num w:numId="6">
+    <w:abstractNumId w:val="17"/>
+  </w:num>
+  <w:num w:numId="7">
+    <w:abstractNumId w:val="30"/>
+  </w:num>
+  <w:num w:numId="8">
+    <w:abstractNumId w:val="29"/>
+  </w:num>
+  <w:num w:numId="9">
+    <w:abstractNumId w:val="2"/>
+  </w:num>
+  <w:num w:numId="10">
+    <w:abstractNumId w:val="31"/>
+  </w:num>
+  <w:num w:numId="11">
+    <w:abstractNumId w:val="32"/>
+  </w:num>
+  <w:num w:numId="12">
+    <w:abstractNumId w:val="45"/>
+  </w:num>
+  <w:num w:numId="13">
+    <w:abstractNumId w:val="42"/>
+  </w:num>
+  <w:num w:numId="14">
+    <w:abstractNumId w:val="39"/>
+  </w:num>
+  <w:num w:numId="15">
+    <w:abstractNumId w:val="34"/>
+  </w:num>
+  <w:num w:numId="16">
+    <w:abstractNumId w:val="4"/>
+  </w:num>
+  <w:num w:numId="17">
+    <w:abstractNumId w:val="10"/>
+  </w:num>
+  <w:num w:numId="18">
+    <w:abstractNumId w:val="41"/>
+  </w:num>
+  <w:num w:numId="19">
+    <w:abstractNumId w:val="33"/>
+  </w:num>
+  <w:num w:numId="20">
+    <w:abstractNumId w:val="3"/>
+  </w:num>
+  <w:num w:numId="21">
+    <w:abstractNumId w:val="11"/>
+  </w:num>
+  <w:num w:numId="22">
+    <w:abstractNumId w:val="9"/>
+  </w:num>
+  <w:num w:numId="23">
+    <w:abstractNumId w:val="13"/>
+  </w:num>
+  <w:num w:numId="24">
+    <w:abstractNumId w:val="22"/>
+  </w:num>
+  <w:num w:numId="25">
+    <w:abstractNumId w:val="46"/>
+  </w:num>
+  <w:num w:numId="26">
+    <w:abstractNumId w:val="21"/>
+  </w:num>
+  <w:num w:numId="27">
+    <w:abstractNumId w:val="19"/>
+  </w:num>
+  <w:num w:numId="28">
+    <w:abstractNumId w:val="5"/>
+  </w:num>
+  <w:num w:numId="29">
+    <w:abstractNumId w:val="8"/>
+  </w:num>
+  <w:num w:numId="30">
     <w:abstractNumId w:val="27"/>
   </w:num>
-  <w:num w:numId="6">
+  <w:num w:numId="31">
+    <w:abstractNumId w:val="49"/>
+  </w:num>
+  <w:num w:numId="32">
+    <w:abstractNumId w:val="15"/>
+  </w:num>
+  <w:num w:numId="33">
+    <w:abstractNumId w:val="47"/>
+  </w:num>
+  <w:num w:numId="34">
+    <w:abstractNumId w:val="25"/>
+  </w:num>
+  <w:num w:numId="35">
+    <w:abstractNumId w:val="7"/>
+  </w:num>
+  <w:num w:numId="36">
     <w:abstractNumId w:val="16"/>
   </w:num>
-  <w:num w:numId="7">
-    <w:abstractNumId w:val="29"/>
+  <w:num w:numId="37">
+    <w:abstractNumId w:val="37"/>
   </w:num>
-  <w:num w:numId="8">
-    <w:abstractNumId w:val="28"/>
-  </w:num>
-  <w:num w:numId="9">
-    <w:abstractNumId w:val="1"/>
-  </w:num>
-  <w:num w:numId="10">
-    <w:abstractNumId w:val="30"/>
-  </w:num>
-  <w:num w:numId="11">
-    <w:abstractNumId w:val="31"/>
-  </w:num>
-  <w:num w:numId="12">
+  <w:num w:numId="38">
     <w:abstractNumId w:val="44"/>
   </w:num>
-  <w:num w:numId="13">
-    <w:abstractNumId w:val="41"/>
+  <w:num w:numId="39">
+    <w:abstractNumId w:val="14"/>
   </w:num>
-  <w:num w:numId="14">
+  <w:num w:numId="40">
+    <w:abstractNumId w:val="26"/>
+  </w:num>
+  <w:num w:numId="41">
+    <w:abstractNumId w:val="36"/>
+  </w:num>
+  <w:num w:numId="42">
+    <w:abstractNumId w:val="35"/>
+  </w:num>
+  <w:num w:numId="43">
+    <w:abstractNumId w:val="20"/>
+  </w:num>
+  <w:num w:numId="44">
     <w:abstractNumId w:val="38"/>
   </w:num>
-  <w:num w:numId="15">
-    <w:abstractNumId w:val="33"/>
+  <w:num w:numId="45">
+    <w:abstractNumId w:val="18"/>
   </w:num>
-  <w:num w:numId="16">
-    <w:abstractNumId w:val="3"/>
+  <w:num w:numId="46">
+    <w:abstractNumId w:val="23"/>
   </w:num>
-  <w:num w:numId="17">
-    <w:abstractNumId w:val="9"/>
-  </w:num>
-  <w:num w:numId="18">
+  <w:num w:numId="47">
     <w:abstractNumId w:val="40"/>
   </w:num>
-  <w:num w:numId="19">
-    <w:abstractNumId w:val="32"/>
-  </w:num>
-  <w:num w:numId="20">
-    <w:abstractNumId w:val="2"/>
-  </w:num>
-  <w:num w:numId="21">
-    <w:abstractNumId w:val="10"/>
-  </w:num>
-  <w:num w:numId="22">
-    <w:abstractNumId w:val="8"/>
-  </w:num>
-  <w:num w:numId="23">
-    <w:abstractNumId w:val="12"/>
-  </w:num>
-  <w:num w:numId="24">
-    <w:abstractNumId w:val="21"/>
-  </w:num>
-  <w:num w:numId="25">
-    <w:abstractNumId w:val="45"/>
-  </w:num>
-  <w:num w:numId="26">
-    <w:abstractNumId w:val="20"/>
-  </w:num>
-  <w:num w:numId="27">
-    <w:abstractNumId w:val="18"/>
-  </w:num>
-  <w:num w:numId="28">
-    <w:abstractNumId w:val="4"/>
-  </w:num>
-  <w:num w:numId="29">
-    <w:abstractNumId w:val="7"/>
-  </w:num>
-  <w:num w:numId="30">
-    <w:abstractNumId w:val="26"/>
-  </w:num>
-  <w:num w:numId="31">
-    <w:abstractNumId w:val="47"/>
-  </w:num>
-  <w:num w:numId="32">
-    <w:abstractNumId w:val="14"/>
-  </w:num>
-  <w:num w:numId="33">
-    <w:abstractNumId w:val="46"/>
-  </w:num>
-  <w:num w:numId="34">
-    <w:abstractNumId w:val="24"/>
-  </w:num>
-  <w:num w:numId="35">
+  <w:num w:numId="48">
     <w:abstractNumId w:val="6"/>
   </w:num>
-  <w:num w:numId="36">
-    <w:abstractNumId w:val="15"/>
+  <w:num w:numId="49">
+    <w:abstractNumId w:val="48"/>
   </w:num>
-  <w:num w:numId="37">
-    <w:abstractNumId w:val="36"/>
-  </w:num>
-  <w:num w:numId="38">
-    <w:abstractNumId w:val="43"/>
-  </w:num>
-  <w:num w:numId="39">
-    <w:abstractNumId w:val="13"/>
-  </w:num>
-  <w:num w:numId="40">
-    <w:abstractNumId w:val="25"/>
-  </w:num>
-  <w:num w:numId="41">
-    <w:abstractNumId w:val="35"/>
-  </w:num>
-  <w:num w:numId="42">
-    <w:abstractNumId w:val="34"/>
-  </w:num>
-  <w:num w:numId="43">
-    <w:abstractNumId w:val="19"/>
-  </w:num>
-  <w:num w:numId="44">
-    <w:abstractNumId w:val="37"/>
-  </w:num>
-  <w:num w:numId="45">
-    <w:abstractNumId w:val="17"/>
-  </w:num>
-  <w:num w:numId="46">
-    <w:abstractNumId w:val="22"/>
-  </w:num>
-  <w:num w:numId="47">
-    <w:abstractNumId w:val="39"/>
-  </w:num>
-  <w:num w:numId="48">
-    <w:abstractNumId w:val="5"/>
+  <w:num w:numId="50">
+    <w:abstractNumId w:val="1"/>
   </w:num>
   <w:numIdMacAtCleanup w:val="12"/>
 </w:numbering>
 </file>
 
 <file path=word/styles.xml><?xml version="1.0" encoding="utf-8"?>
-<w:styles xmlns:mc="http://schemas.openxmlformats.org/markup-compatibility/2006" xmlns:r="http://schemas.openxmlformats.org/officeDocument/2006/relationships" xmlns:w="http://schemas.openxmlformats.org/wordprocessingml/2006/main" xmlns:w14="http://schemas.microsoft.com/office/word/2010/wordml" xmlns:w15="http://schemas.microsoft.com/office/word/2012/wordml" xmlns:w16se="http://schemas.microsoft.com/office/word/2015/wordml/symex" mc:Ignorable="w14 w15 w16se">
+<w:styles xmlns:mc="http://schemas.openxmlformats.org/markup-compatibility/2006" xmlns:r="http://schemas.openxmlformats.org/officeDocument/2006/relationships" xmlns:w="http://schemas.openxmlformats.org/wordprocessingml/2006/main" xmlns:w14="http://schemas.microsoft.com/office/word/2010/wordml" xmlns:w15="http://schemas.microsoft.com/office/word/2012/wordml" xmlns:w16cid="http://schemas.microsoft.com/office/word/2016/wordml/cid" xmlns:w16se="http://schemas.microsoft.com/office/word/2015/wordml/symex" mc:Ignorable="w14 w15 w16se w16cid">
   <w:docDefaults>
     <w:rPrDefault>
       <w:rPr>
@@ -14609,7 +9931,7 @@
       </w:pPr>
     </w:pPrDefault>
   </w:docDefaults>
-  <w:latentStyles w:defLockedState="0" w:defUIPriority="99" w:defSemiHidden="0" w:defUnhideWhenUsed="0" w:defQFormat="0" w:count="371">
+  <w:latentStyles w:defLockedState="0" w:defUIPriority="99" w:defSemiHidden="0" w:defUnhideWhenUsed="0" w:defQFormat="0" w:count="375">
     <w:lsdException w:name="Normal" w:uiPriority="0" w:qFormat="1"/>
     <w:lsdException w:name="heading 1" w:uiPriority="9" w:qFormat="1"/>
     <w:lsdException w:name="heading 2" w:semiHidden="1" w:uiPriority="9" w:unhideWhenUsed="1" w:qFormat="1"/>
@@ -14981,6 +10303,10 @@
     <w:lsdException w:name="List Table 5 Dark Accent 6" w:uiPriority="50"/>
     <w:lsdException w:name="List Table 6 Colorful Accent 6" w:uiPriority="51"/>
     <w:lsdException w:name="List Table 7 Colorful Accent 6" w:uiPriority="52"/>
+    <w:lsdException w:name="Mention" w:semiHidden="1" w:unhideWhenUsed="1"/>
+    <w:lsdException w:name="Smart Hyperlink" w:semiHidden="1" w:unhideWhenUsed="1"/>
+    <w:lsdException w:name="Hashtag" w:semiHidden="1" w:unhideWhenUsed="1"/>
+    <w:lsdException w:name="Unresolved Mention" w:semiHidden="1" w:unhideWhenUsed="1"/>
   </w:latentStyles>
   <w:style w:type="paragraph" w:default="1" w:styleId="Normal">
     <w:name w:val="Normal"/>
@@ -16017,7 +11343,7 @@
 </file>
 
 <file path=customXml/itemProps1.xml><?xml version="1.0" encoding="utf-8"?>
-<ds:datastoreItem xmlns:ds="http://schemas.openxmlformats.org/officeDocument/2006/customXml" ds:itemID="{2471EA81-145E-47B6-A66C-231435E93208}">
+<ds:datastoreItem xmlns:ds="http://schemas.openxmlformats.org/officeDocument/2006/customXml" ds:itemID="{A91AAC51-55B5-4E51-9129-8BCD158DAD31}">
   <ds:schemaRefs>
     <ds:schemaRef ds:uri="http://schemas.openxmlformats.org/officeDocument/2006/bibliography"/>
   </ds:schemaRefs>
